--- a/Documentation/Analysis.docx
+++ b/Documentation/Analysis.docx
@@ -2,6 +2,1448 @@
 <file path=word/document.xml><?xml version="1.0" encoding="utf-8"?>
 <w:document xmlns:wpc="http://schemas.microsoft.com/office/word/2010/wordprocessingCanvas" xmlns:cx="http://schemas.microsoft.com/office/drawing/2014/chartex" xmlns:cx1="http://schemas.microsoft.com/office/drawing/2015/9/8/chartex" xmlns:cx2="http://schemas.microsoft.com/office/drawing/2015/10/21/chartex" xmlns:cx3="http://schemas.microsoft.com/office/drawing/2016/5/9/chartex" xmlns:cx4="http://schemas.microsoft.com/office/drawing/2016/5/10/chartex" xmlns:cx5="http://schemas.microsoft.com/office/drawing/2016/5/11/chartex" xmlns:cx6="http://schemas.microsoft.com/office/drawing/2016/5/12/chartex" xmlns:cx7="http://schemas.microsoft.com/office/drawing/2016/5/13/chartex" xmlns:cx8="http://schemas.microsoft.com/office/drawing/2016/5/14/chartex" xmlns:mc="http://schemas.openxmlformats.org/markup-compatibility/2006" xmlns:aink="http://schemas.microsoft.com/office/drawing/2016/ink" xmlns:am3d="http://schemas.microsoft.com/office/drawing/2017/model3d" xmlns:o="urn:schemas-microsoft-com:office:office" xmlns:r="http://schemas.openxmlformats.org/officeDocument/2006/relationships" xmlns:m="http://schemas.openxmlformats.org/officeDocument/2006/math" xmlns:v="urn:schemas-microsoft-com:vml" xmlns:wp14="http://schemas.microsoft.com/office/word/2010/wordprocessingDrawing" xmlns:wp="http://schemas.openxmlformats.org/drawingml/2006/wordprocessingDrawing" xmlns:w10="urn:schemas-microsoft-com:office:word" xmlns:w="http://schemas.openxmlformats.org/wordprocessingml/2006/main" xmlns:w14="http://schemas.microsoft.com/office/word/2010/wordml" xmlns:w15="http://schemas.microsoft.com/office/word/2012/wordml" xmlns:w16cex="http://schemas.microsoft.com/office/word/2018/wordml/cex" xmlns:w16cid="http://schemas.microsoft.com/office/word/2016/wordml/cid" xmlns:w16="http://schemas.microsoft.com/office/word/2018/wordml" xmlns:w16se="http://schemas.microsoft.com/office/word/2015/wordml/symex" xmlns:wpg="http://schemas.microsoft.com/office/word/2010/wordprocessingGroup" xmlns:wpi="http://schemas.microsoft.com/office/word/2010/wordprocessingInk" xmlns:wne="http://schemas.microsoft.com/office/word/2006/wordml" xmlns:wps="http://schemas.microsoft.com/office/word/2010/wordprocessingShape" mc:Ignorable="w14 w15 w16se w16cid w16 w16cex wp14">
   <w:body>
+    <w:sdt>
+      <w:sdtPr>
+        <w:rPr>
+          <w:color w:val="4472C4" w:themeColor="accent1"/>
+        </w:rPr>
+        <w:id w:val="-685130919"/>
+        <w:docPartObj>
+          <w:docPartGallery w:val="Cover Pages"/>
+          <w:docPartUnique/>
+        </w:docPartObj>
+      </w:sdtPr>
+      <w:sdtEndPr>
+        <w:rPr>
+          <w:rFonts w:ascii="Roboto" w:hAnsi="Roboto"/>
+          <w:b/>
+          <w:bCs/>
+          <w:color w:val="auto"/>
+        </w:rPr>
+      </w:sdtEndPr>
+      <w:sdtContent>
+        <w:p>
+          <w:pPr>
+            <w:pStyle w:val="NoSpacing"/>
+            <w:spacing w:before="1540" w:after="240"/>
+            <w:jc w:val="center"/>
+            <w:rPr>
+              <w:rFonts w:asciiTheme="majorHAnsi" w:eastAsiaTheme="majorEastAsia" w:hAnsiTheme="majorHAnsi" w:cstheme="majorBidi"/>
+              <w:caps/>
+              <w:color w:val="4472C4" w:themeColor="accent1"/>
+              <w:sz w:val="72"/>
+              <w:szCs w:val="72"/>
+            </w:rPr>
+          </w:pPr>
+          <w:r>
+            <w:rPr>
+              <w:rFonts w:asciiTheme="majorHAnsi" w:eastAsiaTheme="majorEastAsia" w:hAnsiTheme="majorHAnsi" w:cstheme="majorBidi"/>
+              <w:caps/>
+              <w:noProof/>
+              <w:color w:val="4472C4" w:themeColor="accent1"/>
+              <w:sz w:val="72"/>
+              <w:szCs w:val="72"/>
+            </w:rPr>
+            <mc:AlternateContent>
+              <mc:Choice Requires="wps">
+                <w:drawing>
+                  <wp:anchor distT="0" distB="0" distL="114300" distR="114300" simplePos="0" relativeHeight="251660288" behindDoc="0" locked="0" layoutInCell="1" allowOverlap="1" wp14:anchorId="49312EFE" wp14:editId="5C13179A">
+                    <wp:simplePos x="0" y="0"/>
+                    <wp:positionH relativeFrom="page">
+                      <wp:posOffset>3538418</wp:posOffset>
+                    </wp:positionH>
+                    <wp:positionV relativeFrom="paragraph">
+                      <wp:posOffset>3633263</wp:posOffset>
+                    </wp:positionV>
+                    <wp:extent cx="3764478" cy="1128155"/>
+                    <wp:effectExtent l="0" t="0" r="0" b="0"/>
+                    <wp:wrapNone/>
+                    <wp:docPr id="7" name="Text Box 7"/>
+                    <wp:cNvGraphicFramePr/>
+                    <a:graphic xmlns:a="http://schemas.openxmlformats.org/drawingml/2006/main">
+                      <a:graphicData uri="http://schemas.microsoft.com/office/word/2010/wordprocessingShape">
+                        <wps:wsp>
+                          <wps:cNvSpPr txBox="1"/>
+                          <wps:spPr>
+                            <a:xfrm>
+                              <a:off x="0" y="0"/>
+                              <a:ext cx="3764478" cy="1128155"/>
+                            </a:xfrm>
+                            <a:prstGeom prst="rect">
+                              <a:avLst/>
+                            </a:prstGeom>
+                            <a:noFill/>
+                            <a:ln w="6350">
+                              <a:noFill/>
+                            </a:ln>
+                          </wps:spPr>
+                          <wps:txbx>
+                            <w:txbxContent>
+                              <w:p>
+                                <w:pPr>
+                                  <w:jc w:val="right"/>
+                                  <w:rPr>
+                                    <w:rFonts w:ascii="Lato" w:hAnsi="Lato"/>
+                                    <w:color w:val="FFFFFF" w:themeColor="background1"/>
+                                    <w:sz w:val="52"/>
+                                    <w:szCs w:val="52"/>
+                                  </w:rPr>
+                                </w:pPr>
+                                <w:r>
+                                  <w:rPr>
+                                    <w:rFonts w:ascii="Lato" w:hAnsi="Lato"/>
+                                    <w:color w:val="FFFFFF" w:themeColor="background1"/>
+                                    <w:sz w:val="52"/>
+                                    <w:szCs w:val="52"/>
+                                  </w:rPr>
+                                  <w:t>NEA PROJECT</w:t>
+                                </w:r>
+                              </w:p>
+                              <w:p>
+                                <w:pPr>
+                                  <w:jc w:val="right"/>
+                                  <w:rPr>
+                                    <w:rFonts w:ascii="Lato" w:hAnsi="Lato"/>
+                                    <w:color w:val="FFFFFF" w:themeColor="background1"/>
+                                    <w:sz w:val="44"/>
+                                    <w:szCs w:val="44"/>
+                                  </w:rPr>
+                                </w:pPr>
+                                <w:r>
+                                  <w:rPr>
+                                    <w:rFonts w:ascii="Lato" w:hAnsi="Lato"/>
+                                    <w:color w:val="FFFFFF" w:themeColor="background1"/>
+                                    <w:sz w:val="44"/>
+                                    <w:szCs w:val="44"/>
+                                  </w:rPr>
+                                  <w:t>COMPUTER SCIENCE</w:t>
+                                </w:r>
+                              </w:p>
+                            </w:txbxContent>
+                          </wps:txbx>
+                          <wps:bodyPr rot="0" spcFirstLastPara="0" vertOverflow="overflow" horzOverflow="overflow" vert="horz" wrap="square" lIns="91440" tIns="45720" rIns="91440" bIns="45720" numCol="1" spcCol="0" rtlCol="0" fromWordArt="0" anchor="t" anchorCtr="0" forceAA="0" compatLnSpc="1">
+                            <a:prstTxWarp prst="textNoShape">
+                              <a:avLst/>
+                            </a:prstTxWarp>
+                            <a:noAutofit/>
+                          </wps:bodyPr>
+                        </wps:wsp>
+                      </a:graphicData>
+                    </a:graphic>
+                    <wp14:sizeRelH relativeFrom="margin">
+                      <wp14:pctWidth>0</wp14:pctWidth>
+                    </wp14:sizeRelH>
+                    <wp14:sizeRelV relativeFrom="margin">
+                      <wp14:pctHeight>0</wp14:pctHeight>
+                    </wp14:sizeRelV>
+                  </wp:anchor>
+                </w:drawing>
+              </mc:Choice>
+              <mc:Fallback>
+                <w:pict>
+                  <v:shapetype w14:anchorId="49312EFE" id="_x0000_t202" coordsize="21600,21600" o:spt="202" path="m,l,21600r21600,l21600,xe">
+                    <v:stroke joinstyle="miter"/>
+                    <v:path gradientshapeok="t" o:connecttype="rect"/>
+                  </v:shapetype>
+                  <v:shape id="Text Box 7" o:spid="_x0000_s1026" type="#_x0000_t202" style="position:absolute;left:0;text-align:left;margin-left:278.6pt;margin-top:286.1pt;width:296.4pt;height:88.85pt;z-index:251660288;visibility:visible;mso-wrap-style:square;mso-width-percent:0;mso-height-percent:0;mso-wrap-distance-left:9pt;mso-wrap-distance-top:0;mso-wrap-distance-right:9pt;mso-wrap-distance-bottom:0;mso-position-horizontal:absolute;mso-position-horizontal-relative:page;mso-position-vertical:absolute;mso-position-vertical-relative:text;mso-width-percent:0;mso-height-percent:0;mso-width-relative:margin;mso-height-relative:margin;v-text-anchor:top" o:gfxdata="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" filled="f" stroked="f" strokeweight=".5pt">
+                    <v:textbox>
+                      <w:txbxContent>
+                        <w:p>
+                          <w:pPr>
+                            <w:jc w:val="right"/>
+                            <w:rPr>
+                              <w:rFonts w:ascii="Lato" w:hAnsi="Lato"/>
+                              <w:color w:val="FFFFFF" w:themeColor="background1"/>
+                              <w:sz w:val="52"/>
+                              <w:szCs w:val="52"/>
+                            </w:rPr>
+                          </w:pPr>
+                          <w:r>
+                            <w:rPr>
+                              <w:rFonts w:ascii="Lato" w:hAnsi="Lato"/>
+                              <w:color w:val="FFFFFF" w:themeColor="background1"/>
+                              <w:sz w:val="52"/>
+                              <w:szCs w:val="52"/>
+                            </w:rPr>
+                            <w:t>NEA PROJECT</w:t>
+                          </w:r>
+                        </w:p>
+                        <w:p>
+                          <w:pPr>
+                            <w:jc w:val="right"/>
+                            <w:rPr>
+                              <w:rFonts w:ascii="Lato" w:hAnsi="Lato"/>
+                              <w:color w:val="FFFFFF" w:themeColor="background1"/>
+                              <w:sz w:val="44"/>
+                              <w:szCs w:val="44"/>
+                            </w:rPr>
+                          </w:pPr>
+                          <w:r>
+                            <w:rPr>
+                              <w:rFonts w:ascii="Lato" w:hAnsi="Lato"/>
+                              <w:color w:val="FFFFFF" w:themeColor="background1"/>
+                              <w:sz w:val="44"/>
+                              <w:szCs w:val="44"/>
+                            </w:rPr>
+                            <w:t>COMPUTER SCIENCE</w:t>
+                          </w:r>
+                        </w:p>
+                      </w:txbxContent>
+                    </v:textbox>
+                    <w10:wrap anchorx="page"/>
+                  </v:shape>
+                </w:pict>
+              </mc:Fallback>
+            </mc:AlternateContent>
+          </w:r>
+          <w:r>
+            <w:rPr>
+              <w:rFonts w:asciiTheme="majorHAnsi" w:eastAsiaTheme="majorEastAsia" w:hAnsiTheme="majorHAnsi" w:cstheme="majorBidi"/>
+              <w:caps/>
+              <w:noProof/>
+              <w:color w:val="4472C4" w:themeColor="accent1"/>
+              <w:sz w:val="72"/>
+              <w:szCs w:val="72"/>
+            </w:rPr>
+            <w:drawing>
+              <wp:anchor distT="0" distB="0" distL="114300" distR="114300" simplePos="0" relativeHeight="251659264" behindDoc="1" locked="0" layoutInCell="1" allowOverlap="1" wp14:anchorId="3709EEEB" wp14:editId="39EADDFA">
+                <wp:simplePos x="0" y="0"/>
+                <wp:positionH relativeFrom="page">
+                  <wp:align>left</wp:align>
+                </wp:positionH>
+                <wp:positionV relativeFrom="page">
+                  <wp:align>top</wp:align>
+                </wp:positionV>
+                <wp:extent cx="7543144" cy="10747169"/>
+                <wp:effectExtent l="0" t="0" r="1270" b="0"/>
+                <wp:wrapTight wrapText="bothSides">
+                  <wp:wrapPolygon edited="0">
+                    <wp:start x="0" y="0"/>
+                    <wp:lineTo x="0" y="21557"/>
+                    <wp:lineTo x="21549" y="21557"/>
+                    <wp:lineTo x="21549" y="0"/>
+                    <wp:lineTo x="0" y="0"/>
+                  </wp:wrapPolygon>
+                </wp:wrapTight>
+                <wp:docPr id="6" name="Graphic 6"/>
+                <wp:cNvGraphicFramePr>
+                  <a:graphicFrameLocks xmlns:a="http://schemas.openxmlformats.org/drawingml/2006/main" noChangeAspect="1"/>
+                </wp:cNvGraphicFramePr>
+                <a:graphic xmlns:a="http://schemas.openxmlformats.org/drawingml/2006/main">
+                  <a:graphicData uri="http://schemas.openxmlformats.org/drawingml/2006/picture">
+                    <pic:pic xmlns:pic="http://schemas.openxmlformats.org/drawingml/2006/picture">
+                      <pic:nvPicPr>
+                        <pic:cNvPr id="1" name=""/>
+                        <pic:cNvPicPr/>
+                      </pic:nvPicPr>
+                      <pic:blipFill rotWithShape="1">
+                        <a:blip r:embed="rId8" cstate="print">
+                          <a:extLst>
+                            <a:ext uri="{28A0092B-C50C-407E-A947-70E740481C1C}">
+                              <a14:useLocalDpi xmlns:a14="http://schemas.microsoft.com/office/drawing/2010/main" val="0"/>
+                            </a:ext>
+                            <a:ext uri="{96DAC541-7B7A-43D3-8B79-37D633B846F1}">
+                              <asvg:svgBlip xmlns:asvg="http://schemas.microsoft.com/office/drawing/2016/SVG/main" r:embed="rId9"/>
+                            </a:ext>
+                          </a:extLst>
+                        </a:blip>
+                        <a:srcRect l="14422" t="22194" r="40662" b="17645"/>
+                        <a:stretch/>
+                      </pic:blipFill>
+                      <pic:spPr bwMode="auto">
+                        <a:xfrm>
+                          <a:off x="0" y="0"/>
+                          <a:ext cx="7555970" cy="10765443"/>
+                        </a:xfrm>
+                        <a:prstGeom prst="rect">
+                          <a:avLst/>
+                        </a:prstGeom>
+                        <a:ln>
+                          <a:noFill/>
+                        </a:ln>
+                        <a:extLst>
+                          <a:ext uri="{53640926-AAD7-44D8-BBD7-CCE9431645EC}">
+                            <a14:shadowObscured xmlns:a14="http://schemas.microsoft.com/office/drawing/2010/main"/>
+                          </a:ext>
+                        </a:extLst>
+                      </pic:spPr>
+                    </pic:pic>
+                  </a:graphicData>
+                </a:graphic>
+                <wp14:sizeRelH relativeFrom="margin">
+                  <wp14:pctWidth>0</wp14:pctWidth>
+                </wp14:sizeRelH>
+                <wp14:sizeRelV relativeFrom="margin">
+                  <wp14:pctHeight>0</wp14:pctHeight>
+                </wp14:sizeRelV>
+              </wp:anchor>
+            </w:drawing>
+          </w:r>
+          <w:r>
+            <w:rPr>
+              <w:rFonts w:asciiTheme="majorHAnsi" w:eastAsiaTheme="majorEastAsia" w:hAnsiTheme="majorHAnsi" w:cstheme="majorBidi"/>
+              <w:caps/>
+              <w:color w:val="4472C4" w:themeColor="accent1"/>
+              <w:sz w:val="72"/>
+              <w:szCs w:val="72"/>
+            </w:rPr>
+            <w:t xml:space="preserve"> </w:t>
+          </w:r>
+        </w:p>
+      </w:sdtContent>
+    </w:sdt>
+    <w:sdt>
+      <w:sdtPr>
+        <w:rPr>
+          <w:rFonts w:ascii="Roboto Black" w:eastAsiaTheme="minorEastAsia" w:hAnsi="Roboto Black" w:cstheme="minorBidi"/>
+          <w:b w:val="0"/>
+          <w:bCs w:val="0"/>
+          <w:color w:val="auto"/>
+          <w:sz w:val="40"/>
+          <w:szCs w:val="40"/>
+        </w:rPr>
+        <w:id w:val="-304090350"/>
+        <w:docPartObj>
+          <w:docPartGallery w:val="Table of Contents"/>
+          <w:docPartUnique/>
+        </w:docPartObj>
+      </w:sdtPr>
+      <w:sdtEndPr>
+        <w:rPr>
+          <w:rFonts w:asciiTheme="minorHAnsi" w:hAnsiTheme="minorHAnsi"/>
+          <w:noProof/>
+          <w:sz w:val="22"/>
+          <w:szCs w:val="22"/>
+        </w:rPr>
+      </w:sdtEndPr>
+      <w:sdtContent>
+        <w:p>
+          <w:pPr>
+            <w:pStyle w:val="TOCHeading"/>
+            <w:rPr>
+              <w:rFonts w:ascii="Roboto Black" w:hAnsi="Roboto Black"/>
+              <w:b w:val="0"/>
+              <w:bCs w:val="0"/>
+              <w:color w:val="auto"/>
+              <w:sz w:val="40"/>
+              <w:szCs w:val="40"/>
+            </w:rPr>
+          </w:pPr>
+          <w:r>
+            <w:rPr>
+              <w:rFonts w:ascii="Roboto Black" w:hAnsi="Roboto Black"/>
+              <w:b w:val="0"/>
+              <w:bCs w:val="0"/>
+              <w:color w:val="auto"/>
+              <w:sz w:val="40"/>
+              <w:szCs w:val="40"/>
+            </w:rPr>
+            <w:t>Contents</w:t>
+          </w:r>
+        </w:p>
+        <w:p>
+          <w:pPr>
+            <w:pStyle w:val="TOC1"/>
+            <w:tabs>
+              <w:tab w:val="right" w:leader="dot" w:pos="9016"/>
+            </w:tabs>
+            <w:rPr>
+              <w:noProof/>
+              <w:lang w:eastAsia="en-GB"/>
+            </w:rPr>
+          </w:pPr>
+          <w:r>
+            <w:rPr>
+              <w:sz w:val="28"/>
+              <w:szCs w:val="28"/>
+            </w:rPr>
+            <w:fldChar w:fldCharType="begin"/>
+          </w:r>
+          <w:r>
+            <w:rPr>
+              <w:sz w:val="28"/>
+              <w:szCs w:val="28"/>
+            </w:rPr>
+            <w:instrText xml:space="preserve"> TOC \o "1-3" \h \z \u </w:instrText>
+          </w:r>
+          <w:r>
+            <w:rPr>
+              <w:sz w:val="28"/>
+              <w:szCs w:val="28"/>
+            </w:rPr>
+            <w:fldChar w:fldCharType="separate"/>
+          </w:r>
+          <w:hyperlink w:anchor="_Toc54422449" w:history="1">
+            <w:r>
+              <w:rPr>
+                <w:rStyle w:val="Hyperlink"/>
+                <w:rFonts w:ascii="Roboto Black" w:hAnsi="Roboto Black"/>
+                <w:noProof/>
+              </w:rPr>
+              <w:t>Analysis</w:t>
+            </w:r>
+            <w:r>
+              <w:rPr>
+                <w:noProof/>
+                <w:webHidden/>
+              </w:rPr>
+              <w:tab/>
+            </w:r>
+            <w:r>
+              <w:rPr>
+                <w:noProof/>
+                <w:webHidden/>
+              </w:rPr>
+              <w:fldChar w:fldCharType="begin"/>
+            </w:r>
+            <w:r>
+              <w:rPr>
+                <w:noProof/>
+                <w:webHidden/>
+              </w:rPr>
+              <w:instrText xml:space="preserve"> PAGEREF _Toc54422449 \h </w:instrText>
+            </w:r>
+            <w:r>
+              <w:rPr>
+                <w:noProof/>
+                <w:webHidden/>
+              </w:rPr>
+            </w:r>
+            <w:r>
+              <w:rPr>
+                <w:noProof/>
+                <w:webHidden/>
+              </w:rPr>
+              <w:fldChar w:fldCharType="separate"/>
+            </w:r>
+            <w:r>
+              <w:rPr>
+                <w:noProof/>
+                <w:webHidden/>
+              </w:rPr>
+              <w:t>2</w:t>
+            </w:r>
+            <w:r>
+              <w:rPr>
+                <w:noProof/>
+                <w:webHidden/>
+              </w:rPr>
+              <w:fldChar w:fldCharType="end"/>
+            </w:r>
+          </w:hyperlink>
+        </w:p>
+        <w:p>
+          <w:pPr>
+            <w:pStyle w:val="TOC2"/>
+            <w:tabs>
+              <w:tab w:val="right" w:leader="dot" w:pos="9016"/>
+            </w:tabs>
+            <w:rPr>
+              <w:noProof/>
+              <w:lang w:eastAsia="en-GB"/>
+            </w:rPr>
+          </w:pPr>
+          <w:hyperlink w:anchor="_Toc54422450" w:history="1">
+            <w:r>
+              <w:rPr>
+                <w:rStyle w:val="Hyperlink"/>
+                <w:rFonts w:ascii="Roboto" w:hAnsi="Roboto"/>
+                <w:noProof/>
+              </w:rPr>
+              <w:t>Project Problem Definition</w:t>
+            </w:r>
+            <w:r>
+              <w:rPr>
+                <w:noProof/>
+                <w:webHidden/>
+              </w:rPr>
+              <w:tab/>
+            </w:r>
+            <w:r>
+              <w:rPr>
+                <w:noProof/>
+                <w:webHidden/>
+              </w:rPr>
+              <w:fldChar w:fldCharType="begin"/>
+            </w:r>
+            <w:r>
+              <w:rPr>
+                <w:noProof/>
+                <w:webHidden/>
+              </w:rPr>
+              <w:instrText xml:space="preserve"> PAGEREF _Toc54422450 \h </w:instrText>
+            </w:r>
+            <w:r>
+              <w:rPr>
+                <w:noProof/>
+                <w:webHidden/>
+              </w:rPr>
+            </w:r>
+            <w:r>
+              <w:rPr>
+                <w:noProof/>
+                <w:webHidden/>
+              </w:rPr>
+              <w:fldChar w:fldCharType="separate"/>
+            </w:r>
+            <w:r>
+              <w:rPr>
+                <w:noProof/>
+                <w:webHidden/>
+              </w:rPr>
+              <w:t>2</w:t>
+            </w:r>
+            <w:r>
+              <w:rPr>
+                <w:noProof/>
+                <w:webHidden/>
+              </w:rPr>
+              <w:fldChar w:fldCharType="end"/>
+            </w:r>
+          </w:hyperlink>
+        </w:p>
+        <w:p>
+          <w:pPr>
+            <w:pStyle w:val="TOC2"/>
+            <w:tabs>
+              <w:tab w:val="right" w:leader="dot" w:pos="9016"/>
+            </w:tabs>
+            <w:rPr>
+              <w:noProof/>
+              <w:lang w:eastAsia="en-GB"/>
+            </w:rPr>
+          </w:pPr>
+          <w:hyperlink w:anchor="_Toc54422451" w:history="1">
+            <w:r>
+              <w:rPr>
+                <w:rStyle w:val="Hyperlink"/>
+                <w:rFonts w:ascii="Roboto" w:hAnsi="Roboto"/>
+                <w:noProof/>
+              </w:rPr>
+              <w:t>Interview with End User/Client</w:t>
+            </w:r>
+            <w:r>
+              <w:rPr>
+                <w:noProof/>
+                <w:webHidden/>
+              </w:rPr>
+              <w:tab/>
+            </w:r>
+            <w:r>
+              <w:rPr>
+                <w:noProof/>
+                <w:webHidden/>
+              </w:rPr>
+              <w:fldChar w:fldCharType="begin"/>
+            </w:r>
+            <w:r>
+              <w:rPr>
+                <w:noProof/>
+                <w:webHidden/>
+              </w:rPr>
+              <w:instrText xml:space="preserve"> PAGEREF _Toc54422451 \h </w:instrText>
+            </w:r>
+            <w:r>
+              <w:rPr>
+                <w:noProof/>
+                <w:webHidden/>
+              </w:rPr>
+            </w:r>
+            <w:r>
+              <w:rPr>
+                <w:noProof/>
+                <w:webHidden/>
+              </w:rPr>
+              <w:fldChar w:fldCharType="separate"/>
+            </w:r>
+            <w:r>
+              <w:rPr>
+                <w:noProof/>
+                <w:webHidden/>
+              </w:rPr>
+              <w:t>2</w:t>
+            </w:r>
+            <w:r>
+              <w:rPr>
+                <w:noProof/>
+                <w:webHidden/>
+              </w:rPr>
+              <w:fldChar w:fldCharType="end"/>
+            </w:r>
+          </w:hyperlink>
+        </w:p>
+        <w:p>
+          <w:pPr>
+            <w:pStyle w:val="TOC2"/>
+            <w:tabs>
+              <w:tab w:val="right" w:leader="dot" w:pos="9016"/>
+            </w:tabs>
+            <w:rPr>
+              <w:noProof/>
+              <w:lang w:eastAsia="en-GB"/>
+            </w:rPr>
+          </w:pPr>
+          <w:hyperlink w:anchor="_Toc54422452" w:history="1">
+            <w:r>
+              <w:rPr>
+                <w:rStyle w:val="Hyperlink"/>
+                <w:rFonts w:ascii="Roboto" w:hAnsi="Roboto"/>
+                <w:noProof/>
+              </w:rPr>
+              <w:t>Observations on Existing Systems:</w:t>
+            </w:r>
+            <w:r>
+              <w:rPr>
+                <w:noProof/>
+                <w:webHidden/>
+              </w:rPr>
+              <w:tab/>
+            </w:r>
+            <w:r>
+              <w:rPr>
+                <w:noProof/>
+                <w:webHidden/>
+              </w:rPr>
+              <w:fldChar w:fldCharType="begin"/>
+            </w:r>
+            <w:r>
+              <w:rPr>
+                <w:noProof/>
+                <w:webHidden/>
+              </w:rPr>
+              <w:instrText xml:space="preserve"> PAGEREF _Toc54422452 \h </w:instrText>
+            </w:r>
+            <w:r>
+              <w:rPr>
+                <w:noProof/>
+                <w:webHidden/>
+              </w:rPr>
+            </w:r>
+            <w:r>
+              <w:rPr>
+                <w:noProof/>
+                <w:webHidden/>
+              </w:rPr>
+              <w:fldChar w:fldCharType="separate"/>
+            </w:r>
+            <w:r>
+              <w:rPr>
+                <w:noProof/>
+                <w:webHidden/>
+              </w:rPr>
+              <w:t>3</w:t>
+            </w:r>
+            <w:r>
+              <w:rPr>
+                <w:noProof/>
+                <w:webHidden/>
+              </w:rPr>
+              <w:fldChar w:fldCharType="end"/>
+            </w:r>
+          </w:hyperlink>
+        </w:p>
+        <w:p>
+          <w:pPr>
+            <w:pStyle w:val="TOC3"/>
+            <w:tabs>
+              <w:tab w:val="right" w:leader="dot" w:pos="9016"/>
+            </w:tabs>
+            <w:rPr>
+              <w:noProof/>
+              <w:lang w:eastAsia="en-GB"/>
+            </w:rPr>
+          </w:pPr>
+          <w:hyperlink w:anchor="_Toc54422453" w:history="1">
+            <w:r>
+              <w:rPr>
+                <w:rStyle w:val="Hyperlink"/>
+                <w:rFonts w:ascii="Roboto" w:hAnsi="Roboto"/>
+                <w:noProof/>
+              </w:rPr>
+              <w:t>Windows Built-In “Defender”:</w:t>
+            </w:r>
+            <w:r>
+              <w:rPr>
+                <w:noProof/>
+                <w:webHidden/>
+              </w:rPr>
+              <w:tab/>
+            </w:r>
+            <w:r>
+              <w:rPr>
+                <w:noProof/>
+                <w:webHidden/>
+              </w:rPr>
+              <w:fldChar w:fldCharType="begin"/>
+            </w:r>
+            <w:r>
+              <w:rPr>
+                <w:noProof/>
+                <w:webHidden/>
+              </w:rPr>
+              <w:instrText xml:space="preserve"> PAGEREF _Toc54422453 \h </w:instrText>
+            </w:r>
+            <w:r>
+              <w:rPr>
+                <w:noProof/>
+                <w:webHidden/>
+              </w:rPr>
+            </w:r>
+            <w:r>
+              <w:rPr>
+                <w:noProof/>
+                <w:webHidden/>
+              </w:rPr>
+              <w:fldChar w:fldCharType="separate"/>
+            </w:r>
+            <w:r>
+              <w:rPr>
+                <w:noProof/>
+                <w:webHidden/>
+              </w:rPr>
+              <w:t>3</w:t>
+            </w:r>
+            <w:r>
+              <w:rPr>
+                <w:noProof/>
+                <w:webHidden/>
+              </w:rPr>
+              <w:fldChar w:fldCharType="end"/>
+            </w:r>
+          </w:hyperlink>
+        </w:p>
+        <w:p>
+          <w:pPr>
+            <w:pStyle w:val="TOC3"/>
+            <w:tabs>
+              <w:tab w:val="right" w:leader="dot" w:pos="9016"/>
+            </w:tabs>
+            <w:rPr>
+              <w:noProof/>
+              <w:lang w:eastAsia="en-GB"/>
+            </w:rPr>
+          </w:pPr>
+          <w:hyperlink w:anchor="_Toc54422454" w:history="1">
+            <w:r>
+              <w:rPr>
+                <w:rStyle w:val="Hyperlink"/>
+                <w:rFonts w:ascii="Roboto" w:hAnsi="Roboto"/>
+                <w:noProof/>
+              </w:rPr>
+              <w:t>McAfee:</w:t>
+            </w:r>
+            <w:r>
+              <w:rPr>
+                <w:noProof/>
+                <w:webHidden/>
+              </w:rPr>
+              <w:tab/>
+            </w:r>
+            <w:r>
+              <w:rPr>
+                <w:noProof/>
+                <w:webHidden/>
+              </w:rPr>
+              <w:fldChar w:fldCharType="begin"/>
+            </w:r>
+            <w:r>
+              <w:rPr>
+                <w:noProof/>
+                <w:webHidden/>
+              </w:rPr>
+              <w:instrText xml:space="preserve"> PAGEREF _Toc54422454 \h </w:instrText>
+            </w:r>
+            <w:r>
+              <w:rPr>
+                <w:noProof/>
+                <w:webHidden/>
+              </w:rPr>
+            </w:r>
+            <w:r>
+              <w:rPr>
+                <w:noProof/>
+                <w:webHidden/>
+              </w:rPr>
+              <w:fldChar w:fldCharType="separate"/>
+            </w:r>
+            <w:r>
+              <w:rPr>
+                <w:noProof/>
+                <w:webHidden/>
+              </w:rPr>
+              <w:t>5</w:t>
+            </w:r>
+            <w:r>
+              <w:rPr>
+                <w:noProof/>
+                <w:webHidden/>
+              </w:rPr>
+              <w:fldChar w:fldCharType="end"/>
+            </w:r>
+          </w:hyperlink>
+        </w:p>
+        <w:p>
+          <w:pPr>
+            <w:pStyle w:val="TOC2"/>
+            <w:tabs>
+              <w:tab w:val="right" w:leader="dot" w:pos="9016"/>
+            </w:tabs>
+            <w:rPr>
+              <w:noProof/>
+              <w:lang w:eastAsia="en-GB"/>
+            </w:rPr>
+          </w:pPr>
+          <w:hyperlink w:anchor="_Toc54422455" w:history="1">
+            <w:r>
+              <w:rPr>
+                <w:rStyle w:val="Hyperlink"/>
+                <w:rFonts w:ascii="Roboto" w:hAnsi="Roboto"/>
+                <w:noProof/>
+              </w:rPr>
+              <w:t>Prospective Users and Acceptable Limitations</w:t>
+            </w:r>
+            <w:r>
+              <w:rPr>
+                <w:noProof/>
+                <w:webHidden/>
+              </w:rPr>
+              <w:tab/>
+            </w:r>
+            <w:r>
+              <w:rPr>
+                <w:noProof/>
+                <w:webHidden/>
+              </w:rPr>
+              <w:fldChar w:fldCharType="begin"/>
+            </w:r>
+            <w:r>
+              <w:rPr>
+                <w:noProof/>
+                <w:webHidden/>
+              </w:rPr>
+              <w:instrText xml:space="preserve"> PAGEREF _Toc54422455 \h </w:instrText>
+            </w:r>
+            <w:r>
+              <w:rPr>
+                <w:noProof/>
+                <w:webHidden/>
+              </w:rPr>
+            </w:r>
+            <w:r>
+              <w:rPr>
+                <w:noProof/>
+                <w:webHidden/>
+              </w:rPr>
+              <w:fldChar w:fldCharType="separate"/>
+            </w:r>
+            <w:r>
+              <w:rPr>
+                <w:noProof/>
+                <w:webHidden/>
+              </w:rPr>
+              <w:t>7</w:t>
+            </w:r>
+            <w:r>
+              <w:rPr>
+                <w:noProof/>
+                <w:webHidden/>
+              </w:rPr>
+              <w:fldChar w:fldCharType="end"/>
+            </w:r>
+          </w:hyperlink>
+        </w:p>
+        <w:p>
+          <w:pPr>
+            <w:pStyle w:val="TOC1"/>
+            <w:tabs>
+              <w:tab w:val="right" w:leader="dot" w:pos="9016"/>
+            </w:tabs>
+            <w:rPr>
+              <w:noProof/>
+              <w:lang w:eastAsia="en-GB"/>
+            </w:rPr>
+          </w:pPr>
+          <w:hyperlink w:anchor="_Toc54422456" w:history="1">
+            <w:r>
+              <w:rPr>
+                <w:rStyle w:val="Hyperlink"/>
+                <w:rFonts w:ascii="Roboto Black" w:hAnsi="Roboto Black"/>
+                <w:noProof/>
+              </w:rPr>
+              <w:t>Design</w:t>
+            </w:r>
+            <w:r>
+              <w:rPr>
+                <w:noProof/>
+                <w:webHidden/>
+              </w:rPr>
+              <w:tab/>
+            </w:r>
+            <w:r>
+              <w:rPr>
+                <w:noProof/>
+                <w:webHidden/>
+              </w:rPr>
+              <w:fldChar w:fldCharType="begin"/>
+            </w:r>
+            <w:r>
+              <w:rPr>
+                <w:noProof/>
+                <w:webHidden/>
+              </w:rPr>
+              <w:instrText xml:space="preserve"> PAGEREF _Toc54422456 \h </w:instrText>
+            </w:r>
+            <w:r>
+              <w:rPr>
+                <w:noProof/>
+                <w:webHidden/>
+              </w:rPr>
+            </w:r>
+            <w:r>
+              <w:rPr>
+                <w:noProof/>
+                <w:webHidden/>
+              </w:rPr>
+              <w:fldChar w:fldCharType="separate"/>
+            </w:r>
+            <w:r>
+              <w:rPr>
+                <w:noProof/>
+                <w:webHidden/>
+              </w:rPr>
+              <w:t>8</w:t>
+            </w:r>
+            <w:r>
+              <w:rPr>
+                <w:noProof/>
+                <w:webHidden/>
+              </w:rPr>
+              <w:fldChar w:fldCharType="end"/>
+            </w:r>
+          </w:hyperlink>
+        </w:p>
+        <w:p>
+          <w:pPr>
+            <w:pStyle w:val="TOC2"/>
+            <w:tabs>
+              <w:tab w:val="right" w:leader="dot" w:pos="9016"/>
+            </w:tabs>
+            <w:rPr>
+              <w:noProof/>
+              <w:lang w:eastAsia="en-GB"/>
+            </w:rPr>
+          </w:pPr>
+          <w:hyperlink w:anchor="_Toc54422457" w:history="1">
+            <w:r>
+              <w:rPr>
+                <w:rStyle w:val="Hyperlink"/>
+                <w:rFonts w:ascii="Roboto" w:hAnsi="Roboto"/>
+                <w:noProof/>
+              </w:rPr>
+              <w:t>Core Elements of the System:</w:t>
+            </w:r>
+            <w:r>
+              <w:rPr>
+                <w:noProof/>
+                <w:webHidden/>
+              </w:rPr>
+              <w:tab/>
+            </w:r>
+            <w:r>
+              <w:rPr>
+                <w:noProof/>
+                <w:webHidden/>
+              </w:rPr>
+              <w:fldChar w:fldCharType="begin"/>
+            </w:r>
+            <w:r>
+              <w:rPr>
+                <w:noProof/>
+                <w:webHidden/>
+              </w:rPr>
+              <w:instrText xml:space="preserve"> PAGEREF _Toc54422457 \h </w:instrText>
+            </w:r>
+            <w:r>
+              <w:rPr>
+                <w:noProof/>
+                <w:webHidden/>
+              </w:rPr>
+            </w:r>
+            <w:r>
+              <w:rPr>
+                <w:noProof/>
+                <w:webHidden/>
+              </w:rPr>
+              <w:fldChar w:fldCharType="separate"/>
+            </w:r>
+            <w:r>
+              <w:rPr>
+                <w:noProof/>
+                <w:webHidden/>
+              </w:rPr>
+              <w:t>8</w:t>
+            </w:r>
+            <w:r>
+              <w:rPr>
+                <w:noProof/>
+                <w:webHidden/>
+              </w:rPr>
+              <w:fldChar w:fldCharType="end"/>
+            </w:r>
+          </w:hyperlink>
+        </w:p>
+        <w:p>
+          <w:pPr>
+            <w:pStyle w:val="TOC3"/>
+            <w:tabs>
+              <w:tab w:val="right" w:leader="dot" w:pos="9016"/>
+            </w:tabs>
+            <w:rPr>
+              <w:noProof/>
+              <w:lang w:eastAsia="en-GB"/>
+            </w:rPr>
+          </w:pPr>
+          <w:hyperlink w:anchor="_Toc54422458" w:history="1">
+            <w:r>
+              <w:rPr>
+                <w:rStyle w:val="Hyperlink"/>
+                <w:rFonts w:ascii="Roboto" w:hAnsi="Roboto"/>
+                <w:noProof/>
+              </w:rPr>
+              <w:t>UML Deployment Diagram</w:t>
+            </w:r>
+            <w:r>
+              <w:rPr>
+                <w:noProof/>
+                <w:webHidden/>
+              </w:rPr>
+              <w:tab/>
+            </w:r>
+            <w:r>
+              <w:rPr>
+                <w:noProof/>
+                <w:webHidden/>
+              </w:rPr>
+              <w:fldChar w:fldCharType="begin"/>
+            </w:r>
+            <w:r>
+              <w:rPr>
+                <w:noProof/>
+                <w:webHidden/>
+              </w:rPr>
+              <w:instrText xml:space="preserve"> PAGEREF _Toc54422458 \h </w:instrText>
+            </w:r>
+            <w:r>
+              <w:rPr>
+                <w:noProof/>
+                <w:webHidden/>
+              </w:rPr>
+            </w:r>
+            <w:r>
+              <w:rPr>
+                <w:noProof/>
+                <w:webHidden/>
+              </w:rPr>
+              <w:fldChar w:fldCharType="separate"/>
+            </w:r>
+            <w:r>
+              <w:rPr>
+                <w:noProof/>
+                <w:webHidden/>
+              </w:rPr>
+              <w:t>8</w:t>
+            </w:r>
+            <w:r>
+              <w:rPr>
+                <w:noProof/>
+                <w:webHidden/>
+              </w:rPr>
+              <w:fldChar w:fldCharType="end"/>
+            </w:r>
+          </w:hyperlink>
+        </w:p>
+        <w:p>
+          <w:pPr>
+            <w:pStyle w:val="TOC3"/>
+            <w:tabs>
+              <w:tab w:val="right" w:leader="dot" w:pos="9016"/>
+            </w:tabs>
+            <w:rPr>
+              <w:noProof/>
+              <w:lang w:eastAsia="en-GB"/>
+            </w:rPr>
+          </w:pPr>
+          <w:hyperlink w:anchor="_Toc54422459" w:history="1">
+            <w:r>
+              <w:rPr>
+                <w:rStyle w:val="Hyperlink"/>
+                <w:rFonts w:ascii="Roboto" w:hAnsi="Roboto"/>
+                <w:noProof/>
+              </w:rPr>
+              <w:t>The API</w:t>
+            </w:r>
+            <w:r>
+              <w:rPr>
+                <w:noProof/>
+                <w:webHidden/>
+              </w:rPr>
+              <w:tab/>
+            </w:r>
+            <w:r>
+              <w:rPr>
+                <w:noProof/>
+                <w:webHidden/>
+              </w:rPr>
+              <w:fldChar w:fldCharType="begin"/>
+            </w:r>
+            <w:r>
+              <w:rPr>
+                <w:noProof/>
+                <w:webHidden/>
+              </w:rPr>
+              <w:instrText xml:space="preserve"> PAGEREF _Toc54422459 \h </w:instrText>
+            </w:r>
+            <w:r>
+              <w:rPr>
+                <w:noProof/>
+                <w:webHidden/>
+              </w:rPr>
+            </w:r>
+            <w:r>
+              <w:rPr>
+                <w:noProof/>
+                <w:webHidden/>
+              </w:rPr>
+              <w:fldChar w:fldCharType="separate"/>
+            </w:r>
+            <w:r>
+              <w:rPr>
+                <w:noProof/>
+                <w:webHidden/>
+              </w:rPr>
+              <w:t>10</w:t>
+            </w:r>
+            <w:r>
+              <w:rPr>
+                <w:noProof/>
+                <w:webHidden/>
+              </w:rPr>
+              <w:fldChar w:fldCharType="end"/>
+            </w:r>
+          </w:hyperlink>
+        </w:p>
+        <w:p>
+          <w:pPr>
+            <w:pStyle w:val="TOC3"/>
+            <w:tabs>
+              <w:tab w:val="right" w:leader="dot" w:pos="9016"/>
+            </w:tabs>
+            <w:rPr>
+              <w:noProof/>
+              <w:lang w:eastAsia="en-GB"/>
+            </w:rPr>
+          </w:pPr>
+          <w:hyperlink w:anchor="_Toc54422460" w:history="1">
+            <w:r>
+              <w:rPr>
+                <w:rStyle w:val="Hyperlink"/>
+                <w:rFonts w:ascii="Roboto" w:hAnsi="Roboto"/>
+                <w:noProof/>
+              </w:rPr>
+              <w:t>The CLIENT</w:t>
+            </w:r>
+            <w:r>
+              <w:rPr>
+                <w:noProof/>
+                <w:webHidden/>
+              </w:rPr>
+              <w:tab/>
+            </w:r>
+            <w:r>
+              <w:rPr>
+                <w:noProof/>
+                <w:webHidden/>
+              </w:rPr>
+              <w:fldChar w:fldCharType="begin"/>
+            </w:r>
+            <w:r>
+              <w:rPr>
+                <w:noProof/>
+                <w:webHidden/>
+              </w:rPr>
+              <w:instrText xml:space="preserve"> PAGEREF _Toc54422460 \h </w:instrText>
+            </w:r>
+            <w:r>
+              <w:rPr>
+                <w:noProof/>
+                <w:webHidden/>
+              </w:rPr>
+            </w:r>
+            <w:r>
+              <w:rPr>
+                <w:noProof/>
+                <w:webHidden/>
+              </w:rPr>
+              <w:fldChar w:fldCharType="separate"/>
+            </w:r>
+            <w:r>
+              <w:rPr>
+                <w:noProof/>
+                <w:webHidden/>
+              </w:rPr>
+              <w:t>11</w:t>
+            </w:r>
+            <w:r>
+              <w:rPr>
+                <w:noProof/>
+                <w:webHidden/>
+              </w:rPr>
+              <w:fldChar w:fldCharType="end"/>
+            </w:r>
+          </w:hyperlink>
+        </w:p>
+        <w:p>
+          <w:pPr>
+            <w:pStyle w:val="TOC3"/>
+            <w:tabs>
+              <w:tab w:val="right" w:leader="dot" w:pos="9016"/>
+            </w:tabs>
+            <w:rPr>
+              <w:noProof/>
+              <w:lang w:eastAsia="en-GB"/>
+            </w:rPr>
+          </w:pPr>
+          <w:hyperlink w:anchor="_Toc54422461" w:history="1">
+            <w:r>
+              <w:rPr>
+                <w:rStyle w:val="Hyperlink"/>
+                <w:rFonts w:ascii="Roboto" w:hAnsi="Roboto"/>
+                <w:noProof/>
+              </w:rPr>
+              <w:t>The GUI</w:t>
+            </w:r>
+            <w:r>
+              <w:rPr>
+                <w:noProof/>
+                <w:webHidden/>
+              </w:rPr>
+              <w:tab/>
+            </w:r>
+            <w:r>
+              <w:rPr>
+                <w:noProof/>
+                <w:webHidden/>
+              </w:rPr>
+              <w:fldChar w:fldCharType="begin"/>
+            </w:r>
+            <w:r>
+              <w:rPr>
+                <w:noProof/>
+                <w:webHidden/>
+              </w:rPr>
+              <w:instrText xml:space="preserve"> PAGEREF _Toc54422461 \h </w:instrText>
+            </w:r>
+            <w:r>
+              <w:rPr>
+                <w:noProof/>
+                <w:webHidden/>
+              </w:rPr>
+            </w:r>
+            <w:r>
+              <w:rPr>
+                <w:noProof/>
+                <w:webHidden/>
+              </w:rPr>
+              <w:fldChar w:fldCharType="separate"/>
+            </w:r>
+            <w:r>
+              <w:rPr>
+                <w:noProof/>
+                <w:webHidden/>
+              </w:rPr>
+              <w:t>12</w:t>
+            </w:r>
+            <w:r>
+              <w:rPr>
+                <w:noProof/>
+                <w:webHidden/>
+              </w:rPr>
+              <w:fldChar w:fldCharType="end"/>
+            </w:r>
+          </w:hyperlink>
+        </w:p>
+        <w:p>
+          <w:pPr>
+            <w:pStyle w:val="TOC3"/>
+            <w:tabs>
+              <w:tab w:val="right" w:leader="dot" w:pos="9016"/>
+            </w:tabs>
+            <w:rPr>
+              <w:noProof/>
+              <w:lang w:eastAsia="en-GB"/>
+            </w:rPr>
+          </w:pPr>
+          <w:hyperlink w:anchor="_Toc54422462" w:history="1">
+            <w:r>
+              <w:rPr>
+                <w:rStyle w:val="Hyperlink"/>
+                <w:rFonts w:ascii="Roboto Light" w:hAnsi="Roboto Light"/>
+                <w:noProof/>
+              </w:rPr>
+              <w:t>Package Directory Tree</w:t>
+            </w:r>
+            <w:r>
+              <w:rPr>
+                <w:rStyle w:val="Hyperlink"/>
+                <w:noProof/>
+              </w:rPr>
+              <w:t>:</w:t>
+            </w:r>
+            <w:r>
+              <w:rPr>
+                <w:noProof/>
+                <w:webHidden/>
+              </w:rPr>
+              <w:tab/>
+            </w:r>
+            <w:r>
+              <w:rPr>
+                <w:noProof/>
+                <w:webHidden/>
+              </w:rPr>
+              <w:fldChar w:fldCharType="begin"/>
+            </w:r>
+            <w:r>
+              <w:rPr>
+                <w:noProof/>
+                <w:webHidden/>
+              </w:rPr>
+              <w:instrText xml:space="preserve"> PAGEREF _Toc54422462 \h </w:instrText>
+            </w:r>
+            <w:r>
+              <w:rPr>
+                <w:noProof/>
+                <w:webHidden/>
+              </w:rPr>
+            </w:r>
+            <w:r>
+              <w:rPr>
+                <w:noProof/>
+                <w:webHidden/>
+              </w:rPr>
+              <w:fldChar w:fldCharType="separate"/>
+            </w:r>
+            <w:r>
+              <w:rPr>
+                <w:noProof/>
+                <w:webHidden/>
+              </w:rPr>
+              <w:t>12</w:t>
+            </w:r>
+            <w:r>
+              <w:rPr>
+                <w:noProof/>
+                <w:webHidden/>
+              </w:rPr>
+              <w:fldChar w:fldCharType="end"/>
+            </w:r>
+          </w:hyperlink>
+        </w:p>
+        <w:p>
+          <w:r>
+            <w:rPr>
+              <w:b/>
+              <w:bCs/>
+              <w:noProof/>
+              <w:sz w:val="28"/>
+              <w:szCs w:val="28"/>
+              <w:lang w:val="en-US"/>
+            </w:rPr>
+            <w:fldChar w:fldCharType="end"/>
+          </w:r>
+        </w:p>
+      </w:sdtContent>
+    </w:sdt>
+    <w:p>
+      <w:pPr>
+        <w:rPr>
+          <w:rFonts w:ascii="Roboto" w:hAnsi="Roboto"/>
+          <w:sz w:val="28"/>
+          <w:szCs w:val="28"/>
+        </w:rPr>
+      </w:pPr>
+    </w:p>
+    <w:p>
+      <w:pPr>
+        <w:rPr>
+          <w:rFonts w:ascii="Roboto" w:hAnsi="Roboto"/>
+          <w:sz w:val="28"/>
+          <w:szCs w:val="28"/>
+        </w:rPr>
+      </w:pPr>
+    </w:p>
+    <w:p>
+      <w:pPr>
+        <w:rPr>
+          <w:rFonts w:ascii="Roboto" w:hAnsi="Roboto"/>
+          <w:sz w:val="28"/>
+          <w:szCs w:val="28"/>
+        </w:rPr>
+      </w:pPr>
+    </w:p>
+    <w:p>
+      <w:pPr>
+        <w:rPr>
+          <w:rFonts w:ascii="Roboto" w:hAnsi="Roboto"/>
+          <w:sz w:val="28"/>
+          <w:szCs w:val="28"/>
+        </w:rPr>
+      </w:pPr>
+    </w:p>
+    <w:p>
+      <w:pPr>
+        <w:rPr>
+          <w:rFonts w:ascii="Roboto" w:hAnsi="Roboto"/>
+          <w:sz w:val="28"/>
+          <w:szCs w:val="28"/>
+        </w:rPr>
+      </w:pPr>
+    </w:p>
+    <w:p>
+      <w:pPr>
+        <w:rPr>
+          <w:rFonts w:ascii="Roboto" w:hAnsi="Roboto"/>
+          <w:sz w:val="28"/>
+          <w:szCs w:val="28"/>
+        </w:rPr>
+      </w:pPr>
+    </w:p>
+    <w:p>
+      <w:pPr>
+        <w:rPr>
+          <w:rFonts w:ascii="Roboto" w:hAnsi="Roboto"/>
+          <w:sz w:val="28"/>
+          <w:szCs w:val="28"/>
+        </w:rPr>
+      </w:pPr>
+    </w:p>
+    <w:p>
+      <w:pPr>
+        <w:rPr>
+          <w:rFonts w:ascii="Roboto" w:hAnsi="Roboto"/>
+          <w:sz w:val="28"/>
+          <w:szCs w:val="28"/>
+        </w:rPr>
+      </w:pPr>
+      <w:r>
+        <w:rPr>
+          <w:rFonts w:ascii="Roboto" w:hAnsi="Roboto"/>
+          <w:sz w:val="28"/>
+          <w:szCs w:val="28"/>
+        </w:rPr>
+        <w:tab/>
+      </w:r>
+    </w:p>
     <w:p>
       <w:pPr>
         <w:rPr>
@@ -19,679 +1461,476 @@
           <w:szCs w:val="40"/>
         </w:rPr>
       </w:pPr>
-      <w:r>
+    </w:p>
+    <w:p>
+      <w:pPr>
         <w:rPr>
           <w:rFonts w:ascii="Roboto Black" w:hAnsi="Roboto Black"/>
           <w:sz w:val="40"/>
           <w:szCs w:val="40"/>
         </w:rPr>
-        <w:t>Contents</w:t>
-      </w:r>
-    </w:p>
-    <w:p>
-      <w:pPr>
-        <w:rPr>
-          <w:rFonts w:ascii="Roboto Medium" w:hAnsi="Roboto Medium"/>
+      </w:pPr>
+    </w:p>
+    <w:p>
+      <w:pPr>
+        <w:rPr>
+          <w:rFonts w:ascii="Roboto Black" w:hAnsi="Roboto Black"/>
+          <w:sz w:val="40"/>
+          <w:szCs w:val="40"/>
+        </w:rPr>
+      </w:pPr>
+    </w:p>
+    <w:p>
+      <w:pPr>
+        <w:rPr>
+          <w:rFonts w:ascii="Roboto Black" w:hAnsi="Roboto Black"/>
+          <w:sz w:val="40"/>
+          <w:szCs w:val="40"/>
+        </w:rPr>
+      </w:pPr>
+    </w:p>
+    <w:p>
+      <w:pPr>
+        <w:pStyle w:val="Heading1"/>
+        <w:rPr>
+          <w:rFonts w:ascii="Roboto Black" w:hAnsi="Roboto Black"/>
+          <w:color w:val="auto"/>
+          <w:sz w:val="40"/>
+          <w:szCs w:val="40"/>
+        </w:rPr>
+      </w:pPr>
+    </w:p>
+    <w:p>
+      <w:pPr>
+        <w:pStyle w:val="Heading1"/>
+        <w:rPr>
+          <w:rFonts w:ascii="Roboto Black" w:hAnsi="Roboto Black"/>
+          <w:color w:val="auto"/>
+          <w:sz w:val="40"/>
+          <w:szCs w:val="40"/>
+        </w:rPr>
+      </w:pPr>
+      <w:bookmarkStart w:id="0" w:name="_Toc54422449"/>
+      <w:r>
+        <w:rPr>
+          <w:rFonts w:ascii="Roboto Black" w:hAnsi="Roboto Black"/>
+          <w:color w:val="auto"/>
+          <w:sz w:val="40"/>
+          <w:szCs w:val="40"/>
+        </w:rPr>
+        <w:t>Analysis</w:t>
+      </w:r>
+      <w:bookmarkEnd w:id="0"/>
+    </w:p>
+    <w:p>
+      <w:pPr>
+        <w:pStyle w:val="Heading2"/>
+        <w:rPr>
+          <w:rFonts w:ascii="Roboto" w:hAnsi="Roboto"/>
+          <w:color w:val="auto"/>
           <w:sz w:val="28"/>
           <w:szCs w:val="28"/>
         </w:rPr>
       </w:pPr>
-      <w:r>
-        <w:rPr>
-          <w:rFonts w:ascii="Roboto Medium" w:hAnsi="Roboto Medium"/>
+      <w:bookmarkStart w:id="1" w:name="_Toc54422450"/>
+      <w:r>
+        <w:rPr>
+          <w:rFonts w:ascii="Roboto" w:hAnsi="Roboto"/>
+          <w:color w:val="auto"/>
           <w:sz w:val="28"/>
           <w:szCs w:val="28"/>
         </w:rPr>
-        <w:t>Analysis…………………</w:t>
-      </w:r>
-      <w:r>
-        <w:rPr>
-          <w:rFonts w:ascii="Roboto Medium" w:hAnsi="Roboto Medium"/>
+        <w:t>Project Problem Definition</w:t>
+      </w:r>
+      <w:bookmarkEnd w:id="1"/>
+    </w:p>
+    <w:p>
+      <w:pPr>
+        <w:rPr>
+          <w:rFonts w:ascii="Roboto Light" w:hAnsi="Roboto Light"/>
           <w:sz w:val="28"/>
           <w:szCs w:val="28"/>
         </w:rPr>
-        <w:t>………………………………………</w:t>
-      </w:r>
-      <w:r>
-        <w:rPr>
-          <w:rFonts w:ascii="Roboto Medium" w:hAnsi="Roboto Medium"/>
-          <w:sz w:val="28"/>
-          <w:szCs w:val="28"/>
-        </w:rPr>
-        <w:t>………………………………………………</w:t>
-      </w:r>
-    </w:p>
-    <w:p>
-      <w:pPr>
+      </w:pPr>
+      <w:r>
         <w:rPr>
           <w:rFonts w:ascii="Roboto" w:hAnsi="Roboto"/>
           <w:sz w:val="28"/>
           <w:szCs w:val="28"/>
         </w:rPr>
-      </w:pPr>
-      <w:r>
-        <w:rPr>
-          <w:rFonts w:ascii="Roboto Medium" w:hAnsi="Roboto Medium"/>
+        <w:t>Client/End User:</w:t>
+      </w:r>
+      <w:r>
+        <w:rPr>
+          <w:rFonts w:ascii="Roboto Light" w:hAnsi="Roboto Light"/>
           <w:sz w:val="28"/>
           <w:szCs w:val="28"/>
         </w:rPr>
-        <w:tab/>
-      </w:r>
-      <w:r>
+        <w:t xml:space="preserve"> Joanna</w:t>
+      </w:r>
+    </w:p>
+    <w:p>
+      <w:pPr>
+        <w:rPr>
+          <w:rFonts w:ascii="Roboto" w:hAnsi="Roboto"/>
+          <w:sz w:val="24"/>
+          <w:szCs w:val="24"/>
+        </w:rPr>
+      </w:pPr>
+    </w:p>
+    <w:p>
+      <w:pPr>
         <w:rPr>
           <w:rFonts w:ascii="Roboto" w:hAnsi="Roboto"/>
           <w:sz w:val="28"/>
           <w:szCs w:val="28"/>
         </w:rPr>
-        <w:t>Project Problem Definition</w:t>
-      </w:r>
-    </w:p>
-    <w:p>
-      <w:pPr>
+      </w:pPr>
+      <w:r>
         <w:rPr>
           <w:rFonts w:ascii="Roboto" w:hAnsi="Roboto"/>
           <w:sz w:val="28"/>
           <w:szCs w:val="28"/>
         </w:rPr>
-      </w:pPr>
-      <w:r>
+        <w:t>Description of the problem:</w:t>
+      </w:r>
+    </w:p>
+    <w:p>
+      <w:pPr>
+        <w:ind w:firstLine="720"/>
+        <w:rPr>
+          <w:rFonts w:ascii="Roboto Light" w:hAnsi="Roboto Light"/>
+          <w:sz w:val="24"/>
+          <w:szCs w:val="24"/>
+        </w:rPr>
+      </w:pPr>
+      <w:r>
+        <w:rPr>
+          <w:rFonts w:ascii="Roboto Light" w:hAnsi="Roboto Light"/>
+          <w:sz w:val="24"/>
+          <w:szCs w:val="24"/>
+        </w:rPr>
+        <w:t>After using many antiviruses and speaking to a relative who often has to download and open files from clients. I</w:t>
+      </w:r>
+      <w:r>
+        <w:rPr>
+          <w:rFonts w:ascii="Roboto Light" w:hAnsi="Roboto Light"/>
+          <w:sz w:val="24"/>
+          <w:szCs w:val="24"/>
+        </w:rPr>
+        <w:t>t</w:t>
+      </w:r>
+      <w:r>
+        <w:rPr>
+          <w:rFonts w:ascii="Roboto Light" w:hAnsi="Roboto Light"/>
+          <w:sz w:val="24"/>
+          <w:szCs w:val="24"/>
+        </w:rPr>
+        <w:t xml:space="preserve"> became apparent that modern antiviruses </w:t>
+      </w:r>
+      <w:r>
+        <w:rPr>
+          <w:rFonts w:ascii="Roboto Light" w:hAnsi="Roboto Light"/>
+          <w:sz w:val="24"/>
+          <w:szCs w:val="24"/>
+        </w:rPr>
+        <w:t>are</w:t>
+      </w:r>
+      <w:r>
+        <w:rPr>
+          <w:rFonts w:ascii="Roboto Light" w:hAnsi="Roboto Light"/>
+          <w:sz w:val="24"/>
+          <w:szCs w:val="24"/>
+        </w:rPr>
+        <w:t xml:space="preserve"> very intrusive and hardware intensive. Often slowing down the OS for what often equates to a safe file.</w:t>
+      </w:r>
+      <w:r>
+        <w:rPr>
+          <w:rFonts w:ascii="Roboto Light" w:hAnsi="Roboto Light"/>
+          <w:sz w:val="24"/>
+          <w:szCs w:val="24"/>
+        </w:rPr>
+        <w:t xml:space="preserve"> Ultimately slowing down a user’s work flow, and wasting time. </w:t>
+      </w:r>
+      <w:r>
+        <w:rPr>
+          <w:rFonts w:ascii="Roboto Light" w:hAnsi="Roboto Light"/>
+          <w:sz w:val="24"/>
+          <w:szCs w:val="24"/>
+        </w:rPr>
+        <w:br/>
+      </w:r>
+    </w:p>
+    <w:p>
+      <w:pPr>
+        <w:rPr>
+          <w:rFonts w:ascii="Roboto Light" w:hAnsi="Roboto Light"/>
+          <w:sz w:val="24"/>
+          <w:szCs w:val="24"/>
+        </w:rPr>
+      </w:pPr>
+      <w:r>
+        <w:rPr>
+          <w:rFonts w:ascii="Roboto Light" w:hAnsi="Roboto Light"/>
+          <w:sz w:val="24"/>
+          <w:szCs w:val="24"/>
+        </w:rPr>
+        <w:t xml:space="preserve">Additionally, I find antiviruses never show complications of installing the file. Only saying weather, it is dangerous or not based on the algorithm made. </w:t>
+      </w:r>
+    </w:p>
+    <w:p>
+      <w:pPr>
+        <w:rPr>
+          <w:rFonts w:ascii="Roboto Light" w:hAnsi="Roboto Light"/>
+          <w:sz w:val="24"/>
+          <w:szCs w:val="24"/>
+        </w:rPr>
+      </w:pPr>
+      <w:r>
+        <w:rPr>
+          <w:rFonts w:ascii="Roboto Light" w:hAnsi="Roboto Light"/>
+          <w:sz w:val="24"/>
+          <w:szCs w:val="24"/>
+        </w:rPr>
+        <w:t xml:space="preserve">Finally, linking to the first discovered issue. The fact they are slow, creates a very negative user experience for those with less expensive and powerful devices. Especially laptops. For example, I used to run a windows vista desktop. I disabled the </w:t>
+      </w:r>
+      <w:r>
+        <w:rPr>
+          <w:rFonts w:ascii="Roboto Light" w:hAnsi="Roboto Light"/>
+          <w:sz w:val="24"/>
+          <w:szCs w:val="24"/>
+        </w:rPr>
+        <w:t>McAfee</w:t>
+      </w:r>
+      <w:r>
+        <w:rPr>
+          <w:rFonts w:ascii="Roboto Light" w:hAnsi="Roboto Light"/>
+          <w:sz w:val="24"/>
+          <w:szCs w:val="24"/>
+        </w:rPr>
+        <w:t xml:space="preserve"> </w:t>
+      </w:r>
+      <w:r>
+        <w:rPr>
+          <w:rFonts w:ascii="Roboto Light" w:hAnsi="Roboto Light"/>
+          <w:sz w:val="24"/>
+          <w:szCs w:val="24"/>
+        </w:rPr>
+        <w:t>antivirus</w:t>
+      </w:r>
+      <w:r>
+        <w:rPr>
+          <w:rFonts w:ascii="Roboto Light" w:hAnsi="Roboto Light"/>
+          <w:sz w:val="24"/>
+          <w:szCs w:val="24"/>
+        </w:rPr>
+        <w:t xml:space="preserve"> because it was so slow it </w:t>
+      </w:r>
+      <w:r>
+        <w:rPr>
+          <w:rFonts w:ascii="Roboto Light" w:hAnsi="Roboto Light"/>
+          <w:sz w:val="24"/>
+          <w:szCs w:val="24"/>
+        </w:rPr>
+        <w:t xml:space="preserve">made the system unusable for common web browsing and playing simple games. </w:t>
+      </w:r>
+    </w:p>
+    <w:p>
+      <w:pPr>
+        <w:rPr>
+          <w:rFonts w:ascii="Roboto Light" w:hAnsi="Roboto Light"/>
+          <w:sz w:val="24"/>
+          <w:szCs w:val="24"/>
+        </w:rPr>
+      </w:pPr>
+    </w:p>
+    <w:p>
+      <w:pPr>
+        <w:rPr>
+          <w:rFonts w:ascii="Roboto Light" w:hAnsi="Roboto Light"/>
+          <w:sz w:val="24"/>
+          <w:szCs w:val="24"/>
+        </w:rPr>
+      </w:pPr>
+      <w:r>
+        <w:rPr>
+          <w:rFonts w:ascii="Roboto Light" w:hAnsi="Roboto Light"/>
+          <w:sz w:val="24"/>
+          <w:szCs w:val="24"/>
+        </w:rPr>
+        <w:t>Later in this analysis I hope to benchmark antiviruses and see how they favour expensive devices. And overall user experience.</w:t>
+      </w:r>
+    </w:p>
+    <w:p>
+      <w:pPr>
+        <w:pStyle w:val="Heading2"/>
         <w:rPr>
           <w:rFonts w:ascii="Roboto" w:hAnsi="Roboto"/>
           <w:sz w:val="28"/>
           <w:szCs w:val="28"/>
         </w:rPr>
-        <w:tab/>
-        <w:t>Interview with End User/Client</w:t>
-      </w:r>
-    </w:p>
-    <w:p>
-      <w:pPr>
+      </w:pPr>
+      <w:bookmarkStart w:id="2" w:name="_Toc54422451"/>
+      <w:r>
         <w:rPr>
           <w:rFonts w:ascii="Roboto" w:hAnsi="Roboto"/>
+          <w:color w:val="auto"/>
           <w:sz w:val="28"/>
           <w:szCs w:val="28"/>
         </w:rPr>
-      </w:pPr>
+        <w:t xml:space="preserve">Interview </w:t>
+      </w:r>
       <w:r>
         <w:rPr>
           <w:rFonts w:ascii="Roboto" w:hAnsi="Roboto"/>
+          <w:color w:val="auto"/>
           <w:sz w:val="28"/>
           <w:szCs w:val="28"/>
         </w:rPr>
-        <w:tab/>
-        <w:t>Observation of Existing Systems</w:t>
-      </w:r>
-    </w:p>
-    <w:p>
-      <w:pPr>
+        <w:t>with</w:t>
+      </w:r>
+      <w:r>
         <w:rPr>
           <w:rFonts w:ascii="Roboto" w:hAnsi="Roboto"/>
+          <w:color w:val="auto"/>
           <w:sz w:val="28"/>
           <w:szCs w:val="28"/>
         </w:rPr>
-      </w:pPr>
+        <w:t xml:space="preserve"> </w:t>
+      </w:r>
       <w:r>
         <w:rPr>
           <w:rFonts w:ascii="Roboto" w:hAnsi="Roboto"/>
+          <w:color w:val="auto"/>
           <w:sz w:val="28"/>
           <w:szCs w:val="28"/>
         </w:rPr>
-        <w:tab/>
-        <w:t>Recurring Limitations of Systems</w:t>
-      </w:r>
-    </w:p>
-    <w:p>
-      <w:pPr>
+        <w:t>End User/</w:t>
+      </w:r>
+      <w:r>
         <w:rPr>
           <w:rFonts w:ascii="Roboto" w:hAnsi="Roboto"/>
+          <w:color w:val="auto"/>
           <w:sz w:val="28"/>
           <w:szCs w:val="28"/>
         </w:rPr>
-      </w:pPr>
-    </w:p>
-    <w:p>
-      <w:pPr>
+        <w:t>Client</w:t>
+      </w:r>
+      <w:bookmarkEnd w:id="2"/>
+    </w:p>
+    <w:p>
+      <w:pPr>
+        <w:rPr>
+          <w:rFonts w:ascii="Roboto Medium" w:hAnsi="Roboto Medium"/>
+          <w:sz w:val="24"/>
+          <w:szCs w:val="24"/>
+        </w:rPr>
+      </w:pPr>
+    </w:p>
+    <w:p>
+      <w:pPr>
+        <w:rPr>
+          <w:rFonts w:ascii="Roboto Medium" w:hAnsi="Roboto Medium"/>
+          <w:sz w:val="24"/>
+          <w:szCs w:val="24"/>
+        </w:rPr>
+      </w:pPr>
+    </w:p>
+    <w:p>
+      <w:pPr>
+        <w:rPr>
+          <w:rFonts w:ascii="Roboto Medium" w:hAnsi="Roboto Medium"/>
+          <w:sz w:val="24"/>
+          <w:szCs w:val="24"/>
+        </w:rPr>
+      </w:pPr>
+    </w:p>
+    <w:p>
+      <w:pPr>
+        <w:rPr>
+          <w:rFonts w:ascii="Roboto Medium" w:hAnsi="Roboto Medium"/>
+          <w:sz w:val="24"/>
+          <w:szCs w:val="24"/>
+        </w:rPr>
+      </w:pPr>
+    </w:p>
+    <w:p>
+      <w:pPr>
+        <w:rPr>
+          <w:rFonts w:ascii="Roboto Medium" w:hAnsi="Roboto Medium"/>
+          <w:sz w:val="24"/>
+          <w:szCs w:val="24"/>
+        </w:rPr>
+      </w:pPr>
+    </w:p>
+    <w:p>
+      <w:pPr>
+        <w:rPr>
+          <w:rFonts w:ascii="Roboto Medium" w:hAnsi="Roboto Medium"/>
+          <w:sz w:val="24"/>
+          <w:szCs w:val="24"/>
+        </w:rPr>
+      </w:pPr>
+    </w:p>
+    <w:p>
+      <w:pPr>
+        <w:rPr>
+          <w:rFonts w:ascii="Roboto Medium" w:hAnsi="Roboto Medium"/>
+          <w:sz w:val="24"/>
+          <w:szCs w:val="24"/>
+        </w:rPr>
+      </w:pPr>
+    </w:p>
+    <w:p>
+      <w:pPr>
+        <w:rPr>
+          <w:rFonts w:ascii="Roboto Medium" w:hAnsi="Roboto Medium"/>
+          <w:sz w:val="24"/>
+          <w:szCs w:val="24"/>
+        </w:rPr>
+      </w:pPr>
+    </w:p>
+    <w:p>
+      <w:pPr>
+        <w:pStyle w:val="Heading2"/>
         <w:rPr>
           <w:rFonts w:ascii="Roboto" w:hAnsi="Roboto"/>
+          <w:color w:val="auto"/>
           <w:sz w:val="28"/>
           <w:szCs w:val="28"/>
         </w:rPr>
       </w:pPr>
+      <w:bookmarkStart w:id="3" w:name="_Toc54422452"/>
       <w:r>
         <w:rPr>
           <w:rFonts w:ascii="Roboto" w:hAnsi="Roboto"/>
+          <w:color w:val="auto"/>
           <w:sz w:val="28"/>
           <w:szCs w:val="28"/>
         </w:rPr>
-        <w:tab/>
-      </w:r>
-    </w:p>
-    <w:p>
-      <w:pPr>
-        <w:rPr>
-          <w:rFonts w:ascii="Roboto Black" w:hAnsi="Roboto Black"/>
-          <w:sz w:val="40"/>
-          <w:szCs w:val="40"/>
-        </w:rPr>
-      </w:pPr>
-    </w:p>
-    <w:p>
-      <w:pPr>
-        <w:rPr>
-          <w:rFonts w:ascii="Roboto Black" w:hAnsi="Roboto Black"/>
-          <w:sz w:val="40"/>
-          <w:szCs w:val="40"/>
-        </w:rPr>
-      </w:pPr>
-    </w:p>
-    <w:p>
-      <w:pPr>
-        <w:rPr>
-          <w:rFonts w:ascii="Roboto Black" w:hAnsi="Roboto Black"/>
-          <w:sz w:val="40"/>
-          <w:szCs w:val="40"/>
-        </w:rPr>
-      </w:pPr>
-    </w:p>
-    <w:p>
-      <w:pPr>
-        <w:rPr>
-          <w:rFonts w:ascii="Roboto Black" w:hAnsi="Roboto Black"/>
-          <w:sz w:val="40"/>
-          <w:szCs w:val="40"/>
-        </w:rPr>
-      </w:pPr>
-    </w:p>
-    <w:p>
-      <w:pPr>
-        <w:rPr>
-          <w:rFonts w:ascii="Roboto Black" w:hAnsi="Roboto Black"/>
-          <w:sz w:val="40"/>
-          <w:szCs w:val="40"/>
-        </w:rPr>
-      </w:pPr>
-    </w:p>
-    <w:p>
-      <w:pPr>
-        <w:rPr>
-          <w:rFonts w:ascii="Roboto Black" w:hAnsi="Roboto Black"/>
-          <w:sz w:val="40"/>
-          <w:szCs w:val="40"/>
-        </w:rPr>
-      </w:pPr>
-    </w:p>
-    <w:p>
-      <w:pPr>
-        <w:rPr>
-          <w:rFonts w:ascii="Roboto Black" w:hAnsi="Roboto Black"/>
-          <w:sz w:val="40"/>
-          <w:szCs w:val="40"/>
-        </w:rPr>
-      </w:pPr>
-    </w:p>
-    <w:p>
-      <w:pPr>
-        <w:rPr>
-          <w:rFonts w:ascii="Roboto Black" w:hAnsi="Roboto Black"/>
-          <w:sz w:val="40"/>
-          <w:szCs w:val="40"/>
-        </w:rPr>
-      </w:pPr>
-    </w:p>
-    <w:p>
-      <w:pPr>
-        <w:rPr>
-          <w:rFonts w:ascii="Roboto Black" w:hAnsi="Roboto Black"/>
-          <w:sz w:val="40"/>
-          <w:szCs w:val="40"/>
-        </w:rPr>
-      </w:pPr>
-    </w:p>
-    <w:p>
-      <w:pPr>
-        <w:rPr>
-          <w:rFonts w:ascii="Roboto Black" w:hAnsi="Roboto Black"/>
-          <w:sz w:val="40"/>
-          <w:szCs w:val="40"/>
-        </w:rPr>
-      </w:pPr>
-    </w:p>
-    <w:p>
-      <w:pPr>
-        <w:rPr>
-          <w:rFonts w:ascii="Roboto Black" w:hAnsi="Roboto Black"/>
-          <w:sz w:val="40"/>
-          <w:szCs w:val="40"/>
-        </w:rPr>
-      </w:pPr>
-    </w:p>
-    <w:p>
-      <w:pPr>
-        <w:rPr>
-          <w:rFonts w:ascii="Roboto Black" w:hAnsi="Roboto Black"/>
-          <w:sz w:val="40"/>
-          <w:szCs w:val="40"/>
-        </w:rPr>
-      </w:pPr>
-      <w:r>
-        <w:rPr>
-          <w:rFonts w:ascii="Roboto Black" w:hAnsi="Roboto Black"/>
-          <w:sz w:val="40"/>
-          <w:szCs w:val="40"/>
-        </w:rPr>
-        <w:lastRenderedPageBreak/>
-        <w:t>Analysis</w:t>
-      </w:r>
-    </w:p>
-    <w:p>
-      <w:pPr>
-        <w:rPr>
-          <w:rFonts w:ascii="Roboto Medium" w:hAnsi="Roboto Medium"/>
-          <w:sz w:val="28"/>
-          <w:szCs w:val="28"/>
-        </w:rPr>
-      </w:pPr>
-      <w:r>
-        <w:rPr>
-          <w:rFonts w:ascii="Roboto Medium" w:hAnsi="Roboto Medium"/>
-          <w:sz w:val="28"/>
-          <w:szCs w:val="28"/>
-        </w:rPr>
-        <w:t>Project Problem Definition</w:t>
-      </w:r>
-    </w:p>
-    <w:p>
-      <w:pPr>
-        <w:rPr>
-          <w:rFonts w:ascii="Roboto Light" w:hAnsi="Roboto Light"/>
-          <w:sz w:val="28"/>
-          <w:szCs w:val="28"/>
-        </w:rPr>
-      </w:pPr>
-      <w:r>
+        <w:t>Observations on Existing Systems:</w:t>
+      </w:r>
+      <w:bookmarkEnd w:id="3"/>
+    </w:p>
+    <w:p>
+      <w:pPr>
+        <w:pStyle w:val="Heading3"/>
         <w:rPr>
           <w:rFonts w:ascii="Roboto" w:hAnsi="Roboto"/>
-          <w:sz w:val="28"/>
-          <w:szCs w:val="28"/>
-        </w:rPr>
-        <w:t>Client/End User:</w:t>
-      </w:r>
-      <w:r>
-        <w:rPr>
-          <w:rFonts w:ascii="Roboto Light" w:hAnsi="Roboto Light"/>
-          <w:sz w:val="28"/>
-          <w:szCs w:val="28"/>
-        </w:rPr>
-        <w:t xml:space="preserve"> Joanna</w:t>
-      </w:r>
-    </w:p>
-    <w:p>
-      <w:pPr>
+          <w:sz w:val="24"/>
+          <w:szCs w:val="24"/>
+        </w:rPr>
+      </w:pPr>
+      <w:bookmarkStart w:id="4" w:name="_Toc54422453"/>
+      <w:r>
         <w:rPr>
           <w:rFonts w:ascii="Roboto" w:hAnsi="Roboto"/>
           <w:sz w:val="24"/>
           <w:szCs w:val="24"/>
         </w:rPr>
-      </w:pPr>
-    </w:p>
-    <w:p>
-      <w:pPr>
-        <w:rPr>
-          <w:rFonts w:ascii="Roboto" w:hAnsi="Roboto"/>
-          <w:sz w:val="28"/>
-          <w:szCs w:val="28"/>
-        </w:rPr>
-      </w:pPr>
-      <w:r>
-        <w:rPr>
-          <w:rFonts w:ascii="Roboto" w:hAnsi="Roboto"/>
-          <w:sz w:val="28"/>
-          <w:szCs w:val="28"/>
-        </w:rPr>
-        <w:t>Description of the problem:</w:t>
-      </w:r>
-    </w:p>
-    <w:p>
-      <w:pPr>
-        <w:ind w:firstLine="720"/>
-        <w:rPr>
-          <w:rFonts w:ascii="Roboto Light" w:hAnsi="Roboto Light"/>
-          <w:sz w:val="24"/>
-          <w:szCs w:val="24"/>
-        </w:rPr>
-      </w:pPr>
-      <w:r>
-        <w:rPr>
-          <w:rFonts w:ascii="Roboto Light" w:hAnsi="Roboto Light"/>
-          <w:sz w:val="24"/>
-          <w:szCs w:val="24"/>
-        </w:rPr>
-        <w:t>After using many antiviruses and speaking to a relative who often has to download and open files from clients. I</w:t>
-      </w:r>
-      <w:r>
-        <w:rPr>
-          <w:rFonts w:ascii="Roboto Light" w:hAnsi="Roboto Light"/>
-          <w:sz w:val="24"/>
-          <w:szCs w:val="24"/>
-        </w:rPr>
-        <w:t>t</w:t>
-      </w:r>
-      <w:r>
-        <w:rPr>
-          <w:rFonts w:ascii="Roboto Light" w:hAnsi="Roboto Light"/>
-          <w:sz w:val="24"/>
-          <w:szCs w:val="24"/>
-        </w:rPr>
-        <w:t xml:space="preserve"> became apparent that modern antiviruses </w:t>
-      </w:r>
-      <w:r>
-        <w:rPr>
-          <w:rFonts w:ascii="Roboto Light" w:hAnsi="Roboto Light"/>
-          <w:sz w:val="24"/>
-          <w:szCs w:val="24"/>
-        </w:rPr>
-        <w:t>are</w:t>
-      </w:r>
-      <w:r>
-        <w:rPr>
-          <w:rFonts w:ascii="Roboto Light" w:hAnsi="Roboto Light"/>
-          <w:sz w:val="24"/>
-          <w:szCs w:val="24"/>
-        </w:rPr>
-        <w:t xml:space="preserve"> very intrusive and hardware intensive. Often slowing down the OS for what often equates to a safe file.</w:t>
-      </w:r>
-      <w:r>
-        <w:rPr>
-          <w:rFonts w:ascii="Roboto Light" w:hAnsi="Roboto Light"/>
-          <w:sz w:val="24"/>
-          <w:szCs w:val="24"/>
-        </w:rPr>
-        <w:br/>
-      </w:r>
-    </w:p>
-    <w:p>
-      <w:pPr>
-        <w:rPr>
-          <w:rFonts w:ascii="Roboto Light" w:hAnsi="Roboto Light"/>
-          <w:sz w:val="24"/>
-          <w:szCs w:val="24"/>
-        </w:rPr>
-      </w:pPr>
-      <w:r>
-        <w:rPr>
-          <w:rFonts w:ascii="Roboto Light" w:hAnsi="Roboto Light"/>
-          <w:sz w:val="24"/>
-          <w:szCs w:val="24"/>
-        </w:rPr>
-        <w:t xml:space="preserve">Additionally, I find antiviruses never show complications of installing the file. Only saying weather, it is dangerous or not based on the algorithm made. </w:t>
-      </w:r>
-    </w:p>
-    <w:p>
-      <w:pPr>
-        <w:rPr>
-          <w:rFonts w:ascii="Roboto Light" w:hAnsi="Roboto Light"/>
-          <w:sz w:val="24"/>
-          <w:szCs w:val="24"/>
-        </w:rPr>
-      </w:pPr>
-      <w:r>
-        <w:rPr>
-          <w:rFonts w:ascii="Roboto Light" w:hAnsi="Roboto Light"/>
-          <w:sz w:val="24"/>
-          <w:szCs w:val="24"/>
-        </w:rPr>
-        <w:t xml:space="preserve">Finally, linking to the first discovered issue. The fact they are slow, creates a very negative user experience for those with less expensive and powerful devices. Especially laptops. For example, I used to run a windows vista desktop. I disabled the </w:t>
-      </w:r>
-      <w:r>
-        <w:rPr>
-          <w:rFonts w:ascii="Roboto Light" w:hAnsi="Roboto Light"/>
-          <w:sz w:val="24"/>
-          <w:szCs w:val="24"/>
-        </w:rPr>
-        <w:t>McAfee</w:t>
-      </w:r>
-      <w:r>
-        <w:rPr>
-          <w:rFonts w:ascii="Roboto Light" w:hAnsi="Roboto Light"/>
-          <w:sz w:val="24"/>
-          <w:szCs w:val="24"/>
-        </w:rPr>
-        <w:t xml:space="preserve"> </w:t>
-      </w:r>
-      <w:r>
-        <w:rPr>
-          <w:rFonts w:ascii="Roboto Light" w:hAnsi="Roboto Light"/>
-          <w:sz w:val="24"/>
-          <w:szCs w:val="24"/>
-        </w:rPr>
-        <w:t>antivirus</w:t>
-      </w:r>
-      <w:r>
-        <w:rPr>
-          <w:rFonts w:ascii="Roboto Light" w:hAnsi="Roboto Light"/>
-          <w:sz w:val="24"/>
-          <w:szCs w:val="24"/>
-        </w:rPr>
-        <w:t xml:space="preserve"> because it was so slow it </w:t>
-      </w:r>
-      <w:r>
-        <w:rPr>
-          <w:rFonts w:ascii="Roboto Light" w:hAnsi="Roboto Light"/>
-          <w:sz w:val="24"/>
-          <w:szCs w:val="24"/>
-        </w:rPr>
-        <w:t xml:space="preserve">made the system unusable for common web browsing and playing simple games. </w:t>
-      </w:r>
-    </w:p>
-    <w:p>
-      <w:pPr>
-        <w:rPr>
-          <w:rFonts w:ascii="Roboto Light" w:hAnsi="Roboto Light"/>
-          <w:sz w:val="24"/>
-          <w:szCs w:val="24"/>
-        </w:rPr>
-      </w:pPr>
-    </w:p>
-    <w:p>
-      <w:pPr>
-        <w:rPr>
-          <w:rFonts w:ascii="Roboto Light" w:hAnsi="Roboto Light"/>
-          <w:sz w:val="24"/>
-          <w:szCs w:val="24"/>
-        </w:rPr>
-      </w:pPr>
-      <w:r>
-        <w:rPr>
-          <w:rFonts w:ascii="Roboto Light" w:hAnsi="Roboto Light"/>
-          <w:sz w:val="24"/>
-          <w:szCs w:val="24"/>
-        </w:rPr>
-        <w:t>Later in this analysis I hope to benchmark antiviruses and see how they favour expensive devices. And overall user experience.</w:t>
-      </w:r>
-    </w:p>
-    <w:p>
-      <w:pPr>
-        <w:rPr>
-          <w:rFonts w:ascii="Roboto" w:hAnsi="Roboto"/>
-          <w:sz w:val="28"/>
-          <w:szCs w:val="28"/>
-        </w:rPr>
-      </w:pPr>
-      <w:r>
-        <w:rPr>
-          <w:rFonts w:ascii="Roboto" w:hAnsi="Roboto"/>
-          <w:sz w:val="28"/>
-          <w:szCs w:val="28"/>
-        </w:rPr>
-        <w:t xml:space="preserve">Interview </w:t>
-      </w:r>
-      <w:r>
-        <w:rPr>
-          <w:rFonts w:ascii="Roboto" w:hAnsi="Roboto"/>
-          <w:sz w:val="28"/>
-          <w:szCs w:val="28"/>
-        </w:rPr>
-        <w:t>with</w:t>
-      </w:r>
-      <w:r>
-        <w:rPr>
-          <w:rFonts w:ascii="Roboto" w:hAnsi="Roboto"/>
-          <w:sz w:val="28"/>
-          <w:szCs w:val="28"/>
-        </w:rPr>
-        <w:t xml:space="preserve"> Client</w:t>
-      </w:r>
-    </w:p>
-    <w:p>
-      <w:pPr>
-        <w:rPr>
-          <w:rFonts w:ascii="Roboto Medium" w:hAnsi="Roboto Medium"/>
-          <w:sz w:val="24"/>
-          <w:szCs w:val="24"/>
-        </w:rPr>
-      </w:pPr>
-    </w:p>
-    <w:p>
-      <w:pPr>
-        <w:rPr>
-          <w:rFonts w:ascii="Roboto Medium" w:hAnsi="Roboto Medium"/>
-          <w:sz w:val="24"/>
-          <w:szCs w:val="24"/>
-        </w:rPr>
-      </w:pPr>
-    </w:p>
-    <w:p>
-      <w:pPr>
-        <w:rPr>
-          <w:rFonts w:ascii="Roboto Medium" w:hAnsi="Roboto Medium"/>
-          <w:sz w:val="24"/>
-          <w:szCs w:val="24"/>
-        </w:rPr>
-      </w:pPr>
-    </w:p>
-    <w:p>
-      <w:pPr>
-        <w:rPr>
-          <w:rFonts w:ascii="Roboto Medium" w:hAnsi="Roboto Medium"/>
-          <w:sz w:val="24"/>
-          <w:szCs w:val="24"/>
-        </w:rPr>
-      </w:pPr>
-    </w:p>
-    <w:p>
-      <w:pPr>
-        <w:rPr>
-          <w:rFonts w:ascii="Roboto Medium" w:hAnsi="Roboto Medium"/>
-          <w:sz w:val="24"/>
-          <w:szCs w:val="24"/>
-        </w:rPr>
-      </w:pPr>
-    </w:p>
-    <w:p>
-      <w:pPr>
-        <w:rPr>
-          <w:rFonts w:ascii="Roboto Medium" w:hAnsi="Roboto Medium"/>
-          <w:sz w:val="24"/>
-          <w:szCs w:val="24"/>
-        </w:rPr>
-      </w:pPr>
-    </w:p>
-    <w:p>
-      <w:pPr>
-        <w:rPr>
-          <w:rFonts w:ascii="Roboto Medium" w:hAnsi="Roboto Medium"/>
-          <w:sz w:val="24"/>
-          <w:szCs w:val="24"/>
-        </w:rPr>
-      </w:pPr>
-    </w:p>
-    <w:p>
-      <w:pPr>
-        <w:rPr>
-          <w:rFonts w:ascii="Roboto Medium" w:hAnsi="Roboto Medium"/>
-          <w:sz w:val="24"/>
-          <w:szCs w:val="24"/>
-        </w:rPr>
-      </w:pPr>
-    </w:p>
-    <w:p>
-      <w:pPr>
-        <w:rPr>
-          <w:rFonts w:ascii="Roboto Medium" w:hAnsi="Roboto Medium"/>
-          <w:sz w:val="24"/>
-          <w:szCs w:val="24"/>
-        </w:rPr>
-      </w:pPr>
-      <w:r>
-        <w:rPr>
-          <w:rFonts w:ascii="Roboto" w:hAnsi="Roboto"/>
-          <w:sz w:val="28"/>
-          <w:szCs w:val="28"/>
-        </w:rPr>
-        <w:lastRenderedPageBreak/>
-        <w:t>Observations on Existing Systems:</w:t>
-      </w:r>
-    </w:p>
-    <w:p>
-      <w:pPr>
-        <w:rPr>
-          <w:rFonts w:ascii="Roboto" w:hAnsi="Roboto"/>
-          <w:b/>
-          <w:bCs/>
-          <w:sz w:val="24"/>
-          <w:szCs w:val="24"/>
-        </w:rPr>
-      </w:pPr>
-      <w:r>
-        <w:rPr>
-          <w:rFonts w:ascii="Roboto" w:hAnsi="Roboto"/>
-          <w:b/>
-          <w:bCs/>
-          <w:sz w:val="24"/>
-          <w:szCs w:val="24"/>
-        </w:rPr>
-        <w:t xml:space="preserve">Windows Built-In </w:t>
-      </w:r>
-      <w:r>
-        <w:rPr>
-          <w:rFonts w:ascii="Roboto" w:hAnsi="Roboto" w:hint="eastAsia"/>
-          <w:b/>
-          <w:bCs/>
-          <w:sz w:val="24"/>
-          <w:szCs w:val="24"/>
-        </w:rPr>
-        <w:t>“</w:t>
-      </w:r>
-      <w:r>
-        <w:rPr>
-          <w:rFonts w:ascii="Roboto" w:hAnsi="Roboto"/>
-          <w:b/>
-          <w:bCs/>
-          <w:sz w:val="24"/>
-          <w:szCs w:val="24"/>
-        </w:rPr>
-        <w:t>Defender</w:t>
-      </w:r>
-      <w:r>
-        <w:rPr>
-          <w:rFonts w:ascii="Roboto" w:hAnsi="Roboto" w:hint="eastAsia"/>
-          <w:b/>
-          <w:bCs/>
-          <w:sz w:val="24"/>
-          <w:szCs w:val="24"/>
-        </w:rPr>
-        <w:t>”</w:t>
-      </w:r>
-      <w:r>
-        <w:rPr>
-          <w:rFonts w:ascii="Roboto" w:hAnsi="Roboto"/>
-          <w:b/>
-          <w:bCs/>
-          <w:sz w:val="24"/>
-          <w:szCs w:val="24"/>
-        </w:rPr>
-        <w:t>:</w:t>
-      </w:r>
+        <w:t>Windows Built-In “Defender”:</w:t>
+      </w:r>
+      <w:bookmarkEnd w:id="4"/>
     </w:p>
     <w:tbl>
       <w:tblPr>
@@ -1423,6 +2662,22 @@
           <w:szCs w:val="24"/>
         </w:rPr>
       </w:pPr>
+      <w:r>
+        <w:rPr>
+          <w:rFonts w:ascii="Roboto Light" w:hAnsi="Roboto Light"/>
+          <w:sz w:val="24"/>
+          <w:szCs w:val="24"/>
+        </w:rPr>
+        <w:t>It is free and comes with windows 10, for those not bothered by the speed of their device and simply use it for day to day usage, this antivirus is great.</w:t>
+      </w:r>
+      <w:r>
+        <w:rPr>
+          <w:rFonts w:ascii="Roboto Light" w:hAnsi="Roboto Light"/>
+          <w:sz w:val="24"/>
+          <w:szCs w:val="24"/>
+        </w:rPr>
+        <w:t xml:space="preserve"> It also allows for more advanced features like registry scans, which allows for detection of works and viruses well hidden.</w:t>
+      </w:r>
     </w:p>
     <w:p>
       <w:pPr>
@@ -1435,6 +2690,14 @@
           <w:szCs w:val="24"/>
         </w:rPr>
       </w:pPr>
+      <w:r>
+        <w:rPr>
+          <w:rFonts w:ascii="Roboto" w:hAnsi="Roboto"/>
+          <w:sz w:val="24"/>
+          <w:szCs w:val="24"/>
+        </w:rPr>
+        <w:t>The Cons Elaborated:</w:t>
+      </w:r>
     </w:p>
     <w:p>
       <w:pPr>
@@ -1442,11 +2705,27 @@
           <w:tab w:val="left" w:pos="1440"/>
         </w:tabs>
         <w:rPr>
-          <w:rFonts w:ascii="Roboto" w:hAnsi="Roboto"/>
-          <w:sz w:val="24"/>
-          <w:szCs w:val="24"/>
-        </w:rPr>
-      </w:pPr>
+          <w:rFonts w:ascii="Roboto Light" w:hAnsi="Roboto Light"/>
+          <w:sz w:val="24"/>
+          <w:szCs w:val="24"/>
+        </w:rPr>
+      </w:pPr>
+      <w:r>
+        <w:rPr>
+          <w:rFonts w:ascii="Roboto Light" w:hAnsi="Roboto Light"/>
+          <w:sz w:val="24"/>
+          <w:szCs w:val="24"/>
+        </w:rPr>
+        <w:t>Firstly, the GUI is very frustrating to navigate through. When the system detects a virus, it will often remove it and make it hard to recover. And when added to the allowed list of “viruses” it will continue to remove It periodically.</w:t>
+      </w:r>
+      <w:r>
+        <w:rPr>
+          <w:rFonts w:ascii="Roboto Light" w:hAnsi="Roboto Light"/>
+          <w:sz w:val="24"/>
+          <w:szCs w:val="24"/>
+        </w:rPr>
+        <w:t xml:space="preserve"> While the flow chart seems simple, the reason it is frustrating is because these functions are nested in an application outside of windows defender. Making it hard to locate.</w:t>
+      </w:r>
     </w:p>
     <w:p>
       <w:pPr>
@@ -1454,11 +2733,28 @@
           <w:tab w:val="left" w:pos="1440"/>
         </w:tabs>
         <w:rPr>
-          <w:rFonts w:ascii="Roboto" w:hAnsi="Roboto"/>
-          <w:sz w:val="24"/>
-          <w:szCs w:val="24"/>
-        </w:rPr>
-      </w:pPr>
+          <w:rFonts w:ascii="Roboto Light" w:hAnsi="Roboto Light"/>
+          <w:sz w:val="24"/>
+          <w:szCs w:val="24"/>
+        </w:rPr>
+      </w:pPr>
+      <w:r>
+        <w:rPr>
+          <w:rFonts w:ascii="Roboto Light" w:hAnsi="Roboto Light"/>
+          <w:sz w:val="24"/>
+          <w:szCs w:val="24"/>
+        </w:rPr>
+        <w:t xml:space="preserve">I find that the lack of colours makes it very hard to know what is important, it makes the whole experience less intuitive and more time looing around trying to see what’s </w:t>
+      </w:r>
+      <w:r>
+        <w:rPr>
+          <w:rFonts w:ascii="Roboto Light" w:hAnsi="Roboto Light"/>
+          <w:sz w:val="24"/>
+          <w:szCs w:val="24"/>
+        </w:rPr>
+        <w:lastRenderedPageBreak/>
+        <w:t>what and how to get to a desired button. There is a help section which opens your browser with instructions on how to use it. However, a tutorial on how to use an antivirus isn’t acceptable.</w:t>
+      </w:r>
     </w:p>
     <w:p>
       <w:pPr>
@@ -1466,54 +2762,6 @@
           <w:tab w:val="left" w:pos="1440"/>
         </w:tabs>
         <w:rPr>
-          <w:rFonts w:ascii="Roboto" w:hAnsi="Roboto"/>
-          <w:sz w:val="24"/>
-          <w:szCs w:val="24"/>
-        </w:rPr>
-      </w:pPr>
-      <w:r>
-        <w:rPr>
-          <w:rFonts w:ascii="Roboto" w:hAnsi="Roboto"/>
-          <w:sz w:val="24"/>
-          <w:szCs w:val="24"/>
-        </w:rPr>
-        <w:t>The Cons Elaborated:</w:t>
-      </w:r>
-    </w:p>
-    <w:p>
-      <w:pPr>
-        <w:tabs>
-          <w:tab w:val="left" w:pos="1440"/>
-        </w:tabs>
-        <w:rPr>
-          <w:rFonts w:ascii="Roboto Light" w:hAnsi="Roboto Light"/>
-          <w:sz w:val="24"/>
-          <w:szCs w:val="24"/>
-        </w:rPr>
-      </w:pPr>
-      <w:r>
-        <w:rPr>
-          <w:rFonts w:ascii="Roboto Light" w:hAnsi="Roboto Light"/>
-          <w:sz w:val="24"/>
-          <w:szCs w:val="24"/>
-        </w:rPr>
-        <w:t>Firstly, the GUI is very frustrating to navigate through. When the system detects a virus, it will often remove it and make it hard to recover. And when added to the allowed list of “viruses” it will continue to remove It periodically.</w:t>
-      </w:r>
-      <w:r>
-        <w:rPr>
-          <w:rFonts w:ascii="Roboto Light" w:hAnsi="Roboto Light"/>
-          <w:sz w:val="24"/>
-          <w:szCs w:val="24"/>
-        </w:rPr>
-        <w:t xml:space="preserve"> While the flow chart seems simple, the reason it is frustrating is because these functions are nested in an application outside of windows defender. Making it hard to locate. </w:t>
-      </w:r>
-    </w:p>
-    <w:p>
-      <w:pPr>
-        <w:tabs>
-          <w:tab w:val="left" w:pos="1440"/>
-        </w:tabs>
-        <w:rPr>
           <w:rFonts w:ascii="Roboto Light" w:hAnsi="Roboto Light"/>
         </w:rPr>
       </w:pPr>
@@ -1521,10 +2769,84 @@
         <w:rPr>
           <w:noProof/>
         </w:rPr>
-        <w:lastRenderedPageBreak/>
         <w:drawing>
-          <wp:inline distT="0" distB="0" distL="0" distR="0" wp14:anchorId="7F2763EF" wp14:editId="4C3CFEC8">
-            <wp:extent cx="2190997" cy="2501760"/>
+          <wp:anchor distT="0" distB="0" distL="114300" distR="114300" simplePos="0" relativeHeight="251658240" behindDoc="1" locked="0" layoutInCell="1" allowOverlap="1" wp14:anchorId="2450C9EA" wp14:editId="0AE5B0BD">
+            <wp:simplePos x="0" y="0"/>
+            <wp:positionH relativeFrom="margin">
+              <wp:posOffset>2305385</wp:posOffset>
+            </wp:positionH>
+            <wp:positionV relativeFrom="paragraph">
+              <wp:posOffset>105</wp:posOffset>
+            </wp:positionV>
+            <wp:extent cx="3873500" cy="2120265"/>
+            <wp:effectExtent l="0" t="0" r="0" b="0"/>
+            <wp:wrapTight wrapText="bothSides">
+              <wp:wrapPolygon edited="0">
+                <wp:start x="0" y="0"/>
+                <wp:lineTo x="0" y="21348"/>
+                <wp:lineTo x="21458" y="21348"/>
+                <wp:lineTo x="21458" y="0"/>
+                <wp:lineTo x="0" y="0"/>
+              </wp:wrapPolygon>
+            </wp:wrapTight>
+            <wp:docPr id="1" name="Picture 1"/>
+            <wp:cNvGraphicFramePr>
+              <a:graphicFrameLocks xmlns:a="http://schemas.openxmlformats.org/drawingml/2006/main" noChangeAspect="1"/>
+            </wp:cNvGraphicFramePr>
+            <a:graphic xmlns:a="http://schemas.openxmlformats.org/drawingml/2006/main">
+              <a:graphicData uri="http://schemas.openxmlformats.org/drawingml/2006/picture">
+                <pic:pic xmlns:pic="http://schemas.openxmlformats.org/drawingml/2006/picture">
+                  <pic:nvPicPr>
+                    <pic:cNvPr id="1" name=""/>
+                    <pic:cNvPicPr/>
+                  </pic:nvPicPr>
+                  <pic:blipFill rotWithShape="1">
+                    <a:blip r:embed="rId10" cstate="print">
+                      <a:extLst>
+                        <a:ext uri="{28A0092B-C50C-407E-A947-70E740481C1C}">
+                          <a14:useLocalDpi xmlns:a14="http://schemas.microsoft.com/office/drawing/2010/main" val="0"/>
+                        </a:ext>
+                      </a:extLst>
+                    </a:blip>
+                    <a:srcRect r="1062" b="3692"/>
+                    <a:stretch/>
+                  </pic:blipFill>
+                  <pic:spPr bwMode="auto">
+                    <a:xfrm>
+                      <a:off x="0" y="0"/>
+                      <a:ext cx="3873500" cy="2120265"/>
+                    </a:xfrm>
+                    <a:prstGeom prst="rect">
+                      <a:avLst/>
+                    </a:prstGeom>
+                    <a:ln>
+                      <a:noFill/>
+                    </a:ln>
+                    <a:extLst>
+                      <a:ext uri="{53640926-AAD7-44D8-BBD7-CCE9431645EC}">
+                        <a14:shadowObscured xmlns:a14="http://schemas.microsoft.com/office/drawing/2010/main"/>
+                      </a:ext>
+                    </a:extLst>
+                  </pic:spPr>
+                </pic:pic>
+              </a:graphicData>
+            </a:graphic>
+            <wp14:sizeRelH relativeFrom="margin">
+              <wp14:pctWidth>0</wp14:pctWidth>
+            </wp14:sizeRelH>
+            <wp14:sizeRelV relativeFrom="margin">
+              <wp14:pctHeight>0</wp14:pctHeight>
+            </wp14:sizeRelV>
+          </wp:anchor>
+        </w:drawing>
+      </w:r>
+      <w:r>
+        <w:rPr>
+          <w:noProof/>
+        </w:rPr>
+        <w:drawing>
+          <wp:inline distT="0" distB="0" distL="0" distR="0" wp14:anchorId="7F2763EF" wp14:editId="7580EC31">
+            <wp:extent cx="1985875" cy="2501265"/>
             <wp:effectExtent l="0" t="0" r="0" b="0"/>
             <wp:docPr id="2" name="Picture 2"/>
             <wp:cNvGraphicFramePr>
@@ -1538,14 +2860,14 @@
                     <pic:cNvPicPr/>
                   </pic:nvPicPr>
                   <pic:blipFill rotWithShape="1">
-                    <a:blip r:embed="rId7"/>
-                    <a:srcRect l="39164" t="24016" r="33887" b="21278"/>
+                    <a:blip r:embed="rId11"/>
+                    <a:srcRect l="39164" t="24016" r="36405" b="21278"/>
                     <a:stretch/>
                   </pic:blipFill>
                   <pic:spPr bwMode="auto">
                     <a:xfrm>
                       <a:off x="0" y="0"/>
-                      <a:ext cx="2283189" cy="2607028"/>
+                      <a:ext cx="2069845" cy="2607028"/>
                     </a:xfrm>
                     <a:prstGeom prst="rect">
                       <a:avLst/>
@@ -1626,7 +2948,47 @@
           <w:szCs w:val="24"/>
         </w:rPr>
         <w:tab/>
-        <w:t>Windows defender is free. Which means it doesn’t come with guarantees. Additionally, although it comes by default with windows making you device automatically secure and safe, it only works for windows devices. Making it non universal.</w:t>
+        <w:t>Windows defender is free. Which means it doesn’t come with guarantees. Additionally, although it comes by default with windows making you device automatically secure and safe,</w:t>
+      </w:r>
+      <w:r>
+        <w:rPr>
+          <w:rFonts w:ascii="Roboto Light" w:hAnsi="Roboto Light"/>
+          <w:sz w:val="24"/>
+          <w:szCs w:val="24"/>
+        </w:rPr>
+        <w:t xml:space="preserve"> helping those daily internet surfers stay safe.</w:t>
+      </w:r>
+      <w:r>
+        <w:rPr>
+          <w:rFonts w:ascii="Roboto Light" w:hAnsi="Roboto Light"/>
+          <w:sz w:val="24"/>
+          <w:szCs w:val="24"/>
+        </w:rPr>
+        <w:t xml:space="preserve"> </w:t>
+      </w:r>
+      <w:r>
+        <w:rPr>
+          <w:rFonts w:ascii="Roboto Light" w:hAnsi="Roboto Light"/>
+          <w:sz w:val="24"/>
+          <w:szCs w:val="24"/>
+        </w:rPr>
+        <w:t xml:space="preserve">However, </w:t>
+      </w:r>
+      <w:r>
+        <w:rPr>
+          <w:rFonts w:ascii="Roboto Light" w:hAnsi="Roboto Light"/>
+          <w:sz w:val="24"/>
+          <w:szCs w:val="24"/>
+        </w:rPr>
+        <w:t>it only works for windows devices. Making it non universal</w:t>
+      </w:r>
+      <w:r>
+        <w:rPr>
+          <w:rFonts w:ascii="Roboto Light" w:hAnsi="Roboto Light"/>
+          <w:sz w:val="24"/>
+          <w:szCs w:val="24"/>
+        </w:rPr>
+        <w:t>, leaving phone users and apple devices an open market.</w:t>
       </w:r>
     </w:p>
     <w:p>
@@ -1647,6 +3009,38 @@
           <w:szCs w:val="24"/>
         </w:rPr>
         <w:t xml:space="preserve">Also, the GUI is horrible. Following windows design choices in windows 10. Unifying all windows program applications and making them minimalist hasn’t worked.  It creates a clear but very cluttered look. Where colours and bold font aren’t used to make some buttons and headers stand out. I don’t know where I’m supposed to look. </w:t>
+      </w:r>
+    </w:p>
+    <w:p>
+      <w:pPr>
+        <w:tabs>
+          <w:tab w:val="left" w:pos="1440"/>
+        </w:tabs>
+        <w:rPr>
+          <w:rFonts w:ascii="Roboto Light" w:hAnsi="Roboto Light"/>
+          <w:sz w:val="24"/>
+          <w:szCs w:val="24"/>
+        </w:rPr>
+      </w:pPr>
+    </w:p>
+    <w:p>
+      <w:pPr>
+        <w:tabs>
+          <w:tab w:val="left" w:pos="1440"/>
+        </w:tabs>
+        <w:rPr>
+          <w:rFonts w:ascii="Roboto Light" w:hAnsi="Roboto Light"/>
+          <w:sz w:val="24"/>
+          <w:szCs w:val="24"/>
+        </w:rPr>
+      </w:pPr>
+      <w:r>
+        <w:rPr>
+          <w:rFonts w:ascii="Roboto Light" w:hAnsi="Roboto Light"/>
+          <w:sz w:val="24"/>
+          <w:szCs w:val="24"/>
+        </w:rPr>
+        <w:t xml:space="preserve">I feel windows “Defender” tries to come off as an all in one solution, streamlining into windows products. But its solution is only half done and needs work on. </w:t>
       </w:r>
     </w:p>
     <w:p>
@@ -1692,14 +3086,14 @@
           <w:tab w:val="left" w:pos="1440"/>
         </w:tabs>
         <w:rPr>
-          <w:rFonts w:ascii="Roboto" w:hAnsi="Roboto"/>
-          <w:sz w:val="24"/>
-          <w:szCs w:val="24"/>
-        </w:rPr>
-      </w:pPr>
-      <w:r>
-        <w:rPr>
-          <w:rFonts w:ascii="Roboto" w:hAnsi="Roboto"/>
+          <w:rFonts w:ascii="Roboto Light" w:hAnsi="Roboto Light"/>
+          <w:sz w:val="24"/>
+          <w:szCs w:val="24"/>
+        </w:rPr>
+      </w:pPr>
+      <w:r>
+        <w:rPr>
+          <w:rFonts w:ascii="Roboto Light" w:hAnsi="Roboto Light"/>
           <w:sz w:val="24"/>
           <w:szCs w:val="24"/>
         </w:rPr>
@@ -1717,14 +3111,14 @@
           <w:tab w:val="left" w:pos="1440"/>
         </w:tabs>
         <w:rPr>
-          <w:rFonts w:ascii="Roboto" w:hAnsi="Roboto"/>
-          <w:sz w:val="24"/>
-          <w:szCs w:val="24"/>
-        </w:rPr>
-      </w:pPr>
-      <w:r>
-        <w:rPr>
-          <w:rFonts w:ascii="Roboto" w:hAnsi="Roboto"/>
+          <w:rFonts w:ascii="Roboto Light" w:hAnsi="Roboto Light"/>
+          <w:sz w:val="24"/>
+          <w:szCs w:val="24"/>
+        </w:rPr>
+      </w:pPr>
+      <w:r>
+        <w:rPr>
+          <w:rFonts w:ascii="Roboto Light" w:hAnsi="Roboto Light"/>
           <w:sz w:val="24"/>
           <w:szCs w:val="24"/>
         </w:rPr>
@@ -1742,14 +3136,24 @@
           <w:tab w:val="left" w:pos="1440"/>
         </w:tabs>
         <w:rPr>
-          <w:rFonts w:ascii="Roboto" w:hAnsi="Roboto"/>
-          <w:sz w:val="24"/>
-          <w:szCs w:val="24"/>
-        </w:rPr>
-      </w:pPr>
-    </w:p>
-    <w:p>
-      <w:pPr>
+          <w:rFonts w:ascii="Roboto Light" w:hAnsi="Roboto Light"/>
+          <w:sz w:val="24"/>
+          <w:szCs w:val="24"/>
+        </w:rPr>
+      </w:pPr>
+      <w:r>
+        <w:rPr>
+          <w:rFonts w:ascii="Roboto Light" w:hAnsi="Roboto Light"/>
+          <w:sz w:val="24"/>
+          <w:szCs w:val="24"/>
+        </w:rPr>
+        <w:lastRenderedPageBreak/>
+        <w:t>Strict blacklist for allowed files. If a user says don’t’ delete a file, don’t delete it!</w:t>
+      </w:r>
+    </w:p>
+    <w:p>
+      <w:pPr>
+        <w:pStyle w:val="ListParagraph"/>
         <w:tabs>
           <w:tab w:val="left" w:pos="1440"/>
         </w:tabs>
@@ -1762,370 +3166,23 @@
     </w:p>
     <w:p>
       <w:pPr>
-        <w:tabs>
-          <w:tab w:val="left" w:pos="1440"/>
-        </w:tabs>
+        <w:pStyle w:val="Heading3"/>
         <w:rPr>
           <w:rFonts w:ascii="Roboto" w:hAnsi="Roboto"/>
-        </w:rPr>
-      </w:pPr>
-    </w:p>
-    <w:p>
-      <w:pPr>
-        <w:tabs>
-          <w:tab w:val="left" w:pos="1440"/>
-        </w:tabs>
+          <w:sz w:val="24"/>
+          <w:szCs w:val="24"/>
+        </w:rPr>
+      </w:pPr>
+      <w:bookmarkStart w:id="5" w:name="_Toc54422454"/>
+      <w:r>
         <w:rPr>
           <w:rFonts w:ascii="Roboto" w:hAnsi="Roboto"/>
-        </w:rPr>
-      </w:pPr>
-    </w:p>
-    <w:p>
-      <w:pPr>
-        <w:tabs>
-          <w:tab w:val="left" w:pos="1440"/>
-        </w:tabs>
-        <w:rPr>
-          <w:rFonts w:ascii="Roboto" w:hAnsi="Roboto"/>
-        </w:rPr>
-      </w:pPr>
-    </w:p>
-    <w:p>
-      <w:pPr>
-        <w:tabs>
-          <w:tab w:val="left" w:pos="1440"/>
-        </w:tabs>
-        <w:rPr>
-          <w:rFonts w:ascii="Roboto" w:hAnsi="Roboto"/>
-        </w:rPr>
-      </w:pPr>
-    </w:p>
-    <w:p>
-      <w:pPr>
-        <w:tabs>
-          <w:tab w:val="left" w:pos="1440"/>
-        </w:tabs>
-        <w:rPr>
-          <w:rFonts w:ascii="Roboto" w:hAnsi="Roboto"/>
-        </w:rPr>
-      </w:pPr>
-    </w:p>
-    <w:p>
-      <w:pPr>
-        <w:tabs>
-          <w:tab w:val="left" w:pos="1440"/>
-        </w:tabs>
-        <w:rPr>
-          <w:rFonts w:ascii="Roboto" w:hAnsi="Roboto"/>
-        </w:rPr>
-      </w:pPr>
-    </w:p>
-    <w:p>
-      <w:pPr>
-        <w:tabs>
-          <w:tab w:val="left" w:pos="1440"/>
-        </w:tabs>
-        <w:rPr>
-          <w:rFonts w:ascii="Roboto" w:hAnsi="Roboto"/>
-        </w:rPr>
-      </w:pPr>
-    </w:p>
-    <w:p>
-      <w:pPr>
-        <w:tabs>
-          <w:tab w:val="left" w:pos="1440"/>
-        </w:tabs>
-        <w:rPr>
-          <w:rFonts w:ascii="Roboto" w:hAnsi="Roboto"/>
-        </w:rPr>
-      </w:pPr>
-    </w:p>
-    <w:p>
-      <w:pPr>
-        <w:tabs>
-          <w:tab w:val="left" w:pos="1440"/>
-        </w:tabs>
-        <w:rPr>
-          <w:rFonts w:ascii="Roboto" w:hAnsi="Roboto"/>
-        </w:rPr>
-      </w:pPr>
-    </w:p>
-    <w:p>
-      <w:pPr>
-        <w:tabs>
-          <w:tab w:val="left" w:pos="1440"/>
-        </w:tabs>
-        <w:rPr>
-          <w:rFonts w:ascii="Roboto" w:hAnsi="Roboto"/>
-        </w:rPr>
-      </w:pPr>
-    </w:p>
-    <w:p>
-      <w:pPr>
-        <w:tabs>
-          <w:tab w:val="left" w:pos="1440"/>
-        </w:tabs>
-        <w:rPr>
-          <w:rFonts w:ascii="Roboto" w:hAnsi="Roboto"/>
-        </w:rPr>
-      </w:pPr>
-    </w:p>
-    <w:p>
-      <w:pPr>
-        <w:tabs>
-          <w:tab w:val="left" w:pos="1440"/>
-        </w:tabs>
-        <w:rPr>
-          <w:rFonts w:ascii="Roboto" w:hAnsi="Roboto"/>
-        </w:rPr>
-      </w:pPr>
-    </w:p>
-    <w:p>
-      <w:pPr>
-        <w:tabs>
-          <w:tab w:val="left" w:pos="1440"/>
-        </w:tabs>
-        <w:rPr>
-          <w:rFonts w:ascii="Roboto" w:hAnsi="Roboto"/>
-        </w:rPr>
-      </w:pPr>
-    </w:p>
-    <w:p>
-      <w:pPr>
-        <w:tabs>
-          <w:tab w:val="left" w:pos="1440"/>
-        </w:tabs>
-        <w:rPr>
-          <w:rFonts w:ascii="Roboto" w:hAnsi="Roboto"/>
-        </w:rPr>
-      </w:pPr>
-    </w:p>
-    <w:p>
-      <w:pPr>
-        <w:tabs>
-          <w:tab w:val="left" w:pos="1440"/>
-        </w:tabs>
-        <w:rPr>
-          <w:rFonts w:ascii="Roboto" w:hAnsi="Roboto"/>
-        </w:rPr>
-      </w:pPr>
-    </w:p>
-    <w:p>
-      <w:pPr>
-        <w:tabs>
-          <w:tab w:val="left" w:pos="1440"/>
-        </w:tabs>
-        <w:rPr>
-          <w:rFonts w:ascii="Roboto" w:hAnsi="Roboto"/>
-        </w:rPr>
-      </w:pPr>
-    </w:p>
-    <w:p>
-      <w:pPr>
-        <w:tabs>
-          <w:tab w:val="left" w:pos="1440"/>
-        </w:tabs>
-        <w:rPr>
-          <w:rFonts w:ascii="Roboto" w:hAnsi="Roboto"/>
-        </w:rPr>
-      </w:pPr>
-    </w:p>
-    <w:p>
-      <w:pPr>
-        <w:tabs>
-          <w:tab w:val="left" w:pos="1440"/>
-        </w:tabs>
-        <w:rPr>
-          <w:rFonts w:ascii="Roboto" w:hAnsi="Roboto"/>
-        </w:rPr>
-      </w:pPr>
-    </w:p>
-    <w:p>
-      <w:pPr>
-        <w:tabs>
-          <w:tab w:val="left" w:pos="1440"/>
-        </w:tabs>
-        <w:rPr>
-          <w:rFonts w:ascii="Roboto" w:hAnsi="Roboto"/>
-        </w:rPr>
-      </w:pPr>
-    </w:p>
-    <w:p>
-      <w:pPr>
-        <w:tabs>
-          <w:tab w:val="left" w:pos="1440"/>
-        </w:tabs>
-        <w:rPr>
-          <w:rFonts w:ascii="Roboto" w:hAnsi="Roboto"/>
-        </w:rPr>
-      </w:pPr>
-    </w:p>
-    <w:p>
-      <w:pPr>
-        <w:tabs>
-          <w:tab w:val="left" w:pos="1440"/>
-        </w:tabs>
-        <w:rPr>
-          <w:rFonts w:ascii="Roboto" w:hAnsi="Roboto"/>
-        </w:rPr>
-      </w:pPr>
-    </w:p>
-    <w:p>
-      <w:pPr>
-        <w:tabs>
-          <w:tab w:val="left" w:pos="1440"/>
-        </w:tabs>
-        <w:rPr>
-          <w:rFonts w:ascii="Roboto" w:hAnsi="Roboto"/>
-        </w:rPr>
-      </w:pPr>
-    </w:p>
-    <w:p>
-      <w:pPr>
-        <w:tabs>
-          <w:tab w:val="left" w:pos="1440"/>
-        </w:tabs>
-        <w:rPr>
-          <w:rFonts w:ascii="Roboto" w:hAnsi="Roboto"/>
-        </w:rPr>
-      </w:pPr>
-    </w:p>
-    <w:p>
-      <w:pPr>
-        <w:tabs>
-          <w:tab w:val="left" w:pos="1440"/>
-        </w:tabs>
-        <w:rPr>
-          <w:rFonts w:ascii="Roboto" w:hAnsi="Roboto"/>
-        </w:rPr>
-      </w:pPr>
-    </w:p>
-    <w:p>
-      <w:pPr>
-        <w:tabs>
-          <w:tab w:val="left" w:pos="1440"/>
-        </w:tabs>
-        <w:rPr>
-          <w:rFonts w:ascii="Roboto" w:hAnsi="Roboto"/>
-        </w:rPr>
-      </w:pPr>
-    </w:p>
-    <w:p>
-      <w:pPr>
-        <w:tabs>
-          <w:tab w:val="left" w:pos="1440"/>
-        </w:tabs>
-        <w:rPr>
-          <w:rFonts w:ascii="Roboto" w:hAnsi="Roboto"/>
-        </w:rPr>
-      </w:pPr>
-    </w:p>
-    <w:p>
-      <w:pPr>
-        <w:tabs>
-          <w:tab w:val="left" w:pos="1440"/>
-        </w:tabs>
-        <w:rPr>
-          <w:rFonts w:ascii="Roboto" w:hAnsi="Roboto"/>
-        </w:rPr>
-      </w:pPr>
-    </w:p>
-    <w:p>
-      <w:pPr>
-        <w:tabs>
-          <w:tab w:val="left" w:pos="1440"/>
-        </w:tabs>
-        <w:rPr>
-          <w:rFonts w:ascii="Roboto" w:hAnsi="Roboto"/>
-        </w:rPr>
-      </w:pPr>
-    </w:p>
-    <w:p>
-      <w:pPr>
-        <w:tabs>
-          <w:tab w:val="left" w:pos="1440"/>
-        </w:tabs>
-        <w:rPr>
-          <w:rFonts w:ascii="Roboto" w:hAnsi="Roboto"/>
-        </w:rPr>
-      </w:pPr>
-    </w:p>
-    <w:p>
-      <w:pPr>
-        <w:tabs>
-          <w:tab w:val="left" w:pos="1440"/>
-        </w:tabs>
-        <w:rPr>
-          <w:rFonts w:ascii="Roboto" w:hAnsi="Roboto"/>
-        </w:rPr>
-      </w:pPr>
-    </w:p>
-    <w:p>
-      <w:pPr>
-        <w:tabs>
-          <w:tab w:val="left" w:pos="1440"/>
-        </w:tabs>
-        <w:rPr>
-          <w:rFonts w:ascii="Roboto" w:hAnsi="Roboto"/>
-        </w:rPr>
-      </w:pPr>
-    </w:p>
-    <w:p>
-      <w:pPr>
-        <w:tabs>
-          <w:tab w:val="left" w:pos="1440"/>
-        </w:tabs>
-        <w:rPr>
-          <w:rFonts w:ascii="Roboto" w:hAnsi="Roboto"/>
-        </w:rPr>
-      </w:pPr>
-    </w:p>
-    <w:p>
-      <w:pPr>
-        <w:tabs>
-          <w:tab w:val="left" w:pos="1440"/>
-        </w:tabs>
-        <w:rPr>
-          <w:rFonts w:ascii="Roboto" w:hAnsi="Roboto"/>
-        </w:rPr>
-      </w:pPr>
-      <w:r>
-        <w:rPr>
-          <w:rFonts w:ascii="Roboto" w:hAnsi="Roboto"/>
-        </w:rPr>
-        <w:lastRenderedPageBreak/>
-        <w:t>Mc</w:t>
-      </w:r>
-      <w:r>
-        <w:rPr>
-          <w:rFonts w:ascii="Roboto" w:hAnsi="Roboto"/>
-        </w:rPr>
-        <w:t>A</w:t>
-      </w:r>
-      <w:r>
-        <w:rPr>
-          <w:rFonts w:ascii="Roboto" w:hAnsi="Roboto"/>
-        </w:rPr>
-        <w:t>f</w:t>
-      </w:r>
-      <w:r>
-        <w:rPr>
-          <w:rFonts w:ascii="Roboto" w:hAnsi="Roboto"/>
-        </w:rPr>
-        <w:t>e</w:t>
-      </w:r>
-      <w:r>
-        <w:rPr>
-          <w:rFonts w:ascii="Roboto" w:hAnsi="Roboto"/>
-        </w:rPr>
-        <w:t>e</w:t>
-      </w:r>
-      <w:r>
-        <w:rPr>
-          <w:rFonts w:ascii="Roboto" w:hAnsi="Roboto"/>
-        </w:rPr>
-        <w:t>:</w:t>
-      </w:r>
+          <w:sz w:val="24"/>
+          <w:szCs w:val="24"/>
+        </w:rPr>
+        <w:t>McAfee:</w:t>
+      </w:r>
+      <w:bookmarkEnd w:id="5"/>
     </w:p>
     <w:tbl>
       <w:tblPr>
@@ -2206,7 +3263,15 @@
                 <w:b w:val="0"/>
                 <w:bCs w:val="0"/>
               </w:rPr>
-              <w:t>Costs Monet</w:t>
+              <w:t>Costs Mone</w:t>
+            </w:r>
+            <w:r>
+              <w:rPr>
+                <w:rFonts w:ascii="Roboto" w:hAnsi="Roboto"/>
+                <w:b w:val="0"/>
+                <w:bCs w:val="0"/>
+              </w:rPr>
+              <w:t>y</w:t>
             </w:r>
             <w:r>
               <w:rPr>
@@ -2420,6 +3485,18 @@
                 <w:rFonts w:ascii="Roboto" w:hAnsi="Roboto"/>
               </w:rPr>
             </w:pPr>
+            <w:r>
+              <w:rPr>
+                <w:rFonts w:ascii="Roboto" w:hAnsi="Roboto"/>
+              </w:rPr>
+              <w:t xml:space="preserve">Cost’s Money, Tiers of </w:t>
+            </w:r>
+            <w:r>
+              <w:rPr>
+                <w:rFonts w:ascii="Roboto" w:hAnsi="Roboto"/>
+              </w:rPr>
+              <w:t>quality</w:t>
+            </w:r>
           </w:p>
         </w:tc>
       </w:tr>
@@ -2621,13 +3698,3970 @@
         </w:tabs>
         <w:rPr>
           <w:rFonts w:ascii="Roboto" w:hAnsi="Roboto"/>
-        </w:rPr>
-      </w:pPr>
+          <w:sz w:val="24"/>
+          <w:szCs w:val="24"/>
+        </w:rPr>
+      </w:pPr>
+      <w:r>
+        <w:rPr>
+          <w:rFonts w:ascii="Roboto" w:hAnsi="Roboto"/>
+          <w:sz w:val="24"/>
+          <w:szCs w:val="24"/>
+        </w:rPr>
+        <w:t>The Pros Elaborated:</w:t>
+      </w:r>
+    </w:p>
+    <w:p>
+      <w:pPr>
+        <w:tabs>
+          <w:tab w:val="left" w:pos="1440"/>
+        </w:tabs>
+        <w:rPr>
+          <w:rFonts w:ascii="Roboto Light" w:hAnsi="Roboto Light"/>
+          <w:sz w:val="24"/>
+          <w:szCs w:val="24"/>
+        </w:rPr>
+      </w:pPr>
+      <w:r>
+        <w:rPr>
+          <w:rFonts w:ascii="Roboto Light" w:hAnsi="Roboto Light"/>
+          <w:sz w:val="24"/>
+          <w:szCs w:val="24"/>
+        </w:rPr>
+        <w:t xml:space="preserve">It has a strong reputation for stopping zero-day attacks, with a large team constantly updating the software. </w:t>
+      </w:r>
+      <w:r>
+        <w:rPr>
+          <w:rFonts w:ascii="Roboto Light" w:hAnsi="Roboto Light"/>
+          <w:sz w:val="24"/>
+          <w:szCs w:val="24"/>
+        </w:rPr>
+        <w:t>It has</w:t>
+      </w:r>
+      <w:r>
+        <w:rPr>
+          <w:rFonts w:ascii="Roboto Light" w:hAnsi="Roboto Light"/>
+          <w:sz w:val="24"/>
+          <w:szCs w:val="24"/>
+        </w:rPr>
+        <w:t xml:space="preserve"> useful utility features like disk </w:t>
+      </w:r>
+      <w:r>
+        <w:rPr>
+          <w:rFonts w:ascii="Roboto Light" w:hAnsi="Roboto Light"/>
+          <w:sz w:val="24"/>
+          <w:szCs w:val="24"/>
+        </w:rPr>
+        <w:t>cleaner</w:t>
+      </w:r>
+      <w:r>
+        <w:rPr>
+          <w:rFonts w:ascii="Roboto Light" w:hAnsi="Roboto Light"/>
+          <w:sz w:val="24"/>
+          <w:szCs w:val="24"/>
+        </w:rPr>
+        <w:t xml:space="preserve"> which will free up space on your desktop.</w:t>
+      </w:r>
+    </w:p>
+    <w:p>
+      <w:pPr>
+        <w:tabs>
+          <w:tab w:val="left" w:pos="1440"/>
+        </w:tabs>
+        <w:rPr>
+          <w:rFonts w:ascii="Roboto Light" w:hAnsi="Roboto Light"/>
+          <w:sz w:val="24"/>
+          <w:szCs w:val="24"/>
+        </w:rPr>
+      </w:pPr>
+      <w:r>
+        <w:rPr>
+          <w:rFonts w:ascii="Roboto Light" w:hAnsi="Roboto Light"/>
+          <w:sz w:val="24"/>
+          <w:szCs w:val="24"/>
+        </w:rPr>
+        <w:t>They have a mobile app which makes it the first candidate which complete platform protection. Even more it is included in most of their payed plans, making it a neat addon.</w:t>
+      </w:r>
+    </w:p>
+    <w:p>
+      <w:pPr>
+        <w:tabs>
+          <w:tab w:val="left" w:pos="1440"/>
+        </w:tabs>
+        <w:rPr>
+          <w:rFonts w:ascii="Roboto" w:hAnsi="Roboto"/>
+        </w:rPr>
+      </w:pPr>
+    </w:p>
+    <w:p>
+      <w:pPr>
+        <w:tabs>
+          <w:tab w:val="left" w:pos="1440"/>
+        </w:tabs>
+        <w:rPr>
+          <w:rFonts w:ascii="Roboto" w:hAnsi="Roboto"/>
+          <w:sz w:val="24"/>
+          <w:szCs w:val="24"/>
+        </w:rPr>
+      </w:pPr>
+      <w:r>
+        <w:rPr>
+          <w:rFonts w:ascii="Roboto" w:hAnsi="Roboto"/>
+          <w:sz w:val="24"/>
+          <w:szCs w:val="24"/>
+        </w:rPr>
+        <w:t>The Cons Elaborated:</w:t>
+      </w:r>
+    </w:p>
+    <w:p>
+      <w:pPr>
+        <w:tabs>
+          <w:tab w:val="left" w:pos="1440"/>
+        </w:tabs>
+        <w:rPr>
+          <w:rFonts w:ascii="Roboto Light" w:hAnsi="Roboto Light"/>
+          <w:sz w:val="24"/>
+          <w:szCs w:val="24"/>
+        </w:rPr>
+      </w:pPr>
+      <w:r>
+        <w:rPr>
+          <w:rFonts w:ascii="Roboto Light" w:hAnsi="Roboto Light"/>
+          <w:sz w:val="24"/>
+          <w:szCs w:val="24"/>
+        </w:rPr>
+        <w:t>McAfee have a perpetual based payment strategy. Forcing users to pay yearly. With the cheapest option being £34.99. Even worse, the Have different types with different prices. Such as “McAfee Total Protection” and “McAfee WebAdvisor”. Personally, I feel that if you</w:t>
+      </w:r>
+      <w:r>
+        <w:rPr>
+          <w:rFonts w:ascii="Roboto Light" w:hAnsi="Roboto Light"/>
+          <w:sz w:val="24"/>
+          <w:szCs w:val="24"/>
+        </w:rPr>
+        <w:t>’re</w:t>
+      </w:r>
+      <w:r>
+        <w:rPr>
+          <w:rFonts w:ascii="Roboto Light" w:hAnsi="Roboto Light"/>
+          <w:sz w:val="24"/>
+          <w:szCs w:val="24"/>
+        </w:rPr>
+        <w:t xml:space="preserve"> to sell a software to protect your desktop, it shouldn’t have levels of security at different prices.</w:t>
+      </w:r>
+      <w:r>
+        <w:rPr>
+          <w:rFonts w:ascii="Roboto Light" w:hAnsi="Roboto Light"/>
+          <w:sz w:val="24"/>
+          <w:szCs w:val="24"/>
+        </w:rPr>
+        <w:t xml:space="preserve"> Additionally, when trying this software and reported reviews, it often scans large files such as CAD drawings, unnecessarily slowing down </w:t>
+      </w:r>
+      <w:r>
+        <w:rPr>
+          <w:rFonts w:ascii="Roboto Light" w:hAnsi="Roboto Light"/>
+          <w:sz w:val="24"/>
+          <w:szCs w:val="24"/>
+        </w:rPr>
+        <w:t>your</w:t>
+      </w:r>
+      <w:r>
+        <w:rPr>
+          <w:rFonts w:ascii="Roboto Light" w:hAnsi="Roboto Light"/>
+          <w:sz w:val="24"/>
+          <w:szCs w:val="24"/>
+        </w:rPr>
+        <w:t xml:space="preserve"> device, making it a huge issue for creative artist professionals, such as my client. </w:t>
+      </w:r>
+    </w:p>
+    <w:p>
+      <w:pPr>
+        <w:tabs>
+          <w:tab w:val="left" w:pos="1440"/>
+        </w:tabs>
+        <w:rPr>
+          <w:rFonts w:ascii="Roboto" w:hAnsi="Roboto"/>
+          <w:sz w:val="24"/>
+          <w:szCs w:val="24"/>
+        </w:rPr>
+      </w:pPr>
+      <w:r>
+        <w:rPr>
+          <w:noProof/>
+        </w:rPr>
+        <w:lastRenderedPageBreak/>
+        <w:drawing>
+          <wp:anchor distT="0" distB="0" distL="114300" distR="114300" simplePos="0" relativeHeight="251662336" behindDoc="1" locked="0" layoutInCell="1" allowOverlap="1" wp14:anchorId="6E0A7B20" wp14:editId="3A90C55B">
+            <wp:simplePos x="0" y="0"/>
+            <wp:positionH relativeFrom="column">
+              <wp:posOffset>2907030</wp:posOffset>
+            </wp:positionH>
+            <wp:positionV relativeFrom="paragraph">
+              <wp:posOffset>8255</wp:posOffset>
+            </wp:positionV>
+            <wp:extent cx="1388745" cy="2820670"/>
+            <wp:effectExtent l="0" t="0" r="1905" b="0"/>
+            <wp:wrapTight wrapText="bothSides">
+              <wp:wrapPolygon edited="0">
+                <wp:start x="0" y="0"/>
+                <wp:lineTo x="0" y="21444"/>
+                <wp:lineTo x="21333" y="21444"/>
+                <wp:lineTo x="21333" y="0"/>
+                <wp:lineTo x="0" y="0"/>
+              </wp:wrapPolygon>
+            </wp:wrapTight>
+            <wp:docPr id="4" name="Picture 4"/>
+            <wp:cNvGraphicFramePr>
+              <a:graphicFrameLocks xmlns:a="http://schemas.openxmlformats.org/drawingml/2006/main" noChangeAspect="1"/>
+            </wp:cNvGraphicFramePr>
+            <a:graphic xmlns:a="http://schemas.openxmlformats.org/drawingml/2006/main">
+              <a:graphicData uri="http://schemas.openxmlformats.org/drawingml/2006/picture">
+                <pic:pic xmlns:pic="http://schemas.openxmlformats.org/drawingml/2006/picture">
+                  <pic:nvPicPr>
+                    <pic:cNvPr id="1" name=""/>
+                    <pic:cNvPicPr/>
+                  </pic:nvPicPr>
+                  <pic:blipFill rotWithShape="1">
+                    <a:blip r:embed="rId12" cstate="print">
+                      <a:extLst>
+                        <a:ext uri="{28A0092B-C50C-407E-A947-70E740481C1C}">
+                          <a14:useLocalDpi xmlns:a14="http://schemas.microsoft.com/office/drawing/2010/main" val="0"/>
+                        </a:ext>
+                      </a:extLst>
+                    </a:blip>
+                    <a:srcRect l="37930" t="7225" r="38279" b="6859"/>
+                    <a:stretch/>
+                  </pic:blipFill>
+                  <pic:spPr bwMode="auto">
+                    <a:xfrm>
+                      <a:off x="0" y="0"/>
+                      <a:ext cx="1388745" cy="2820670"/>
+                    </a:xfrm>
+                    <a:prstGeom prst="rect">
+                      <a:avLst/>
+                    </a:prstGeom>
+                    <a:ln>
+                      <a:noFill/>
+                    </a:ln>
+                    <a:extLst>
+                      <a:ext uri="{53640926-AAD7-44D8-BBD7-CCE9431645EC}">
+                        <a14:shadowObscured xmlns:a14="http://schemas.microsoft.com/office/drawing/2010/main"/>
+                      </a:ext>
+                    </a:extLst>
+                  </pic:spPr>
+                </pic:pic>
+              </a:graphicData>
+            </a:graphic>
+            <wp14:sizeRelH relativeFrom="margin">
+              <wp14:pctWidth>0</wp14:pctWidth>
+            </wp14:sizeRelH>
+            <wp14:sizeRelV relativeFrom="margin">
+              <wp14:pctHeight>0</wp14:pctHeight>
+            </wp14:sizeRelV>
+          </wp:anchor>
+        </w:drawing>
+      </w:r>
+      <w:r>
+        <w:rPr>
+          <w:noProof/>
+        </w:rPr>
+        <w:drawing>
+          <wp:anchor distT="0" distB="0" distL="114300" distR="114300" simplePos="0" relativeHeight="251661312" behindDoc="1" locked="0" layoutInCell="1" allowOverlap="1" wp14:anchorId="01D5057A" wp14:editId="5C01A279">
+            <wp:simplePos x="0" y="0"/>
+            <wp:positionH relativeFrom="column">
+              <wp:posOffset>0</wp:posOffset>
+            </wp:positionH>
+            <wp:positionV relativeFrom="paragraph">
+              <wp:posOffset>1109</wp:posOffset>
+            </wp:positionV>
+            <wp:extent cx="2803696" cy="2845047"/>
+            <wp:effectExtent l="0" t="0" r="0" b="0"/>
+            <wp:wrapTight wrapText="bothSides">
+              <wp:wrapPolygon edited="0">
+                <wp:start x="0" y="0"/>
+                <wp:lineTo x="0" y="21407"/>
+                <wp:lineTo x="21429" y="21407"/>
+                <wp:lineTo x="21429" y="0"/>
+                <wp:lineTo x="0" y="0"/>
+              </wp:wrapPolygon>
+            </wp:wrapTight>
+            <wp:docPr id="3" name="Picture 3"/>
+            <wp:cNvGraphicFramePr>
+              <a:graphicFrameLocks xmlns:a="http://schemas.openxmlformats.org/drawingml/2006/main" noChangeAspect="1"/>
+            </wp:cNvGraphicFramePr>
+            <a:graphic xmlns:a="http://schemas.openxmlformats.org/drawingml/2006/main">
+              <a:graphicData uri="http://schemas.openxmlformats.org/drawingml/2006/picture">
+                <pic:pic xmlns:pic="http://schemas.openxmlformats.org/drawingml/2006/picture">
+                  <pic:nvPicPr>
+                    <pic:cNvPr id="1" name=""/>
+                    <pic:cNvPicPr/>
+                  </pic:nvPicPr>
+                  <pic:blipFill rotWithShape="1">
+                    <a:blip r:embed="rId13" cstate="print">
+                      <a:extLst>
+                        <a:ext uri="{28A0092B-C50C-407E-A947-70E740481C1C}">
+                          <a14:useLocalDpi xmlns:a14="http://schemas.microsoft.com/office/drawing/2010/main" val="0"/>
+                        </a:ext>
+                      </a:extLst>
+                    </a:blip>
+                    <a:srcRect t="7834" r="51067" b="3888"/>
+                    <a:stretch/>
+                  </pic:blipFill>
+                  <pic:spPr bwMode="auto">
+                    <a:xfrm>
+                      <a:off x="0" y="0"/>
+                      <a:ext cx="2803696" cy="2845047"/>
+                    </a:xfrm>
+                    <a:prstGeom prst="rect">
+                      <a:avLst/>
+                    </a:prstGeom>
+                    <a:ln>
+                      <a:noFill/>
+                    </a:ln>
+                    <a:extLst>
+                      <a:ext uri="{53640926-AAD7-44D8-BBD7-CCE9431645EC}">
+                        <a14:shadowObscured xmlns:a14="http://schemas.microsoft.com/office/drawing/2010/main"/>
+                      </a:ext>
+                    </a:extLst>
+                  </pic:spPr>
+                </pic:pic>
+              </a:graphicData>
+            </a:graphic>
+            <wp14:sizeRelV relativeFrom="margin">
+              <wp14:pctHeight>0</wp14:pctHeight>
+            </wp14:sizeRelV>
+          </wp:anchor>
+        </w:drawing>
+      </w:r>
+    </w:p>
+    <w:p>
+      <w:pPr>
+        <w:tabs>
+          <w:tab w:val="left" w:pos="1440"/>
+        </w:tabs>
+        <w:rPr>
+          <w:rFonts w:ascii="Roboto" w:hAnsi="Roboto"/>
+          <w:sz w:val="24"/>
+          <w:szCs w:val="24"/>
+        </w:rPr>
+      </w:pPr>
+    </w:p>
+    <w:p>
+      <w:pPr>
+        <w:tabs>
+          <w:tab w:val="left" w:pos="1440"/>
+        </w:tabs>
+        <w:rPr>
+          <w:rFonts w:ascii="Roboto" w:hAnsi="Roboto"/>
+          <w:sz w:val="24"/>
+          <w:szCs w:val="24"/>
+        </w:rPr>
+      </w:pPr>
+    </w:p>
+    <w:p>
+      <w:pPr>
+        <w:tabs>
+          <w:tab w:val="left" w:pos="1440"/>
+        </w:tabs>
+        <w:rPr>
+          <w:rFonts w:ascii="Roboto" w:hAnsi="Roboto"/>
+          <w:sz w:val="24"/>
+          <w:szCs w:val="24"/>
+        </w:rPr>
+      </w:pPr>
+    </w:p>
+    <w:p>
+      <w:pPr>
+        <w:tabs>
+          <w:tab w:val="left" w:pos="1440"/>
+        </w:tabs>
+        <w:rPr>
+          <w:rFonts w:ascii="Roboto" w:hAnsi="Roboto"/>
+          <w:sz w:val="24"/>
+          <w:szCs w:val="24"/>
+        </w:rPr>
+      </w:pPr>
+    </w:p>
+    <w:p>
+      <w:pPr>
+        <w:tabs>
+          <w:tab w:val="left" w:pos="1440"/>
+        </w:tabs>
+        <w:rPr>
+          <w:rFonts w:ascii="Roboto" w:hAnsi="Roboto"/>
+          <w:sz w:val="24"/>
+          <w:szCs w:val="24"/>
+        </w:rPr>
+      </w:pPr>
+    </w:p>
+    <w:p>
+      <w:pPr>
+        <w:tabs>
+          <w:tab w:val="left" w:pos="1440"/>
+        </w:tabs>
+        <w:rPr>
+          <w:rFonts w:ascii="Roboto" w:hAnsi="Roboto"/>
+          <w:sz w:val="24"/>
+          <w:szCs w:val="24"/>
+        </w:rPr>
+      </w:pPr>
+    </w:p>
+    <w:p>
+      <w:pPr>
+        <w:tabs>
+          <w:tab w:val="left" w:pos="1440"/>
+        </w:tabs>
+        <w:rPr>
+          <w:rFonts w:ascii="Roboto" w:hAnsi="Roboto"/>
+          <w:sz w:val="24"/>
+          <w:szCs w:val="24"/>
+        </w:rPr>
+      </w:pPr>
+    </w:p>
+    <w:p>
+      <w:pPr>
+        <w:tabs>
+          <w:tab w:val="left" w:pos="1440"/>
+        </w:tabs>
+        <w:rPr>
+          <w:rFonts w:ascii="Roboto" w:hAnsi="Roboto"/>
+          <w:sz w:val="24"/>
+          <w:szCs w:val="24"/>
+        </w:rPr>
+      </w:pPr>
+    </w:p>
+    <w:p>
+      <w:pPr>
+        <w:tabs>
+          <w:tab w:val="left" w:pos="1440"/>
+        </w:tabs>
+        <w:rPr>
+          <w:rFonts w:ascii="Roboto" w:hAnsi="Roboto"/>
+          <w:sz w:val="24"/>
+          <w:szCs w:val="24"/>
+        </w:rPr>
+      </w:pPr>
+      <w:r>
+        <w:rPr>
+          <w:rFonts w:ascii="Roboto" w:hAnsi="Roboto"/>
+          <w:sz w:val="24"/>
+          <w:szCs w:val="24"/>
+        </w:rPr>
+        <w:t>Conclusion of Application</w:t>
+      </w:r>
+      <w:r>
+        <w:rPr>
+          <w:rFonts w:ascii="Roboto" w:hAnsi="Roboto"/>
+          <w:sz w:val="24"/>
+          <w:szCs w:val="24"/>
+        </w:rPr>
+        <w:t>:</w:t>
+      </w:r>
+    </w:p>
+    <w:p>
+      <w:pPr>
+        <w:tabs>
+          <w:tab w:val="left" w:pos="1440"/>
+        </w:tabs>
+        <w:rPr>
+          <w:rFonts w:ascii="Roboto Light" w:hAnsi="Roboto Light"/>
+          <w:sz w:val="24"/>
+          <w:szCs w:val="24"/>
+        </w:rPr>
+      </w:pPr>
+      <w:r>
+        <w:rPr>
+          <w:rFonts w:ascii="Roboto Light" w:hAnsi="Roboto Light"/>
+          <w:sz w:val="24"/>
+          <w:szCs w:val="24"/>
+        </w:rPr>
+        <w:t xml:space="preserve">Overall, </w:t>
+      </w:r>
+      <w:r>
+        <w:rPr>
+          <w:rFonts w:ascii="Roboto Light" w:hAnsi="Roboto Light"/>
+          <w:sz w:val="24"/>
+          <w:szCs w:val="24"/>
+        </w:rPr>
+        <w:t xml:space="preserve">McAfee offers one of the best antiviruses around and have been in the business for a long time making them a reputable company. However, with the added value, they have increased the pricing and made it subscription-based. Always making income. You could argue that this helps the developers to have funding for better algorithms. Their app has lots of popups constantly getting in the way and I would like to see an application </w:t>
+      </w:r>
+      <w:r>
+        <w:rPr>
+          <w:rFonts w:ascii="Roboto Light" w:hAnsi="Roboto Light"/>
+          <w:sz w:val="24"/>
+          <w:szCs w:val="24"/>
+        </w:rPr>
+        <w:t>stealthier.</w:t>
+      </w:r>
+    </w:p>
+    <w:p>
+      <w:pPr>
+        <w:tabs>
+          <w:tab w:val="left" w:pos="1440"/>
+        </w:tabs>
+        <w:rPr>
+          <w:rFonts w:ascii="Roboto" w:hAnsi="Roboto"/>
+          <w:sz w:val="24"/>
+          <w:szCs w:val="24"/>
+        </w:rPr>
+      </w:pPr>
+    </w:p>
+    <w:p>
+      <w:pPr>
+        <w:tabs>
+          <w:tab w:val="left" w:pos="1440"/>
+        </w:tabs>
+        <w:rPr>
+          <w:rFonts w:ascii="Roboto" w:hAnsi="Roboto"/>
+          <w:sz w:val="24"/>
+          <w:szCs w:val="24"/>
+        </w:rPr>
+      </w:pPr>
+      <w:r>
+        <w:rPr>
+          <w:rFonts w:ascii="Roboto" w:hAnsi="Roboto"/>
+          <w:sz w:val="24"/>
+          <w:szCs w:val="24"/>
+        </w:rPr>
+        <w:t>Improvements I Should Include in My Application:</w:t>
+      </w:r>
+    </w:p>
+    <w:p>
+      <w:pPr>
+        <w:pStyle w:val="ListParagraph"/>
+        <w:numPr>
+          <w:ilvl w:val="0"/>
+          <w:numId w:val="4"/>
+        </w:numPr>
+        <w:tabs>
+          <w:tab w:val="left" w:pos="1440"/>
+        </w:tabs>
+        <w:rPr>
+          <w:rFonts w:ascii="Roboto" w:hAnsi="Roboto"/>
+          <w:sz w:val="24"/>
+          <w:szCs w:val="24"/>
+        </w:rPr>
+      </w:pPr>
+      <w:r>
+        <w:rPr>
+          <w:rFonts w:ascii="Roboto Light" w:hAnsi="Roboto Light"/>
+          <w:sz w:val="24"/>
+          <w:szCs w:val="24"/>
+        </w:rPr>
+        <w:t>Make it only scan new files and if a file is modified and large, only scan when user is not using hardware intensive application like AutoCAD or Photoshop…</w:t>
+      </w:r>
+    </w:p>
+    <w:p>
+      <w:pPr>
+        <w:pStyle w:val="ListParagraph"/>
+        <w:numPr>
+          <w:ilvl w:val="0"/>
+          <w:numId w:val="4"/>
+        </w:numPr>
+        <w:tabs>
+          <w:tab w:val="left" w:pos="1440"/>
+        </w:tabs>
+        <w:rPr>
+          <w:rFonts w:ascii="Roboto" w:hAnsi="Roboto"/>
+          <w:sz w:val="24"/>
+          <w:szCs w:val="24"/>
+        </w:rPr>
+      </w:pPr>
+      <w:r>
+        <w:rPr>
+          <w:rFonts w:ascii="Roboto Light" w:hAnsi="Roboto Light"/>
+          <w:sz w:val="24"/>
+          <w:szCs w:val="24"/>
+        </w:rPr>
+        <w:t>Have one tier not loads, having to pay for better security is unacceptable.</w:t>
+      </w:r>
+    </w:p>
+    <w:p>
+      <w:pPr>
+        <w:pStyle w:val="ListParagraph"/>
+        <w:numPr>
+          <w:ilvl w:val="0"/>
+          <w:numId w:val="4"/>
+        </w:numPr>
+        <w:tabs>
+          <w:tab w:val="left" w:pos="1440"/>
+        </w:tabs>
+        <w:rPr>
+          <w:rFonts w:ascii="Roboto" w:hAnsi="Roboto"/>
+          <w:sz w:val="24"/>
+          <w:szCs w:val="24"/>
+        </w:rPr>
+      </w:pPr>
+      <w:r>
+        <w:rPr>
+          <w:rFonts w:ascii="Roboto Light" w:hAnsi="Roboto Light"/>
+          <w:sz w:val="24"/>
+          <w:szCs w:val="24"/>
+        </w:rPr>
+        <w:t>Make it free, many shy away from McAfee because of its egregious pricing.</w:t>
+      </w:r>
+    </w:p>
+    <w:p>
+      <w:pPr>
+        <w:pStyle w:val="ListParagraph"/>
+        <w:numPr>
+          <w:ilvl w:val="0"/>
+          <w:numId w:val="4"/>
+        </w:numPr>
+        <w:tabs>
+          <w:tab w:val="left" w:pos="1440"/>
+        </w:tabs>
+        <w:rPr>
+          <w:rFonts w:ascii="Roboto" w:hAnsi="Roboto"/>
+          <w:sz w:val="24"/>
+          <w:szCs w:val="24"/>
+        </w:rPr>
+      </w:pPr>
+      <w:r>
+        <w:rPr>
+          <w:rFonts w:ascii="Roboto Light" w:hAnsi="Roboto Light"/>
+          <w:sz w:val="24"/>
+          <w:szCs w:val="24"/>
+        </w:rPr>
+        <w:t>Try to run in background and only notify user when it is something urgently wrong.</w:t>
+      </w:r>
+    </w:p>
+    <w:p>
+      <w:pPr>
+        <w:tabs>
+          <w:tab w:val="left" w:pos="1440"/>
+        </w:tabs>
+        <w:rPr>
+          <w:rFonts w:ascii="Roboto" w:hAnsi="Roboto"/>
+          <w:sz w:val="24"/>
+          <w:szCs w:val="24"/>
+        </w:rPr>
+      </w:pPr>
+    </w:p>
+    <w:p>
+      <w:pPr>
+        <w:rPr>
+          <w:rFonts w:ascii="Roboto" w:hAnsi="Roboto"/>
+          <w:sz w:val="24"/>
+          <w:szCs w:val="24"/>
+        </w:rPr>
+      </w:pPr>
+      <w:r>
+        <w:rPr>
+          <w:rFonts w:ascii="Roboto" w:hAnsi="Roboto"/>
+          <w:sz w:val="24"/>
+          <w:szCs w:val="24"/>
+        </w:rPr>
+        <w:br w:type="page"/>
+      </w:r>
+    </w:p>
+    <w:p>
+      <w:pPr>
+        <w:pStyle w:val="Heading2"/>
+        <w:rPr>
+          <w:rFonts w:ascii="Roboto" w:hAnsi="Roboto"/>
+          <w:color w:val="auto"/>
+          <w:sz w:val="28"/>
+          <w:szCs w:val="28"/>
+        </w:rPr>
+      </w:pPr>
+      <w:bookmarkStart w:id="6" w:name="_Toc54422455"/>
+      <w:r>
+        <w:rPr>
+          <w:rFonts w:ascii="Roboto" w:hAnsi="Roboto"/>
+          <w:color w:val="auto"/>
+          <w:sz w:val="28"/>
+          <w:szCs w:val="28"/>
+        </w:rPr>
+        <w:lastRenderedPageBreak/>
+        <w:t>Prospective Users and Acceptable Limitations</w:t>
+      </w:r>
+      <w:bookmarkEnd w:id="6"/>
+    </w:p>
+    <w:p>
+      <w:pPr>
+        <w:rPr>
+          <w:rFonts w:ascii="Roboto Light" w:hAnsi="Roboto Light"/>
+          <w:sz w:val="24"/>
+          <w:szCs w:val="24"/>
+        </w:rPr>
+      </w:pPr>
+      <w:r>
+        <w:rPr>
+          <w:rFonts w:ascii="Roboto Light" w:hAnsi="Roboto Light"/>
+          <w:sz w:val="24"/>
+          <w:szCs w:val="24"/>
+        </w:rPr>
+        <w:t>As illustrated, the focus of this antivirus ranges from creative professionals (End User/Client) to users surfing the internet. Given such a wide range of users some features may be bothersome while not others. Some limitations are to be expected. To partially mitigate this the user of modular features will greatly help.</w:t>
+      </w:r>
+    </w:p>
+    <w:p>
+      <w:pPr>
+        <w:rPr>
+          <w:rFonts w:ascii="Roboto Light" w:hAnsi="Roboto Light"/>
+          <w:sz w:val="24"/>
+          <w:szCs w:val="24"/>
+        </w:rPr>
+      </w:pPr>
+    </w:p>
+    <w:p>
+      <w:pPr>
+        <w:rPr>
+          <w:rFonts w:ascii="Roboto Light" w:hAnsi="Roboto Light"/>
+          <w:sz w:val="24"/>
+          <w:szCs w:val="24"/>
+        </w:rPr>
+      </w:pPr>
+      <w:r>
+        <w:rPr>
+          <w:rFonts w:ascii="Roboto Light" w:hAnsi="Roboto Light"/>
+          <w:sz w:val="24"/>
+          <w:szCs w:val="24"/>
+        </w:rPr>
+        <w:t>The limitations of the system (antivirus) are illustrated below:</w:t>
+      </w:r>
+    </w:p>
+    <w:p>
+      <w:pPr>
+        <w:pStyle w:val="ListParagraph"/>
+        <w:numPr>
+          <w:ilvl w:val="0"/>
+          <w:numId w:val="5"/>
+        </w:numPr>
+        <w:rPr>
+          <w:rFonts w:ascii="Roboto Light" w:hAnsi="Roboto Light"/>
+          <w:sz w:val="24"/>
+          <w:szCs w:val="24"/>
+        </w:rPr>
+      </w:pPr>
+      <w:r>
+        <w:rPr>
+          <w:rFonts w:ascii="Roboto Light" w:hAnsi="Roboto Light"/>
+          <w:sz w:val="24"/>
+          <w:szCs w:val="24"/>
+        </w:rPr>
+        <w:t>It won’t be a very strict antivirus, as this is the main issue discovered with many antiviruses sold these days.</w:t>
+      </w:r>
+    </w:p>
+    <w:p>
+      <w:pPr>
+        <w:pStyle w:val="ListParagraph"/>
+        <w:numPr>
+          <w:ilvl w:val="0"/>
+          <w:numId w:val="5"/>
+        </w:numPr>
+        <w:rPr>
+          <w:rFonts w:ascii="Roboto Light" w:hAnsi="Roboto Light"/>
+          <w:sz w:val="24"/>
+          <w:szCs w:val="24"/>
+        </w:rPr>
+      </w:pPr>
+      <w:r>
+        <w:rPr>
+          <w:rFonts w:ascii="Roboto Light" w:hAnsi="Roboto Light"/>
+          <w:sz w:val="24"/>
+          <w:szCs w:val="24"/>
+        </w:rPr>
+        <w:t>Time Constraints: the system must be created before easter.</w:t>
+      </w:r>
+    </w:p>
+    <w:p>
+      <w:pPr>
+        <w:pStyle w:val="ListParagraph"/>
+        <w:numPr>
+          <w:ilvl w:val="0"/>
+          <w:numId w:val="5"/>
+        </w:numPr>
+        <w:rPr>
+          <w:rFonts w:ascii="Roboto Light" w:hAnsi="Roboto Light"/>
+          <w:sz w:val="24"/>
+          <w:szCs w:val="24"/>
+        </w:rPr>
+      </w:pPr>
+      <w:r>
+        <w:rPr>
+          <w:rFonts w:ascii="Roboto Light" w:hAnsi="Roboto Light"/>
+          <w:sz w:val="24"/>
+          <w:szCs w:val="24"/>
+        </w:rPr>
+        <w:t xml:space="preserve">Each </w:t>
+      </w:r>
+      <w:r>
+        <w:rPr>
+          <w:rFonts w:ascii="Roboto Light" w:hAnsi="Roboto Light"/>
+          <w:sz w:val="24"/>
+          <w:szCs w:val="24"/>
+        </w:rPr>
+        <w:t>user’s</w:t>
+      </w:r>
+      <w:r>
+        <w:rPr>
+          <w:rFonts w:ascii="Roboto Light" w:hAnsi="Roboto Light"/>
+          <w:sz w:val="24"/>
+          <w:szCs w:val="24"/>
+        </w:rPr>
+        <w:t xml:space="preserve"> computer has a different computational power, meaning that it mustn’t be to intensive (previously </w:t>
+      </w:r>
+      <w:r>
+        <w:rPr>
+          <w:rFonts w:ascii="Roboto Light" w:hAnsi="Roboto Light"/>
+          <w:sz w:val="24"/>
+          <w:szCs w:val="24"/>
+        </w:rPr>
+        <w:t>discovered</w:t>
+      </w:r>
+      <w:r>
+        <w:rPr>
+          <w:rFonts w:ascii="Roboto Light" w:hAnsi="Roboto Light"/>
+          <w:sz w:val="24"/>
+          <w:szCs w:val="24"/>
+        </w:rPr>
+        <w:t xml:space="preserve"> issue).</w:t>
+      </w:r>
+    </w:p>
+    <w:p>
+      <w:pPr>
+        <w:pStyle w:val="ListParagraph"/>
+        <w:numPr>
+          <w:ilvl w:val="0"/>
+          <w:numId w:val="5"/>
+        </w:numPr>
+        <w:rPr>
+          <w:rFonts w:ascii="Roboto Light" w:hAnsi="Roboto Light"/>
+          <w:sz w:val="24"/>
+          <w:szCs w:val="24"/>
+        </w:rPr>
+      </w:pPr>
+      <w:r>
+        <w:rPr>
+          <w:rFonts w:ascii="Roboto Light" w:hAnsi="Roboto Light"/>
+          <w:sz w:val="24"/>
+          <w:szCs w:val="24"/>
+        </w:rPr>
+        <w:t>My Computer/Development: creating and training an artificial intelligence is very time consuming and as my computer isn’t very powerful it will take a lot of time. (not for end user)</w:t>
+      </w:r>
+    </w:p>
+    <w:p>
+      <w:pPr>
+        <w:pStyle w:val="ListParagraph"/>
+        <w:ind w:left="840"/>
+        <w:rPr>
+          <w:rFonts w:ascii="Roboto Light" w:hAnsi="Roboto Light"/>
+          <w:sz w:val="24"/>
+          <w:szCs w:val="24"/>
+        </w:rPr>
+      </w:pPr>
+    </w:p>
+    <w:p>
+      <w:pPr>
+        <w:rPr>
+          <w:rFonts w:ascii="Roboto Light" w:hAnsi="Roboto Light"/>
+          <w:sz w:val="24"/>
+          <w:szCs w:val="24"/>
+        </w:rPr>
+      </w:pPr>
+      <w:r>
+        <w:rPr>
+          <w:rFonts w:ascii="Roboto Light" w:hAnsi="Roboto Light"/>
+          <w:sz w:val="24"/>
+          <w:szCs w:val="24"/>
+        </w:rPr>
+        <w:br w:type="page"/>
+      </w:r>
+    </w:p>
+    <w:p>
+      <w:pPr>
+        <w:pStyle w:val="Heading1"/>
+        <w:rPr>
+          <w:rFonts w:ascii="Roboto Black" w:hAnsi="Roboto Black"/>
+          <w:color w:val="auto"/>
+          <w:sz w:val="40"/>
+          <w:szCs w:val="40"/>
+        </w:rPr>
+      </w:pPr>
+      <w:bookmarkStart w:id="7" w:name="_Toc54422456"/>
+      <w:r>
+        <w:rPr>
+          <w:rFonts w:ascii="Roboto Black" w:hAnsi="Roboto Black"/>
+          <w:color w:val="auto"/>
+          <w:sz w:val="40"/>
+          <w:szCs w:val="40"/>
+        </w:rPr>
+        <w:lastRenderedPageBreak/>
+        <w:t>Design</w:t>
+      </w:r>
+      <w:bookmarkEnd w:id="7"/>
+    </w:p>
+    <w:p>
+      <w:pPr>
+        <w:pStyle w:val="Heading2"/>
+        <w:rPr>
+          <w:rFonts w:ascii="Roboto" w:hAnsi="Roboto"/>
+          <w:color w:val="auto"/>
+          <w:sz w:val="28"/>
+          <w:szCs w:val="28"/>
+        </w:rPr>
+      </w:pPr>
+      <w:bookmarkStart w:id="8" w:name="_Toc54422457"/>
+      <w:r>
+        <w:rPr>
+          <w:rFonts w:ascii="Roboto" w:hAnsi="Roboto"/>
+          <w:color w:val="auto"/>
+          <w:sz w:val="28"/>
+          <w:szCs w:val="28"/>
+        </w:rPr>
+        <w:t>Core Elements of the System:</w:t>
+      </w:r>
+      <w:bookmarkEnd w:id="8"/>
+    </w:p>
+    <w:p/>
+    <w:p>
+      <w:pPr>
+        <w:rPr>
+          <w:rFonts w:ascii="Roboto Light" w:hAnsi="Roboto Light"/>
+          <w:sz w:val="24"/>
+          <w:szCs w:val="24"/>
+        </w:rPr>
+      </w:pPr>
+      <w:r>
+        <w:rPr>
+          <w:rFonts w:ascii="Roboto Light" w:hAnsi="Roboto Light"/>
+          <w:sz w:val="24"/>
+          <w:szCs w:val="24"/>
+        </w:rPr>
+        <w:t xml:space="preserve">The system will be a </w:t>
+      </w:r>
+      <w:r>
+        <w:rPr>
+          <w:rFonts w:ascii="Roboto Light" w:hAnsi="Roboto Light"/>
+          <w:b/>
+          <w:bCs/>
+          <w:sz w:val="24"/>
+          <w:szCs w:val="24"/>
+        </w:rPr>
+        <w:t xml:space="preserve">full </w:t>
+      </w:r>
+      <w:r>
+        <w:rPr>
+          <w:rFonts w:ascii="Roboto Light" w:hAnsi="Roboto Light"/>
+          <w:sz w:val="24"/>
+          <w:szCs w:val="24"/>
+        </w:rPr>
+        <w:t>finished product and as so will require many different services. The three core elements are as listed.</w:t>
+      </w:r>
+    </w:p>
+    <w:p>
+      <w:pPr>
+        <w:pStyle w:val="ListParagraph"/>
+        <w:numPr>
+          <w:ilvl w:val="0"/>
+          <w:numId w:val="6"/>
+        </w:numPr>
+        <w:rPr>
+          <w:rFonts w:ascii="Roboto Light" w:hAnsi="Roboto Light"/>
+          <w:sz w:val="24"/>
+          <w:szCs w:val="24"/>
+        </w:rPr>
+      </w:pPr>
+      <w:r>
+        <w:rPr>
+          <w:rFonts w:ascii="Roboto Light" w:hAnsi="Roboto Light"/>
+          <w:sz w:val="24"/>
+          <w:szCs w:val="24"/>
+        </w:rPr>
+        <w:t xml:space="preserve">The </w:t>
+      </w:r>
+      <w:r>
+        <w:rPr>
+          <w:rFonts w:ascii="Roboto Light" w:hAnsi="Roboto Light"/>
+          <w:b/>
+          <w:bCs/>
+          <w:sz w:val="24"/>
+          <w:szCs w:val="24"/>
+        </w:rPr>
+        <w:t>API</w:t>
+      </w:r>
+      <w:r>
+        <w:rPr>
+          <w:rFonts w:ascii="Roboto Light" w:hAnsi="Roboto Light"/>
+          <w:sz w:val="24"/>
+          <w:szCs w:val="24"/>
+        </w:rPr>
+        <w:t xml:space="preserve"> which will need to be run on the </w:t>
+      </w:r>
+      <w:r>
+        <w:rPr>
+          <w:rFonts w:ascii="Roboto Light" w:hAnsi="Roboto Light"/>
+          <w:b/>
+          <w:bCs/>
+          <w:sz w:val="24"/>
+          <w:szCs w:val="24"/>
+        </w:rPr>
+        <w:t>cloud</w:t>
+      </w:r>
+      <w:r>
+        <w:rPr>
+          <w:rFonts w:ascii="Roboto Light" w:hAnsi="Roboto Light"/>
+          <w:sz w:val="24"/>
+          <w:szCs w:val="24"/>
+        </w:rPr>
+        <w:t>.</w:t>
+      </w:r>
+      <w:r>
+        <w:rPr>
+          <w:rFonts w:ascii="Roboto Light" w:hAnsi="Roboto Light"/>
+          <w:sz w:val="24"/>
+          <w:szCs w:val="24"/>
+        </w:rPr>
+        <w:t xml:space="preserve"> </w:t>
+      </w:r>
+      <w:r>
+        <w:rPr>
+          <w:rFonts w:ascii="Roboto Light" w:hAnsi="Roboto Light"/>
+          <w:color w:val="ED7D31" w:themeColor="accent2"/>
+          <w:sz w:val="24"/>
+          <w:szCs w:val="24"/>
+        </w:rPr>
+        <w:t>API</w:t>
+      </w:r>
+    </w:p>
+    <w:p>
+      <w:pPr>
+        <w:pStyle w:val="ListParagraph"/>
+        <w:numPr>
+          <w:ilvl w:val="0"/>
+          <w:numId w:val="6"/>
+        </w:numPr>
+        <w:rPr>
+          <w:rFonts w:ascii="Roboto Light" w:hAnsi="Roboto Light"/>
+          <w:sz w:val="24"/>
+          <w:szCs w:val="24"/>
+        </w:rPr>
+      </w:pPr>
+      <w:r>
+        <w:rPr>
+          <w:rFonts w:ascii="Roboto Light" w:hAnsi="Roboto Light"/>
+          <w:sz w:val="24"/>
+          <w:szCs w:val="24"/>
+        </w:rPr>
+        <w:t xml:space="preserve">The </w:t>
+      </w:r>
+      <w:r>
+        <w:rPr>
+          <w:rFonts w:ascii="Roboto Light" w:hAnsi="Roboto Light"/>
+          <w:b/>
+          <w:bCs/>
+          <w:sz w:val="24"/>
+          <w:szCs w:val="24"/>
+        </w:rPr>
+        <w:t>client software</w:t>
+      </w:r>
+      <w:r>
+        <w:rPr>
+          <w:rFonts w:ascii="Roboto Light" w:hAnsi="Roboto Light"/>
+          <w:sz w:val="24"/>
+          <w:szCs w:val="24"/>
+        </w:rPr>
+        <w:t xml:space="preserve"> which will run on the </w:t>
+      </w:r>
+      <w:r>
+        <w:rPr>
+          <w:rFonts w:ascii="Roboto Light" w:hAnsi="Roboto Light"/>
+          <w:b/>
+          <w:bCs/>
+          <w:sz w:val="24"/>
+          <w:szCs w:val="24"/>
+        </w:rPr>
+        <w:t>computer</w:t>
+      </w:r>
+      <w:r>
+        <w:rPr>
+          <w:rFonts w:ascii="Roboto Light" w:hAnsi="Roboto Light"/>
+          <w:sz w:val="24"/>
+          <w:szCs w:val="24"/>
+        </w:rPr>
+        <w:t>.</w:t>
+      </w:r>
+      <w:r>
+        <w:rPr>
+          <w:rFonts w:ascii="Roboto Light" w:hAnsi="Roboto Light"/>
+          <w:sz w:val="24"/>
+          <w:szCs w:val="24"/>
+        </w:rPr>
+        <w:t xml:space="preserve"> </w:t>
+      </w:r>
+      <w:r>
+        <w:rPr>
+          <w:rFonts w:ascii="Roboto Light" w:hAnsi="Roboto Light"/>
+          <w:color w:val="ED7D31" w:themeColor="accent2"/>
+          <w:sz w:val="24"/>
+          <w:szCs w:val="24"/>
+        </w:rPr>
+        <w:t>CLIENT</w:t>
+      </w:r>
+    </w:p>
+    <w:p>
+      <w:pPr>
+        <w:pStyle w:val="ListParagraph"/>
+        <w:numPr>
+          <w:ilvl w:val="0"/>
+          <w:numId w:val="6"/>
+        </w:numPr>
+        <w:rPr>
+          <w:rFonts w:ascii="Roboto Light" w:hAnsi="Roboto Light"/>
+          <w:b/>
+          <w:bCs/>
+          <w:sz w:val="24"/>
+          <w:szCs w:val="24"/>
+        </w:rPr>
+      </w:pPr>
+      <w:r>
+        <w:rPr>
+          <w:rFonts w:ascii="Roboto Light" w:hAnsi="Roboto Light"/>
+          <w:sz w:val="24"/>
+          <w:szCs w:val="24"/>
+        </w:rPr>
+        <w:t xml:space="preserve">A </w:t>
+      </w:r>
+      <w:r>
+        <w:rPr>
+          <w:rFonts w:ascii="Roboto Light" w:hAnsi="Roboto Light"/>
+          <w:b/>
+          <w:bCs/>
+          <w:sz w:val="24"/>
+          <w:szCs w:val="24"/>
+        </w:rPr>
+        <w:t>GUI</w:t>
+      </w:r>
+      <w:r>
+        <w:rPr>
+          <w:rFonts w:ascii="Roboto Light" w:hAnsi="Roboto Light"/>
+          <w:sz w:val="24"/>
+          <w:szCs w:val="24"/>
+        </w:rPr>
+        <w:t xml:space="preserve"> which will be ran on the </w:t>
+      </w:r>
+      <w:r>
+        <w:rPr>
+          <w:rFonts w:ascii="Roboto Light" w:hAnsi="Roboto Light"/>
+          <w:b/>
+          <w:bCs/>
+          <w:sz w:val="24"/>
+          <w:szCs w:val="24"/>
+        </w:rPr>
+        <w:t>cloud</w:t>
+      </w:r>
+      <w:r>
+        <w:rPr>
+          <w:rFonts w:ascii="Roboto Light" w:hAnsi="Roboto Light"/>
+          <w:sz w:val="24"/>
+          <w:szCs w:val="24"/>
+        </w:rPr>
+        <w:t xml:space="preserve"> as </w:t>
+      </w:r>
+      <w:r>
+        <w:rPr>
+          <w:rFonts w:ascii="Roboto Light" w:hAnsi="Roboto Light"/>
+          <w:b/>
+          <w:bCs/>
+          <w:sz w:val="24"/>
+          <w:szCs w:val="24"/>
+        </w:rPr>
+        <w:t>a progressive web application</w:t>
+      </w:r>
+      <w:r>
+        <w:rPr>
+          <w:rFonts w:ascii="Roboto Light" w:hAnsi="Roboto Light"/>
+          <w:b/>
+          <w:bCs/>
+          <w:sz w:val="24"/>
+          <w:szCs w:val="24"/>
+        </w:rPr>
+        <w:t xml:space="preserve"> </w:t>
+      </w:r>
+      <w:r>
+        <w:rPr>
+          <w:rFonts w:ascii="Roboto Light" w:hAnsi="Roboto Light"/>
+          <w:color w:val="ED7D31" w:themeColor="accent2"/>
+          <w:sz w:val="24"/>
+          <w:szCs w:val="24"/>
+        </w:rPr>
+        <w:t>GUI</w:t>
+      </w:r>
+    </w:p>
+    <w:p>
+      <w:pPr>
+        <w:rPr>
+          <w:rFonts w:ascii="Roboto Light" w:hAnsi="Roboto Light"/>
+          <w:sz w:val="24"/>
+          <w:szCs w:val="24"/>
+        </w:rPr>
+      </w:pPr>
+    </w:p>
+    <w:p>
+      <w:pPr>
+        <w:rPr>
+          <w:rFonts w:ascii="Roboto Light" w:hAnsi="Roboto Light"/>
+          <w:sz w:val="24"/>
+          <w:szCs w:val="24"/>
+        </w:rPr>
+      </w:pPr>
+      <w:r>
+        <w:rPr>
+          <w:rFonts w:ascii="Roboto Light" w:hAnsi="Roboto Light"/>
+          <w:sz w:val="24"/>
+          <w:szCs w:val="24"/>
+        </w:rPr>
+        <w:t>Given such a large project each area will be addressed in different packages to streamline development.</w:t>
+      </w:r>
+    </w:p>
+    <w:p>
+      <w:pPr>
+        <w:rPr>
+          <w:rFonts w:ascii="Roboto Light" w:hAnsi="Roboto Light"/>
+          <w:sz w:val="24"/>
+          <w:szCs w:val="24"/>
+        </w:rPr>
+      </w:pPr>
+      <w:r>
+        <w:rPr>
+          <w:rFonts w:ascii="Roboto Light" w:hAnsi="Roboto Light"/>
+          <w:sz w:val="24"/>
+          <w:szCs w:val="24"/>
+        </w:rPr>
+        <w:t xml:space="preserve">The three elements </w:t>
+      </w:r>
+      <w:r>
+        <w:rPr>
+          <w:rFonts w:ascii="Roboto Light" w:hAnsi="Roboto Light"/>
+          <w:sz w:val="24"/>
+          <w:szCs w:val="24"/>
+        </w:rPr>
+        <w:t>communicate at a high level like this:</w:t>
+      </w:r>
+    </w:p>
+    <w:p>
+      <w:pPr>
+        <w:pStyle w:val="Heading3"/>
+        <w:rPr>
+          <w:rFonts w:ascii="Roboto" w:hAnsi="Roboto"/>
+          <w:color w:val="auto"/>
+          <w:sz w:val="24"/>
+          <w:szCs w:val="24"/>
+        </w:rPr>
+      </w:pPr>
+      <w:bookmarkStart w:id="9" w:name="_Toc54422458"/>
+      <w:r>
+        <w:rPr>
+          <w:rFonts w:ascii="Roboto" w:hAnsi="Roboto"/>
+          <w:color w:val="auto"/>
+          <w:sz w:val="24"/>
+          <w:szCs w:val="24"/>
+        </w:rPr>
+        <w:t>UML Deployment Diagram</w:t>
+      </w:r>
+      <w:bookmarkEnd w:id="9"/>
+    </w:p>
+    <w:p>
+      <w:pPr>
+        <w:rPr>
+          <w:rFonts w:ascii="Roboto Light" w:hAnsi="Roboto Light"/>
+          <w:sz w:val="24"/>
+          <w:szCs w:val="24"/>
+        </w:rPr>
+      </w:pPr>
+    </w:p>
+    <w:p>
+      <w:pPr>
+        <w:rPr>
+          <w:rFonts w:ascii="Roboto Light" w:hAnsi="Roboto Light"/>
+          <w:sz w:val="24"/>
+          <w:szCs w:val="24"/>
+        </w:rPr>
+      </w:pPr>
+      <w:r>
+        <w:rPr>
+          <w:noProof/>
+        </w:rPr>
+        <w:drawing>
+          <wp:anchor distT="0" distB="0" distL="114300" distR="114300" simplePos="0" relativeHeight="251663360" behindDoc="0" locked="0" layoutInCell="1" allowOverlap="1" wp14:anchorId="2E15B620" wp14:editId="355B5B2A">
+            <wp:simplePos x="0" y="0"/>
+            <wp:positionH relativeFrom="margin">
+              <wp:align>left</wp:align>
+            </wp:positionH>
+            <wp:positionV relativeFrom="paragraph">
+              <wp:posOffset>5715</wp:posOffset>
+            </wp:positionV>
+            <wp:extent cx="3866515" cy="3900170"/>
+            <wp:effectExtent l="0" t="0" r="635" b="5080"/>
+            <wp:wrapThrough wrapText="bothSides">
+              <wp:wrapPolygon edited="0">
+                <wp:start x="0" y="0"/>
+                <wp:lineTo x="0" y="21523"/>
+                <wp:lineTo x="21497" y="21523"/>
+                <wp:lineTo x="21497" y="0"/>
+                <wp:lineTo x="0" y="0"/>
+              </wp:wrapPolygon>
+            </wp:wrapThrough>
+            <wp:docPr id="5" name="Picture 5"/>
+            <wp:cNvGraphicFramePr>
+              <a:graphicFrameLocks xmlns:a="http://schemas.openxmlformats.org/drawingml/2006/main" noChangeAspect="1"/>
+            </wp:cNvGraphicFramePr>
+            <a:graphic xmlns:a="http://schemas.openxmlformats.org/drawingml/2006/main">
+              <a:graphicData uri="http://schemas.openxmlformats.org/drawingml/2006/picture">
+                <pic:pic xmlns:pic="http://schemas.openxmlformats.org/drawingml/2006/picture">
+                  <pic:nvPicPr>
+                    <pic:cNvPr id="1" name=""/>
+                    <pic:cNvPicPr/>
+                  </pic:nvPicPr>
+                  <pic:blipFill rotWithShape="1">
+                    <a:blip r:embed="rId14">
+                      <a:extLst>
+                        <a:ext uri="{28A0092B-C50C-407E-A947-70E740481C1C}">
+                          <a14:useLocalDpi xmlns:a14="http://schemas.microsoft.com/office/drawing/2010/main" val="0"/>
+                        </a:ext>
+                      </a:extLst>
+                    </a:blip>
+                    <a:srcRect l="21593" t="16643" r="40796" b="15919"/>
+                    <a:stretch/>
+                  </pic:blipFill>
+                  <pic:spPr bwMode="auto">
+                    <a:xfrm>
+                      <a:off x="0" y="0"/>
+                      <a:ext cx="3866515" cy="3900170"/>
+                    </a:xfrm>
+                    <a:prstGeom prst="rect">
+                      <a:avLst/>
+                    </a:prstGeom>
+                    <a:ln>
+                      <a:noFill/>
+                    </a:ln>
+                    <a:extLst>
+                      <a:ext uri="{53640926-AAD7-44D8-BBD7-CCE9431645EC}">
+                        <a14:shadowObscured xmlns:a14="http://schemas.microsoft.com/office/drawing/2010/main"/>
+                      </a:ext>
+                    </a:extLst>
+                  </pic:spPr>
+                </pic:pic>
+              </a:graphicData>
+            </a:graphic>
+            <wp14:sizeRelH relativeFrom="margin">
+              <wp14:pctWidth>0</wp14:pctWidth>
+            </wp14:sizeRelH>
+            <wp14:sizeRelV relativeFrom="margin">
+              <wp14:pctHeight>0</wp14:pctHeight>
+            </wp14:sizeRelV>
+          </wp:anchor>
+        </w:drawing>
+      </w:r>
+      <w:r>
+        <w:rPr>
+          <w:rFonts w:ascii="Roboto Light" w:hAnsi="Roboto Light"/>
+          <w:sz w:val="24"/>
+          <w:szCs w:val="24"/>
+        </w:rPr>
+        <w:t xml:space="preserve">The deployment diagram below is following the </w:t>
+      </w:r>
+      <w:r>
+        <w:rPr>
+          <w:rFonts w:ascii="Roboto Light" w:hAnsi="Roboto Light"/>
+          <w:b/>
+          <w:bCs/>
+          <w:sz w:val="24"/>
+          <w:szCs w:val="24"/>
+        </w:rPr>
+        <w:t>MVC</w:t>
+      </w:r>
+      <w:r>
+        <w:rPr>
+          <w:rFonts w:ascii="Roboto Light" w:hAnsi="Roboto Light"/>
+          <w:sz w:val="24"/>
+          <w:szCs w:val="24"/>
+        </w:rPr>
+        <w:t xml:space="preserve"> (model-view-controller) design pattern. As it forces modulatory which will help future changes and feature implementations if my end client needs more features.</w:t>
+      </w:r>
+    </w:p>
+    <w:p>
+      <w:pPr>
+        <w:rPr>
+          <w:rFonts w:ascii="Roboto Light" w:hAnsi="Roboto Light"/>
+          <w:sz w:val="24"/>
+          <w:szCs w:val="24"/>
+        </w:rPr>
+      </w:pPr>
+    </w:p>
+    <w:p>
+      <w:pPr>
+        <w:rPr>
+          <w:rFonts w:ascii="Roboto Light" w:hAnsi="Roboto Light"/>
+          <w:sz w:val="24"/>
+          <w:szCs w:val="24"/>
+        </w:rPr>
+      </w:pPr>
+      <w:r>
+        <w:rPr>
+          <w:rFonts w:ascii="Roboto Light" w:hAnsi="Roboto Light"/>
+          <w:sz w:val="24"/>
+          <w:szCs w:val="24"/>
+        </w:rPr>
+        <w:t xml:space="preserve">The </w:t>
+      </w:r>
+      <w:r>
+        <w:rPr>
+          <w:rFonts w:ascii="Roboto Light" w:hAnsi="Roboto Light"/>
+          <w:color w:val="ED7D31" w:themeColor="accent2"/>
+          <w:sz w:val="24"/>
+          <w:szCs w:val="24"/>
+        </w:rPr>
+        <w:t xml:space="preserve">CLIENT </w:t>
+      </w:r>
+      <w:r>
+        <w:rPr>
+          <w:rFonts w:ascii="Roboto Light" w:hAnsi="Roboto Light"/>
+          <w:sz w:val="24"/>
+          <w:szCs w:val="24"/>
+        </w:rPr>
+        <w:t xml:space="preserve">and </w:t>
+      </w:r>
+      <w:r>
+        <w:rPr>
+          <w:rFonts w:ascii="Roboto Light" w:hAnsi="Roboto Light"/>
+          <w:color w:val="ED7D31" w:themeColor="accent2"/>
+          <w:sz w:val="24"/>
+          <w:szCs w:val="24"/>
+        </w:rPr>
+        <w:t xml:space="preserve">GUI </w:t>
+      </w:r>
+      <w:r>
+        <w:rPr>
+          <w:rFonts w:ascii="Roboto Light" w:hAnsi="Roboto Light"/>
+          <w:sz w:val="24"/>
+          <w:szCs w:val="24"/>
+        </w:rPr>
+        <w:t xml:space="preserve">never connect to each other. This makes sure that other users cannot connect to someone else’s computer. This increases security. </w:t>
+      </w:r>
+    </w:p>
+    <w:p>
+      <w:pPr>
+        <w:rPr>
+          <w:rFonts w:ascii="Roboto Light" w:hAnsi="Roboto Light"/>
+          <w:sz w:val="24"/>
+          <w:szCs w:val="24"/>
+        </w:rPr>
+      </w:pPr>
+    </w:p>
+    <w:p>
+      <w:pPr>
+        <w:numPr>
+          <w:ilvl w:val="0"/>
+          <w:numId w:val="7"/>
+        </w:numPr>
+        <w:shd w:val="clear" w:color="auto" w:fill="FFFFFF"/>
+        <w:spacing w:after="0" w:line="384" w:lineRule="atLeast"/>
+        <w:textAlignment w:val="baseline"/>
+        <w:rPr>
+          <w:rFonts w:ascii="Roboto Light" w:eastAsia="Times New Roman" w:hAnsi="Roboto Light" w:cs="Times New Roman"/>
+          <w:color w:val="0A0A23"/>
+          <w:sz w:val="24"/>
+          <w:szCs w:val="24"/>
+          <w:lang w:eastAsia="en-GB"/>
+        </w:rPr>
+      </w:pPr>
+      <w:r>
+        <w:rPr>
+          <w:rFonts w:ascii="Roboto Light" w:eastAsia="Times New Roman" w:hAnsi="Roboto Light" w:cs="Times New Roman"/>
+          <w:b/>
+          <w:bCs/>
+          <w:color w:val="0A0A23"/>
+          <w:sz w:val="24"/>
+          <w:szCs w:val="24"/>
+          <w:bdr w:val="none" w:sz="0" w:space="0" w:color="auto" w:frame="1"/>
+          <w:lang w:eastAsia="en-GB"/>
+        </w:rPr>
+        <w:lastRenderedPageBreak/>
+        <w:t>Model</w:t>
+      </w:r>
+      <w:r>
+        <w:rPr>
+          <w:rFonts w:ascii="Roboto Light" w:eastAsia="Times New Roman" w:hAnsi="Roboto Light" w:cs="Times New Roman"/>
+          <w:color w:val="0A0A23"/>
+          <w:sz w:val="24"/>
+          <w:szCs w:val="24"/>
+          <w:lang w:eastAsia="en-GB"/>
+        </w:rPr>
+        <w:t>: Structures your data in a reliable form and prepares it based on controller’s instructions</w:t>
+      </w:r>
+      <w:r>
+        <w:rPr>
+          <w:rFonts w:ascii="Roboto Light" w:eastAsia="Times New Roman" w:hAnsi="Roboto Light" w:cs="Times New Roman"/>
+          <w:color w:val="0A0A23"/>
+          <w:sz w:val="24"/>
+          <w:szCs w:val="24"/>
+          <w:lang w:eastAsia="en-GB"/>
+        </w:rPr>
+        <w:t>.</w:t>
+      </w:r>
+      <w:r>
+        <w:rPr>
+          <w:rFonts w:ascii="Roboto Light" w:eastAsia="Times New Roman" w:hAnsi="Roboto Light" w:cs="Times New Roman"/>
+          <w:color w:val="0A0A23"/>
+          <w:sz w:val="24"/>
+          <w:szCs w:val="24"/>
+          <w:lang w:eastAsia="en-GB"/>
+        </w:rPr>
+        <w:t xml:space="preserve"> - </w:t>
+      </w:r>
+      <w:r>
+        <w:rPr>
+          <w:rFonts w:ascii="Roboto Light" w:hAnsi="Roboto Light"/>
+          <w:color w:val="ED7D31" w:themeColor="accent2"/>
+          <w:sz w:val="24"/>
+          <w:szCs w:val="24"/>
+        </w:rPr>
+        <w:t>API</w:t>
+      </w:r>
+    </w:p>
+    <w:p>
+      <w:pPr>
+        <w:numPr>
+          <w:ilvl w:val="0"/>
+          <w:numId w:val="7"/>
+        </w:numPr>
+        <w:shd w:val="clear" w:color="auto" w:fill="FFFFFF"/>
+        <w:spacing w:after="0" w:line="384" w:lineRule="atLeast"/>
+        <w:textAlignment w:val="baseline"/>
+        <w:rPr>
+          <w:rFonts w:ascii="Roboto Light" w:eastAsia="Times New Roman" w:hAnsi="Roboto Light" w:cs="Times New Roman"/>
+          <w:color w:val="0A0A23"/>
+          <w:sz w:val="24"/>
+          <w:szCs w:val="24"/>
+          <w:lang w:eastAsia="en-GB"/>
+        </w:rPr>
+      </w:pPr>
+      <w:r>
+        <w:rPr>
+          <w:rFonts w:ascii="Roboto Light" w:eastAsia="Times New Roman" w:hAnsi="Roboto Light" w:cs="Times New Roman"/>
+          <w:b/>
+          <w:bCs/>
+          <w:color w:val="0A0A23"/>
+          <w:sz w:val="24"/>
+          <w:szCs w:val="24"/>
+          <w:bdr w:val="none" w:sz="0" w:space="0" w:color="auto" w:frame="1"/>
+          <w:lang w:eastAsia="en-GB"/>
+        </w:rPr>
+        <w:t>View</w:t>
+      </w:r>
+      <w:r>
+        <w:rPr>
+          <w:rFonts w:ascii="Roboto Light" w:eastAsia="Times New Roman" w:hAnsi="Roboto Light" w:cs="Times New Roman"/>
+          <w:color w:val="0A0A23"/>
+          <w:sz w:val="24"/>
+          <w:szCs w:val="24"/>
+          <w:lang w:eastAsia="en-GB"/>
+        </w:rPr>
+        <w:t xml:space="preserve">: Displays data to user in easy-to-understand format, based on the user’s actions. - </w:t>
+      </w:r>
+      <w:r>
+        <w:rPr>
+          <w:rFonts w:ascii="Roboto Light" w:hAnsi="Roboto Light"/>
+          <w:color w:val="ED7D31" w:themeColor="accent2"/>
+          <w:sz w:val="24"/>
+          <w:szCs w:val="24"/>
+        </w:rPr>
+        <w:t>GUI</w:t>
+      </w:r>
+    </w:p>
+    <w:p>
+      <w:pPr>
+        <w:numPr>
+          <w:ilvl w:val="0"/>
+          <w:numId w:val="7"/>
+        </w:numPr>
+        <w:shd w:val="clear" w:color="auto" w:fill="FFFFFF"/>
+        <w:spacing w:after="0" w:line="384" w:lineRule="atLeast"/>
+        <w:textAlignment w:val="baseline"/>
+        <w:rPr>
+          <w:rFonts w:ascii="Roboto Light" w:eastAsia="Times New Roman" w:hAnsi="Roboto Light" w:cs="Times New Roman"/>
+          <w:color w:val="0A0A23"/>
+          <w:sz w:val="24"/>
+          <w:szCs w:val="24"/>
+          <w:lang w:eastAsia="en-GB"/>
+        </w:rPr>
+      </w:pPr>
+      <w:r>
+        <w:rPr>
+          <w:rFonts w:ascii="Roboto Light" w:eastAsia="Times New Roman" w:hAnsi="Roboto Light" w:cs="Times New Roman"/>
+          <w:b/>
+          <w:bCs/>
+          <w:color w:val="0A0A23"/>
+          <w:sz w:val="24"/>
+          <w:szCs w:val="24"/>
+          <w:bdr w:val="none" w:sz="0" w:space="0" w:color="auto" w:frame="1"/>
+          <w:lang w:eastAsia="en-GB"/>
+        </w:rPr>
+        <w:t>Controller</w:t>
+      </w:r>
+      <w:r>
+        <w:rPr>
+          <w:rFonts w:ascii="Roboto Light" w:eastAsia="Times New Roman" w:hAnsi="Roboto Light" w:cs="Times New Roman"/>
+          <w:color w:val="0A0A23"/>
+          <w:sz w:val="24"/>
+          <w:szCs w:val="24"/>
+          <w:lang w:eastAsia="en-GB"/>
+        </w:rPr>
+        <w:t>: Takes in user commands, sends commands to the model for data updates, sends instructions to view to update interface.</w:t>
+      </w:r>
+      <w:r>
+        <w:rPr>
+          <w:rFonts w:ascii="Roboto Light" w:eastAsia="Times New Roman" w:hAnsi="Roboto Light" w:cs="Times New Roman"/>
+          <w:color w:val="0A0A23"/>
+          <w:sz w:val="24"/>
+          <w:szCs w:val="24"/>
+          <w:lang w:eastAsia="en-GB"/>
+        </w:rPr>
+        <w:t xml:space="preserve"> -</w:t>
+      </w:r>
+      <w:r>
+        <w:rPr>
+          <w:rFonts w:ascii="Roboto Light" w:eastAsia="Times New Roman" w:hAnsi="Roboto Light" w:cs="Times New Roman"/>
+          <w:color w:val="0A0A23"/>
+          <w:sz w:val="24"/>
+          <w:szCs w:val="24"/>
+          <w:lang w:eastAsia="en-GB"/>
+        </w:rPr>
+        <w:t xml:space="preserve"> </w:t>
+      </w:r>
+      <w:r>
+        <w:rPr>
+          <w:rFonts w:ascii="Roboto Light" w:hAnsi="Roboto Light"/>
+          <w:color w:val="ED7D31" w:themeColor="accent2"/>
+          <w:sz w:val="24"/>
+          <w:szCs w:val="24"/>
+        </w:rPr>
+        <w:t>CLIENT</w:t>
+      </w:r>
+    </w:p>
+    <w:p>
+      <w:pPr>
+        <w:rPr>
+          <w:rFonts w:ascii="Roboto Light" w:hAnsi="Roboto Light"/>
+          <w:sz w:val="24"/>
+          <w:szCs w:val="24"/>
+        </w:rPr>
+      </w:pPr>
+    </w:p>
+    <w:p/>
+    <w:p>
+      <w:r>
+        <w:br w:type="page"/>
+      </w:r>
+    </w:p>
+    <w:p>
+      <w:pPr>
+        <w:pStyle w:val="Heading3"/>
+        <w:rPr>
+          <w:rFonts w:ascii="Roboto" w:hAnsi="Roboto"/>
+          <w:color w:val="auto"/>
+          <w:sz w:val="28"/>
+          <w:szCs w:val="28"/>
+        </w:rPr>
+      </w:pPr>
+      <w:bookmarkStart w:id="10" w:name="_Toc54422459"/>
+      <w:r>
+        <w:rPr>
+          <w:rFonts w:ascii="Roboto" w:hAnsi="Roboto"/>
+          <w:color w:val="auto"/>
+          <w:sz w:val="28"/>
+          <w:szCs w:val="28"/>
+        </w:rPr>
+        <w:lastRenderedPageBreak/>
+        <w:t>T</w:t>
+      </w:r>
+      <w:r>
+        <w:rPr>
+          <w:rFonts w:ascii="Roboto" w:hAnsi="Roboto"/>
+          <w:color w:val="auto"/>
+          <w:sz w:val="28"/>
+          <w:szCs w:val="28"/>
+        </w:rPr>
+        <w:t>he API</w:t>
+      </w:r>
+      <w:bookmarkEnd w:id="10"/>
+    </w:p>
+    <w:p>
+      <w:pPr>
+        <w:rPr>
+          <w:rFonts w:ascii="Roboto Light" w:hAnsi="Roboto Light"/>
+          <w:sz w:val="24"/>
+          <w:szCs w:val="24"/>
+        </w:rPr>
+      </w:pPr>
+      <w:r>
+        <w:rPr>
+          <w:rFonts w:ascii="Roboto Light" w:hAnsi="Roboto Light"/>
+          <w:sz w:val="24"/>
+          <w:szCs w:val="24"/>
+        </w:rPr>
+        <w:t>cloud_app:</w:t>
+      </w:r>
+    </w:p>
+    <w:p>
+      <w:pPr>
+        <w:rPr>
+          <w:rFonts w:ascii="Roboto Light" w:hAnsi="Roboto Light"/>
+          <w:sz w:val="24"/>
+          <w:szCs w:val="24"/>
+        </w:rPr>
+      </w:pPr>
+      <w:r>
+        <w:rPr>
+          <w:rFonts w:ascii="Roboto Light" w:hAnsi="Roboto Light"/>
+          <w:sz w:val="24"/>
+          <w:szCs w:val="24"/>
+        </w:rPr>
+        <w:t>Routing Algorithm Required for possible commands sent to websocket</w:t>
+      </w:r>
+      <w:r>
+        <w:rPr>
+          <w:rFonts w:ascii="Roboto Light" w:hAnsi="Roboto Light"/>
+          <w:sz w:val="24"/>
+          <w:szCs w:val="24"/>
+        </w:rPr>
+        <w:t>:</w:t>
+      </w:r>
+    </w:p>
+    <w:p>
+      <w:pPr>
+        <w:jc w:val="both"/>
+        <w:rPr>
+          <w:rFonts w:ascii="Roboto Light" w:hAnsi="Roboto Light"/>
+          <w:sz w:val="24"/>
+          <w:szCs w:val="24"/>
+        </w:rPr>
+      </w:pPr>
+      <w:r>
+        <w:rPr>
+          <w:rFonts w:ascii="Roboto Light" w:hAnsi="Roboto Light"/>
+          <w:strike/>
+          <w:sz w:val="24"/>
+          <w:szCs w:val="24"/>
+        </w:rPr>
+        <w:t>Create two vectors, one with the command names and one with the pointers to the actual function. For v1(i)</w:t>
+      </w:r>
+      <w:r>
+        <w:rPr>
+          <w:rFonts w:ascii="Roboto Light" w:hAnsi="Roboto Light"/>
+          <w:strike/>
+          <w:sz w:val="24"/>
+          <w:szCs w:val="24"/>
+        </w:rPr>
+        <w:t xml:space="preserve"> = “command name”</w:t>
+      </w:r>
+      <w:r>
+        <w:rPr>
+          <w:rFonts w:ascii="Roboto Light" w:hAnsi="Roboto Light"/>
+          <w:strike/>
+          <w:sz w:val="24"/>
+          <w:szCs w:val="24"/>
+        </w:rPr>
+        <w:t xml:space="preserve"> where v stands for vector. v2(i) = *</w:t>
+      </w:r>
+      <w:r>
+        <w:rPr>
+          <w:rFonts w:ascii="Roboto Light" w:hAnsi="Roboto Light"/>
+          <w:strike/>
+          <w:sz w:val="24"/>
+          <w:szCs w:val="24"/>
+        </w:rPr>
+        <w:t>function.</w:t>
+      </w:r>
+      <w:r>
+        <w:rPr>
+          <w:rFonts w:ascii="Roboto Light" w:hAnsi="Roboto Light"/>
+          <w:strike/>
+          <w:sz w:val="24"/>
+          <w:szCs w:val="24"/>
+        </w:rPr>
+        <w:t xml:space="preserve"> </w:t>
+      </w:r>
+      <w:r>
+        <w:rPr>
+          <w:rFonts w:ascii="Roboto Light" w:hAnsi="Roboto Light"/>
+          <w:sz w:val="24"/>
+          <w:szCs w:val="24"/>
+        </w:rPr>
+        <w:t>Doesn’t work because a vector cannot hold a pointer but must copy the actual function. Which will lead to huge vectors with a single point of error.</w:t>
+      </w:r>
+    </w:p>
+    <w:p>
+      <w:pPr>
+        <w:rPr>
+          <w:rFonts w:ascii="Roboto Light" w:hAnsi="Roboto Light"/>
+          <w:sz w:val="24"/>
+          <w:szCs w:val="24"/>
+        </w:rPr>
+      </w:pPr>
+    </w:p>
+    <w:p>
+      <w:r>
+        <w:br w:type="page"/>
+      </w:r>
+    </w:p>
+    <w:p>
+      <w:pPr>
+        <w:pStyle w:val="Heading3"/>
+        <w:rPr>
+          <w:rFonts w:ascii="Roboto" w:hAnsi="Roboto"/>
+          <w:color w:val="auto"/>
+          <w:sz w:val="28"/>
+          <w:szCs w:val="28"/>
+        </w:rPr>
+      </w:pPr>
+      <w:bookmarkStart w:id="11" w:name="_Toc54422460"/>
+      <w:r>
+        <w:rPr>
+          <w:rFonts w:ascii="Roboto" w:hAnsi="Roboto"/>
+          <w:color w:val="auto"/>
+          <w:sz w:val="28"/>
+          <w:szCs w:val="28"/>
+        </w:rPr>
+        <w:lastRenderedPageBreak/>
+        <w:t>The CLIENT</w:t>
+      </w:r>
+      <w:bookmarkEnd w:id="11"/>
+    </w:p>
+    <w:p/>
+    <w:p>
+      <w:r>
+        <w:br w:type="page"/>
+      </w:r>
+    </w:p>
+    <w:p>
+      <w:pPr>
+        <w:pStyle w:val="Heading3"/>
+        <w:rPr>
+          <w:rFonts w:ascii="Roboto" w:hAnsi="Roboto"/>
+          <w:color w:val="auto"/>
+          <w:sz w:val="28"/>
+          <w:szCs w:val="28"/>
+        </w:rPr>
+      </w:pPr>
+      <w:bookmarkStart w:id="12" w:name="_Toc54422461"/>
+      <w:r>
+        <w:rPr>
+          <w:rFonts w:ascii="Roboto" w:hAnsi="Roboto"/>
+          <w:color w:val="auto"/>
+          <w:sz w:val="28"/>
+          <w:szCs w:val="28"/>
+        </w:rPr>
+        <w:lastRenderedPageBreak/>
+        <w:t>The GUI</w:t>
+      </w:r>
+      <w:bookmarkEnd w:id="12"/>
+    </w:p>
+    <w:p>
+      <w:pPr>
+        <w:rPr>
+          <w:rFonts w:ascii="Roboto Light" w:hAnsi="Roboto Light"/>
+          <w:sz w:val="24"/>
+          <w:szCs w:val="24"/>
+        </w:rPr>
+      </w:pPr>
+      <w:r>
+        <w:rPr>
+          <w:rFonts w:ascii="Roboto Light" w:hAnsi="Roboto Light"/>
+          <w:sz w:val="24"/>
+          <w:szCs w:val="24"/>
+        </w:rPr>
+        <w:t>Requirement’s from research:</w:t>
+      </w:r>
+    </w:p>
+    <w:p>
+      <w:pPr>
+        <w:pStyle w:val="ListParagraph"/>
+        <w:numPr>
+          <w:ilvl w:val="0"/>
+          <w:numId w:val="8"/>
+        </w:numPr>
+        <w:rPr>
+          <w:rFonts w:ascii="Roboto Light" w:hAnsi="Roboto Light"/>
+          <w:sz w:val="24"/>
+          <w:szCs w:val="24"/>
+        </w:rPr>
+      </w:pPr>
+      <w:r>
+        <w:rPr>
+          <w:rFonts w:ascii="Roboto Light" w:hAnsi="Roboto Light"/>
+          <w:sz w:val="24"/>
+          <w:szCs w:val="24"/>
+        </w:rPr>
+        <w:t>Must have an easy to read and intuitive GUI</w:t>
+      </w:r>
+    </w:p>
+    <w:p>
+      <w:pPr>
+        <w:pStyle w:val="ListParagraph"/>
+        <w:numPr>
+          <w:ilvl w:val="0"/>
+          <w:numId w:val="8"/>
+        </w:numPr>
+        <w:rPr>
+          <w:rFonts w:ascii="Roboto Light" w:hAnsi="Roboto Light"/>
+          <w:sz w:val="24"/>
+          <w:szCs w:val="24"/>
+        </w:rPr>
+      </w:pPr>
+      <w:r>
+        <w:rPr>
+          <w:rFonts w:ascii="Roboto Light" w:hAnsi="Roboto Light"/>
+          <w:sz w:val="24"/>
+          <w:szCs w:val="24"/>
+        </w:rPr>
+        <w:t>User colours to illustrate what buttons are more important</w:t>
+      </w:r>
+    </w:p>
+    <w:p>
+      <w:pPr>
+        <w:pStyle w:val="ListParagraph"/>
+        <w:numPr>
+          <w:ilvl w:val="0"/>
+          <w:numId w:val="8"/>
+        </w:numPr>
+        <w:rPr>
+          <w:rFonts w:ascii="Roboto Light" w:hAnsi="Roboto Light"/>
+          <w:sz w:val="24"/>
+          <w:szCs w:val="24"/>
+        </w:rPr>
+      </w:pPr>
+      <w:r>
+        <w:rPr>
+          <w:rFonts w:ascii="Roboto Light" w:hAnsi="Roboto Light"/>
+          <w:sz w:val="24"/>
+          <w:szCs w:val="24"/>
+        </w:rPr>
+        <w:t>Doesn’t constantly popup in the users face as it is very distracting and useless</w:t>
+      </w:r>
+    </w:p>
+    <w:p>
+      <w:pPr>
+        <w:rPr>
+          <w:rFonts w:ascii="Roboto Light" w:hAnsi="Roboto Light"/>
+          <w:sz w:val="24"/>
+          <w:szCs w:val="24"/>
+        </w:rPr>
+      </w:pPr>
+    </w:p>
+    <w:p>
+      <w:pPr>
+        <w:rPr>
+          <w:rFonts w:ascii="Roboto Light" w:hAnsi="Roboto Light"/>
+          <w:sz w:val="24"/>
+          <w:szCs w:val="24"/>
+        </w:rPr>
+      </w:pPr>
+      <w:r>
+        <w:rPr>
+          <w:rFonts w:ascii="Roboto Light" w:hAnsi="Roboto Light"/>
+          <w:sz w:val="24"/>
+          <w:szCs w:val="24"/>
+        </w:rPr>
+        <w:t>Based on the simple requirements, I’ve decided to run the GUI and user interface on the cloud as a website; more precisely a progressive web application. This approach will make the application very light and use little to no system resources. It also means a less intrusive update system and it can be updated centrally instead of updating each user’s software on their computer.</w:t>
+      </w:r>
+    </w:p>
+    <w:p>
+      <w:pPr>
+        <w:rPr>
+          <w:rFonts w:ascii="Roboto Light" w:hAnsi="Roboto Light"/>
+          <w:sz w:val="24"/>
+          <w:szCs w:val="24"/>
+        </w:rPr>
+      </w:pPr>
+      <w:r>
+        <w:rPr>
+          <w:rFonts w:ascii="Roboto Light" w:hAnsi="Roboto Light"/>
+          <w:sz w:val="24"/>
+          <w:szCs w:val="24"/>
+        </w:rPr>
+        <w:t>As it is on the cloud it also means that it will only appear when they go online so the intrusive popups won’t exist.</w:t>
+      </w:r>
+    </w:p>
+    <w:p>
+      <w:pPr>
+        <w:rPr>
+          <w:rFonts w:ascii="Roboto Light" w:hAnsi="Roboto Light"/>
+          <w:sz w:val="24"/>
+          <w:szCs w:val="24"/>
+        </w:rPr>
+      </w:pPr>
+    </w:p>
+    <w:p>
+      <w:pPr>
+        <w:rPr>
+          <w:rFonts w:ascii="Roboto Light" w:hAnsi="Roboto Light"/>
+          <w:sz w:val="24"/>
+          <w:szCs w:val="24"/>
+        </w:rPr>
+      </w:pPr>
+      <w:r>
+        <w:rPr>
+          <w:rFonts w:ascii="Roboto Light" w:hAnsi="Roboto Light"/>
+          <w:sz w:val="24"/>
+          <w:szCs w:val="24"/>
+        </w:rPr>
+        <w:t>Programming language:</w:t>
+      </w:r>
+    </w:p>
+    <w:p>
+      <w:pPr>
+        <w:rPr>
+          <w:rFonts w:ascii="Roboto Light" w:hAnsi="Roboto Light"/>
+          <w:sz w:val="24"/>
+          <w:szCs w:val="24"/>
+        </w:rPr>
+      </w:pPr>
+      <w:r>
+        <w:rPr>
+          <w:rFonts w:ascii="Roboto Light" w:hAnsi="Roboto Light"/>
+          <w:sz w:val="24"/>
+          <w:szCs w:val="24"/>
+        </w:rPr>
+        <w:tab/>
+        <w:t xml:space="preserve">I have decided to use Node.js running on chromes v8 engine. It is fast and allows you to deploy web applications quickly which lots of flexibility. In Addition, I will user React.js framework for direct DOM manipulation. </w:t>
+      </w:r>
+    </w:p>
+    <w:p>
+      <w:pPr>
+        <w:rPr>
+          <w:rFonts w:ascii="Roboto Light" w:hAnsi="Roboto Light"/>
+          <w:sz w:val="24"/>
+          <w:szCs w:val="24"/>
+        </w:rPr>
+      </w:pPr>
+    </w:p>
+    <w:p>
+      <w:pPr>
+        <w:rPr>
+          <w:rFonts w:ascii="Roboto Light" w:hAnsi="Roboto Light"/>
+          <w:sz w:val="24"/>
+          <w:szCs w:val="24"/>
+        </w:rPr>
+      </w:pPr>
+    </w:p>
+    <w:p>
+      <w:pPr>
+        <w:pStyle w:val="Heading3"/>
+      </w:pPr>
+      <w:bookmarkStart w:id="13" w:name="_Toc54422462"/>
+      <w:r>
+        <w:rPr>
+          <w:rStyle w:val="Heading4Char"/>
+          <w:rFonts w:ascii="Roboto Light" w:hAnsi="Roboto Light"/>
+          <w:i w:val="0"/>
+          <w:iCs w:val="0"/>
+          <w:noProof/>
+          <w:color w:val="auto"/>
+          <w:sz w:val="24"/>
+          <w:szCs w:val="24"/>
+        </w:rPr>
+        <w:drawing>
+          <wp:anchor distT="0" distB="0" distL="114300" distR="114300" simplePos="0" relativeHeight="251664384" behindDoc="1" locked="0" layoutInCell="1" allowOverlap="1" wp14:anchorId="3D54EEAE" wp14:editId="51EC835C">
+            <wp:simplePos x="0" y="0"/>
+            <wp:positionH relativeFrom="margin">
+              <wp:align>left</wp:align>
+            </wp:positionH>
+            <wp:positionV relativeFrom="paragraph">
+              <wp:posOffset>199023</wp:posOffset>
+            </wp:positionV>
+            <wp:extent cx="1086918" cy="3117239"/>
+            <wp:effectExtent l="0" t="0" r="0" b="6985"/>
+            <wp:wrapTight wrapText="bothSides">
+              <wp:wrapPolygon edited="0">
+                <wp:start x="0" y="0"/>
+                <wp:lineTo x="0" y="21516"/>
+                <wp:lineTo x="21209" y="21516"/>
+                <wp:lineTo x="21209" y="0"/>
+                <wp:lineTo x="0" y="0"/>
+              </wp:wrapPolygon>
+            </wp:wrapTight>
+            <wp:docPr id="8" name="Picture 8"/>
+            <wp:cNvGraphicFramePr>
+              <a:graphicFrameLocks xmlns:a="http://schemas.openxmlformats.org/drawingml/2006/main" noChangeAspect="1"/>
+            </wp:cNvGraphicFramePr>
+            <a:graphic xmlns:a="http://schemas.openxmlformats.org/drawingml/2006/main">
+              <a:graphicData uri="http://schemas.openxmlformats.org/drawingml/2006/picture">
+                <pic:pic xmlns:pic="http://schemas.openxmlformats.org/drawingml/2006/picture">
+                  <pic:nvPicPr>
+                    <pic:cNvPr id="1" name=""/>
+                    <pic:cNvPicPr/>
+                  </pic:nvPicPr>
+                  <pic:blipFill rotWithShape="1">
+                    <a:blip r:embed="rId15" cstate="print">
+                      <a:extLst>
+                        <a:ext uri="{28A0092B-C50C-407E-A947-70E740481C1C}">
+                          <a14:useLocalDpi xmlns:a14="http://schemas.microsoft.com/office/drawing/2010/main" val="0"/>
+                        </a:ext>
+                      </a:extLst>
+                    </a:blip>
+                    <a:srcRect l="2602" t="20966" r="84215" b="11819"/>
+                    <a:stretch/>
+                  </pic:blipFill>
+                  <pic:spPr bwMode="auto">
+                    <a:xfrm>
+                      <a:off x="0" y="0"/>
+                      <a:ext cx="1086918" cy="3117239"/>
+                    </a:xfrm>
+                    <a:prstGeom prst="rect">
+                      <a:avLst/>
+                    </a:prstGeom>
+                    <a:ln>
+                      <a:noFill/>
+                    </a:ln>
+                    <a:extLst>
+                      <a:ext uri="{53640926-AAD7-44D8-BBD7-CCE9431645EC}">
+                        <a14:shadowObscured xmlns:a14="http://schemas.microsoft.com/office/drawing/2010/main"/>
+                      </a:ext>
+                    </a:extLst>
+                  </pic:spPr>
+                </pic:pic>
+              </a:graphicData>
+            </a:graphic>
+            <wp14:sizeRelH relativeFrom="margin">
+              <wp14:pctWidth>0</wp14:pctWidth>
+            </wp14:sizeRelH>
+            <wp14:sizeRelV relativeFrom="margin">
+              <wp14:pctHeight>0</wp14:pctHeight>
+            </wp14:sizeRelV>
+          </wp:anchor>
+        </w:drawing>
+      </w:r>
+      <w:r>
+        <w:rPr>
+          <w:rStyle w:val="Heading4Char"/>
+          <w:rFonts w:ascii="Roboto Light" w:hAnsi="Roboto Light"/>
+          <w:i w:val="0"/>
+          <w:iCs w:val="0"/>
+          <w:color w:val="auto"/>
+          <w:sz w:val="24"/>
+          <w:szCs w:val="24"/>
+        </w:rPr>
+        <w:t>Package Directory Tree</w:t>
+      </w:r>
+      <w:r>
+        <w:t>:</w:t>
+      </w:r>
+      <w:bookmarkEnd w:id="13"/>
+    </w:p>
+    <w:p>
+      <w:pPr>
+        <w:rPr>
+          <w:rFonts w:ascii="Roboto Light" w:hAnsi="Roboto Light"/>
+          <w:sz w:val="24"/>
+          <w:szCs w:val="24"/>
+        </w:rPr>
+      </w:pPr>
+      <w:r>
+        <w:rPr>
+          <w:rFonts w:ascii="Roboto Light" w:hAnsi="Roboto Light"/>
+          <w:sz w:val="24"/>
+          <w:szCs w:val="24"/>
+        </w:rPr>
+        <w:tab/>
+      </w:r>
+    </w:p>
+    <w:p>
+      <w:pPr>
+        <w:rPr>
+          <w:rFonts w:ascii="Roboto Light" w:hAnsi="Roboto Light"/>
+          <w:sz w:val="24"/>
+          <w:szCs w:val="24"/>
+        </w:rPr>
+      </w:pPr>
+    </w:p>
+    <w:p>
+      <w:pPr>
+        <w:rPr>
+          <w:rFonts w:ascii="Roboto Light" w:hAnsi="Roboto Light"/>
+          <w:sz w:val="24"/>
+          <w:szCs w:val="24"/>
+        </w:rPr>
+      </w:pPr>
+    </w:p>
+    <w:p>
+      <w:pPr>
+        <w:rPr>
+          <w:rFonts w:ascii="Roboto Light" w:hAnsi="Roboto Light"/>
+          <w:sz w:val="24"/>
+          <w:szCs w:val="24"/>
+        </w:rPr>
+      </w:pPr>
+    </w:p>
+    <w:p>
+      <w:pPr>
+        <w:rPr>
+          <w:rFonts w:ascii="Roboto Light" w:hAnsi="Roboto Light"/>
+          <w:sz w:val="24"/>
+          <w:szCs w:val="24"/>
+        </w:rPr>
+      </w:pPr>
+    </w:p>
+    <w:p>
+      <w:pPr>
+        <w:rPr>
+          <w:rFonts w:ascii="Roboto Light" w:hAnsi="Roboto Light"/>
+          <w:sz w:val="24"/>
+          <w:szCs w:val="24"/>
+        </w:rPr>
+      </w:pPr>
+    </w:p>
+    <w:p>
+      <w:pPr>
+        <w:rPr>
+          <w:rFonts w:ascii="Roboto Light" w:hAnsi="Roboto Light"/>
+          <w:sz w:val="24"/>
+          <w:szCs w:val="24"/>
+        </w:rPr>
+      </w:pPr>
+    </w:p>
+    <w:p>
+      <w:pPr>
+        <w:rPr>
+          <w:rFonts w:ascii="Roboto Light" w:hAnsi="Roboto Light"/>
+          <w:sz w:val="24"/>
+          <w:szCs w:val="24"/>
+        </w:rPr>
+      </w:pPr>
+    </w:p>
+    <w:p>
+      <w:pPr>
+        <w:rPr>
+          <w:rFonts w:ascii="Roboto Light" w:hAnsi="Roboto Light"/>
+          <w:sz w:val="24"/>
+          <w:szCs w:val="24"/>
+        </w:rPr>
+      </w:pPr>
+    </w:p>
+    <w:p>
+      <w:pPr>
+        <w:pStyle w:val="Heading3"/>
+        <w:rPr>
+          <w:rFonts w:ascii="Roboto Light" w:hAnsi="Roboto Light"/>
+          <w:b w:val="0"/>
+          <w:bCs w:val="0"/>
+          <w:color w:val="auto"/>
+          <w:sz w:val="24"/>
+          <w:szCs w:val="24"/>
+        </w:rPr>
+      </w:pPr>
+      <w:r>
+        <w:rPr>
+          <w:rFonts w:ascii="Roboto Light" w:hAnsi="Roboto Light"/>
+          <w:b w:val="0"/>
+          <w:bCs w:val="0"/>
+          <w:color w:val="auto"/>
+          <w:sz w:val="24"/>
+          <w:szCs w:val="24"/>
+        </w:rPr>
+        <w:lastRenderedPageBreak/>
+        <w:t>Design Concept #1:</w:t>
+      </w:r>
+    </w:p>
+    <w:p>
+      <w:pPr>
+        <w:rPr>
+          <w:rFonts w:ascii="Roboto Light" w:hAnsi="Roboto Light"/>
+          <w:sz w:val="24"/>
+          <w:szCs w:val="24"/>
+        </w:rPr>
+      </w:pPr>
+      <w:r>
+        <w:rPr>
+          <w:noProof/>
+        </w:rPr>
+        <w:drawing>
+          <wp:inline distT="0" distB="0" distL="0" distR="0" wp14:anchorId="0FF0CDBD" wp14:editId="2B4B8BA4">
+            <wp:extent cx="3991333" cy="2265045"/>
+            <wp:effectExtent l="0" t="0" r="9525" b="1905"/>
+            <wp:docPr id="9" name="Picture 9"/>
+            <wp:cNvGraphicFramePr>
+              <a:graphicFrameLocks xmlns:a="http://schemas.openxmlformats.org/drawingml/2006/main" noChangeAspect="1"/>
+            </wp:cNvGraphicFramePr>
+            <a:graphic xmlns:a="http://schemas.openxmlformats.org/drawingml/2006/main">
+              <a:graphicData uri="http://schemas.openxmlformats.org/drawingml/2006/picture">
+                <pic:pic xmlns:pic="http://schemas.openxmlformats.org/drawingml/2006/picture">
+                  <pic:nvPicPr>
+                    <pic:cNvPr id="1" name=""/>
+                    <pic:cNvPicPr/>
+                  </pic:nvPicPr>
+                  <pic:blipFill rotWithShape="1">
+                    <a:blip r:embed="rId16"/>
+                    <a:srcRect l="9050" t="16299" r="21302" b="13433"/>
+                    <a:stretch/>
+                  </pic:blipFill>
+                  <pic:spPr bwMode="auto">
+                    <a:xfrm>
+                      <a:off x="0" y="0"/>
+                      <a:ext cx="3991897" cy="2265365"/>
+                    </a:xfrm>
+                    <a:prstGeom prst="rect">
+                      <a:avLst/>
+                    </a:prstGeom>
+                    <a:ln>
+                      <a:noFill/>
+                    </a:ln>
+                    <a:extLst>
+                      <a:ext uri="{53640926-AAD7-44D8-BBD7-CCE9431645EC}">
+                        <a14:shadowObscured xmlns:a14="http://schemas.microsoft.com/office/drawing/2010/main"/>
+                      </a:ext>
+                    </a:extLst>
+                  </pic:spPr>
+                </pic:pic>
+              </a:graphicData>
+            </a:graphic>
+          </wp:inline>
+        </w:drawing>
+      </w:r>
+    </w:p>
+    <w:p>
+      <w:pPr>
+        <w:rPr>
+          <w:rFonts w:ascii="Roboto Light" w:hAnsi="Roboto Light"/>
+          <w:sz w:val="24"/>
+          <w:szCs w:val="24"/>
+        </w:rPr>
+      </w:pPr>
+      <w:r>
+        <w:rPr>
+          <w:noProof/>
+        </w:rPr>
+        <w:drawing>
+          <wp:inline distT="0" distB="0" distL="0" distR="0" wp14:anchorId="2623ADEB" wp14:editId="343E5587">
+            <wp:extent cx="3990975" cy="2251881"/>
+            <wp:effectExtent l="0" t="0" r="0" b="0"/>
+            <wp:docPr id="10" name="Picture 10"/>
+            <wp:cNvGraphicFramePr>
+              <a:graphicFrameLocks xmlns:a="http://schemas.openxmlformats.org/drawingml/2006/main" noChangeAspect="1"/>
+            </wp:cNvGraphicFramePr>
+            <a:graphic xmlns:a="http://schemas.openxmlformats.org/drawingml/2006/main">
+              <a:graphicData uri="http://schemas.openxmlformats.org/drawingml/2006/picture">
+                <pic:pic xmlns:pic="http://schemas.openxmlformats.org/drawingml/2006/picture">
+                  <pic:nvPicPr>
+                    <pic:cNvPr id="1" name=""/>
+                    <pic:cNvPicPr/>
+                  </pic:nvPicPr>
+                  <pic:blipFill rotWithShape="1">
+                    <a:blip r:embed="rId17"/>
+                    <a:srcRect l="12860" t="17357" r="17492" b="12778"/>
+                    <a:stretch/>
+                  </pic:blipFill>
+                  <pic:spPr bwMode="auto">
+                    <a:xfrm>
+                      <a:off x="0" y="0"/>
+                      <a:ext cx="3991832" cy="2252365"/>
+                    </a:xfrm>
+                    <a:prstGeom prst="rect">
+                      <a:avLst/>
+                    </a:prstGeom>
+                    <a:ln>
+                      <a:noFill/>
+                    </a:ln>
+                    <a:extLst>
+                      <a:ext uri="{53640926-AAD7-44D8-BBD7-CCE9431645EC}">
+                        <a14:shadowObscured xmlns:a14="http://schemas.microsoft.com/office/drawing/2010/main"/>
+                      </a:ext>
+                    </a:extLst>
+                  </pic:spPr>
+                </pic:pic>
+              </a:graphicData>
+            </a:graphic>
+          </wp:inline>
+        </w:drawing>
+      </w:r>
+    </w:p>
+    <w:p>
+      <w:pPr>
+        <w:pStyle w:val="Heading3"/>
+        <w:rPr>
+          <w:rFonts w:ascii="Roboto Light" w:hAnsi="Roboto Light"/>
+          <w:b w:val="0"/>
+          <w:bCs w:val="0"/>
+          <w:color w:val="auto"/>
+          <w:sz w:val="24"/>
+          <w:szCs w:val="24"/>
+        </w:rPr>
+      </w:pPr>
+      <w:r>
+        <w:rPr>
+          <w:rFonts w:ascii="Roboto Light" w:hAnsi="Roboto Light"/>
+          <w:b w:val="0"/>
+          <w:bCs w:val="0"/>
+          <w:color w:val="auto"/>
+          <w:sz w:val="24"/>
+          <w:szCs w:val="24"/>
+        </w:rPr>
+        <w:t>Design Concept #</w:t>
+      </w:r>
+      <w:r>
+        <w:rPr>
+          <w:rFonts w:ascii="Roboto Light" w:hAnsi="Roboto Light"/>
+          <w:b w:val="0"/>
+          <w:bCs w:val="0"/>
+          <w:color w:val="auto"/>
+          <w:sz w:val="24"/>
+          <w:szCs w:val="24"/>
+        </w:rPr>
+        <w:t>2</w:t>
+      </w:r>
+      <w:r>
+        <w:rPr>
+          <w:rFonts w:ascii="Roboto Light" w:hAnsi="Roboto Light"/>
+          <w:b w:val="0"/>
+          <w:bCs w:val="0"/>
+          <w:color w:val="auto"/>
+          <w:sz w:val="24"/>
+          <w:szCs w:val="24"/>
+        </w:rPr>
+        <w:t>:</w:t>
+      </w:r>
+    </w:p>
+    <w:p>
+      <w:r>
+        <w:rPr>
+          <w:noProof/>
+        </w:rPr>
+        <w:drawing>
+          <wp:inline distT="0" distB="0" distL="0" distR="0" wp14:anchorId="114EA107" wp14:editId="012BBA2F">
+            <wp:extent cx="4012279" cy="2258695"/>
+            <wp:effectExtent l="0" t="0" r="7620" b="8255"/>
+            <wp:docPr id="11" name="Picture 11"/>
+            <wp:cNvGraphicFramePr>
+              <a:graphicFrameLocks xmlns:a="http://schemas.openxmlformats.org/drawingml/2006/main" noChangeAspect="1"/>
+            </wp:cNvGraphicFramePr>
+            <a:graphic xmlns:a="http://schemas.openxmlformats.org/drawingml/2006/main">
+              <a:graphicData uri="http://schemas.openxmlformats.org/drawingml/2006/picture">
+                <pic:pic xmlns:pic="http://schemas.openxmlformats.org/drawingml/2006/picture">
+                  <pic:nvPicPr>
+                    <pic:cNvPr id="1" name=""/>
+                    <pic:cNvPicPr/>
+                  </pic:nvPicPr>
+                  <pic:blipFill rotWithShape="1">
+                    <a:blip r:embed="rId18"/>
+                    <a:srcRect l="10596" t="16722" r="19396" b="13214"/>
+                    <a:stretch/>
+                  </pic:blipFill>
+                  <pic:spPr bwMode="auto">
+                    <a:xfrm>
+                      <a:off x="0" y="0"/>
+                      <a:ext cx="4012462" cy="2258798"/>
+                    </a:xfrm>
+                    <a:prstGeom prst="rect">
+                      <a:avLst/>
+                    </a:prstGeom>
+                    <a:ln>
+                      <a:noFill/>
+                    </a:ln>
+                    <a:extLst>
+                      <a:ext uri="{53640926-AAD7-44D8-BBD7-CCE9431645EC}">
+                        <a14:shadowObscured xmlns:a14="http://schemas.microsoft.com/office/drawing/2010/main"/>
+                      </a:ext>
+                    </a:extLst>
+                  </pic:spPr>
+                </pic:pic>
+              </a:graphicData>
+            </a:graphic>
+          </wp:inline>
+        </w:drawing>
+      </w:r>
+    </w:p>
+    <w:p>
+      <w:r>
+        <w:rPr>
+          <w:noProof/>
+        </w:rPr>
+        <w:lastRenderedPageBreak/>
+        <w:drawing>
+          <wp:inline distT="0" distB="0" distL="0" distR="0" wp14:anchorId="17CAFB7B" wp14:editId="5B9E0BAD">
+            <wp:extent cx="4011914" cy="2258695"/>
+            <wp:effectExtent l="0" t="0" r="8255" b="8255"/>
+            <wp:docPr id="12" name="Picture 12"/>
+            <wp:cNvGraphicFramePr>
+              <a:graphicFrameLocks xmlns:a="http://schemas.openxmlformats.org/drawingml/2006/main" noChangeAspect="1"/>
+            </wp:cNvGraphicFramePr>
+            <a:graphic xmlns:a="http://schemas.openxmlformats.org/drawingml/2006/main">
+              <a:graphicData uri="http://schemas.openxmlformats.org/drawingml/2006/picture">
+                <pic:pic xmlns:pic="http://schemas.openxmlformats.org/drawingml/2006/picture">
+                  <pic:nvPicPr>
+                    <pic:cNvPr id="1" name=""/>
+                    <pic:cNvPicPr/>
+                  </pic:nvPicPr>
+                  <pic:blipFill rotWithShape="1">
+                    <a:blip r:embed="rId19"/>
+                    <a:srcRect l="10955" t="18628" r="19039" b="11303"/>
+                    <a:stretch/>
+                  </pic:blipFill>
+                  <pic:spPr bwMode="auto">
+                    <a:xfrm>
+                      <a:off x="0" y="0"/>
+                      <a:ext cx="4012402" cy="2258970"/>
+                    </a:xfrm>
+                    <a:prstGeom prst="rect">
+                      <a:avLst/>
+                    </a:prstGeom>
+                    <a:ln>
+                      <a:noFill/>
+                    </a:ln>
+                    <a:extLst>
+                      <a:ext uri="{53640926-AAD7-44D8-BBD7-CCE9431645EC}">
+                        <a14:shadowObscured xmlns:a14="http://schemas.microsoft.com/office/drawing/2010/main"/>
+                      </a:ext>
+                    </a:extLst>
+                  </pic:spPr>
+                </pic:pic>
+              </a:graphicData>
+            </a:graphic>
+          </wp:inline>
+        </w:drawing>
+      </w:r>
+    </w:p>
+    <w:p>
+      <w:pPr>
+        <w:rPr>
+          <w:rFonts w:ascii="Roboto Light" w:hAnsi="Roboto Light"/>
+          <w:sz w:val="24"/>
+          <w:szCs w:val="24"/>
+        </w:rPr>
+      </w:pPr>
+    </w:p>
+    <w:p>
+      <w:pPr>
+        <w:rPr>
+          <w:rFonts w:ascii="Roboto Light" w:hAnsi="Roboto Light"/>
+          <w:sz w:val="24"/>
+          <w:szCs w:val="24"/>
+        </w:rPr>
+      </w:pPr>
+    </w:p>
+    <w:p>
+      <w:pPr>
+        <w:rPr>
+          <w:rFonts w:ascii="Roboto Light" w:hAnsi="Roboto Light"/>
+          <w:sz w:val="24"/>
+          <w:szCs w:val="24"/>
+        </w:rPr>
+      </w:pPr>
+      <w:r>
+        <w:rPr>
+          <w:rFonts w:ascii="Roboto Light" w:hAnsi="Roboto Light"/>
+          <w:sz w:val="24"/>
+          <w:szCs w:val="24"/>
+        </w:rPr>
+        <w:br w:type="page"/>
+      </w:r>
+    </w:p>
+    <w:p>
+      <w:pPr>
+        <w:rPr>
+          <w:rFonts w:ascii="Roboto Light" w:hAnsi="Roboto Light"/>
+          <w:sz w:val="24"/>
+          <w:szCs w:val="24"/>
+        </w:rPr>
+      </w:pPr>
+      <w:r>
+        <w:rPr>
+          <w:rFonts w:ascii="Roboto Light" w:hAnsi="Roboto Light"/>
+          <w:sz w:val="24"/>
+          <w:szCs w:val="24"/>
+        </w:rPr>
+        <w:lastRenderedPageBreak/>
+        <w:t>PLEASE IGNORE: this data is not currently formatted</w:t>
+      </w:r>
+    </w:p>
+    <w:p>
+      <w:pPr>
+        <w:rPr>
+          <w:rFonts w:ascii="Roboto Light" w:hAnsi="Roboto Light"/>
+          <w:sz w:val="24"/>
+          <w:szCs w:val="24"/>
+        </w:rPr>
+      </w:pPr>
+      <w:r>
+        <w:rPr>
+          <w:rFonts w:ascii="Roboto Light" w:hAnsi="Roboto Light"/>
+          <w:sz w:val="24"/>
+          <w:szCs w:val="24"/>
+        </w:rPr>
+        <w:t>AI Data Preparation (how and what will the input neurons receive):</w:t>
+      </w:r>
+    </w:p>
+    <w:p>
+      <w:pPr>
+        <w:rPr>
+          <w:rFonts w:ascii="Roboto Light" w:hAnsi="Roboto Light"/>
+          <w:sz w:val="24"/>
+          <w:szCs w:val="24"/>
+        </w:rPr>
+      </w:pPr>
+      <w:r>
+        <w:rPr>
+          <w:rFonts w:ascii="Roboto Light" w:hAnsi="Roboto Light"/>
+          <w:sz w:val="24"/>
+          <w:szCs w:val="24"/>
+        </w:rPr>
+        <w:t xml:space="preserve">Number ai-&gt; takes </w:t>
+      </w:r>
+      <w:r>
+        <w:rPr>
+          <w:rFonts w:ascii="Roboto Light" w:hAnsi="Roboto Light"/>
+          <w:sz w:val="24"/>
+          <w:szCs w:val="24"/>
+        </w:rPr>
+        <w:t>std::vector&lt;int&gt; for input and target.</w:t>
+      </w:r>
+    </w:p>
+    <w:p>
+      <w:pPr>
+        <w:rPr>
+          <w:rFonts w:ascii="Roboto Light" w:hAnsi="Roboto Light"/>
+          <w:sz w:val="24"/>
+          <w:szCs w:val="24"/>
+        </w:rPr>
+      </w:pPr>
+      <w:r>
+        <w:rPr>
+          <w:rFonts w:ascii="Roboto Light" w:hAnsi="Roboto Light"/>
+          <w:sz w:val="24"/>
+          <w:szCs w:val="24"/>
+        </w:rPr>
+        <w:t xml:space="preserve">Ai will run through the neural network and </w:t>
+      </w:r>
+      <w:r>
+        <w:rPr>
+          <w:rFonts w:ascii="Roboto Light" w:hAnsi="Roboto Light"/>
+          <w:sz w:val="24"/>
+          <w:szCs w:val="24"/>
+        </w:rPr>
+        <w:t>use</w:t>
+      </w:r>
+      <w:r>
+        <w:rPr>
+          <w:rFonts w:ascii="Roboto Light" w:hAnsi="Roboto Light"/>
+          <w:sz w:val="24"/>
+          <w:szCs w:val="24"/>
+        </w:rPr>
+        <w:t xml:space="preserve"> multiplane differentiation to achieve a value high to the target.</w:t>
+      </w:r>
+    </w:p>
+    <w:p>
+      <w:pPr>
+        <w:rPr>
+          <w:rFonts w:ascii="Roboto Light" w:hAnsi="Roboto Light"/>
+          <w:sz w:val="24"/>
+          <w:szCs w:val="24"/>
+        </w:rPr>
+      </w:pPr>
+    </w:p>
+    <w:p>
+      <w:pPr>
+        <w:rPr>
+          <w:rFonts w:ascii="Roboto Light" w:hAnsi="Roboto Light"/>
+          <w:sz w:val="24"/>
+          <w:szCs w:val="24"/>
+        </w:rPr>
+      </w:pPr>
+      <w:r>
+        <w:rPr>
+          <w:rFonts w:ascii="Roboto Light" w:hAnsi="Roboto Light"/>
+          <w:sz w:val="24"/>
+          <w:szCs w:val="24"/>
+        </w:rPr>
+        <w:t>Debugging the AI:</w:t>
+      </w:r>
+    </w:p>
+    <w:p>
+      <w:pPr>
+        <w:rPr>
+          <w:rFonts w:ascii="Roboto Light" w:hAnsi="Roboto Light"/>
+          <w:sz w:val="24"/>
+          <w:szCs w:val="24"/>
+        </w:rPr>
+      </w:pPr>
+      <w:r>
+        <w:rPr>
+          <w:rFonts w:ascii="Roboto Light" w:hAnsi="Roboto Light"/>
+          <w:sz w:val="24"/>
+          <w:szCs w:val="24"/>
+        </w:rPr>
+        <w:t xml:space="preserve">Biases aren’t working or assigned wrong: </w:t>
+      </w:r>
+    </w:p>
+    <w:p>
+      <w:pPr>
+        <w:rPr>
+          <w:rFonts w:ascii="Roboto Light" w:hAnsi="Roboto Light"/>
+          <w:sz w:val="24"/>
+          <w:szCs w:val="24"/>
+        </w:rPr>
+      </w:pPr>
+      <w:r>
+        <w:rPr>
+          <w:rFonts w:ascii="Roboto Light" w:hAnsi="Roboto Light"/>
+          <w:sz w:val="24"/>
+          <w:szCs w:val="24"/>
+        </w:rPr>
+        <w:t>Weights aren’t between default paramete</w:t>
+      </w:r>
+      <w:r>
+        <w:rPr>
+          <w:rFonts w:ascii="Roboto Light" w:hAnsi="Roboto Light"/>
+          <w:sz w:val="24"/>
+          <w:szCs w:val="24"/>
+        </w:rPr>
+        <w:t>rs</w:t>
+      </w:r>
+      <w:r>
+        <w:rPr>
+          <w:rFonts w:ascii="Roboto Light" w:hAnsi="Roboto Light"/>
+          <w:sz w:val="24"/>
+          <w:szCs w:val="24"/>
+        </w:rPr>
+        <w:t xml:space="preserve"> 0 =&lt; x =&lt; 1 following normal distribution</w:t>
+      </w:r>
+      <w:r>
+        <w:rPr>
+          <w:rFonts w:ascii="Roboto Light" w:hAnsi="Roboto Light"/>
+          <w:sz w:val="24"/>
+          <w:szCs w:val="24"/>
+        </w:rPr>
+        <w:t xml:space="preserve">: </w:t>
+      </w:r>
+    </w:p>
+    <w:p>
+      <w:pPr>
+        <w:rPr>
+          <w:rFonts w:ascii="Roboto Light" w:hAnsi="Roboto Light"/>
+          <w:color w:val="ED7D31" w:themeColor="accent2"/>
+          <w:sz w:val="24"/>
+          <w:szCs w:val="24"/>
+        </w:rPr>
+      </w:pPr>
+      <w:r>
+        <w:rPr>
+          <w:rFonts w:ascii="Roboto Light" w:hAnsi="Roboto Light"/>
+          <w:color w:val="ED7D31" w:themeColor="accent2"/>
+          <w:sz w:val="24"/>
+          <w:szCs w:val="24"/>
+        </w:rPr>
+        <w:t>T</w:t>
+      </w:r>
+      <w:r>
+        <w:rPr>
+          <w:rFonts w:ascii="Roboto Light" w:hAnsi="Roboto Light"/>
+          <w:color w:val="ED7D31" w:themeColor="accent2"/>
+          <w:sz w:val="24"/>
+          <w:szCs w:val="24"/>
+        </w:rPr>
+        <w:t xml:space="preserve">he weights are between 0 and 1 so </w:t>
+      </w:r>
+      <w:r>
+        <w:rPr>
+          <w:rFonts w:ascii="Roboto Light" w:hAnsi="Roboto Light"/>
+          <w:color w:val="ED7D31" w:themeColor="accent2"/>
+          <w:sz w:val="24"/>
+          <w:szCs w:val="24"/>
+        </w:rPr>
+        <w:t>WORKING</w:t>
+      </w:r>
+    </w:p>
+    <w:p>
+      <w:pPr>
+        <w:rPr>
+          <w:rFonts w:ascii="Roboto Light" w:hAnsi="Roboto Light"/>
+          <w:color w:val="ED7D31" w:themeColor="accent2"/>
+          <w:sz w:val="24"/>
+          <w:szCs w:val="24"/>
+        </w:rPr>
+      </w:pPr>
+      <w:r>
+        <w:rPr>
+          <w:rFonts w:ascii="Roboto Light" w:hAnsi="Roboto Light"/>
+          <w:sz w:val="24"/>
+          <w:szCs w:val="24"/>
+        </w:rPr>
+        <w:t>Feedfoward function not workin</w:t>
+      </w:r>
+      <w:r>
+        <w:rPr>
+          <w:rFonts w:ascii="Roboto Light" w:hAnsi="Roboto Light"/>
+          <w:sz w:val="24"/>
+          <w:szCs w:val="24"/>
+        </w:rPr>
+        <w:t>g</w:t>
+      </w:r>
+      <w:r>
+        <w:rPr>
+          <w:rFonts w:ascii="Roboto Light" w:hAnsi="Roboto Light"/>
+          <w:color w:val="ED7D31" w:themeColor="accent2"/>
+          <w:sz w:val="24"/>
+          <w:szCs w:val="24"/>
+        </w:rPr>
+        <w:t xml:space="preserve">: </w:t>
+      </w:r>
+      <w:r>
+        <w:rPr>
+          <w:rFonts w:ascii="Roboto Light" w:hAnsi="Roboto Light"/>
+          <w:color w:val="ED7D31" w:themeColor="accent2"/>
+          <w:sz w:val="24"/>
+          <w:szCs w:val="24"/>
+        </w:rPr>
+        <w:t>WORKING</w:t>
+      </w:r>
+    </w:p>
+    <w:p>
+      <w:pPr>
+        <w:rPr>
+          <w:rFonts w:ascii="Roboto Light" w:hAnsi="Roboto Light"/>
+          <w:sz w:val="24"/>
+          <w:szCs w:val="24"/>
+        </w:rPr>
+      </w:pPr>
+      <w:r>
+        <w:rPr>
+          <w:rFonts w:ascii="Roboto Light" w:hAnsi="Roboto Light"/>
+          <w:sz w:val="24"/>
+          <w:szCs w:val="24"/>
+        </w:rPr>
+        <w:t xml:space="preserve">setError_MSE function not working: </w:t>
+      </w:r>
+      <w:r>
+        <w:rPr>
+          <w:rFonts w:ascii="Roboto Light" w:hAnsi="Roboto Light"/>
+          <w:color w:val="ED7D31" w:themeColor="accent2"/>
+          <w:sz w:val="24"/>
+          <w:szCs w:val="24"/>
+        </w:rPr>
+        <w:t>WORKING ONLY FOR {x, x, 1}</w:t>
+      </w:r>
+    </w:p>
+    <w:p>
+      <w:pPr>
+        <w:rPr>
+          <w:rFonts w:ascii="Roboto Light" w:hAnsi="Roboto Light"/>
+          <w:sz w:val="24"/>
+          <w:szCs w:val="24"/>
+        </w:rPr>
+      </w:pPr>
+      <w:r>
+        <w:rPr>
+          <w:rFonts w:ascii="Roboto Light" w:hAnsi="Roboto Light"/>
+          <w:sz w:val="24"/>
+          <w:szCs w:val="24"/>
+        </w:rPr>
+        <w:t xml:space="preserve">back_propagation function not working: </w:t>
+      </w:r>
+    </w:p>
+    <w:p>
+      <w:pPr>
+        <w:rPr>
+          <w:rFonts w:ascii="Roboto Light" w:hAnsi="Roboto Light"/>
+          <w:sz w:val="24"/>
+          <w:szCs w:val="24"/>
+        </w:rPr>
+      </w:pPr>
+      <w:r>
+        <w:rPr>
+          <w:rFonts w:ascii="Roboto Light" w:hAnsi="Roboto Light"/>
+          <w:sz w:val="24"/>
+          <w:szCs w:val="24"/>
+        </w:rPr>
+        <w:tab/>
+      </w:r>
+    </w:p>
+    <w:p>
+      <w:pPr>
+        <w:rPr>
+          <w:rFonts w:ascii="Roboto Light" w:hAnsi="Roboto Light"/>
+          <w:color w:val="ED7D31" w:themeColor="accent2"/>
+          <w:sz w:val="24"/>
+          <w:szCs w:val="24"/>
+        </w:rPr>
+      </w:pPr>
+      <w:r>
+        <w:rPr>
+          <w:rFonts w:ascii="Roboto Light" w:hAnsi="Roboto Light"/>
+          <w:color w:val="ED7D31" w:themeColor="accent2"/>
+          <w:sz w:val="24"/>
+          <w:szCs w:val="24"/>
+        </w:rPr>
+        <w:t>The neurons attempt forward propagate may be incorrect</w:t>
+      </w:r>
+      <w:r>
+        <w:rPr>
+          <w:rFonts w:ascii="Roboto Light" w:hAnsi="Roboto Light"/>
+          <w:color w:val="ED7D31" w:themeColor="accent2"/>
+          <w:sz w:val="24"/>
+          <w:szCs w:val="24"/>
+        </w:rPr>
+        <w:t>.</w:t>
+      </w:r>
+    </w:p>
+    <w:p>
+      <w:pPr>
+        <w:rPr>
+          <w:rFonts w:ascii="Roboto Light" w:hAnsi="Roboto Light"/>
+          <w:color w:val="ED7D31" w:themeColor="accent2"/>
+          <w:sz w:val="24"/>
+          <w:szCs w:val="24"/>
+        </w:rPr>
+      </w:pPr>
+      <w:r>
+        <w:rPr>
+          <w:rFonts w:ascii="Roboto Light" w:hAnsi="Roboto Light"/>
+          <w:color w:val="ED7D31" w:themeColor="accent2"/>
+          <w:sz w:val="24"/>
+          <w:szCs w:val="24"/>
+        </w:rPr>
+        <w:t>FOUND: sigmoid function wasn’t written properly (1/1-e^-x). FIXED</w:t>
+      </w:r>
+    </w:p>
+    <w:p>
+      <w:pPr>
+        <w:rPr>
+          <w:rFonts w:ascii="Roboto Light" w:hAnsi="Roboto Light"/>
+          <w:color w:val="ED7D31" w:themeColor="accent2"/>
+          <w:sz w:val="24"/>
+          <w:szCs w:val="24"/>
+        </w:rPr>
+      </w:pPr>
+      <w:r>
+        <w:rPr>
+          <w:rFonts w:ascii="Roboto Light" w:hAnsi="Roboto Light"/>
+          <w:color w:val="ED7D31" w:themeColor="accent2"/>
+          <w:sz w:val="24"/>
+          <w:szCs w:val="24"/>
+        </w:rPr>
+        <w:t>Forward propagation is functioning properly with {1,1,1} topology. More complex topology’s have not been tested as manually doing the equation is very time consuming.</w:t>
+      </w:r>
+    </w:p>
+    <w:p>
+      <w:pPr>
+        <w:rPr>
+          <w:rFonts w:ascii="Roboto Light" w:hAnsi="Roboto Light"/>
+          <w:color w:val="ED7D31" w:themeColor="accent2"/>
+          <w:sz w:val="24"/>
+          <w:szCs w:val="24"/>
+        </w:rPr>
+      </w:pPr>
+      <w:r>
+        <w:rPr>
+          <w:rFonts w:ascii="Roboto Light" w:hAnsi="Roboto Light"/>
+          <w:color w:val="ED7D31" w:themeColor="accent2"/>
+          <w:sz w:val="24"/>
+          <w:szCs w:val="24"/>
+        </w:rPr>
+        <w:t>Biases have been excluded for now</w:t>
+      </w:r>
+      <w:r>
+        <w:rPr>
+          <w:rFonts w:ascii="Roboto Light" w:hAnsi="Roboto Light"/>
+          <w:color w:val="ED7D31" w:themeColor="accent2"/>
+          <w:sz w:val="24"/>
+          <w:szCs w:val="24"/>
+        </w:rPr>
+        <w:t xml:space="preserve"> (set to </w:t>
+      </w:r>
+      <w:r>
+        <w:rPr>
+          <w:rFonts w:ascii="Roboto Light" w:hAnsi="Roboto Light"/>
+          <w:color w:val="ED7D31" w:themeColor="accent2"/>
+          <w:sz w:val="24"/>
+          <w:szCs w:val="24"/>
+        </w:rPr>
+        <w:t>0</w:t>
+      </w:r>
+      <w:r>
+        <w:rPr>
+          <w:rFonts w:ascii="Roboto Light" w:hAnsi="Roboto Light"/>
+          <w:color w:val="ED7D31" w:themeColor="accent2"/>
+          <w:sz w:val="24"/>
+          <w:szCs w:val="24"/>
+        </w:rPr>
+        <w:t>)</w:t>
+      </w:r>
+    </w:p>
+    <w:p>
+      <w:pPr>
+        <w:rPr>
+          <w:rFonts w:ascii="Roboto Light" w:hAnsi="Roboto Light"/>
+          <w:sz w:val="24"/>
+          <w:szCs w:val="24"/>
+        </w:rPr>
+      </w:pPr>
+      <w:r>
+        <w:rPr>
+          <w:rFonts w:ascii="Roboto Light" w:hAnsi="Roboto Light"/>
+          <w:sz w:val="24"/>
+          <w:szCs w:val="24"/>
+        </w:rPr>
+        <w:t>step by step how system works:</w:t>
+      </w:r>
+    </w:p>
+    <w:p>
+      <w:pPr>
+        <w:pStyle w:val="ListParagraph"/>
+        <w:numPr>
+          <w:ilvl w:val="0"/>
+          <w:numId w:val="9"/>
+        </w:numPr>
+        <w:rPr>
+          <w:rFonts w:ascii="Roboto Light" w:hAnsi="Roboto Light"/>
+          <w:sz w:val="24"/>
+          <w:szCs w:val="24"/>
+        </w:rPr>
+      </w:pPr>
+      <w:r>
+        <w:rPr>
+          <w:rFonts w:ascii="Roboto Light" w:hAnsi="Roboto Light"/>
+          <w:sz w:val="24"/>
+          <w:szCs w:val="24"/>
+        </w:rPr>
+        <w:t>Main.cpp calls for initiation of NeuralNetwork.cpp</w:t>
+      </w:r>
+      <w:r>
+        <w:rPr>
+          <w:rFonts w:ascii="Roboto Light" w:hAnsi="Roboto Light"/>
+          <w:sz w:val="24"/>
+          <w:szCs w:val="24"/>
+        </w:rPr>
+        <w:t xml:space="preserve"> (*NN) in pointer form</w:t>
+      </w:r>
+    </w:p>
+    <w:p>
+      <w:pPr>
+        <w:pStyle w:val="ListParagraph"/>
+        <w:numPr>
+          <w:ilvl w:val="0"/>
+          <w:numId w:val="9"/>
+        </w:numPr>
+        <w:rPr>
+          <w:rFonts w:ascii="Roboto Light" w:hAnsi="Roboto Light"/>
+          <w:sz w:val="24"/>
+          <w:szCs w:val="24"/>
+        </w:rPr>
+      </w:pPr>
+      <w:r>
+        <w:rPr>
+          <w:rFonts w:ascii="Roboto Light" w:hAnsi="Roboto Light"/>
+          <w:sz w:val="24"/>
+          <w:szCs w:val="24"/>
+        </w:rPr>
+        <w:t xml:space="preserve">NN make num of layers then the weights/matrices </w:t>
+      </w:r>
+    </w:p>
+    <w:p>
+      <w:pPr>
+        <w:pStyle w:val="ListParagraph"/>
+        <w:numPr>
+          <w:ilvl w:val="0"/>
+          <w:numId w:val="9"/>
+        </w:numPr>
+        <w:rPr>
+          <w:rFonts w:ascii="Roboto Light" w:hAnsi="Roboto Light"/>
+          <w:sz w:val="24"/>
+          <w:szCs w:val="24"/>
+        </w:rPr>
+      </w:pPr>
+      <w:r>
+        <w:rPr>
+          <w:rFonts w:ascii="Roboto Light" w:hAnsi="Roboto Light"/>
+          <w:sz w:val="24"/>
+          <w:szCs w:val="24"/>
+        </w:rPr>
+        <w:t>NN then makes a vector for the error function later</w:t>
+      </w:r>
+    </w:p>
+    <w:p>
+      <w:pPr>
+        <w:rPr>
+          <w:rFonts w:ascii="Roboto Light" w:hAnsi="Roboto Light"/>
+          <w:sz w:val="24"/>
+          <w:szCs w:val="24"/>
+        </w:rPr>
+      </w:pPr>
+    </w:p>
+    <w:p>
+      <w:pPr>
+        <w:rPr>
+          <w:rFonts w:ascii="Roboto Light" w:hAnsi="Roboto Light"/>
+          <w:sz w:val="24"/>
+          <w:szCs w:val="24"/>
+        </w:rPr>
+      </w:pPr>
+      <w:r>
+        <w:rPr>
+          <w:rFonts w:ascii="Roboto Light" w:hAnsi="Roboto Light"/>
+          <w:sz w:val="24"/>
+          <w:szCs w:val="24"/>
+        </w:rPr>
+        <w:t>Issues detected:</w:t>
+      </w:r>
+    </w:p>
+    <w:p>
+      <w:pPr>
+        <w:rPr>
+          <w:rFonts w:ascii="Roboto Light" w:hAnsi="Roboto Light"/>
+          <w:sz w:val="24"/>
+          <w:szCs w:val="24"/>
+        </w:rPr>
+      </w:pPr>
+      <w:r>
+        <w:rPr>
+          <w:rFonts w:ascii="Roboto Light" w:hAnsi="Roboto Light"/>
+          <w:sz w:val="24"/>
+          <w:szCs w:val="24"/>
+        </w:rPr>
+        <w:t>Random biases generated in the Matrix.cpp users Misc::math:generate_val() has no limits so it will generate a number outside of the</w:t>
+      </w:r>
+      <w:r>
+        <w:rPr>
+          <w:rFonts w:ascii="Roboto Light" w:hAnsi="Roboto Light"/>
+          <w:sz w:val="24"/>
+          <w:szCs w:val="24"/>
+        </w:rPr>
+        <w:t xml:space="preserve"> normal distribution. (Slows down training and even breaks NN)</w:t>
+      </w:r>
+    </w:p>
+    <w:p>
+      <w:pPr>
+        <w:rPr>
+          <w:rFonts w:ascii="Roboto Light" w:hAnsi="Roboto Light"/>
+          <w:sz w:val="24"/>
+          <w:szCs w:val="24"/>
+        </w:rPr>
+      </w:pPr>
+    </w:p>
+    <w:p>
+      <w:pPr>
+        <w:rPr>
+          <w:rFonts w:ascii="Roboto Light" w:hAnsi="Roboto Light"/>
+          <w:sz w:val="24"/>
+          <w:szCs w:val="24"/>
+        </w:rPr>
+      </w:pPr>
+      <w:r>
+        <w:rPr>
+          <w:rFonts w:ascii="Roboto Light" w:hAnsi="Roboto Light"/>
+          <w:sz w:val="24"/>
+          <w:szCs w:val="24"/>
+        </w:rPr>
+        <w:t>Notes:</w:t>
+      </w:r>
+    </w:p>
+    <w:p>
+      <w:pPr>
+        <w:rPr>
+          <w:rFonts w:ascii="Roboto Light" w:hAnsi="Roboto Light"/>
+          <w:sz w:val="24"/>
+          <w:szCs w:val="24"/>
+        </w:rPr>
+      </w:pPr>
+      <w:r>
+        <w:rPr>
+          <w:rFonts w:ascii="Roboto Light" w:hAnsi="Roboto Light"/>
+          <w:sz w:val="24"/>
+          <w:szCs w:val="24"/>
+        </w:rPr>
+        <w:t>When defining the topology for NN {1, 3, 2} the first “1” is the input layer and the “2” is the output layer.</w:t>
+      </w:r>
+    </w:p>
+    <w:p>
+      <w:pPr>
+        <w:rPr>
+          <w:rFonts w:ascii="Roboto Light" w:hAnsi="Roboto Light"/>
+          <w:sz w:val="24"/>
+          <w:szCs w:val="24"/>
+        </w:rPr>
+      </w:pPr>
+    </w:p>
+    <w:p>
+      <w:pPr>
+        <w:rPr>
+          <w:rFonts w:ascii="Roboto Light" w:hAnsi="Roboto Light"/>
+          <w:sz w:val="24"/>
+          <w:szCs w:val="24"/>
+        </w:rPr>
+      </w:pPr>
+      <w:r>
+        <w:rPr>
+          <w:rFonts w:ascii="Roboto Light" w:hAnsi="Roboto Light"/>
+          <w:sz w:val="24"/>
+          <w:szCs w:val="24"/>
+        </w:rPr>
+        <w:t>Stages to back propagation:</w:t>
+      </w:r>
+    </w:p>
+    <w:p>
+      <w:pPr>
+        <w:rPr>
+          <w:rFonts w:ascii="Roboto Light" w:hAnsi="Roboto Light"/>
+          <w:i/>
+          <w:iCs/>
+          <w:sz w:val="24"/>
+          <w:szCs w:val="24"/>
+        </w:rPr>
+      </w:pPr>
+      <w:r>
+        <w:rPr>
+          <w:rFonts w:ascii="Roboto Light" w:hAnsi="Roboto Light"/>
+          <w:sz w:val="24"/>
+          <w:szCs w:val="24"/>
+        </w:rPr>
+        <w:t xml:space="preserve">Firstly the error margin must be calculated: for a basic neural network it is defined as: </w:t>
+      </w:r>
+      <w:r>
+        <w:rPr>
+          <w:rFonts w:ascii="Roboto Light" w:hAnsi="Roboto Light"/>
+          <w:i/>
+          <w:iCs/>
+          <w:sz w:val="24"/>
+          <w:szCs w:val="24"/>
+        </w:rPr>
+        <w:t>target – calculated =output sum margin of error.</w:t>
+      </w:r>
+    </w:p>
+    <w:p>
+      <w:pPr>
+        <w:pStyle w:val="HTMLPreformatted"/>
+        <w:shd w:val="clear" w:color="auto" w:fill="282C34"/>
+        <w:rPr>
+          <w:rFonts w:ascii="Roboto Mono" w:hAnsi="Roboto Mono"/>
+          <w:color w:val="BBBBBB"/>
+          <w:sz w:val="18"/>
+          <w:szCs w:val="18"/>
+        </w:rPr>
+      </w:pPr>
+      <w:r>
+        <w:rPr>
+          <w:rFonts w:ascii="Roboto Light" w:hAnsi="Roboto Light"/>
+          <w:i/>
+          <w:iCs/>
+          <w:sz w:val="24"/>
+          <w:szCs w:val="24"/>
+        </w:rPr>
+        <w:t>(</w:t>
+      </w:r>
+      <w:r>
+        <w:rPr>
+          <w:rFonts w:ascii="Roboto Light" w:hAnsi="Roboto Light"/>
+          <w:i/>
+          <w:iCs/>
+          <w:sz w:val="24"/>
+          <w:szCs w:val="24"/>
+        </w:rPr>
+        <w:t>target – calculated</w:t>
+      </w:r>
+      <w:r>
+        <w:rPr>
+          <w:rFonts w:ascii="Roboto Light" w:hAnsi="Roboto Light"/>
+          <w:i/>
+          <w:iCs/>
+          <w:sz w:val="24"/>
+          <w:szCs w:val="24"/>
+        </w:rPr>
+        <w:t>)</w:t>
+      </w:r>
+      <w:r>
+        <w:rPr>
+          <w:rFonts w:ascii="Roboto Light" w:hAnsi="Roboto Light"/>
+          <w:i/>
+          <w:iCs/>
+          <w:sz w:val="24"/>
+          <w:szCs w:val="24"/>
+        </w:rPr>
+        <w:t xml:space="preserve"> </w:t>
+      </w:r>
+      <w:r>
+        <w:rPr>
+          <w:rFonts w:ascii="Roboto Light" w:hAnsi="Roboto Light"/>
+          <w:i/>
+          <w:iCs/>
+          <w:sz w:val="24"/>
+          <w:szCs w:val="24"/>
+        </w:rPr>
+        <w:t>^2</w:t>
+      </w:r>
+      <w:r>
+        <w:rPr>
+          <w:rFonts w:ascii="Roboto Light" w:hAnsi="Roboto Light"/>
+          <w:i/>
+          <w:iCs/>
+          <w:sz w:val="24"/>
+          <w:szCs w:val="24"/>
+        </w:rPr>
+        <w:t>= output sum margin of error</w:t>
+      </w:r>
+      <w:r>
+        <w:rPr>
+          <w:rFonts w:ascii="Roboto Mono" w:hAnsi="Roboto Mono"/>
+          <w:color w:val="BBBBBB"/>
+          <w:sz w:val="18"/>
+          <w:szCs w:val="18"/>
+        </w:rPr>
+        <w:t>;</w:t>
+      </w:r>
+    </w:p>
+    <w:p>
+      <w:pPr>
+        <w:rPr>
+          <w:rFonts w:ascii="Roboto Light" w:hAnsi="Roboto Light"/>
+          <w:i/>
+          <w:iCs/>
+          <w:sz w:val="24"/>
+          <w:szCs w:val="24"/>
+        </w:rPr>
+      </w:pPr>
+    </w:p>
+    <w:p>
+      <w:pPr>
+        <w:rPr>
+          <w:rFonts w:ascii="Roboto Light" w:hAnsi="Roboto Light"/>
+          <w:i/>
+          <w:iCs/>
+          <w:sz w:val="24"/>
+          <w:szCs w:val="24"/>
+        </w:rPr>
+      </w:pPr>
+    </w:p>
+    <w:p>
+      <w:pPr>
+        <w:rPr>
+          <w:rFonts w:ascii="Roboto Light" w:hAnsi="Roboto Light"/>
+          <w:sz w:val="24"/>
+          <w:szCs w:val="24"/>
+        </w:rPr>
+      </w:pPr>
+      <w:r>
+        <w:rPr>
+          <w:rFonts w:ascii="Roboto Light" w:hAnsi="Roboto Light"/>
+          <w:sz w:val="24"/>
+          <w:szCs w:val="24"/>
+        </w:rPr>
+        <w:t>Secondly, the delta output sum must be calculated: dsum/dresult * output sum margin of error = change in sum.</w:t>
+      </w:r>
+    </w:p>
+    <w:p>
+      <w:pPr>
+        <w:rPr>
+          <w:rFonts w:ascii="Roboto Light" w:hAnsi="Roboto Light"/>
+          <w:sz w:val="24"/>
+          <w:szCs w:val="24"/>
+        </w:rPr>
+      </w:pPr>
+    </w:p>
+    <w:p>
+      <w:pPr>
+        <w:pStyle w:val="HTMLPreformatted"/>
+        <w:shd w:val="clear" w:color="auto" w:fill="282C34"/>
+        <w:rPr>
+          <w:rFonts w:ascii="Roboto Mono" w:hAnsi="Roboto Mono"/>
+          <w:color w:val="BBBBBB"/>
+          <w:sz w:val="24"/>
+          <w:szCs w:val="24"/>
+        </w:rPr>
+      </w:pPr>
+      <w:r>
+        <w:rPr>
+          <w:rFonts w:ascii="Roboto Light" w:hAnsi="Roboto Light"/>
+          <w:sz w:val="24"/>
+          <w:szCs w:val="24"/>
+        </w:rPr>
+        <w:t>dsum/dresult = f’(x) where f</w:t>
+      </w:r>
+      <w:r>
+        <w:rPr>
+          <w:rFonts w:ascii="Roboto Light" w:hAnsi="Roboto Light"/>
+          <w:sz w:val="24"/>
+          <w:szCs w:val="24"/>
+        </w:rPr>
+        <w:t xml:space="preserve">’(x) = </w:t>
+      </w:r>
+      <w:r>
+        <w:rPr>
+          <w:rFonts w:ascii="Roboto Mono" w:hAnsi="Roboto Mono"/>
+          <w:i/>
+          <w:iCs/>
+          <w:color w:val="D55FDE"/>
+          <w:sz w:val="24"/>
+          <w:szCs w:val="24"/>
+        </w:rPr>
+        <w:t>x</w:t>
+      </w:r>
+      <w:r>
+        <w:rPr>
+          <w:rFonts w:ascii="Roboto Mono" w:hAnsi="Roboto Mono"/>
+          <w:color w:val="EF596F"/>
+          <w:sz w:val="24"/>
+          <w:szCs w:val="24"/>
+        </w:rPr>
+        <w:t xml:space="preserve"> </w:t>
+      </w:r>
+      <w:r>
+        <w:rPr>
+          <w:rFonts w:ascii="Roboto Mono" w:hAnsi="Roboto Mono"/>
+          <w:color w:val="BBBBBB"/>
+          <w:sz w:val="24"/>
+          <w:szCs w:val="24"/>
+        </w:rPr>
+        <w:t>* (</w:t>
+      </w:r>
+      <w:r>
+        <w:rPr>
+          <w:rFonts w:ascii="Roboto Mono" w:hAnsi="Roboto Mono"/>
+          <w:color w:val="D19A66"/>
+          <w:sz w:val="24"/>
+          <w:szCs w:val="24"/>
+        </w:rPr>
+        <w:t xml:space="preserve">1 </w:t>
+      </w:r>
+      <w:r>
+        <w:rPr>
+          <w:rFonts w:ascii="Roboto Mono" w:hAnsi="Roboto Mono"/>
+          <w:color w:val="BBBBBB"/>
+          <w:sz w:val="24"/>
+          <w:szCs w:val="24"/>
+        </w:rPr>
+        <w:t>- x);</w:t>
+      </w:r>
+    </w:p>
+    <w:p>
+      <w:pPr>
+        <w:rPr>
+          <w:rFonts w:ascii="Roboto Light" w:hAnsi="Roboto Light"/>
+          <w:sz w:val="24"/>
+          <w:szCs w:val="24"/>
+        </w:rPr>
+      </w:pPr>
+    </w:p>
+    <w:p>
+      <w:pPr>
+        <w:rPr>
+          <w:rFonts w:ascii="Roboto Light" w:hAnsi="Roboto Light"/>
+          <w:sz w:val="24"/>
+          <w:szCs w:val="24"/>
+        </w:rPr>
+      </w:pPr>
+    </w:p>
+    <w:p>
+      <w:pPr>
+        <w:rPr>
+          <w:rFonts w:ascii="Roboto Light" w:hAnsi="Roboto Light"/>
+          <w:sz w:val="24"/>
+          <w:szCs w:val="24"/>
+        </w:rPr>
+      </w:pPr>
+      <w:r>
+        <w:rPr>
+          <w:rFonts w:ascii="Roboto Light" w:hAnsi="Roboto Light"/>
+          <w:sz w:val="24"/>
+          <w:szCs w:val="24"/>
+        </w:rPr>
+        <w:t>Problems with Implementing an antivirus:</w:t>
+      </w:r>
+    </w:p>
+    <w:p>
+      <w:pPr>
+        <w:rPr>
+          <w:rFonts w:ascii="Roboto Light" w:hAnsi="Roboto Light"/>
+          <w:sz w:val="24"/>
+          <w:szCs w:val="24"/>
+        </w:rPr>
+      </w:pPr>
+      <w:r>
+        <w:rPr>
+          <w:rFonts w:ascii="Roboto Light" w:hAnsi="Roboto Light"/>
+          <w:sz w:val="24"/>
+          <w:szCs w:val="24"/>
+        </w:rPr>
+        <w:t xml:space="preserve">Firstly, virus files could be 1gb or 1mb. How many input layers and what will the input layers contain? Scrambled </w:t>
+      </w:r>
+      <w:r>
+        <w:rPr>
+          <w:rFonts w:ascii="Roboto Light" w:hAnsi="Roboto Light"/>
+          <w:sz w:val="24"/>
+          <w:szCs w:val="24"/>
+        </w:rPr>
+        <w:t>lines</w:t>
+      </w:r>
+      <w:r>
+        <w:rPr>
+          <w:rFonts w:ascii="Roboto Light" w:hAnsi="Roboto Light"/>
+          <w:sz w:val="24"/>
+          <w:szCs w:val="24"/>
+        </w:rPr>
+        <w:t xml:space="preserve"> of code.</w:t>
+      </w:r>
+      <w:r>
+        <w:rPr>
+          <w:rFonts w:ascii="Roboto Light" w:hAnsi="Roboto Light"/>
+          <w:sz w:val="24"/>
+          <w:szCs w:val="24"/>
+        </w:rPr>
+        <w:t xml:space="preserve"> </w:t>
+      </w:r>
+      <w:r>
+        <w:rPr>
+          <w:rFonts w:ascii="Roboto Light" w:hAnsi="Roboto Light"/>
+          <w:b/>
+          <w:bCs/>
+          <w:i/>
+          <w:iCs/>
+          <w:sz w:val="24"/>
+          <w:szCs w:val="24"/>
+        </w:rPr>
+        <w:t>Research into neural networking on genetic sequences as it is very similar</w:t>
+      </w:r>
+      <w:r>
+        <w:rPr>
+          <w:rFonts w:ascii="Roboto Light" w:hAnsi="Roboto Light"/>
+          <w:sz w:val="24"/>
+          <w:szCs w:val="24"/>
+        </w:rPr>
+        <w:t>.</w:t>
+      </w:r>
+    </w:p>
+    <w:p>
+      <w:pPr>
+        <w:rPr>
+          <w:rFonts w:ascii="Roboto Light" w:hAnsi="Roboto Light"/>
+          <w:sz w:val="24"/>
+          <w:szCs w:val="24"/>
+        </w:rPr>
+      </w:pPr>
+      <w:r>
+        <w:rPr>
+          <w:rFonts w:ascii="Roboto Light" w:hAnsi="Roboto Light"/>
+          <w:sz w:val="24"/>
+          <w:szCs w:val="24"/>
+        </w:rPr>
+        <w:t xml:space="preserve">A better problem definition: how can I take a large string of words (aka code) and feed it into a neural network as a feature vector: </w:t>
+      </w:r>
+      <w:hyperlink r:id="rId20" w:history="1">
+        <w:r>
+          <w:rPr>
+            <w:rStyle w:val="Hyperlink"/>
+            <w:rFonts w:ascii="Roboto Light" w:hAnsi="Roboto Light"/>
+            <w:sz w:val="24"/>
+            <w:szCs w:val="24"/>
+          </w:rPr>
+          <w:t>https://datascience.stackexchange.com/questions/869/neural-network-parse-string-data</w:t>
+        </w:r>
+      </w:hyperlink>
+      <w:r>
+        <w:rPr>
+          <w:rFonts w:ascii="Roboto Light" w:hAnsi="Roboto Light"/>
+          <w:sz w:val="24"/>
+          <w:szCs w:val="24"/>
+        </w:rPr>
+        <w:tab/>
+      </w:r>
+    </w:p>
+    <w:p>
+      <w:pPr>
+        <w:rPr>
+          <w:rFonts w:ascii="Roboto Light" w:hAnsi="Roboto Light"/>
+          <w:sz w:val="24"/>
+          <w:szCs w:val="24"/>
+        </w:rPr>
+      </w:pPr>
+    </w:p>
+    <w:p>
+      <w:pPr>
+        <w:rPr>
+          <w:rFonts w:ascii="Roboto Light" w:hAnsi="Roboto Light"/>
+          <w:sz w:val="24"/>
+          <w:szCs w:val="24"/>
+        </w:rPr>
+      </w:pPr>
+      <w:r>
+        <w:rPr>
+          <w:rFonts w:ascii="Roboto Light" w:hAnsi="Roboto Light"/>
+          <w:sz w:val="24"/>
+          <w:szCs w:val="24"/>
+        </w:rPr>
+        <w:t xml:space="preserve">Common technique is called Topic Modelling, using the LDA neural network design </w:t>
+      </w:r>
+      <w:r>
+        <w:rPr>
+          <w:rFonts w:ascii="Arial" w:hAnsi="Arial" w:cs="Arial"/>
+          <w:color w:val="1A1A1B"/>
+          <w:sz w:val="21"/>
+          <w:szCs w:val="21"/>
+          <w:shd w:val="clear" w:color="auto" w:fill="FFFFFF"/>
+        </w:rPr>
+        <w:t> </w:t>
+      </w:r>
+      <w:r>
+        <w:rPr>
+          <w:rFonts w:ascii="Roboto Light" w:hAnsi="Roboto Light"/>
+          <w:sz w:val="24"/>
+          <w:szCs w:val="24"/>
+        </w:rPr>
+        <w:t xml:space="preserve"> </w:t>
+      </w:r>
+    </w:p>
+    <w:p>
+      <w:pPr>
+        <w:rPr>
+          <w:rFonts w:ascii="Roboto Light" w:hAnsi="Roboto Light"/>
+          <w:sz w:val="24"/>
+          <w:szCs w:val="24"/>
+        </w:rPr>
+      </w:pPr>
+      <w:hyperlink r:id="rId21" w:history="1">
+        <w:r>
+          <w:rPr>
+            <w:rStyle w:val="Hyperlink"/>
+            <w:rFonts w:ascii="Roboto Light" w:hAnsi="Roboto Light"/>
+            <w:sz w:val="24"/>
+            <w:szCs w:val="24"/>
+          </w:rPr>
+          <w:t>http://citeseerx.ist.psu.edu/viewdoc/download?doi=10.1.1.103.1770&amp;rep=rep1&amp;type=pdf</w:t>
+        </w:r>
+      </w:hyperlink>
+    </w:p>
+    <w:p>
+      <w:pPr>
+        <w:rPr>
+          <w:rFonts w:ascii="Roboto Light" w:hAnsi="Roboto Light"/>
+          <w:sz w:val="24"/>
+          <w:szCs w:val="24"/>
+        </w:rPr>
+      </w:pPr>
+      <w:r>
+        <w:rPr>
+          <w:rFonts w:ascii="Roboto Light" w:hAnsi="Roboto Light"/>
+          <w:sz w:val="24"/>
+          <w:szCs w:val="24"/>
+        </w:rPr>
+        <w:t xml:space="preserve">Reducing noise and other </w:t>
+      </w:r>
+      <w:r>
+        <w:rPr>
+          <w:rFonts w:ascii="Roboto Light" w:hAnsi="Roboto Light"/>
+          <w:sz w:val="24"/>
+          <w:szCs w:val="24"/>
+        </w:rPr>
+        <w:t>pre-processing</w:t>
+      </w:r>
+      <w:r>
+        <w:rPr>
+          <w:rFonts w:ascii="Roboto Light" w:hAnsi="Roboto Light"/>
+          <w:sz w:val="24"/>
+          <w:szCs w:val="24"/>
+        </w:rPr>
+        <w:t xml:space="preserve"> processes are required.</w:t>
+      </w:r>
+    </w:p>
+    <w:p>
+      <w:pPr>
+        <w:rPr>
+          <w:rFonts w:ascii="Roboto Light" w:hAnsi="Roboto Light"/>
+          <w:sz w:val="24"/>
+          <w:szCs w:val="24"/>
+        </w:rPr>
+      </w:pPr>
+    </w:p>
+    <w:p>
+      <w:pPr>
+        <w:rPr>
+          <w:rFonts w:ascii="Roboto Light" w:hAnsi="Roboto Light"/>
+          <w:sz w:val="24"/>
+          <w:szCs w:val="24"/>
+        </w:rPr>
+      </w:pPr>
+      <w:r>
+        <w:rPr>
+          <w:rFonts w:ascii="Roboto Light" w:hAnsi="Roboto Light"/>
+          <w:sz w:val="24"/>
+          <w:szCs w:val="24"/>
+        </w:rPr>
+        <w:t xml:space="preserve">Issue: there is a bias for the whole neural network. A bias should exist for each neuron. Making a vector of biases for each layer and a matrix of biases corresponding to each neuron. </w:t>
+      </w:r>
+      <w:r>
+        <w:rPr>
+          <w:rFonts w:ascii="Roboto Light" w:hAnsi="Roboto Light"/>
+          <w:sz w:val="24"/>
+          <w:szCs w:val="24"/>
+        </w:rPr>
+        <w:t>FIXED. A vector of vectors has been created for the biases</w:t>
+      </w:r>
+    </w:p>
+    <w:p>
+      <w:pPr>
+        <w:rPr>
+          <w:rFonts w:ascii="Roboto Light" w:hAnsi="Roboto Light"/>
+          <w:sz w:val="24"/>
+          <w:szCs w:val="24"/>
+        </w:rPr>
+      </w:pPr>
+    </w:p>
+    <w:p>
+      <w:pPr>
+        <w:rPr>
+          <w:rFonts w:ascii="Roboto Light" w:hAnsi="Roboto Light"/>
+          <w:sz w:val="24"/>
+          <w:szCs w:val="24"/>
+        </w:rPr>
+      </w:pPr>
+      <w:r>
+        <w:rPr>
+          <w:rFonts w:ascii="Roboto Light" w:hAnsi="Roboto Light"/>
+          <w:sz w:val="24"/>
+          <w:szCs w:val="24"/>
+        </w:rPr>
+        <w:t>The cost function has now been created to allow multiple output neurons. It takes a vector if targets in the data type double.</w:t>
+      </w:r>
+    </w:p>
+    <w:p>
+      <w:pPr>
+        <w:rPr>
+          <w:rFonts w:ascii="Roboto Light" w:hAnsi="Roboto Light"/>
+          <w:sz w:val="24"/>
+          <w:szCs w:val="24"/>
+        </w:rPr>
+      </w:pPr>
+    </w:p>
+    <w:p>
+      <w:pPr>
+        <w:rPr>
+          <w:rFonts w:ascii="Roboto Light" w:hAnsi="Roboto Light"/>
+          <w:sz w:val="24"/>
+          <w:szCs w:val="24"/>
+        </w:rPr>
+      </w:pPr>
+      <w:r>
+        <w:rPr>
+          <w:rFonts w:ascii="Roboto Light" w:hAnsi="Roboto Light"/>
+          <w:sz w:val="24"/>
+          <w:szCs w:val="24"/>
+        </w:rPr>
+        <w:t>Removed a random function in NeuralNetwork.hpp called this-&gt;error which was the data type doub</w:t>
+      </w:r>
+      <w:r>
+        <w:rPr>
+          <w:rFonts w:ascii="Roboto Light" w:hAnsi="Roboto Light"/>
+          <w:sz w:val="24"/>
+          <w:szCs w:val="24"/>
+        </w:rPr>
+        <w:t>l</w:t>
+      </w:r>
+      <w:r>
+        <w:rPr>
+          <w:rFonts w:ascii="Roboto Light" w:hAnsi="Roboto Light"/>
+          <w:sz w:val="24"/>
+          <w:szCs w:val="24"/>
+        </w:rPr>
+        <w:t>e.</w:t>
+      </w:r>
+    </w:p>
+    <w:p>
+      <w:pPr>
+        <w:rPr>
+          <w:rFonts w:ascii="Roboto Light" w:hAnsi="Roboto Light"/>
+          <w:sz w:val="24"/>
+          <w:szCs w:val="24"/>
+        </w:rPr>
+      </w:pPr>
+    </w:p>
+    <w:p>
+      <w:pPr>
+        <w:rPr>
+          <w:rFonts w:ascii="Roboto Light" w:hAnsi="Roboto Light"/>
+          <w:sz w:val="24"/>
+          <w:szCs w:val="24"/>
+        </w:rPr>
+      </w:pPr>
+    </w:p>
+    <w:p>
+      <w:pPr>
+        <w:rPr>
+          <w:rFonts w:ascii="Roboto Light" w:hAnsi="Roboto Light"/>
+          <w:sz w:val="24"/>
+          <w:szCs w:val="24"/>
+        </w:rPr>
+      </w:pPr>
+      <w:r>
+        <w:rPr>
+          <w:rFonts w:ascii="Roboto Light" w:hAnsi="Roboto Light"/>
+          <w:sz w:val="24"/>
+          <w:szCs w:val="24"/>
+        </w:rPr>
+        <w:t>The back propagation will be semi modular, running the last hidden layer to output neurons through a fixed function not using for loops as much.</w:t>
+      </w:r>
+    </w:p>
+    <w:p>
+      <w:pPr>
+        <w:rPr>
+          <w:rFonts w:ascii="Roboto Light" w:hAnsi="Roboto Light"/>
+          <w:sz w:val="24"/>
+          <w:szCs w:val="24"/>
+        </w:rPr>
+      </w:pPr>
+      <w:r>
+        <w:rPr>
+          <w:noProof/>
+        </w:rPr>
+        <w:lastRenderedPageBreak/>
+        <w:drawing>
+          <wp:anchor distT="0" distB="0" distL="114300" distR="114300" simplePos="0" relativeHeight="251666432" behindDoc="1" locked="0" layoutInCell="1" allowOverlap="1" wp14:anchorId="2FCE3820" wp14:editId="52AD7D46">
+            <wp:simplePos x="0" y="0"/>
+            <wp:positionH relativeFrom="margin">
+              <wp:align>center</wp:align>
+            </wp:positionH>
+            <wp:positionV relativeFrom="paragraph">
+              <wp:posOffset>5067935</wp:posOffset>
+            </wp:positionV>
+            <wp:extent cx="6232550" cy="3792662"/>
+            <wp:effectExtent l="0" t="0" r="0" b="0"/>
+            <wp:wrapTight wrapText="bothSides">
+              <wp:wrapPolygon edited="0">
+                <wp:start x="0" y="0"/>
+                <wp:lineTo x="0" y="21484"/>
+                <wp:lineTo x="21523" y="21484"/>
+                <wp:lineTo x="21523" y="0"/>
+                <wp:lineTo x="0" y="0"/>
+              </wp:wrapPolygon>
+            </wp:wrapTight>
+            <wp:docPr id="14" name="Picture 14"/>
+            <wp:cNvGraphicFramePr>
+              <a:graphicFrameLocks xmlns:a="http://schemas.openxmlformats.org/drawingml/2006/main" noChangeAspect="1"/>
+            </wp:cNvGraphicFramePr>
+            <a:graphic xmlns:a="http://schemas.openxmlformats.org/drawingml/2006/main">
+              <a:graphicData uri="http://schemas.openxmlformats.org/drawingml/2006/picture">
+                <pic:pic xmlns:pic="http://schemas.openxmlformats.org/drawingml/2006/picture">
+                  <pic:nvPicPr>
+                    <pic:cNvPr id="1" name=""/>
+                    <pic:cNvPicPr/>
+                  </pic:nvPicPr>
+                  <pic:blipFill rotWithShape="1">
+                    <a:blip r:embed="rId22">
+                      <a:extLst>
+                        <a:ext uri="{28A0092B-C50C-407E-A947-70E740481C1C}">
+                          <a14:useLocalDpi xmlns:a14="http://schemas.microsoft.com/office/drawing/2010/main" val="0"/>
+                        </a:ext>
+                      </a:extLst>
+                    </a:blip>
+                    <a:srcRect l="15190" t="22465" r="28398" b="16499"/>
+                    <a:stretch/>
+                  </pic:blipFill>
+                  <pic:spPr bwMode="auto">
+                    <a:xfrm>
+                      <a:off x="0" y="0"/>
+                      <a:ext cx="6232550" cy="3792662"/>
+                    </a:xfrm>
+                    <a:prstGeom prst="rect">
+                      <a:avLst/>
+                    </a:prstGeom>
+                    <a:ln>
+                      <a:noFill/>
+                    </a:ln>
+                    <a:extLst>
+                      <a:ext uri="{53640926-AAD7-44D8-BBD7-CCE9431645EC}">
+                        <a14:shadowObscured xmlns:a14="http://schemas.microsoft.com/office/drawing/2010/main"/>
+                      </a:ext>
+                    </a:extLst>
+                  </pic:spPr>
+                </pic:pic>
+              </a:graphicData>
+            </a:graphic>
+            <wp14:sizeRelH relativeFrom="margin">
+              <wp14:pctWidth>0</wp14:pctWidth>
+            </wp14:sizeRelH>
+            <wp14:sizeRelV relativeFrom="margin">
+              <wp14:pctHeight>0</wp14:pctHeight>
+            </wp14:sizeRelV>
+          </wp:anchor>
+        </w:drawing>
+      </w:r>
+      <w:r>
+        <w:rPr>
+          <w:noProof/>
+        </w:rPr>
+        <w:drawing>
+          <wp:anchor distT="0" distB="0" distL="114300" distR="114300" simplePos="0" relativeHeight="251665408" behindDoc="1" locked="0" layoutInCell="1" allowOverlap="1" wp14:anchorId="1892B03E" wp14:editId="1BE6D78D">
+            <wp:simplePos x="0" y="0"/>
+            <wp:positionH relativeFrom="column">
+              <wp:posOffset>-231775</wp:posOffset>
+            </wp:positionH>
+            <wp:positionV relativeFrom="paragraph">
+              <wp:posOffset>0</wp:posOffset>
+            </wp:positionV>
+            <wp:extent cx="6293485" cy="4949825"/>
+            <wp:effectExtent l="0" t="0" r="0" b="3175"/>
+            <wp:wrapTight wrapText="bothSides">
+              <wp:wrapPolygon edited="0">
+                <wp:start x="0" y="0"/>
+                <wp:lineTo x="0" y="21531"/>
+                <wp:lineTo x="21511" y="21531"/>
+                <wp:lineTo x="21511" y="0"/>
+                <wp:lineTo x="0" y="0"/>
+              </wp:wrapPolygon>
+            </wp:wrapTight>
+            <wp:docPr id="13" name="Picture 13"/>
+            <wp:cNvGraphicFramePr>
+              <a:graphicFrameLocks xmlns:a="http://schemas.openxmlformats.org/drawingml/2006/main" noChangeAspect="1"/>
+            </wp:cNvGraphicFramePr>
+            <a:graphic xmlns:a="http://schemas.openxmlformats.org/drawingml/2006/main">
+              <a:graphicData uri="http://schemas.openxmlformats.org/drawingml/2006/picture">
+                <pic:pic xmlns:pic="http://schemas.openxmlformats.org/drawingml/2006/picture">
+                  <pic:nvPicPr>
+                    <pic:cNvPr id="1" name=""/>
+                    <pic:cNvPicPr/>
+                  </pic:nvPicPr>
+                  <pic:blipFill rotWithShape="1">
+                    <a:blip r:embed="rId23">
+                      <a:extLst>
+                        <a:ext uri="{28A0092B-C50C-407E-A947-70E740481C1C}">
+                          <a14:useLocalDpi xmlns:a14="http://schemas.microsoft.com/office/drawing/2010/main" val="0"/>
+                        </a:ext>
+                      </a:extLst>
+                    </a:blip>
+                    <a:srcRect l="11810" t="11420" r="29437" b="6428"/>
+                    <a:stretch/>
+                  </pic:blipFill>
+                  <pic:spPr bwMode="auto">
+                    <a:xfrm>
+                      <a:off x="0" y="0"/>
+                      <a:ext cx="6293485" cy="4949825"/>
+                    </a:xfrm>
+                    <a:prstGeom prst="rect">
+                      <a:avLst/>
+                    </a:prstGeom>
+                    <a:ln>
+                      <a:noFill/>
+                    </a:ln>
+                    <a:extLst>
+                      <a:ext uri="{53640926-AAD7-44D8-BBD7-CCE9431645EC}">
+                        <a14:shadowObscured xmlns:a14="http://schemas.microsoft.com/office/drawing/2010/main"/>
+                      </a:ext>
+                    </a:extLst>
+                  </pic:spPr>
+                </pic:pic>
+              </a:graphicData>
+            </a:graphic>
+            <wp14:sizeRelH relativeFrom="margin">
+              <wp14:pctWidth>0</wp14:pctWidth>
+            </wp14:sizeRelH>
+            <wp14:sizeRelV relativeFrom="margin">
+              <wp14:pctHeight>0</wp14:pctHeight>
+            </wp14:sizeRelV>
+          </wp:anchor>
+        </w:drawing>
+      </w:r>
     </w:p>
     <w:sectPr>
       <w:pgSz w:w="11906" w:h="16838"/>
-      <w:pgMar w:top="1440" w:right="1440" w:bottom="1440" w:left="1440" w:header="708" w:footer="708" w:gutter="0"/>
+      <w:pgMar w:top="1440" w:right="1440" w:bottom="1440" w:left="1440" w:header="0" w:footer="0" w:gutter="0"/>
+      <w:pgNumType w:start="0"/>
       <w:cols w:space="708"/>
+      <w:titlePg/>
       <w:docGrid w:linePitch="360"/>
     </w:sectPr>
   </w:body>
@@ -2687,9 +7721,244 @@
 <file path=word/numbering.xml><?xml version="1.0" encoding="utf-8"?>
 <w:numbering xmlns:wpc="http://schemas.microsoft.com/office/word/2010/wordprocessingCanvas" xmlns:cx="http://schemas.microsoft.com/office/drawing/2014/chartex" xmlns:cx1="http://schemas.microsoft.com/office/drawing/2015/9/8/chartex" xmlns:cx2="http://schemas.microsoft.com/office/drawing/2015/10/21/chartex" xmlns:cx3="http://schemas.microsoft.com/office/drawing/2016/5/9/chartex" xmlns:cx4="http://schemas.microsoft.com/office/drawing/2016/5/10/chartex" xmlns:cx5="http://schemas.microsoft.com/office/drawing/2016/5/11/chartex" xmlns:cx6="http://schemas.microsoft.com/office/drawing/2016/5/12/chartex" xmlns:cx7="http://schemas.microsoft.com/office/drawing/2016/5/13/chartex" xmlns:cx8="http://schemas.microsoft.com/office/drawing/2016/5/14/chartex" xmlns:mc="http://schemas.openxmlformats.org/markup-compatibility/2006" xmlns:aink="http://schemas.microsoft.com/office/drawing/2016/ink" xmlns:am3d="http://schemas.microsoft.com/office/drawing/2017/model3d" xmlns:o="urn:schemas-microsoft-com:office:office" xmlns:r="http://schemas.openxmlformats.org/officeDocument/2006/relationships" xmlns:m="http://schemas.openxmlformats.org/officeDocument/2006/math" xmlns:v="urn:schemas-microsoft-com:vml" xmlns:wp14="http://schemas.microsoft.com/office/word/2010/wordprocessingDrawing" xmlns:wp="http://schemas.openxmlformats.org/drawingml/2006/wordprocessingDrawing" xmlns:w10="urn:schemas-microsoft-com:office:word" xmlns:w="http://schemas.openxmlformats.org/wordprocessingml/2006/main" xmlns:w14="http://schemas.microsoft.com/office/word/2010/wordml" xmlns:w15="http://schemas.microsoft.com/office/word/2012/wordml" xmlns:w16cex="http://schemas.microsoft.com/office/word/2018/wordml/cex" xmlns:w16cid="http://schemas.microsoft.com/office/word/2016/wordml/cid" xmlns:w16="http://schemas.microsoft.com/office/word/2018/wordml" xmlns:w16se="http://schemas.microsoft.com/office/word/2015/wordml/symex" xmlns:wpg="http://schemas.microsoft.com/office/word/2010/wordprocessingGroup" xmlns:wpi="http://schemas.microsoft.com/office/word/2010/wordprocessingInk" xmlns:wne="http://schemas.microsoft.com/office/word/2006/wordml" xmlns:wps="http://schemas.microsoft.com/office/word/2010/wordprocessingShape" mc:Ignorable="w14 w15 w16se w16cid w16 w16cex wp14">
   <w:abstractNum w:abstractNumId="0" w15:restartNumberingAfterBreak="0">
-    <w:nsid w:val="25D222AB"/>
+    <w:nsid w:val="0C6412FA"/>
+    <w:multiLevelType w:val="multilevel"/>
+    <w:tmpl w:val="7F9CED2A"/>
+    <w:lvl w:ilvl="0">
+      <w:start w:val="1"/>
+      <w:numFmt w:val="bullet"/>
+      <w:lvlText w:val=""/>
+      <w:lvlJc w:val="left"/>
+      <w:pPr>
+        <w:tabs>
+          <w:tab w:val="num" w:pos="720"/>
+        </w:tabs>
+        <w:ind w:left="720" w:hanging="360"/>
+      </w:pPr>
+      <w:rPr>
+        <w:rFonts w:ascii="Symbol" w:hAnsi="Symbol" w:hint="default"/>
+        <w:sz w:val="20"/>
+      </w:rPr>
+    </w:lvl>
+    <w:lvl w:ilvl="1" w:tentative="1">
+      <w:start w:val="1"/>
+      <w:numFmt w:val="bullet"/>
+      <w:lvlText w:val=""/>
+      <w:lvlJc w:val="left"/>
+      <w:pPr>
+        <w:tabs>
+          <w:tab w:val="num" w:pos="1440"/>
+        </w:tabs>
+        <w:ind w:left="1440" w:hanging="360"/>
+      </w:pPr>
+      <w:rPr>
+        <w:rFonts w:ascii="Symbol" w:hAnsi="Symbol" w:hint="default"/>
+        <w:sz w:val="20"/>
+      </w:rPr>
+    </w:lvl>
+    <w:lvl w:ilvl="2" w:tentative="1">
+      <w:start w:val="1"/>
+      <w:numFmt w:val="bullet"/>
+      <w:lvlText w:val=""/>
+      <w:lvlJc w:val="left"/>
+      <w:pPr>
+        <w:tabs>
+          <w:tab w:val="num" w:pos="2160"/>
+        </w:tabs>
+        <w:ind w:left="2160" w:hanging="360"/>
+      </w:pPr>
+      <w:rPr>
+        <w:rFonts w:ascii="Symbol" w:hAnsi="Symbol" w:hint="default"/>
+        <w:sz w:val="20"/>
+      </w:rPr>
+    </w:lvl>
+    <w:lvl w:ilvl="3" w:tentative="1">
+      <w:start w:val="1"/>
+      <w:numFmt w:val="bullet"/>
+      <w:lvlText w:val=""/>
+      <w:lvlJc w:val="left"/>
+      <w:pPr>
+        <w:tabs>
+          <w:tab w:val="num" w:pos="2880"/>
+        </w:tabs>
+        <w:ind w:left="2880" w:hanging="360"/>
+      </w:pPr>
+      <w:rPr>
+        <w:rFonts w:ascii="Symbol" w:hAnsi="Symbol" w:hint="default"/>
+        <w:sz w:val="20"/>
+      </w:rPr>
+    </w:lvl>
+    <w:lvl w:ilvl="4" w:tentative="1">
+      <w:start w:val="1"/>
+      <w:numFmt w:val="bullet"/>
+      <w:lvlText w:val=""/>
+      <w:lvlJc w:val="left"/>
+      <w:pPr>
+        <w:tabs>
+          <w:tab w:val="num" w:pos="3600"/>
+        </w:tabs>
+        <w:ind w:left="3600" w:hanging="360"/>
+      </w:pPr>
+      <w:rPr>
+        <w:rFonts w:ascii="Symbol" w:hAnsi="Symbol" w:hint="default"/>
+        <w:sz w:val="20"/>
+      </w:rPr>
+    </w:lvl>
+    <w:lvl w:ilvl="5" w:tentative="1">
+      <w:start w:val="1"/>
+      <w:numFmt w:val="bullet"/>
+      <w:lvlText w:val=""/>
+      <w:lvlJc w:val="left"/>
+      <w:pPr>
+        <w:tabs>
+          <w:tab w:val="num" w:pos="4320"/>
+        </w:tabs>
+        <w:ind w:left="4320" w:hanging="360"/>
+      </w:pPr>
+      <w:rPr>
+        <w:rFonts w:ascii="Symbol" w:hAnsi="Symbol" w:hint="default"/>
+        <w:sz w:val="20"/>
+      </w:rPr>
+    </w:lvl>
+    <w:lvl w:ilvl="6" w:tentative="1">
+      <w:start w:val="1"/>
+      <w:numFmt w:val="bullet"/>
+      <w:lvlText w:val=""/>
+      <w:lvlJc w:val="left"/>
+      <w:pPr>
+        <w:tabs>
+          <w:tab w:val="num" w:pos="5040"/>
+        </w:tabs>
+        <w:ind w:left="5040" w:hanging="360"/>
+      </w:pPr>
+      <w:rPr>
+        <w:rFonts w:ascii="Symbol" w:hAnsi="Symbol" w:hint="default"/>
+        <w:sz w:val="20"/>
+      </w:rPr>
+    </w:lvl>
+    <w:lvl w:ilvl="7" w:tentative="1">
+      <w:start w:val="1"/>
+      <w:numFmt w:val="bullet"/>
+      <w:lvlText w:val=""/>
+      <w:lvlJc w:val="left"/>
+      <w:pPr>
+        <w:tabs>
+          <w:tab w:val="num" w:pos="5760"/>
+        </w:tabs>
+        <w:ind w:left="5760" w:hanging="360"/>
+      </w:pPr>
+      <w:rPr>
+        <w:rFonts w:ascii="Symbol" w:hAnsi="Symbol" w:hint="default"/>
+        <w:sz w:val="20"/>
+      </w:rPr>
+    </w:lvl>
+    <w:lvl w:ilvl="8" w:tentative="1">
+      <w:start w:val="1"/>
+      <w:numFmt w:val="bullet"/>
+      <w:lvlText w:val=""/>
+      <w:lvlJc w:val="left"/>
+      <w:pPr>
+        <w:tabs>
+          <w:tab w:val="num" w:pos="6480"/>
+        </w:tabs>
+        <w:ind w:left="6480" w:hanging="360"/>
+      </w:pPr>
+      <w:rPr>
+        <w:rFonts w:ascii="Symbol" w:hAnsi="Symbol" w:hint="default"/>
+        <w:sz w:val="20"/>
+      </w:rPr>
+    </w:lvl>
+  </w:abstractNum>
+  <w:abstractNum w:abstractNumId="1" w15:restartNumberingAfterBreak="0">
+    <w:nsid w:val="15BD2867"/>
     <w:multiLevelType w:val="hybridMultilevel"/>
-    <w:tmpl w:val="496E7CF0"/>
+    <w:tmpl w:val="5FF47CAE"/>
+    <w:lvl w:ilvl="0" w:tplc="0809000F">
+      <w:start w:val="1"/>
+      <w:numFmt w:val="decimal"/>
+      <w:lvlText w:val="%1."/>
+      <w:lvlJc w:val="left"/>
+      <w:pPr>
+        <w:ind w:left="720" w:hanging="360"/>
+      </w:pPr>
+    </w:lvl>
+    <w:lvl w:ilvl="1" w:tplc="08090019" w:tentative="1">
+      <w:start w:val="1"/>
+      <w:numFmt w:val="lowerLetter"/>
+      <w:lvlText w:val="%2."/>
+      <w:lvlJc w:val="left"/>
+      <w:pPr>
+        <w:ind w:left="1440" w:hanging="360"/>
+      </w:pPr>
+    </w:lvl>
+    <w:lvl w:ilvl="2" w:tplc="0809001B" w:tentative="1">
+      <w:start w:val="1"/>
+      <w:numFmt w:val="lowerRoman"/>
+      <w:lvlText w:val="%3."/>
+      <w:lvlJc w:val="right"/>
+      <w:pPr>
+        <w:ind w:left="2160" w:hanging="180"/>
+      </w:pPr>
+    </w:lvl>
+    <w:lvl w:ilvl="3" w:tplc="0809000F" w:tentative="1">
+      <w:start w:val="1"/>
+      <w:numFmt w:val="decimal"/>
+      <w:lvlText w:val="%4."/>
+      <w:lvlJc w:val="left"/>
+      <w:pPr>
+        <w:ind w:left="2880" w:hanging="360"/>
+      </w:pPr>
+    </w:lvl>
+    <w:lvl w:ilvl="4" w:tplc="08090019" w:tentative="1">
+      <w:start w:val="1"/>
+      <w:numFmt w:val="lowerLetter"/>
+      <w:lvlText w:val="%5."/>
+      <w:lvlJc w:val="left"/>
+      <w:pPr>
+        <w:ind w:left="3600" w:hanging="360"/>
+      </w:pPr>
+    </w:lvl>
+    <w:lvl w:ilvl="5" w:tplc="0809001B" w:tentative="1">
+      <w:start w:val="1"/>
+      <w:numFmt w:val="lowerRoman"/>
+      <w:lvlText w:val="%6."/>
+      <w:lvlJc w:val="right"/>
+      <w:pPr>
+        <w:ind w:left="4320" w:hanging="180"/>
+      </w:pPr>
+    </w:lvl>
+    <w:lvl w:ilvl="6" w:tplc="0809000F" w:tentative="1">
+      <w:start w:val="1"/>
+      <w:numFmt w:val="decimal"/>
+      <w:lvlText w:val="%7."/>
+      <w:lvlJc w:val="left"/>
+      <w:pPr>
+        <w:ind w:left="5040" w:hanging="360"/>
+      </w:pPr>
+    </w:lvl>
+    <w:lvl w:ilvl="7" w:tplc="08090019" w:tentative="1">
+      <w:start w:val="1"/>
+      <w:numFmt w:val="lowerLetter"/>
+      <w:lvlText w:val="%8."/>
+      <w:lvlJc w:val="left"/>
+      <w:pPr>
+        <w:ind w:left="5760" w:hanging="360"/>
+      </w:pPr>
+    </w:lvl>
+    <w:lvl w:ilvl="8" w:tplc="0809001B" w:tentative="1">
+      <w:start w:val="1"/>
+      <w:numFmt w:val="lowerRoman"/>
+      <w:lvlText w:val="%9."/>
+      <w:lvlJc w:val="right"/>
+      <w:pPr>
+        <w:ind w:left="6480" w:hanging="180"/>
+      </w:pPr>
+    </w:lvl>
+  </w:abstractNum>
+  <w:abstractNum w:abstractNumId="2" w15:restartNumberingAfterBreak="0">
+    <w:nsid w:val="20743167"/>
+    <w:multiLevelType w:val="hybridMultilevel"/>
+    <w:tmpl w:val="D556FCB2"/>
     <w:lvl w:ilvl="0" w:tplc="08090001">
       <w:start w:val="1"/>
       <w:numFmt w:val="bullet"/>
@@ -2799,7 +8068,120 @@
       </w:rPr>
     </w:lvl>
   </w:abstractNum>
-  <w:abstractNum w:abstractNumId="1" w15:restartNumberingAfterBreak="0">
+  <w:abstractNum w:abstractNumId="3" w15:restartNumberingAfterBreak="0">
+    <w:nsid w:val="25D222AB"/>
+    <w:multiLevelType w:val="hybridMultilevel"/>
+    <w:tmpl w:val="496E7CF0"/>
+    <w:lvl w:ilvl="0" w:tplc="08090001">
+      <w:start w:val="1"/>
+      <w:numFmt w:val="bullet"/>
+      <w:lvlText w:val=""/>
+      <w:lvlJc w:val="left"/>
+      <w:pPr>
+        <w:ind w:left="720" w:hanging="360"/>
+      </w:pPr>
+      <w:rPr>
+        <w:rFonts w:ascii="Symbol" w:hAnsi="Symbol" w:hint="default"/>
+      </w:rPr>
+    </w:lvl>
+    <w:lvl w:ilvl="1" w:tplc="08090003" w:tentative="1">
+      <w:start w:val="1"/>
+      <w:numFmt w:val="bullet"/>
+      <w:lvlText w:val="o"/>
+      <w:lvlJc w:val="left"/>
+      <w:pPr>
+        <w:ind w:left="1440" w:hanging="360"/>
+      </w:pPr>
+      <w:rPr>
+        <w:rFonts w:ascii="Courier New" w:hAnsi="Courier New" w:cs="Courier New" w:hint="default"/>
+      </w:rPr>
+    </w:lvl>
+    <w:lvl w:ilvl="2" w:tplc="08090005" w:tentative="1">
+      <w:start w:val="1"/>
+      <w:numFmt w:val="bullet"/>
+      <w:lvlText w:val=""/>
+      <w:lvlJc w:val="left"/>
+      <w:pPr>
+        <w:ind w:left="2160" w:hanging="360"/>
+      </w:pPr>
+      <w:rPr>
+        <w:rFonts w:ascii="Wingdings" w:hAnsi="Wingdings" w:hint="default"/>
+      </w:rPr>
+    </w:lvl>
+    <w:lvl w:ilvl="3" w:tplc="08090001" w:tentative="1">
+      <w:start w:val="1"/>
+      <w:numFmt w:val="bullet"/>
+      <w:lvlText w:val=""/>
+      <w:lvlJc w:val="left"/>
+      <w:pPr>
+        <w:ind w:left="2880" w:hanging="360"/>
+      </w:pPr>
+      <w:rPr>
+        <w:rFonts w:ascii="Symbol" w:hAnsi="Symbol" w:hint="default"/>
+      </w:rPr>
+    </w:lvl>
+    <w:lvl w:ilvl="4" w:tplc="08090003" w:tentative="1">
+      <w:start w:val="1"/>
+      <w:numFmt w:val="bullet"/>
+      <w:lvlText w:val="o"/>
+      <w:lvlJc w:val="left"/>
+      <w:pPr>
+        <w:ind w:left="3600" w:hanging="360"/>
+      </w:pPr>
+      <w:rPr>
+        <w:rFonts w:ascii="Courier New" w:hAnsi="Courier New" w:cs="Courier New" w:hint="default"/>
+      </w:rPr>
+    </w:lvl>
+    <w:lvl w:ilvl="5" w:tplc="08090005" w:tentative="1">
+      <w:start w:val="1"/>
+      <w:numFmt w:val="bullet"/>
+      <w:lvlText w:val=""/>
+      <w:lvlJc w:val="left"/>
+      <w:pPr>
+        <w:ind w:left="4320" w:hanging="360"/>
+      </w:pPr>
+      <w:rPr>
+        <w:rFonts w:ascii="Wingdings" w:hAnsi="Wingdings" w:hint="default"/>
+      </w:rPr>
+    </w:lvl>
+    <w:lvl w:ilvl="6" w:tplc="08090001" w:tentative="1">
+      <w:start w:val="1"/>
+      <w:numFmt w:val="bullet"/>
+      <w:lvlText w:val=""/>
+      <w:lvlJc w:val="left"/>
+      <w:pPr>
+        <w:ind w:left="5040" w:hanging="360"/>
+      </w:pPr>
+      <w:rPr>
+        <w:rFonts w:ascii="Symbol" w:hAnsi="Symbol" w:hint="default"/>
+      </w:rPr>
+    </w:lvl>
+    <w:lvl w:ilvl="7" w:tplc="08090003" w:tentative="1">
+      <w:start w:val="1"/>
+      <w:numFmt w:val="bullet"/>
+      <w:lvlText w:val="o"/>
+      <w:lvlJc w:val="left"/>
+      <w:pPr>
+        <w:ind w:left="5760" w:hanging="360"/>
+      </w:pPr>
+      <w:rPr>
+        <w:rFonts w:ascii="Courier New" w:hAnsi="Courier New" w:cs="Courier New" w:hint="default"/>
+      </w:rPr>
+    </w:lvl>
+    <w:lvl w:ilvl="8" w:tplc="08090005" w:tentative="1">
+      <w:start w:val="1"/>
+      <w:numFmt w:val="bullet"/>
+      <w:lvlText w:val=""/>
+      <w:lvlJc w:val="left"/>
+      <w:pPr>
+        <w:ind w:left="6480" w:hanging="360"/>
+      </w:pPr>
+      <w:rPr>
+        <w:rFonts w:ascii="Wingdings" w:hAnsi="Wingdings" w:hint="default"/>
+      </w:rPr>
+    </w:lvl>
+  </w:abstractNum>
+  <w:abstractNum w:abstractNumId="4" w15:restartNumberingAfterBreak="0">
     <w:nsid w:val="43E15C5C"/>
     <w:multiLevelType w:val="hybridMultilevel"/>
     <w:tmpl w:val="EEC46A7A"/>
@@ -2888,7 +8270,233 @@
       </w:pPr>
     </w:lvl>
   </w:abstractNum>
-  <w:abstractNum w:abstractNumId="2" w15:restartNumberingAfterBreak="0">
+  <w:abstractNum w:abstractNumId="5" w15:restartNumberingAfterBreak="0">
+    <w:nsid w:val="4F4D7E90"/>
+    <w:multiLevelType w:val="hybridMultilevel"/>
+    <w:tmpl w:val="5352C0FC"/>
+    <w:lvl w:ilvl="0" w:tplc="08090001">
+      <w:start w:val="1"/>
+      <w:numFmt w:val="bullet"/>
+      <w:lvlText w:val=""/>
+      <w:lvlJc w:val="left"/>
+      <w:pPr>
+        <w:ind w:left="720" w:hanging="360"/>
+      </w:pPr>
+      <w:rPr>
+        <w:rFonts w:ascii="Symbol" w:hAnsi="Symbol" w:hint="default"/>
+      </w:rPr>
+    </w:lvl>
+    <w:lvl w:ilvl="1" w:tplc="08090003" w:tentative="1">
+      <w:start w:val="1"/>
+      <w:numFmt w:val="bullet"/>
+      <w:lvlText w:val="o"/>
+      <w:lvlJc w:val="left"/>
+      <w:pPr>
+        <w:ind w:left="1440" w:hanging="360"/>
+      </w:pPr>
+      <w:rPr>
+        <w:rFonts w:ascii="Courier New" w:hAnsi="Courier New" w:cs="Courier New" w:hint="default"/>
+      </w:rPr>
+    </w:lvl>
+    <w:lvl w:ilvl="2" w:tplc="08090005" w:tentative="1">
+      <w:start w:val="1"/>
+      <w:numFmt w:val="bullet"/>
+      <w:lvlText w:val=""/>
+      <w:lvlJc w:val="left"/>
+      <w:pPr>
+        <w:ind w:left="2160" w:hanging="360"/>
+      </w:pPr>
+      <w:rPr>
+        <w:rFonts w:ascii="Wingdings" w:hAnsi="Wingdings" w:hint="default"/>
+      </w:rPr>
+    </w:lvl>
+    <w:lvl w:ilvl="3" w:tplc="08090001" w:tentative="1">
+      <w:start w:val="1"/>
+      <w:numFmt w:val="bullet"/>
+      <w:lvlText w:val=""/>
+      <w:lvlJc w:val="left"/>
+      <w:pPr>
+        <w:ind w:left="2880" w:hanging="360"/>
+      </w:pPr>
+      <w:rPr>
+        <w:rFonts w:ascii="Symbol" w:hAnsi="Symbol" w:hint="default"/>
+      </w:rPr>
+    </w:lvl>
+    <w:lvl w:ilvl="4" w:tplc="08090003" w:tentative="1">
+      <w:start w:val="1"/>
+      <w:numFmt w:val="bullet"/>
+      <w:lvlText w:val="o"/>
+      <w:lvlJc w:val="left"/>
+      <w:pPr>
+        <w:ind w:left="3600" w:hanging="360"/>
+      </w:pPr>
+      <w:rPr>
+        <w:rFonts w:ascii="Courier New" w:hAnsi="Courier New" w:cs="Courier New" w:hint="default"/>
+      </w:rPr>
+    </w:lvl>
+    <w:lvl w:ilvl="5" w:tplc="08090005" w:tentative="1">
+      <w:start w:val="1"/>
+      <w:numFmt w:val="bullet"/>
+      <w:lvlText w:val=""/>
+      <w:lvlJc w:val="left"/>
+      <w:pPr>
+        <w:ind w:left="4320" w:hanging="360"/>
+      </w:pPr>
+      <w:rPr>
+        <w:rFonts w:ascii="Wingdings" w:hAnsi="Wingdings" w:hint="default"/>
+      </w:rPr>
+    </w:lvl>
+    <w:lvl w:ilvl="6" w:tplc="08090001" w:tentative="1">
+      <w:start w:val="1"/>
+      <w:numFmt w:val="bullet"/>
+      <w:lvlText w:val=""/>
+      <w:lvlJc w:val="left"/>
+      <w:pPr>
+        <w:ind w:left="5040" w:hanging="360"/>
+      </w:pPr>
+      <w:rPr>
+        <w:rFonts w:ascii="Symbol" w:hAnsi="Symbol" w:hint="default"/>
+      </w:rPr>
+    </w:lvl>
+    <w:lvl w:ilvl="7" w:tplc="08090003" w:tentative="1">
+      <w:start w:val="1"/>
+      <w:numFmt w:val="bullet"/>
+      <w:lvlText w:val="o"/>
+      <w:lvlJc w:val="left"/>
+      <w:pPr>
+        <w:ind w:left="5760" w:hanging="360"/>
+      </w:pPr>
+      <w:rPr>
+        <w:rFonts w:ascii="Courier New" w:hAnsi="Courier New" w:cs="Courier New" w:hint="default"/>
+      </w:rPr>
+    </w:lvl>
+    <w:lvl w:ilvl="8" w:tplc="08090005" w:tentative="1">
+      <w:start w:val="1"/>
+      <w:numFmt w:val="bullet"/>
+      <w:lvlText w:val=""/>
+      <w:lvlJc w:val="left"/>
+      <w:pPr>
+        <w:ind w:left="6480" w:hanging="360"/>
+      </w:pPr>
+      <w:rPr>
+        <w:rFonts w:ascii="Wingdings" w:hAnsi="Wingdings" w:hint="default"/>
+      </w:rPr>
+    </w:lvl>
+  </w:abstractNum>
+  <w:abstractNum w:abstractNumId="6" w15:restartNumberingAfterBreak="0">
+    <w:nsid w:val="60D75787"/>
+    <w:multiLevelType w:val="hybridMultilevel"/>
+    <w:tmpl w:val="5B60FFC0"/>
+    <w:lvl w:ilvl="0" w:tplc="08090001">
+      <w:start w:val="1"/>
+      <w:numFmt w:val="bullet"/>
+      <w:lvlText w:val=""/>
+      <w:lvlJc w:val="left"/>
+      <w:pPr>
+        <w:ind w:left="840" w:hanging="360"/>
+      </w:pPr>
+      <w:rPr>
+        <w:rFonts w:ascii="Symbol" w:hAnsi="Symbol" w:hint="default"/>
+      </w:rPr>
+    </w:lvl>
+    <w:lvl w:ilvl="1" w:tplc="08090003" w:tentative="1">
+      <w:start w:val="1"/>
+      <w:numFmt w:val="bullet"/>
+      <w:lvlText w:val="o"/>
+      <w:lvlJc w:val="left"/>
+      <w:pPr>
+        <w:ind w:left="1560" w:hanging="360"/>
+      </w:pPr>
+      <w:rPr>
+        <w:rFonts w:ascii="Courier New" w:hAnsi="Courier New" w:cs="Courier New" w:hint="default"/>
+      </w:rPr>
+    </w:lvl>
+    <w:lvl w:ilvl="2" w:tplc="08090005" w:tentative="1">
+      <w:start w:val="1"/>
+      <w:numFmt w:val="bullet"/>
+      <w:lvlText w:val=""/>
+      <w:lvlJc w:val="left"/>
+      <w:pPr>
+        <w:ind w:left="2280" w:hanging="360"/>
+      </w:pPr>
+      <w:rPr>
+        <w:rFonts w:ascii="Wingdings" w:hAnsi="Wingdings" w:hint="default"/>
+      </w:rPr>
+    </w:lvl>
+    <w:lvl w:ilvl="3" w:tplc="08090001" w:tentative="1">
+      <w:start w:val="1"/>
+      <w:numFmt w:val="bullet"/>
+      <w:lvlText w:val=""/>
+      <w:lvlJc w:val="left"/>
+      <w:pPr>
+        <w:ind w:left="3000" w:hanging="360"/>
+      </w:pPr>
+      <w:rPr>
+        <w:rFonts w:ascii="Symbol" w:hAnsi="Symbol" w:hint="default"/>
+      </w:rPr>
+    </w:lvl>
+    <w:lvl w:ilvl="4" w:tplc="08090003" w:tentative="1">
+      <w:start w:val="1"/>
+      <w:numFmt w:val="bullet"/>
+      <w:lvlText w:val="o"/>
+      <w:lvlJc w:val="left"/>
+      <w:pPr>
+        <w:ind w:left="3720" w:hanging="360"/>
+      </w:pPr>
+      <w:rPr>
+        <w:rFonts w:ascii="Courier New" w:hAnsi="Courier New" w:cs="Courier New" w:hint="default"/>
+      </w:rPr>
+    </w:lvl>
+    <w:lvl w:ilvl="5" w:tplc="08090005" w:tentative="1">
+      <w:start w:val="1"/>
+      <w:numFmt w:val="bullet"/>
+      <w:lvlText w:val=""/>
+      <w:lvlJc w:val="left"/>
+      <w:pPr>
+        <w:ind w:left="4440" w:hanging="360"/>
+      </w:pPr>
+      <w:rPr>
+        <w:rFonts w:ascii="Wingdings" w:hAnsi="Wingdings" w:hint="default"/>
+      </w:rPr>
+    </w:lvl>
+    <w:lvl w:ilvl="6" w:tplc="08090001" w:tentative="1">
+      <w:start w:val="1"/>
+      <w:numFmt w:val="bullet"/>
+      <w:lvlText w:val=""/>
+      <w:lvlJc w:val="left"/>
+      <w:pPr>
+        <w:ind w:left="5160" w:hanging="360"/>
+      </w:pPr>
+      <w:rPr>
+        <w:rFonts w:ascii="Symbol" w:hAnsi="Symbol" w:hint="default"/>
+      </w:rPr>
+    </w:lvl>
+    <w:lvl w:ilvl="7" w:tplc="08090003" w:tentative="1">
+      <w:start w:val="1"/>
+      <w:numFmt w:val="bullet"/>
+      <w:lvlText w:val="o"/>
+      <w:lvlJc w:val="left"/>
+      <w:pPr>
+        <w:ind w:left="5880" w:hanging="360"/>
+      </w:pPr>
+      <w:rPr>
+        <w:rFonts w:ascii="Courier New" w:hAnsi="Courier New" w:cs="Courier New" w:hint="default"/>
+      </w:rPr>
+    </w:lvl>
+    <w:lvl w:ilvl="8" w:tplc="08090005" w:tentative="1">
+      <w:start w:val="1"/>
+      <w:numFmt w:val="bullet"/>
+      <w:lvlText w:val=""/>
+      <w:lvlJc w:val="left"/>
+      <w:pPr>
+        <w:ind w:left="6600" w:hanging="360"/>
+      </w:pPr>
+      <w:rPr>
+        <w:rFonts w:ascii="Wingdings" w:hAnsi="Wingdings" w:hint="default"/>
+      </w:rPr>
+    </w:lvl>
+  </w:abstractNum>
+  <w:abstractNum w:abstractNumId="7" w15:restartNumberingAfterBreak="0">
     <w:nsid w:val="72FE4D5E"/>
     <w:multiLevelType w:val="hybridMultilevel"/>
     <w:tmpl w:val="47E8FFDC"/>
@@ -2978,14 +8586,145 @@
       </w:pPr>
     </w:lvl>
   </w:abstractNum>
+  <w:abstractNum w:abstractNumId="8" w15:restartNumberingAfterBreak="0">
+    <w:nsid w:val="7DB55C21"/>
+    <w:multiLevelType w:val="hybridMultilevel"/>
+    <w:tmpl w:val="6C6033C2"/>
+    <w:lvl w:ilvl="0" w:tplc="08090001">
+      <w:start w:val="1"/>
+      <w:numFmt w:val="bullet"/>
+      <w:lvlText w:val=""/>
+      <w:lvlJc w:val="left"/>
+      <w:pPr>
+        <w:ind w:left="720" w:hanging="360"/>
+      </w:pPr>
+      <w:rPr>
+        <w:rFonts w:ascii="Symbol" w:hAnsi="Symbol" w:hint="default"/>
+      </w:rPr>
+    </w:lvl>
+    <w:lvl w:ilvl="1" w:tplc="08090003" w:tentative="1">
+      <w:start w:val="1"/>
+      <w:numFmt w:val="bullet"/>
+      <w:lvlText w:val="o"/>
+      <w:lvlJc w:val="left"/>
+      <w:pPr>
+        <w:ind w:left="1440" w:hanging="360"/>
+      </w:pPr>
+      <w:rPr>
+        <w:rFonts w:ascii="Courier New" w:hAnsi="Courier New" w:cs="Courier New" w:hint="default"/>
+      </w:rPr>
+    </w:lvl>
+    <w:lvl w:ilvl="2" w:tplc="08090005" w:tentative="1">
+      <w:start w:val="1"/>
+      <w:numFmt w:val="bullet"/>
+      <w:lvlText w:val=""/>
+      <w:lvlJc w:val="left"/>
+      <w:pPr>
+        <w:ind w:left="2160" w:hanging="360"/>
+      </w:pPr>
+      <w:rPr>
+        <w:rFonts w:ascii="Wingdings" w:hAnsi="Wingdings" w:hint="default"/>
+      </w:rPr>
+    </w:lvl>
+    <w:lvl w:ilvl="3" w:tplc="08090001" w:tentative="1">
+      <w:start w:val="1"/>
+      <w:numFmt w:val="bullet"/>
+      <w:lvlText w:val=""/>
+      <w:lvlJc w:val="left"/>
+      <w:pPr>
+        <w:ind w:left="2880" w:hanging="360"/>
+      </w:pPr>
+      <w:rPr>
+        <w:rFonts w:ascii="Symbol" w:hAnsi="Symbol" w:hint="default"/>
+      </w:rPr>
+    </w:lvl>
+    <w:lvl w:ilvl="4" w:tplc="08090003" w:tentative="1">
+      <w:start w:val="1"/>
+      <w:numFmt w:val="bullet"/>
+      <w:lvlText w:val="o"/>
+      <w:lvlJc w:val="left"/>
+      <w:pPr>
+        <w:ind w:left="3600" w:hanging="360"/>
+      </w:pPr>
+      <w:rPr>
+        <w:rFonts w:ascii="Courier New" w:hAnsi="Courier New" w:cs="Courier New" w:hint="default"/>
+      </w:rPr>
+    </w:lvl>
+    <w:lvl w:ilvl="5" w:tplc="08090005" w:tentative="1">
+      <w:start w:val="1"/>
+      <w:numFmt w:val="bullet"/>
+      <w:lvlText w:val=""/>
+      <w:lvlJc w:val="left"/>
+      <w:pPr>
+        <w:ind w:left="4320" w:hanging="360"/>
+      </w:pPr>
+      <w:rPr>
+        <w:rFonts w:ascii="Wingdings" w:hAnsi="Wingdings" w:hint="default"/>
+      </w:rPr>
+    </w:lvl>
+    <w:lvl w:ilvl="6" w:tplc="08090001" w:tentative="1">
+      <w:start w:val="1"/>
+      <w:numFmt w:val="bullet"/>
+      <w:lvlText w:val=""/>
+      <w:lvlJc w:val="left"/>
+      <w:pPr>
+        <w:ind w:left="5040" w:hanging="360"/>
+      </w:pPr>
+      <w:rPr>
+        <w:rFonts w:ascii="Symbol" w:hAnsi="Symbol" w:hint="default"/>
+      </w:rPr>
+    </w:lvl>
+    <w:lvl w:ilvl="7" w:tplc="08090003" w:tentative="1">
+      <w:start w:val="1"/>
+      <w:numFmt w:val="bullet"/>
+      <w:lvlText w:val="o"/>
+      <w:lvlJc w:val="left"/>
+      <w:pPr>
+        <w:ind w:left="5760" w:hanging="360"/>
+      </w:pPr>
+      <w:rPr>
+        <w:rFonts w:ascii="Courier New" w:hAnsi="Courier New" w:cs="Courier New" w:hint="default"/>
+      </w:rPr>
+    </w:lvl>
+    <w:lvl w:ilvl="8" w:tplc="08090005" w:tentative="1">
+      <w:start w:val="1"/>
+      <w:numFmt w:val="bullet"/>
+      <w:lvlText w:val=""/>
+      <w:lvlJc w:val="left"/>
+      <w:pPr>
+        <w:ind w:left="6480" w:hanging="360"/>
+      </w:pPr>
+      <w:rPr>
+        <w:rFonts w:ascii="Wingdings" w:hAnsi="Wingdings" w:hint="default"/>
+      </w:rPr>
+    </w:lvl>
+  </w:abstractNum>
   <w:num w:numId="1">
+    <w:abstractNumId w:val="7"/>
+  </w:num>
+  <w:num w:numId="2">
+    <w:abstractNumId w:val="4"/>
+  </w:num>
+  <w:num w:numId="3">
+    <w:abstractNumId w:val="3"/>
+  </w:num>
+  <w:num w:numId="4">
+    <w:abstractNumId w:val="8"/>
+  </w:num>
+  <w:num w:numId="5">
+    <w:abstractNumId w:val="6"/>
+  </w:num>
+  <w:num w:numId="6">
+    <w:abstractNumId w:val="5"/>
+  </w:num>
+  <w:num w:numId="7">
+    <w:abstractNumId w:val="0"/>
+  </w:num>
+  <w:num w:numId="8">
     <w:abstractNumId w:val="2"/>
   </w:num>
-  <w:num w:numId="2">
+  <w:num w:numId="9">
     <w:abstractNumId w:val="1"/>
-  </w:num>
-  <w:num w:numId="3">
-    <w:abstractNumId w:val="0"/>
   </w:num>
 </w:numbering>
 </file>
@@ -3419,7 +9158,6 @@
     <w:next w:val="Normal"/>
     <w:link w:val="Heading2Char"/>
     <w:uiPriority w:val="9"/>
-    <w:semiHidden/>
     <w:unhideWhenUsed/>
     <w:qFormat/>
     <w:rsid w:val="00D02055"/>
@@ -3444,7 +9182,6 @@
     <w:next w:val="Normal"/>
     <w:link w:val="Heading3Char"/>
     <w:uiPriority w:val="9"/>
-    <w:semiHidden/>
     <w:unhideWhenUsed/>
     <w:qFormat/>
     <w:rsid w:val="00D02055"/>
@@ -3467,7 +9204,6 @@
     <w:next w:val="Normal"/>
     <w:link w:val="Heading4Char"/>
     <w:uiPriority w:val="9"/>
-    <w:semiHidden/>
     <w:unhideWhenUsed/>
     <w:qFormat/>
     <w:rsid w:val="00D02055"/>
@@ -3648,7 +9384,6 @@
     <w:basedOn w:val="DefaultParagraphFont"/>
     <w:link w:val="Heading2"/>
     <w:uiPriority w:val="9"/>
-    <w:semiHidden/>
     <w:rsid w:val="00D02055"/>
     <w:rPr>
       <w:rFonts w:asciiTheme="majorHAnsi" w:eastAsiaTheme="majorEastAsia" w:hAnsiTheme="majorHAnsi" w:cstheme="majorBidi"/>
@@ -3664,7 +9399,6 @@
     <w:basedOn w:val="DefaultParagraphFont"/>
     <w:link w:val="Heading3"/>
     <w:uiPriority w:val="9"/>
-    <w:semiHidden/>
     <w:rsid w:val="00D02055"/>
     <w:rPr>
       <w:rFonts w:asciiTheme="majorHAnsi" w:eastAsiaTheme="majorEastAsia" w:hAnsiTheme="majorHAnsi" w:cstheme="majorBidi"/>
@@ -3678,7 +9412,6 @@
     <w:basedOn w:val="DefaultParagraphFont"/>
     <w:link w:val="Heading4"/>
     <w:uiPriority w:val="9"/>
-    <w:semiHidden/>
     <w:rsid w:val="00D02055"/>
     <w:rPr>
       <w:rFonts w:asciiTheme="majorHAnsi" w:eastAsiaTheme="majorEastAsia" w:hAnsiTheme="majorHAnsi" w:cstheme="majorBidi"/>
@@ -3879,6 +9612,7 @@
   </w:style>
   <w:style w:type="paragraph" w:styleId="NoSpacing">
     <w:name w:val="No Spacing"/>
+    <w:link w:val="NoSpacingChar"/>
     <w:uiPriority w:val="1"/>
     <w:qFormat/>
     <w:rsid w:val="00D02055"/>
@@ -4020,7 +9754,6 @@
     <w:basedOn w:val="Heading1"/>
     <w:next w:val="Normal"/>
     <w:uiPriority w:val="39"/>
-    <w:semiHidden/>
     <w:unhideWhenUsed/>
     <w:qFormat/>
     <w:rsid w:val="00D02055"/>
@@ -4207,6 +9940,124 @@
     <w:link w:val="Footer"/>
     <w:uiPriority w:val="99"/>
     <w:rsid w:val="005418CD"/>
+  </w:style>
+  <w:style w:type="paragraph" w:styleId="TOC1">
+    <w:name w:val="toc 1"/>
+    <w:basedOn w:val="Normal"/>
+    <w:next w:val="Normal"/>
+    <w:autoRedefine/>
+    <w:uiPriority w:val="39"/>
+    <w:unhideWhenUsed/>
+    <w:rsid w:val="000B2DFD"/>
+    <w:pPr>
+      <w:spacing w:after="100"/>
+    </w:pPr>
+  </w:style>
+  <w:style w:type="paragraph" w:styleId="TOC2">
+    <w:name w:val="toc 2"/>
+    <w:basedOn w:val="Normal"/>
+    <w:next w:val="Normal"/>
+    <w:autoRedefine/>
+    <w:uiPriority w:val="39"/>
+    <w:unhideWhenUsed/>
+    <w:rsid w:val="000B2DFD"/>
+    <w:pPr>
+      <w:spacing w:after="100"/>
+      <w:ind w:left="220"/>
+    </w:pPr>
+  </w:style>
+  <w:style w:type="character" w:styleId="Hyperlink">
+    <w:name w:val="Hyperlink"/>
+    <w:basedOn w:val="DefaultParagraphFont"/>
+    <w:uiPriority w:val="99"/>
+    <w:unhideWhenUsed/>
+    <w:rsid w:val="000B2DFD"/>
+    <w:rPr>
+      <w:color w:val="0563C1" w:themeColor="hyperlink"/>
+      <w:u w:val="single"/>
+    </w:rPr>
+  </w:style>
+  <w:style w:type="paragraph" w:styleId="TOC3">
+    <w:name w:val="toc 3"/>
+    <w:basedOn w:val="Normal"/>
+    <w:next w:val="Normal"/>
+    <w:autoRedefine/>
+    <w:uiPriority w:val="39"/>
+    <w:unhideWhenUsed/>
+    <w:rsid w:val="000B2DFD"/>
+    <w:pPr>
+      <w:spacing w:after="100"/>
+      <w:ind w:left="440"/>
+    </w:pPr>
+  </w:style>
+  <w:style w:type="character" w:customStyle="1" w:styleId="NoSpacingChar">
+    <w:name w:val="No Spacing Char"/>
+    <w:basedOn w:val="DefaultParagraphFont"/>
+    <w:link w:val="NoSpacing"/>
+    <w:uiPriority w:val="1"/>
+    <w:rsid w:val="004F7D9F"/>
+  </w:style>
+  <w:style w:type="paragraph" w:styleId="HTMLPreformatted">
+    <w:name w:val="HTML Preformatted"/>
+    <w:basedOn w:val="Normal"/>
+    <w:link w:val="HTMLPreformattedChar"/>
+    <w:uiPriority w:val="99"/>
+    <w:semiHidden/>
+    <w:unhideWhenUsed/>
+    <w:rsid w:val="00370540"/>
+    <w:pPr>
+      <w:tabs>
+        <w:tab w:val="left" w:pos="916"/>
+        <w:tab w:val="left" w:pos="1832"/>
+        <w:tab w:val="left" w:pos="2748"/>
+        <w:tab w:val="left" w:pos="3664"/>
+        <w:tab w:val="left" w:pos="4580"/>
+        <w:tab w:val="left" w:pos="5496"/>
+        <w:tab w:val="left" w:pos="6412"/>
+        <w:tab w:val="left" w:pos="7328"/>
+        <w:tab w:val="left" w:pos="8244"/>
+        <w:tab w:val="left" w:pos="9160"/>
+        <w:tab w:val="left" w:pos="10076"/>
+        <w:tab w:val="left" w:pos="10992"/>
+        <w:tab w:val="left" w:pos="11908"/>
+        <w:tab w:val="left" w:pos="12824"/>
+        <w:tab w:val="left" w:pos="13740"/>
+        <w:tab w:val="left" w:pos="14656"/>
+      </w:tabs>
+      <w:spacing w:after="0" w:line="240" w:lineRule="auto"/>
+    </w:pPr>
+    <w:rPr>
+      <w:rFonts w:ascii="Courier New" w:eastAsia="Times New Roman" w:hAnsi="Courier New" w:cs="Courier New"/>
+      <w:sz w:val="20"/>
+      <w:szCs w:val="20"/>
+      <w:lang w:eastAsia="en-GB"/>
+    </w:rPr>
+  </w:style>
+  <w:style w:type="character" w:customStyle="1" w:styleId="HTMLPreformattedChar">
+    <w:name w:val="HTML Preformatted Char"/>
+    <w:basedOn w:val="DefaultParagraphFont"/>
+    <w:link w:val="HTMLPreformatted"/>
+    <w:uiPriority w:val="99"/>
+    <w:semiHidden/>
+    <w:rsid w:val="00370540"/>
+    <w:rPr>
+      <w:rFonts w:ascii="Courier New" w:eastAsia="Times New Roman" w:hAnsi="Courier New" w:cs="Courier New"/>
+      <w:sz w:val="20"/>
+      <w:szCs w:val="20"/>
+      <w:lang w:eastAsia="en-GB"/>
+    </w:rPr>
+  </w:style>
+  <w:style w:type="character" w:styleId="UnresolvedMention">
+    <w:name w:val="Unresolved Mention"/>
+    <w:basedOn w:val="DefaultParagraphFont"/>
+    <w:uiPriority w:val="99"/>
+    <w:semiHidden/>
+    <w:unhideWhenUsed/>
+    <w:rsid w:val="00F27822"/>
+    <w:rPr>
+      <w:color w:val="605E5C"/>
+      <w:shd w:val="clear" w:color="auto" w:fill="E1DFDD"/>
+    </w:rPr>
   </w:style>
 </w:styles>
 </file>
@@ -4504,4 +10355,16 @@
     </a:ext>
   </a:extLst>
 </a:theme>
+</file>
+
+<file path=customXml/item1.xml><?xml version="1.0" encoding="utf-8"?>
+<b:Sources xmlns:b="http://schemas.openxmlformats.org/officeDocument/2006/bibliography" xmlns="http://schemas.openxmlformats.org/officeDocument/2006/bibliography" SelectedStyle="\APASixthEditionOfficeOnline.xsl" StyleName="APA" Version="6"/>
+</file>
+
+<file path=customXml/itemProps1.xml><?xml version="1.0" encoding="utf-8"?>
+<ds:datastoreItem xmlns:ds="http://schemas.openxmlformats.org/officeDocument/2006/customXml" ds:itemID="{CA906F8D-5275-4F25-BDE6-E89400D45626}">
+  <ds:schemaRefs>
+    <ds:schemaRef ds:uri="http://schemas.openxmlformats.org/officeDocument/2006/bibliography"/>
+  </ds:schemaRefs>
+</ds:datastoreItem>
 </file>
--- a/Documentation/Analysis.docx
+++ b/Documentation/Analysis.docx
@@ -373,7 +373,7 @@
             </w:rPr>
             <w:fldChar w:fldCharType="separate"/>
           </w:r>
-          <w:hyperlink w:anchor="_Toc54422449" w:history="1">
+          <w:hyperlink w:anchor="_Toc58064157" w:history="1">
             <w:r>
               <w:rPr>
                 <w:rStyle w:val="Hyperlink"/>
@@ -401,7 +401,7 @@
                 <w:noProof/>
                 <w:webHidden/>
               </w:rPr>
-              <w:instrText xml:space="preserve"> PAGEREF _Toc54422449 \h </w:instrText>
+              <w:instrText xml:space="preserve"> PAGEREF _Toc58064157 \h </w:instrText>
             </w:r>
             <w:r>
               <w:rPr>
@@ -443,7 +443,7 @@
               <w:lang w:eastAsia="en-GB"/>
             </w:rPr>
           </w:pPr>
-          <w:hyperlink w:anchor="_Toc54422450" w:history="1">
+          <w:hyperlink w:anchor="_Toc58064158" w:history="1">
             <w:r>
               <w:rPr>
                 <w:rStyle w:val="Hyperlink"/>
@@ -471,7 +471,7 @@
                 <w:noProof/>
                 <w:webHidden/>
               </w:rPr>
-              <w:instrText xml:space="preserve"> PAGEREF _Toc54422450 \h </w:instrText>
+              <w:instrText xml:space="preserve"> PAGEREF _Toc58064158 \h </w:instrText>
             </w:r>
             <w:r>
               <w:rPr>
@@ -513,14 +513,14 @@
               <w:lang w:eastAsia="en-GB"/>
             </w:rPr>
           </w:pPr>
-          <w:hyperlink w:anchor="_Toc54422451" w:history="1">
+          <w:hyperlink w:anchor="_Toc58064159" w:history="1">
             <w:r>
               <w:rPr>
                 <w:rStyle w:val="Hyperlink"/>
                 <w:rFonts w:ascii="Roboto" w:hAnsi="Roboto"/>
                 <w:noProof/>
               </w:rPr>
-              <w:t>Interview with End User/Client</w:t>
+              <w:t>Interview with End-User/Client</w:t>
             </w:r>
             <w:r>
               <w:rPr>
@@ -541,7 +541,7 @@
                 <w:noProof/>
                 <w:webHidden/>
               </w:rPr>
-              <w:instrText xml:space="preserve"> PAGEREF _Toc54422451 \h </w:instrText>
+              <w:instrText xml:space="preserve"> PAGEREF _Toc58064159 \h </w:instrText>
             </w:r>
             <w:r>
               <w:rPr>
@@ -583,7 +583,7 @@
               <w:lang w:eastAsia="en-GB"/>
             </w:rPr>
           </w:pPr>
-          <w:hyperlink w:anchor="_Toc54422452" w:history="1">
+          <w:hyperlink w:anchor="_Toc58064160" w:history="1">
             <w:r>
               <w:rPr>
                 <w:rStyle w:val="Hyperlink"/>
@@ -611,7 +611,7 @@
                 <w:noProof/>
                 <w:webHidden/>
               </w:rPr>
-              <w:instrText xml:space="preserve"> PAGEREF _Toc54422452 \h </w:instrText>
+              <w:instrText xml:space="preserve"> PAGEREF _Toc58064160 \h </w:instrText>
             </w:r>
             <w:r>
               <w:rPr>
@@ -653,7 +653,7 @@
               <w:lang w:eastAsia="en-GB"/>
             </w:rPr>
           </w:pPr>
-          <w:hyperlink w:anchor="_Toc54422453" w:history="1">
+          <w:hyperlink w:anchor="_Toc58064161" w:history="1">
             <w:r>
               <w:rPr>
                 <w:rStyle w:val="Hyperlink"/>
@@ -681,7 +681,7 @@
                 <w:noProof/>
                 <w:webHidden/>
               </w:rPr>
-              <w:instrText xml:space="preserve"> PAGEREF _Toc54422453 \h </w:instrText>
+              <w:instrText xml:space="preserve"> PAGEREF _Toc58064161 \h </w:instrText>
             </w:r>
             <w:r>
               <w:rPr>
@@ -723,7 +723,7 @@
               <w:lang w:eastAsia="en-GB"/>
             </w:rPr>
           </w:pPr>
-          <w:hyperlink w:anchor="_Toc54422454" w:history="1">
+          <w:hyperlink w:anchor="_Toc58064162" w:history="1">
             <w:r>
               <w:rPr>
                 <w:rStyle w:val="Hyperlink"/>
@@ -751,7 +751,7 @@
                 <w:noProof/>
                 <w:webHidden/>
               </w:rPr>
-              <w:instrText xml:space="preserve"> PAGEREF _Toc54422454 \h </w:instrText>
+              <w:instrText xml:space="preserve"> PAGEREF _Toc58064162 \h </w:instrText>
             </w:r>
             <w:r>
               <w:rPr>
@@ -793,7 +793,7 @@
               <w:lang w:eastAsia="en-GB"/>
             </w:rPr>
           </w:pPr>
-          <w:hyperlink w:anchor="_Toc54422455" w:history="1">
+          <w:hyperlink w:anchor="_Toc58064163" w:history="1">
             <w:r>
               <w:rPr>
                 <w:rStyle w:val="Hyperlink"/>
@@ -821,7 +821,7 @@
                 <w:noProof/>
                 <w:webHidden/>
               </w:rPr>
-              <w:instrText xml:space="preserve"> PAGEREF _Toc54422455 \h </w:instrText>
+              <w:instrText xml:space="preserve"> PAGEREF _Toc58064163 \h </w:instrText>
             </w:r>
             <w:r>
               <w:rPr>
@@ -841,7 +841,77 @@
                 <w:noProof/>
                 <w:webHidden/>
               </w:rPr>
-              <w:t>7</w:t>
+              <w:t>8</w:t>
+            </w:r>
+            <w:r>
+              <w:rPr>
+                <w:noProof/>
+                <w:webHidden/>
+              </w:rPr>
+              <w:fldChar w:fldCharType="end"/>
+            </w:r>
+          </w:hyperlink>
+        </w:p>
+        <w:p>
+          <w:pPr>
+            <w:pStyle w:val="TOC2"/>
+            <w:tabs>
+              <w:tab w:val="right" w:leader="dot" w:pos="9016"/>
+            </w:tabs>
+            <w:rPr>
+              <w:noProof/>
+              <w:lang w:eastAsia="en-GB"/>
+            </w:rPr>
+          </w:pPr>
+          <w:hyperlink w:anchor="_Toc58064164" w:history="1">
+            <w:r>
+              <w:rPr>
+                <w:rStyle w:val="Hyperlink"/>
+                <w:rFonts w:ascii="Roboto" w:hAnsi="Roboto"/>
+                <w:noProof/>
+              </w:rPr>
+              <w:t>Project Level Objectives:</w:t>
+            </w:r>
+            <w:r>
+              <w:rPr>
+                <w:noProof/>
+                <w:webHidden/>
+              </w:rPr>
+              <w:tab/>
+            </w:r>
+            <w:r>
+              <w:rPr>
+                <w:noProof/>
+                <w:webHidden/>
+              </w:rPr>
+              <w:fldChar w:fldCharType="begin"/>
+            </w:r>
+            <w:r>
+              <w:rPr>
+                <w:noProof/>
+                <w:webHidden/>
+              </w:rPr>
+              <w:instrText xml:space="preserve"> PAGEREF _Toc58064164 \h </w:instrText>
+            </w:r>
+            <w:r>
+              <w:rPr>
+                <w:noProof/>
+                <w:webHidden/>
+              </w:rPr>
+            </w:r>
+            <w:r>
+              <w:rPr>
+                <w:noProof/>
+                <w:webHidden/>
+              </w:rPr>
+              <w:fldChar w:fldCharType="separate"/>
+            </w:r>
+            <w:r>
+              <w:rPr>
+                <w:noProof/>
+                <w:webHidden/>
+              </w:rPr>
+              <w:t>8</w:t>
             </w:r>
             <w:r>
               <w:rPr>
@@ -863,7 +933,7 @@
               <w:lang w:eastAsia="en-GB"/>
             </w:rPr>
           </w:pPr>
-          <w:hyperlink w:anchor="_Toc54422456" w:history="1">
+          <w:hyperlink w:anchor="_Toc58064165" w:history="1">
             <w:r>
               <w:rPr>
                 <w:rStyle w:val="Hyperlink"/>
@@ -891,7 +961,7 @@
                 <w:noProof/>
                 <w:webHidden/>
               </w:rPr>
-              <w:instrText xml:space="preserve"> PAGEREF _Toc54422456 \h </w:instrText>
+              <w:instrText xml:space="preserve"> PAGEREF _Toc58064165 \h </w:instrText>
             </w:r>
             <w:r>
               <w:rPr>
@@ -911,7 +981,7 @@
                 <w:noProof/>
                 <w:webHidden/>
               </w:rPr>
-              <w:t>8</w:t>
+              <w:t>9</w:t>
             </w:r>
             <w:r>
               <w:rPr>
@@ -933,7 +1003,7 @@
               <w:lang w:eastAsia="en-GB"/>
             </w:rPr>
           </w:pPr>
-          <w:hyperlink w:anchor="_Toc54422457" w:history="1">
+          <w:hyperlink w:anchor="_Toc58064166" w:history="1">
             <w:r>
               <w:rPr>
                 <w:rStyle w:val="Hyperlink"/>
@@ -961,7 +1031,7 @@
                 <w:noProof/>
                 <w:webHidden/>
               </w:rPr>
-              <w:instrText xml:space="preserve"> PAGEREF _Toc54422457 \h </w:instrText>
+              <w:instrText xml:space="preserve"> PAGEREF _Toc58064166 \h </w:instrText>
             </w:r>
             <w:r>
               <w:rPr>
@@ -981,7 +1051,7 @@
                 <w:noProof/>
                 <w:webHidden/>
               </w:rPr>
-              <w:t>8</w:t>
+              <w:t>9</w:t>
             </w:r>
             <w:r>
               <w:rPr>
@@ -1003,7 +1073,7 @@
               <w:lang w:eastAsia="en-GB"/>
             </w:rPr>
           </w:pPr>
-          <w:hyperlink w:anchor="_Toc54422458" w:history="1">
+          <w:hyperlink w:anchor="_Toc58064167" w:history="1">
             <w:r>
               <w:rPr>
                 <w:rStyle w:val="Hyperlink"/>
@@ -1031,7 +1101,7 @@
                 <w:noProof/>
                 <w:webHidden/>
               </w:rPr>
-              <w:instrText xml:space="preserve"> PAGEREF _Toc54422458 \h </w:instrText>
+              <w:instrText xml:space="preserve"> PAGEREF _Toc58064167 \h </w:instrText>
             </w:r>
             <w:r>
               <w:rPr>
@@ -1051,7 +1121,7 @@
                 <w:noProof/>
                 <w:webHidden/>
               </w:rPr>
-              <w:t>8</w:t>
+              <w:t>9</w:t>
             </w:r>
             <w:r>
               <w:rPr>
@@ -1073,7 +1143,7 @@
               <w:lang w:eastAsia="en-GB"/>
             </w:rPr>
           </w:pPr>
-          <w:hyperlink w:anchor="_Toc54422459" w:history="1">
+          <w:hyperlink w:anchor="_Toc58064168" w:history="1">
             <w:r>
               <w:rPr>
                 <w:rStyle w:val="Hyperlink"/>
@@ -1101,7 +1171,7 @@
                 <w:noProof/>
                 <w:webHidden/>
               </w:rPr>
-              <w:instrText xml:space="preserve"> PAGEREF _Toc54422459 \h </w:instrText>
+              <w:instrText xml:space="preserve"> PAGEREF _Toc58064168 \h </w:instrText>
             </w:r>
             <w:r>
               <w:rPr>
@@ -1121,7 +1191,7 @@
                 <w:noProof/>
                 <w:webHidden/>
               </w:rPr>
-              <w:t>10</w:t>
+              <w:t>11</w:t>
             </w:r>
             <w:r>
               <w:rPr>
@@ -1143,7 +1213,7 @@
               <w:lang w:eastAsia="en-GB"/>
             </w:rPr>
           </w:pPr>
-          <w:hyperlink w:anchor="_Toc54422460" w:history="1">
+          <w:hyperlink w:anchor="_Toc58064169" w:history="1">
             <w:r>
               <w:rPr>
                 <w:rStyle w:val="Hyperlink"/>
@@ -1171,7 +1241,7 @@
                 <w:noProof/>
                 <w:webHidden/>
               </w:rPr>
-              <w:instrText xml:space="preserve"> PAGEREF _Toc54422460 \h </w:instrText>
+              <w:instrText xml:space="preserve"> PAGEREF _Toc58064169 \h </w:instrText>
             </w:r>
             <w:r>
               <w:rPr>
@@ -1191,7 +1261,7 @@
                 <w:noProof/>
                 <w:webHidden/>
               </w:rPr>
-              <w:t>11</w:t>
+              <w:t>12</w:t>
             </w:r>
             <w:r>
               <w:rPr>
@@ -1213,7 +1283,7 @@
               <w:lang w:eastAsia="en-GB"/>
             </w:rPr>
           </w:pPr>
-          <w:hyperlink w:anchor="_Toc54422461" w:history="1">
+          <w:hyperlink w:anchor="_Toc58064170" w:history="1">
             <w:r>
               <w:rPr>
                 <w:rStyle w:val="Hyperlink"/>
@@ -1241,7 +1311,7 @@
                 <w:noProof/>
                 <w:webHidden/>
               </w:rPr>
-              <w:instrText xml:space="preserve"> PAGEREF _Toc54422461 \h </w:instrText>
+              <w:instrText xml:space="preserve"> PAGEREF _Toc58064170 \h </w:instrText>
             </w:r>
             <w:r>
               <w:rPr>
@@ -1261,7 +1331,7 @@
                 <w:noProof/>
                 <w:webHidden/>
               </w:rPr>
-              <w:t>12</w:t>
+              <w:t>13</w:t>
             </w:r>
             <w:r>
               <w:rPr>
@@ -1283,7 +1353,7 @@
               <w:lang w:eastAsia="en-GB"/>
             </w:rPr>
           </w:pPr>
-          <w:hyperlink w:anchor="_Toc54422462" w:history="1">
+          <w:hyperlink w:anchor="_Toc58064171" w:history="1">
             <w:r>
               <w:rPr>
                 <w:rStyle w:val="Hyperlink"/>
@@ -1318,7 +1388,7 @@
                 <w:noProof/>
                 <w:webHidden/>
               </w:rPr>
-              <w:instrText xml:space="preserve"> PAGEREF _Toc54422462 \h </w:instrText>
+              <w:instrText xml:space="preserve"> PAGEREF _Toc58064171 \h </w:instrText>
             </w:r>
             <w:r>
               <w:rPr>
@@ -1338,7 +1408,147 @@
                 <w:noProof/>
                 <w:webHidden/>
               </w:rPr>
-              <w:t>12</w:t>
+              <w:t>13</w:t>
+            </w:r>
+            <w:r>
+              <w:rPr>
+                <w:noProof/>
+                <w:webHidden/>
+              </w:rPr>
+              <w:fldChar w:fldCharType="end"/>
+            </w:r>
+          </w:hyperlink>
+        </w:p>
+        <w:p>
+          <w:pPr>
+            <w:pStyle w:val="TOC3"/>
+            <w:tabs>
+              <w:tab w:val="right" w:leader="dot" w:pos="9016"/>
+            </w:tabs>
+            <w:rPr>
+              <w:noProof/>
+              <w:lang w:eastAsia="en-GB"/>
+            </w:rPr>
+          </w:pPr>
+          <w:hyperlink w:anchor="_Toc58064172" w:history="1">
+            <w:r>
+              <w:rPr>
+                <w:rStyle w:val="Hyperlink"/>
+                <w:rFonts w:ascii="Roboto Light" w:hAnsi="Roboto Light"/>
+                <w:noProof/>
+              </w:rPr>
+              <w:t>Design Concept #1:</w:t>
+            </w:r>
+            <w:r>
+              <w:rPr>
+                <w:noProof/>
+                <w:webHidden/>
+              </w:rPr>
+              <w:tab/>
+            </w:r>
+            <w:r>
+              <w:rPr>
+                <w:noProof/>
+                <w:webHidden/>
+              </w:rPr>
+              <w:fldChar w:fldCharType="begin"/>
+            </w:r>
+            <w:r>
+              <w:rPr>
+                <w:noProof/>
+                <w:webHidden/>
+              </w:rPr>
+              <w:instrText xml:space="preserve"> PAGEREF _Toc58064172 \h </w:instrText>
+            </w:r>
+            <w:r>
+              <w:rPr>
+                <w:noProof/>
+                <w:webHidden/>
+              </w:rPr>
+            </w:r>
+            <w:r>
+              <w:rPr>
+                <w:noProof/>
+                <w:webHidden/>
+              </w:rPr>
+              <w:fldChar w:fldCharType="separate"/>
+            </w:r>
+            <w:r>
+              <w:rPr>
+                <w:noProof/>
+                <w:webHidden/>
+              </w:rPr>
+              <w:t>14</w:t>
+            </w:r>
+            <w:r>
+              <w:rPr>
+                <w:noProof/>
+                <w:webHidden/>
+              </w:rPr>
+              <w:fldChar w:fldCharType="end"/>
+            </w:r>
+          </w:hyperlink>
+        </w:p>
+        <w:p>
+          <w:pPr>
+            <w:pStyle w:val="TOC3"/>
+            <w:tabs>
+              <w:tab w:val="right" w:leader="dot" w:pos="9016"/>
+            </w:tabs>
+            <w:rPr>
+              <w:noProof/>
+              <w:lang w:eastAsia="en-GB"/>
+            </w:rPr>
+          </w:pPr>
+          <w:hyperlink w:anchor="_Toc58064173" w:history="1">
+            <w:r>
+              <w:rPr>
+                <w:rStyle w:val="Hyperlink"/>
+                <w:rFonts w:ascii="Roboto Light" w:hAnsi="Roboto Light"/>
+                <w:noProof/>
+              </w:rPr>
+              <w:t>Design Concept #2:</w:t>
+            </w:r>
+            <w:r>
+              <w:rPr>
+                <w:noProof/>
+                <w:webHidden/>
+              </w:rPr>
+              <w:tab/>
+            </w:r>
+            <w:r>
+              <w:rPr>
+                <w:noProof/>
+                <w:webHidden/>
+              </w:rPr>
+              <w:fldChar w:fldCharType="begin"/>
+            </w:r>
+            <w:r>
+              <w:rPr>
+                <w:noProof/>
+                <w:webHidden/>
+              </w:rPr>
+              <w:instrText xml:space="preserve"> PAGEREF _Toc58064173 \h </w:instrText>
+            </w:r>
+            <w:r>
+              <w:rPr>
+                <w:noProof/>
+                <w:webHidden/>
+              </w:rPr>
+            </w:r>
+            <w:r>
+              <w:rPr>
+                <w:noProof/>
+                <w:webHidden/>
+              </w:rPr>
+              <w:fldChar w:fldCharType="separate"/>
+            </w:r>
+            <w:r>
+              <w:rPr>
+                <w:noProof/>
+                <w:webHidden/>
+              </w:rPr>
+              <w:t>14</w:t>
             </w:r>
             <w:r>
               <w:rPr>
@@ -1510,7 +1720,7 @@
           <w:szCs w:val="40"/>
         </w:rPr>
       </w:pPr>
-      <w:bookmarkStart w:id="0" w:name="_Toc54422449"/>
+      <w:bookmarkStart w:id="0" w:name="_Toc58064157"/>
       <w:r>
         <w:rPr>
           <w:rFonts w:ascii="Roboto Black" w:hAnsi="Roboto Black"/>
@@ -1532,7 +1742,7 @@
           <w:szCs w:val="28"/>
         </w:rPr>
       </w:pPr>
-      <w:bookmarkStart w:id="1" w:name="_Toc54422450"/>
+      <w:bookmarkStart w:id="1" w:name="_Toc58064158"/>
       <w:r>
         <w:rPr>
           <w:rFonts w:ascii="Roboto" w:hAnsi="Roboto"/>
@@ -1650,7 +1860,7 @@
           <w:sz w:val="24"/>
           <w:szCs w:val="24"/>
         </w:rPr>
-        <w:t xml:space="preserve"> Ultimately slowing down a user’s work flow, and wasting time. </w:t>
+        <w:t xml:space="preserve"> Ultimately slowing down a user’s workflow, and wasting time. </w:t>
       </w:r>
       <w:r>
         <w:rPr>
@@ -1692,7 +1902,7 @@
           <w:sz w:val="24"/>
           <w:szCs w:val="24"/>
         </w:rPr>
-        <w:t xml:space="preserve">Finally, linking to the first discovered issue. The fact they are slow, creates a very negative user experience for those with less expensive and powerful devices. Especially laptops. For example, I used to run a windows vista desktop. I disabled the </w:t>
+        <w:t xml:space="preserve">Finally, linking to the first discovered issue. The fact they are slow creates a very negative user experience for those with less expensive and powerful devices. Especially laptops. For example, I used to run a windows vista desktop. I disabled the </w:t>
       </w:r>
       <w:r>
         <w:rPr>
@@ -1758,7 +1968,23 @@
           <w:sz w:val="24"/>
           <w:szCs w:val="24"/>
         </w:rPr>
-        <w:t>Later in this analysis I hope to benchmark antiviruses and see how they favour expensive devices. And overall user experience.</w:t>
+        <w:t>Later in this analysis</w:t>
+      </w:r>
+      <w:r>
+        <w:rPr>
+          <w:rFonts w:ascii="Roboto Light" w:hAnsi="Roboto Light"/>
+          <w:sz w:val="24"/>
+          <w:szCs w:val="24"/>
+        </w:rPr>
+        <w:t>,</w:t>
+      </w:r>
+      <w:r>
+        <w:rPr>
+          <w:rFonts w:ascii="Roboto Light" w:hAnsi="Roboto Light"/>
+          <w:sz w:val="24"/>
+          <w:szCs w:val="24"/>
+        </w:rPr>
+        <w:t xml:space="preserve"> I hope to benchmark antiviruses and see how they favour expensive devices. And overall user experience.</w:t>
       </w:r>
     </w:p>
     <w:p>
@@ -1770,7 +1996,7 @@
           <w:szCs w:val="28"/>
         </w:rPr>
       </w:pPr>
-      <w:bookmarkStart w:id="2" w:name="_Toc54422451"/>
+      <w:bookmarkStart w:id="2" w:name="_Toc58064159"/>
       <w:r>
         <w:rPr>
           <w:rFonts w:ascii="Roboto" w:hAnsi="Roboto"/>
@@ -1805,7 +2031,7 @@
           <w:sz w:val="28"/>
           <w:szCs w:val="28"/>
         </w:rPr>
-        <w:t>End User/</w:t>
+        <w:t>End</w:t>
       </w:r>
       <w:r>
         <w:rPr>
@@ -1814,93 +2040,17 @@
           <w:sz w:val="28"/>
           <w:szCs w:val="28"/>
         </w:rPr>
-        <w:t>Client</w:t>
-      </w:r>
-      <w:bookmarkEnd w:id="2"/>
-    </w:p>
-    <w:p>
-      <w:pPr>
-        <w:rPr>
-          <w:rFonts w:ascii="Roboto Medium" w:hAnsi="Roboto Medium"/>
-          <w:sz w:val="24"/>
-          <w:szCs w:val="24"/>
-        </w:rPr>
-      </w:pPr>
-    </w:p>
-    <w:p>
-      <w:pPr>
-        <w:rPr>
-          <w:rFonts w:ascii="Roboto Medium" w:hAnsi="Roboto Medium"/>
-          <w:sz w:val="24"/>
-          <w:szCs w:val="24"/>
-        </w:rPr>
-      </w:pPr>
-    </w:p>
-    <w:p>
-      <w:pPr>
-        <w:rPr>
-          <w:rFonts w:ascii="Roboto Medium" w:hAnsi="Roboto Medium"/>
-          <w:sz w:val="24"/>
-          <w:szCs w:val="24"/>
-        </w:rPr>
-      </w:pPr>
-    </w:p>
-    <w:p>
-      <w:pPr>
-        <w:rPr>
-          <w:rFonts w:ascii="Roboto Medium" w:hAnsi="Roboto Medium"/>
-          <w:sz w:val="24"/>
-          <w:szCs w:val="24"/>
-        </w:rPr>
-      </w:pPr>
-    </w:p>
-    <w:p>
-      <w:pPr>
-        <w:rPr>
-          <w:rFonts w:ascii="Roboto Medium" w:hAnsi="Roboto Medium"/>
-          <w:sz w:val="24"/>
-          <w:szCs w:val="24"/>
-        </w:rPr>
-      </w:pPr>
-    </w:p>
-    <w:p>
-      <w:pPr>
-        <w:rPr>
-          <w:rFonts w:ascii="Roboto Medium" w:hAnsi="Roboto Medium"/>
-          <w:sz w:val="24"/>
-          <w:szCs w:val="24"/>
-        </w:rPr>
-      </w:pPr>
-    </w:p>
-    <w:p>
-      <w:pPr>
-        <w:rPr>
-          <w:rFonts w:ascii="Roboto Medium" w:hAnsi="Roboto Medium"/>
-          <w:sz w:val="24"/>
-          <w:szCs w:val="24"/>
-        </w:rPr>
-      </w:pPr>
-    </w:p>
-    <w:p>
-      <w:pPr>
-        <w:rPr>
-          <w:rFonts w:ascii="Roboto Medium" w:hAnsi="Roboto Medium"/>
-          <w:sz w:val="24"/>
-          <w:szCs w:val="24"/>
-        </w:rPr>
-      </w:pPr>
-    </w:p>
-    <w:p>
-      <w:pPr>
-        <w:pStyle w:val="Heading2"/>
+        <w:t>-</w:t>
+      </w:r>
+      <w:r>
         <w:rPr>
           <w:rFonts w:ascii="Roboto" w:hAnsi="Roboto"/>
           <w:color w:val="auto"/>
           <w:sz w:val="28"/>
           <w:szCs w:val="28"/>
         </w:rPr>
-      </w:pPr>
-      <w:bookmarkStart w:id="3" w:name="_Toc54422452"/>
+        <w:t>User/</w:t>
+      </w:r>
       <w:r>
         <w:rPr>
           <w:rFonts w:ascii="Roboto" w:hAnsi="Roboto"/>
@@ -1908,6 +2058,436 @@
           <w:sz w:val="28"/>
           <w:szCs w:val="28"/>
         </w:rPr>
+        <w:t>Client</w:t>
+      </w:r>
+      <w:bookmarkEnd w:id="2"/>
+    </w:p>
+    <w:p>
+      <w:pPr>
+        <w:rPr>
+          <w:rFonts w:ascii="Roboto Medium" w:hAnsi="Roboto Medium"/>
+          <w:sz w:val="24"/>
+          <w:szCs w:val="24"/>
+        </w:rPr>
+      </w:pPr>
+    </w:p>
+    <w:p>
+      <w:pPr>
+        <w:rPr>
+          <w:rFonts w:ascii="Roboto Medium" w:hAnsi="Roboto Medium"/>
+          <w:sz w:val="24"/>
+          <w:szCs w:val="24"/>
+          <w:highlight w:val="lightGray"/>
+        </w:rPr>
+      </w:pPr>
+      <w:r>
+        <w:rPr>
+          <w:rFonts w:ascii="Roboto Medium" w:hAnsi="Roboto Medium"/>
+          <w:sz w:val="24"/>
+          <w:szCs w:val="24"/>
+          <w:highlight w:val="lightGray"/>
+        </w:rPr>
+        <w:t xml:space="preserve">Me: </w:t>
+      </w:r>
+      <w:r>
+        <w:rPr>
+          <w:rFonts w:ascii="Roboto Light" w:hAnsi="Roboto Light"/>
+          <w:i/>
+          <w:iCs/>
+          <w:sz w:val="24"/>
+          <w:szCs w:val="24"/>
+          <w:highlight w:val="lightGray"/>
+        </w:rPr>
+        <w:t>‘so what’s the current issue with your use of antiviruses?’</w:t>
+      </w:r>
+    </w:p>
+    <w:p>
+      <w:pPr>
+        <w:rPr>
+          <w:rFonts w:ascii="Roboto Light" w:hAnsi="Roboto Light"/>
+          <w:sz w:val="24"/>
+          <w:szCs w:val="24"/>
+        </w:rPr>
+      </w:pPr>
+      <w:r>
+        <w:rPr>
+          <w:rFonts w:ascii="Roboto Medium" w:hAnsi="Roboto Medium"/>
+          <w:sz w:val="24"/>
+          <w:szCs w:val="24"/>
+          <w:highlight w:val="lightGray"/>
+        </w:rPr>
+        <w:lastRenderedPageBreak/>
+        <w:t xml:space="preserve">Joanna: </w:t>
+      </w:r>
+      <w:r>
+        <w:rPr>
+          <w:rFonts w:ascii="Roboto Light" w:hAnsi="Roboto Light"/>
+          <w:i/>
+          <w:iCs/>
+          <w:sz w:val="24"/>
+          <w:szCs w:val="24"/>
+          <w:highlight w:val="lightGray"/>
+        </w:rPr>
+        <w:t xml:space="preserve">’as a </w:t>
+      </w:r>
+      <w:r>
+        <w:rPr>
+          <w:rFonts w:ascii="Roboto Light" w:hAnsi="Roboto Light"/>
+          <w:i/>
+          <w:iCs/>
+          <w:sz w:val="24"/>
+          <w:szCs w:val="24"/>
+          <w:highlight w:val="lightGray"/>
+        </w:rPr>
+        <w:t>creative art</w:t>
+      </w:r>
+      <w:r>
+        <w:rPr>
+          <w:rFonts w:ascii="Roboto Light" w:hAnsi="Roboto Light"/>
+          <w:i/>
+          <w:iCs/>
+          <w:sz w:val="24"/>
+          <w:szCs w:val="24"/>
+          <w:highlight w:val="lightGray"/>
+        </w:rPr>
+        <w:t xml:space="preserve"> professional I find when my clients send mock-ups and other related files my antivirus will often remove them as potential </w:t>
+      </w:r>
+      <w:r>
+        <w:rPr>
+          <w:rFonts w:ascii="Roboto Light" w:hAnsi="Roboto Light"/>
+          <w:i/>
+          <w:iCs/>
+          <w:sz w:val="24"/>
+          <w:szCs w:val="24"/>
+          <w:highlight w:val="lightGray"/>
+        </w:rPr>
+        <w:t>threats. ‘</w:t>
+      </w:r>
+    </w:p>
+    <w:p>
+      <w:pPr>
+        <w:rPr>
+          <w:rFonts w:ascii="Roboto Medium" w:hAnsi="Roboto Medium"/>
+          <w:sz w:val="24"/>
+          <w:szCs w:val="24"/>
+          <w:highlight w:val="lightGray"/>
+        </w:rPr>
+      </w:pPr>
+      <w:r>
+        <w:rPr>
+          <w:rFonts w:ascii="Roboto Medium" w:hAnsi="Roboto Medium"/>
+          <w:sz w:val="24"/>
+          <w:szCs w:val="24"/>
+          <w:highlight w:val="lightGray"/>
+        </w:rPr>
+        <w:t xml:space="preserve">Me: </w:t>
+      </w:r>
+      <w:r>
+        <w:rPr>
+          <w:rFonts w:ascii="Roboto Light" w:hAnsi="Roboto Light"/>
+          <w:i/>
+          <w:iCs/>
+          <w:sz w:val="24"/>
+          <w:szCs w:val="24"/>
+          <w:highlight w:val="lightGray"/>
+        </w:rPr>
+        <w:t>‘have you considered turning it off.’</w:t>
+      </w:r>
+    </w:p>
+    <w:p>
+      <w:pPr>
+        <w:rPr>
+          <w:rFonts w:ascii="Roboto Medium" w:hAnsi="Roboto Medium"/>
+          <w:sz w:val="24"/>
+          <w:szCs w:val="24"/>
+          <w:highlight w:val="lightGray"/>
+        </w:rPr>
+      </w:pPr>
+      <w:r>
+        <w:rPr>
+          <w:rFonts w:ascii="Roboto Medium" w:hAnsi="Roboto Medium"/>
+          <w:sz w:val="24"/>
+          <w:szCs w:val="24"/>
+          <w:highlight w:val="lightGray"/>
+        </w:rPr>
+        <w:t xml:space="preserve">Joanna: </w:t>
+      </w:r>
+      <w:r>
+        <w:rPr>
+          <w:rFonts w:ascii="Roboto Light" w:hAnsi="Roboto Light"/>
+          <w:i/>
+          <w:iCs/>
+          <w:sz w:val="24"/>
+          <w:szCs w:val="24"/>
+          <w:highlight w:val="lightGray"/>
+        </w:rPr>
+        <w:t>‘I have had malware and specifically adware manifest into my computer before, so the use of an antivirus is crucial as malware significantly disrupts my workflow.’</w:t>
+      </w:r>
+    </w:p>
+    <w:p>
+      <w:pPr>
+        <w:rPr>
+          <w:rFonts w:ascii="Roboto Medium" w:hAnsi="Roboto Medium"/>
+          <w:i/>
+          <w:iCs/>
+          <w:sz w:val="24"/>
+          <w:szCs w:val="24"/>
+          <w:highlight w:val="lightGray"/>
+        </w:rPr>
+      </w:pPr>
+      <w:r>
+        <w:rPr>
+          <w:rFonts w:ascii="Roboto Medium" w:hAnsi="Roboto Medium"/>
+          <w:sz w:val="24"/>
+          <w:szCs w:val="24"/>
+          <w:highlight w:val="lightGray"/>
+        </w:rPr>
+        <w:t>Me</w:t>
+      </w:r>
+      <w:r>
+        <w:rPr>
+          <w:rFonts w:ascii="Roboto Light" w:hAnsi="Roboto Light"/>
+          <w:sz w:val="24"/>
+          <w:szCs w:val="24"/>
+          <w:highlight w:val="lightGray"/>
+        </w:rPr>
+        <w:t xml:space="preserve">: </w:t>
+      </w:r>
+      <w:r>
+        <w:rPr>
+          <w:rFonts w:ascii="Roboto Light" w:hAnsi="Roboto Light"/>
+          <w:i/>
+          <w:iCs/>
+          <w:sz w:val="24"/>
+          <w:szCs w:val="24"/>
+          <w:highlight w:val="lightGray"/>
+        </w:rPr>
+        <w:t>‘How is your experience with lessening the antivirus to be less aggressive?’</w:t>
+      </w:r>
+    </w:p>
+    <w:p>
+      <w:pPr>
+        <w:rPr>
+          <w:rFonts w:ascii="Roboto Light" w:hAnsi="Roboto Light"/>
+          <w:i/>
+          <w:iCs/>
+          <w:sz w:val="24"/>
+          <w:szCs w:val="24"/>
+        </w:rPr>
+      </w:pPr>
+      <w:r>
+        <w:rPr>
+          <w:rFonts w:ascii="Roboto Medium" w:hAnsi="Roboto Medium"/>
+          <w:sz w:val="24"/>
+          <w:szCs w:val="24"/>
+          <w:highlight w:val="lightGray"/>
+        </w:rPr>
+        <w:t xml:space="preserve">Joanna: </w:t>
+      </w:r>
+      <w:r>
+        <w:rPr>
+          <w:rFonts w:ascii="Roboto Light" w:hAnsi="Roboto Light"/>
+          <w:i/>
+          <w:iCs/>
+          <w:sz w:val="24"/>
+          <w:szCs w:val="24"/>
+          <w:highlight w:val="lightGray"/>
+        </w:rPr>
+        <w:t>’ it isn’t possible, the antivirus has a very convoluted interface, making it hard to even allow certain files. And where I can allow them, they are often deleted again a few days later by the antivirus.’</w:t>
+      </w:r>
+    </w:p>
+    <w:p>
+      <w:pPr>
+        <w:rPr>
+          <w:rFonts w:ascii="Roboto Light" w:hAnsi="Roboto Light"/>
+          <w:i/>
+          <w:iCs/>
+          <w:sz w:val="24"/>
+          <w:szCs w:val="24"/>
+        </w:rPr>
+      </w:pPr>
+    </w:p>
+    <w:p>
+      <w:pPr>
+        <w:rPr>
+          <w:rFonts w:ascii="Roboto Medium" w:hAnsi="Roboto Medium"/>
+          <w:sz w:val="24"/>
+          <w:szCs w:val="24"/>
+        </w:rPr>
+      </w:pPr>
+      <w:r>
+        <w:rPr>
+          <w:rFonts w:ascii="Roboto Medium" w:hAnsi="Roboto Medium"/>
+          <w:sz w:val="24"/>
+          <w:szCs w:val="24"/>
+        </w:rPr>
+        <w:t xml:space="preserve">Feedback </w:t>
+      </w:r>
+      <w:r>
+        <w:rPr>
+          <w:rFonts w:ascii="Roboto Medium" w:hAnsi="Roboto Medium"/>
+          <w:sz w:val="24"/>
+          <w:szCs w:val="24"/>
+        </w:rPr>
+        <w:t xml:space="preserve">is </w:t>
+      </w:r>
+      <w:r>
+        <w:rPr>
+          <w:rFonts w:ascii="Roboto Medium" w:hAnsi="Roboto Medium"/>
+          <w:sz w:val="24"/>
+          <w:szCs w:val="24"/>
+        </w:rPr>
+        <w:t>taken from dialogue:</w:t>
+      </w:r>
+    </w:p>
+    <w:p>
+      <w:pPr>
+        <w:rPr>
+          <w:rFonts w:ascii="Roboto Light" w:hAnsi="Roboto Light"/>
+          <w:sz w:val="24"/>
+          <w:szCs w:val="24"/>
+        </w:rPr>
+      </w:pPr>
+      <w:r>
+        <w:rPr>
+          <w:rFonts w:ascii="Roboto Light" w:hAnsi="Roboto Light"/>
+          <w:sz w:val="24"/>
+          <w:szCs w:val="24"/>
+        </w:rPr>
+        <w:t>Her current antivirus is t</w:t>
+      </w:r>
+      <w:r>
+        <w:rPr>
+          <w:rFonts w:ascii="Roboto Light" w:hAnsi="Roboto Light"/>
+          <w:sz w:val="24"/>
+          <w:szCs w:val="24"/>
+        </w:rPr>
+        <w:t>o</w:t>
+      </w:r>
+      <w:r>
+        <w:rPr>
+          <w:rFonts w:ascii="Roboto Light" w:hAnsi="Roboto Light"/>
+          <w:sz w:val="24"/>
+          <w:szCs w:val="24"/>
+        </w:rPr>
+        <w:t xml:space="preserve">o </w:t>
+      </w:r>
+      <w:r>
+        <w:rPr>
+          <w:rFonts w:ascii="Roboto Light" w:hAnsi="Roboto Light"/>
+          <w:b/>
+          <w:bCs/>
+          <w:sz w:val="24"/>
+          <w:szCs w:val="24"/>
+        </w:rPr>
+        <w:t>aggressive</w:t>
+      </w:r>
+      <w:r>
+        <w:rPr>
+          <w:rFonts w:ascii="Roboto Light" w:hAnsi="Roboto Light"/>
+          <w:sz w:val="24"/>
+          <w:szCs w:val="24"/>
+        </w:rPr>
+        <w:t xml:space="preserve"> in stopping malware, to the extent of remove safe files. The lack of a clean and intuitive </w:t>
+      </w:r>
+      <w:r>
+        <w:rPr>
+          <w:rFonts w:ascii="Roboto Light" w:hAnsi="Roboto Light"/>
+          <w:b/>
+          <w:bCs/>
+          <w:sz w:val="24"/>
+          <w:szCs w:val="24"/>
+        </w:rPr>
+        <w:t>GUI</w:t>
+      </w:r>
+      <w:r>
+        <w:rPr>
+          <w:rFonts w:ascii="Roboto Light" w:hAnsi="Roboto Light"/>
+          <w:sz w:val="24"/>
+          <w:szCs w:val="24"/>
+        </w:rPr>
+        <w:t xml:space="preserve"> </w:t>
+      </w:r>
+      <w:r>
+        <w:rPr>
+          <w:rFonts w:ascii="Roboto Light" w:hAnsi="Roboto Light"/>
+          <w:sz w:val="24"/>
+          <w:szCs w:val="24"/>
+        </w:rPr>
+        <w:t>has</w:t>
+      </w:r>
+      <w:r>
+        <w:rPr>
+          <w:rFonts w:ascii="Roboto Light" w:hAnsi="Roboto Light"/>
+          <w:sz w:val="24"/>
+          <w:szCs w:val="24"/>
+        </w:rPr>
+        <w:t xml:space="preserve"> proven difficult to moderate and allow threats. </w:t>
+      </w:r>
+    </w:p>
+    <w:p>
+      <w:pPr>
+        <w:rPr>
+          <w:rFonts w:ascii="Roboto Medium" w:hAnsi="Roboto Medium"/>
+          <w:sz w:val="24"/>
+          <w:szCs w:val="24"/>
+        </w:rPr>
+      </w:pPr>
+    </w:p>
+    <w:p>
+      <w:pPr>
+        <w:rPr>
+          <w:rFonts w:ascii="Roboto Medium" w:hAnsi="Roboto Medium"/>
+          <w:sz w:val="24"/>
+          <w:szCs w:val="24"/>
+        </w:rPr>
+      </w:pPr>
+    </w:p>
+    <w:p>
+      <w:pPr>
+        <w:rPr>
+          <w:rFonts w:ascii="Roboto Medium" w:hAnsi="Roboto Medium"/>
+          <w:sz w:val="24"/>
+          <w:szCs w:val="24"/>
+        </w:rPr>
+      </w:pPr>
+    </w:p>
+    <w:p>
+      <w:pPr>
+        <w:rPr>
+          <w:rFonts w:ascii="Roboto Medium" w:hAnsi="Roboto Medium"/>
+          <w:sz w:val="24"/>
+          <w:szCs w:val="24"/>
+        </w:rPr>
+      </w:pPr>
+    </w:p>
+    <w:p>
+      <w:pPr>
+        <w:rPr>
+          <w:rFonts w:ascii="Roboto Medium" w:hAnsi="Roboto Medium"/>
+          <w:sz w:val="24"/>
+          <w:szCs w:val="24"/>
+        </w:rPr>
+      </w:pPr>
+    </w:p>
+    <w:p>
+      <w:pPr>
+        <w:pStyle w:val="Heading2"/>
+        <w:rPr>
+          <w:rFonts w:ascii="Roboto" w:hAnsi="Roboto"/>
+          <w:color w:val="auto"/>
+          <w:sz w:val="28"/>
+          <w:szCs w:val="28"/>
+        </w:rPr>
+      </w:pPr>
+      <w:bookmarkStart w:id="3" w:name="_Toc58064160"/>
+      <w:r>
+        <w:rPr>
+          <w:rFonts w:ascii="Roboto" w:hAnsi="Roboto"/>
+          <w:color w:val="auto"/>
+          <w:sz w:val="28"/>
+          <w:szCs w:val="28"/>
+        </w:rPr>
         <w:t>Observations on Existing Systems:</w:t>
       </w:r>
       <w:bookmarkEnd w:id="3"/>
@@ -1921,7 +2501,7 @@
           <w:szCs w:val="24"/>
         </w:rPr>
       </w:pPr>
-      <w:bookmarkStart w:id="4" w:name="_Toc54422453"/>
+      <w:bookmarkStart w:id="4" w:name="_Toc58064161"/>
       <w:r>
         <w:rPr>
           <w:rFonts w:ascii="Roboto" w:hAnsi="Roboto"/>
@@ -2497,6 +3077,7 @@
                 <w:sz w:val="24"/>
                 <w:szCs w:val="24"/>
               </w:rPr>
+              <w:lastRenderedPageBreak/>
               <w:t>Manual Scanning</w:t>
             </w:r>
           </w:p>
@@ -2744,16 +3325,25 @@
           <w:sz w:val="24"/>
           <w:szCs w:val="24"/>
         </w:rPr>
-        <w:t xml:space="preserve">I find that the lack of colours makes it very hard to know what is important, it makes the whole experience less intuitive and more time looing around trying to see what’s </w:t>
-      </w:r>
-      <w:r>
-        <w:rPr>
-          <w:rFonts w:ascii="Roboto Light" w:hAnsi="Roboto Light"/>
-          <w:sz w:val="24"/>
-          <w:szCs w:val="24"/>
-        </w:rPr>
-        <w:lastRenderedPageBreak/>
-        <w:t>what and how to get to a desired button. There is a help section which opens your browser with instructions on how to use it. However, a tutorial on how to use an antivirus isn’t acceptable.</w:t>
+        <w:t xml:space="preserve">I find that the lack of colours makes it very hard to know what is important, it makes the whole experience less intuitive and more time </w:t>
+      </w:r>
+      <w:proofErr w:type="spellStart"/>
+      <w:r>
+        <w:rPr>
+          <w:rFonts w:ascii="Roboto Light" w:hAnsi="Roboto Light"/>
+          <w:sz w:val="24"/>
+          <w:szCs w:val="24"/>
+        </w:rPr>
+        <w:t>looing</w:t>
+      </w:r>
+      <w:proofErr w:type="spellEnd"/>
+      <w:r>
+        <w:rPr>
+          <w:rFonts w:ascii="Roboto Light" w:hAnsi="Roboto Light"/>
+          <w:sz w:val="24"/>
+          <w:szCs w:val="24"/>
+        </w:rPr>
+        <w:t xml:space="preserve"> around trying to see what’s what and how to get to a desired button. There is a help section which opens your browser with instructions on how to use it. However, a tutorial on how to use an antivirus isn’t acceptable.</w:t>
       </w:r>
     </w:p>
     <w:p>
@@ -2947,6 +3537,7 @@
           <w:sz w:val="24"/>
           <w:szCs w:val="24"/>
         </w:rPr>
+        <w:lastRenderedPageBreak/>
         <w:tab/>
         <w:t>Windows defender is free. Which means it doesn’t come with guarantees. Additionally, although it comes by default with windows making you device automatically secure and safe,</w:t>
       </w:r>
@@ -3147,7 +3738,6 @@
           <w:sz w:val="24"/>
           <w:szCs w:val="24"/>
         </w:rPr>
-        <w:lastRenderedPageBreak/>
         <w:t>Strict blacklist for allowed files. If a user says don’t’ delete a file, don’t delete it!</w:t>
       </w:r>
     </w:p>
@@ -3173,7 +3763,7 @@
           <w:szCs w:val="24"/>
         </w:rPr>
       </w:pPr>
-      <w:bookmarkStart w:id="5" w:name="_Toc54422454"/>
+      <w:bookmarkStart w:id="5" w:name="_Toc58064162"/>
       <w:r>
         <w:rPr>
           <w:rFonts w:ascii="Roboto" w:hAnsi="Roboto"/>
@@ -3780,6 +4370,7 @@
           <w:sz w:val="24"/>
           <w:szCs w:val="24"/>
         </w:rPr>
+        <w:lastRenderedPageBreak/>
         <w:t>They have a mobile app which makes it the first candidate which complete platform protection. Even more it is included in most of their payed plans, making it a neat addon.</w:t>
       </w:r>
     </w:p>
@@ -3830,7 +4421,25 @@
           <w:sz w:val="24"/>
           <w:szCs w:val="24"/>
         </w:rPr>
-        <w:t>McAfee have a perpetual based payment strategy. Forcing users to pay yearly. With the cheapest option being £34.99. Even worse, the Have different types with different prices. Such as “McAfee Total Protection” and “McAfee WebAdvisor”. Personally, I feel that if you</w:t>
+        <w:t xml:space="preserve">McAfee have a perpetual based payment strategy. Forcing users to pay yearly. With the cheapest option being £34.99. Even worse, the Have different types with different prices. Such as “McAfee Total Protection” and “McAfee </w:t>
+      </w:r>
+      <w:proofErr w:type="spellStart"/>
+      <w:r>
+        <w:rPr>
+          <w:rFonts w:ascii="Roboto Light" w:hAnsi="Roboto Light"/>
+          <w:sz w:val="24"/>
+          <w:szCs w:val="24"/>
+        </w:rPr>
+        <w:t>WebAdvisor</w:t>
+      </w:r>
+      <w:proofErr w:type="spellEnd"/>
+      <w:r>
+        <w:rPr>
+          <w:rFonts w:ascii="Roboto Light" w:hAnsi="Roboto Light"/>
+          <w:sz w:val="24"/>
+          <w:szCs w:val="24"/>
+        </w:rPr>
+        <w:t>”. Personally, I feel that if you</w:t>
       </w:r>
       <w:r>
         <w:rPr>
@@ -3888,7 +4497,6 @@
         <w:rPr>
           <w:noProof/>
         </w:rPr>
-        <w:lastRenderedPageBreak/>
         <w:drawing>
           <wp:anchor distT="0" distB="0" distL="114300" distR="114300" simplePos="0" relativeHeight="251662336" behindDoc="1" locked="0" layoutInCell="1" allowOverlap="1" wp14:anchorId="6E0A7B20" wp14:editId="3A90C55B">
             <wp:simplePos x="0" y="0"/>
@@ -4272,6 +4880,7 @@
           <w:sz w:val="24"/>
           <w:szCs w:val="24"/>
         </w:rPr>
+        <w:lastRenderedPageBreak/>
         <w:t>Have one tier not loads, having to pay for better security is unacceptable.</w:t>
       </w:r>
     </w:p>
@@ -4364,7 +4973,7 @@
           <w:szCs w:val="28"/>
         </w:rPr>
       </w:pPr>
-      <w:bookmarkStart w:id="6" w:name="_Toc54422455"/>
+      <w:bookmarkStart w:id="6" w:name="_Toc58064163"/>
       <w:r>
         <w:rPr>
           <w:rFonts w:ascii="Roboto" w:hAnsi="Roboto"/>
@@ -4417,7 +5026,23 @@
           <w:sz w:val="24"/>
           <w:szCs w:val="24"/>
         </w:rPr>
-        <w:t>The limitations of the system (antivirus) are illustrated below:</w:t>
+        <w:t>The limitations of the</w:t>
+      </w:r>
+      <w:r>
+        <w:rPr>
+          <w:rFonts w:ascii="Roboto Light" w:hAnsi="Roboto Light"/>
+          <w:sz w:val="24"/>
+          <w:szCs w:val="24"/>
+        </w:rPr>
+        <w:t xml:space="preserve"> my</w:t>
+      </w:r>
+      <w:r>
+        <w:rPr>
+          <w:rFonts w:ascii="Roboto Light" w:hAnsi="Roboto Light"/>
+          <w:sz w:val="24"/>
+          <w:szCs w:val="24"/>
+        </w:rPr>
+        <w:t xml:space="preserve"> system (antivirus) are illustrated below:</w:t>
       </w:r>
     </w:p>
     <w:p>
@@ -4543,28 +5168,244 @@
     <w:p>
       <w:pPr>
         <w:pStyle w:val="ListParagraph"/>
-        <w:ind w:left="840"/>
-        <w:rPr>
-          <w:rFonts w:ascii="Roboto Light" w:hAnsi="Roboto Light"/>
-          <w:sz w:val="24"/>
-          <w:szCs w:val="24"/>
-        </w:rPr>
-      </w:pPr>
-    </w:p>
-    <w:p>
-      <w:pPr>
-        <w:rPr>
-          <w:rFonts w:ascii="Roboto Light" w:hAnsi="Roboto Light"/>
-          <w:sz w:val="24"/>
-          <w:szCs w:val="24"/>
-        </w:rPr>
-      </w:pPr>
-      <w:r>
-        <w:rPr>
-          <w:rFonts w:ascii="Roboto Light" w:hAnsi="Roboto Light"/>
-          <w:sz w:val="24"/>
-          <w:szCs w:val="24"/>
-        </w:rPr>
+        <w:numPr>
+          <w:ilvl w:val="0"/>
+          <w:numId w:val="5"/>
+        </w:numPr>
+        <w:rPr>
+          <w:rFonts w:ascii="Roboto Light" w:hAnsi="Roboto Light"/>
+          <w:sz w:val="24"/>
+          <w:szCs w:val="24"/>
+        </w:rPr>
+      </w:pPr>
+      <w:r>
+        <w:rPr>
+          <w:rFonts w:ascii="Roboto Light" w:hAnsi="Roboto Light"/>
+          <w:sz w:val="24"/>
+          <w:szCs w:val="24"/>
+        </w:rPr>
+        <w:t>To train the antivirus will require large datasets of viruses, terabytes for a high efficient system</w:t>
+      </w:r>
+    </w:p>
+    <w:p>
+      <w:pPr>
+        <w:rPr>
+          <w:rFonts w:ascii="Roboto Light" w:hAnsi="Roboto Light"/>
+          <w:sz w:val="24"/>
+          <w:szCs w:val="24"/>
+        </w:rPr>
+      </w:pPr>
+    </w:p>
+    <w:p>
+      <w:pPr>
+        <w:rPr>
+          <w:rFonts w:ascii="Roboto Light" w:hAnsi="Roboto Light"/>
+          <w:sz w:val="24"/>
+          <w:szCs w:val="24"/>
+        </w:rPr>
+      </w:pPr>
+    </w:p>
+    <w:p>
+      <w:pPr>
+        <w:pStyle w:val="Heading2"/>
+        <w:rPr>
+          <w:rFonts w:ascii="Roboto" w:hAnsi="Roboto"/>
+          <w:color w:val="auto"/>
+          <w:sz w:val="28"/>
+          <w:szCs w:val="28"/>
+        </w:rPr>
+      </w:pPr>
+      <w:bookmarkStart w:id="7" w:name="_Toc58064164"/>
+      <w:r>
+        <w:rPr>
+          <w:rFonts w:ascii="Roboto" w:hAnsi="Roboto"/>
+          <w:color w:val="auto"/>
+          <w:sz w:val="28"/>
+          <w:szCs w:val="28"/>
+        </w:rPr>
+        <w:t>Project Level Objectives:</w:t>
+      </w:r>
+      <w:bookmarkEnd w:id="7"/>
+    </w:p>
+    <w:p/>
+    <w:p>
+      <w:pPr>
+        <w:pStyle w:val="ListParagraph"/>
+        <w:numPr>
+          <w:ilvl w:val="0"/>
+          <w:numId w:val="10"/>
+        </w:numPr>
+        <w:rPr>
+          <w:rFonts w:ascii="Roboto Medium" w:hAnsi="Roboto Medium"/>
+          <w:sz w:val="24"/>
+          <w:szCs w:val="24"/>
+        </w:rPr>
+      </w:pPr>
+      <w:r>
+        <w:rPr>
+          <w:rFonts w:ascii="Roboto Medium" w:hAnsi="Roboto Medium"/>
+          <w:sz w:val="24"/>
+          <w:szCs w:val="24"/>
+        </w:rPr>
+        <w:t>Intuitive GUI that’s clean and present on relevant data</w:t>
+      </w:r>
+    </w:p>
+    <w:p>
+      <w:pPr>
+        <w:pStyle w:val="ListParagraph"/>
+        <w:numPr>
+          <w:ilvl w:val="0"/>
+          <w:numId w:val="10"/>
+        </w:numPr>
+        <w:rPr>
+          <w:rFonts w:ascii="Roboto Medium" w:hAnsi="Roboto Medium"/>
+          <w:sz w:val="24"/>
+          <w:szCs w:val="24"/>
+        </w:rPr>
+      </w:pPr>
+      <w:r>
+        <w:rPr>
+          <w:rFonts w:ascii="Roboto Medium" w:hAnsi="Roboto Medium"/>
+          <w:sz w:val="24"/>
+          <w:szCs w:val="24"/>
+        </w:rPr>
+        <w:t>Not overly aggressive in detective and removing threats</w:t>
+      </w:r>
+    </w:p>
+    <w:p>
+      <w:pPr>
+        <w:pStyle w:val="ListParagraph"/>
+        <w:numPr>
+          <w:ilvl w:val="0"/>
+          <w:numId w:val="10"/>
+        </w:numPr>
+        <w:rPr>
+          <w:rFonts w:ascii="Roboto Medium" w:hAnsi="Roboto Medium"/>
+          <w:sz w:val="24"/>
+          <w:szCs w:val="24"/>
+        </w:rPr>
+      </w:pPr>
+      <w:r>
+        <w:rPr>
+          <w:rFonts w:ascii="Roboto Medium" w:hAnsi="Roboto Medium"/>
+          <w:sz w:val="24"/>
+          <w:szCs w:val="24"/>
+        </w:rPr>
+        <w:t>Should be free so everyone can use it</w:t>
+      </w:r>
+    </w:p>
+    <w:p>
+      <w:pPr>
+        <w:pStyle w:val="ListParagraph"/>
+        <w:numPr>
+          <w:ilvl w:val="0"/>
+          <w:numId w:val="10"/>
+        </w:numPr>
+        <w:rPr>
+          <w:rFonts w:ascii="Roboto Medium" w:hAnsi="Roboto Medium"/>
+          <w:sz w:val="24"/>
+          <w:szCs w:val="24"/>
+        </w:rPr>
+      </w:pPr>
+      <w:r>
+        <w:rPr>
+          <w:noProof/>
+        </w:rPr>
+        <w:drawing>
+          <wp:anchor distT="0" distB="0" distL="114300" distR="114300" simplePos="0" relativeHeight="251667456" behindDoc="1" locked="0" layoutInCell="1" allowOverlap="1" wp14:anchorId="74F481D5" wp14:editId="01B8FCBA">
+            <wp:simplePos x="0" y="0"/>
+            <wp:positionH relativeFrom="margin">
+              <wp:posOffset>-241300</wp:posOffset>
+            </wp:positionH>
+            <wp:positionV relativeFrom="paragraph">
+              <wp:posOffset>245110</wp:posOffset>
+            </wp:positionV>
+            <wp:extent cx="5901690" cy="2552700"/>
+            <wp:effectExtent l="0" t="0" r="3810" b="0"/>
+            <wp:wrapTight wrapText="bothSides">
+              <wp:wrapPolygon edited="0">
+                <wp:start x="0" y="0"/>
+                <wp:lineTo x="0" y="21439"/>
+                <wp:lineTo x="21544" y="21439"/>
+                <wp:lineTo x="21544" y="0"/>
+                <wp:lineTo x="0" y="0"/>
+              </wp:wrapPolygon>
+            </wp:wrapTight>
+            <wp:docPr id="15" name="Picture 15"/>
+            <wp:cNvGraphicFramePr>
+              <a:graphicFrameLocks xmlns:a="http://schemas.openxmlformats.org/drawingml/2006/main" noChangeAspect="1"/>
+            </wp:cNvGraphicFramePr>
+            <a:graphic xmlns:a="http://schemas.openxmlformats.org/drawingml/2006/main">
+              <a:graphicData uri="http://schemas.openxmlformats.org/drawingml/2006/picture">
+                <pic:pic xmlns:pic="http://schemas.openxmlformats.org/drawingml/2006/picture">
+                  <pic:nvPicPr>
+                    <pic:cNvPr id="1" name=""/>
+                    <pic:cNvPicPr/>
+                  </pic:nvPicPr>
+                  <pic:blipFill rotWithShape="1">
+                    <a:blip r:embed="rId14">
+                      <a:extLst>
+                        <a:ext uri="{28A0092B-C50C-407E-A947-70E740481C1C}">
+                          <a14:useLocalDpi xmlns:a14="http://schemas.microsoft.com/office/drawing/2010/main" val="0"/>
+                        </a:ext>
+                      </a:extLst>
+                    </a:blip>
+                    <a:srcRect l="17825" t="30352" r="27795" b="28552"/>
+                    <a:stretch/>
+                  </pic:blipFill>
+                  <pic:spPr bwMode="auto">
+                    <a:xfrm>
+                      <a:off x="0" y="0"/>
+                      <a:ext cx="5901690" cy="2552700"/>
+                    </a:xfrm>
+                    <a:prstGeom prst="rect">
+                      <a:avLst/>
+                    </a:prstGeom>
+                    <a:ln>
+                      <a:noFill/>
+                    </a:ln>
+                    <a:extLst>
+                      <a:ext uri="{53640926-AAD7-44D8-BBD7-CCE9431645EC}">
+                        <a14:shadowObscured xmlns:a14="http://schemas.microsoft.com/office/drawing/2010/main"/>
+                      </a:ext>
+                    </a:extLst>
+                  </pic:spPr>
+                </pic:pic>
+              </a:graphicData>
+            </a:graphic>
+            <wp14:sizeRelH relativeFrom="margin">
+              <wp14:pctWidth>0</wp14:pctWidth>
+            </wp14:sizeRelH>
+            <wp14:sizeRelV relativeFrom="margin">
+              <wp14:pctHeight>0</wp14:pctHeight>
+            </wp14:sizeRelV>
+          </wp:anchor>
+        </w:drawing>
+      </w:r>
+      <w:r>
+        <w:rPr>
+          <w:rFonts w:ascii="Roboto Medium" w:hAnsi="Roboto Medium"/>
+          <w:sz w:val="24"/>
+          <w:szCs w:val="24"/>
+        </w:rPr>
+        <w:t>I will make an AI antivirus.</w:t>
+      </w:r>
+    </w:p>
+    <w:p>
+      <w:pPr>
+        <w:rPr>
+          <w:rFonts w:ascii="Roboto Light" w:hAnsi="Roboto Light"/>
+          <w:sz w:val="24"/>
+          <w:szCs w:val="24"/>
+        </w:rPr>
+      </w:pPr>
+      <w:r>
+        <w:rPr>
+          <w:rFonts w:ascii="Roboto Light" w:hAnsi="Roboto Light"/>
+          <w:sz w:val="24"/>
+          <w:szCs w:val="24"/>
+        </w:rPr>
+        <w:lastRenderedPageBreak/>
         <w:br w:type="page"/>
       </w:r>
     </w:p>
@@ -4578,7 +5419,7 @@
           <w:szCs w:val="40"/>
         </w:rPr>
       </w:pPr>
-      <w:bookmarkStart w:id="7" w:name="_Toc54422456"/>
+      <w:bookmarkStart w:id="8" w:name="_Toc58064165"/>
       <w:r>
         <w:rPr>
           <w:rFonts w:ascii="Roboto Black" w:hAnsi="Roboto Black"/>
@@ -4589,7 +5430,7 @@
         <w:lastRenderedPageBreak/>
         <w:t>Design</w:t>
       </w:r>
-      <w:bookmarkEnd w:id="7"/>
+      <w:bookmarkEnd w:id="8"/>
     </w:p>
     <w:p>
       <w:pPr>
@@ -4601,7 +5442,7 @@
           <w:szCs w:val="28"/>
         </w:rPr>
       </w:pPr>
-      <w:bookmarkStart w:id="8" w:name="_Toc54422457"/>
+      <w:bookmarkStart w:id="9" w:name="_Toc58064166"/>
       <w:r>
         <w:rPr>
           <w:rFonts w:ascii="Roboto" w:hAnsi="Roboto"/>
@@ -4611,7 +5452,7 @@
         </w:rPr>
         <w:t>Core Elements of the System:</w:t>
       </w:r>
-      <w:bookmarkEnd w:id="8"/>
+      <w:bookmarkEnd w:id="9"/>
     </w:p>
     <w:p/>
     <w:p>
@@ -4949,7 +5790,7 @@
           <w:szCs w:val="24"/>
         </w:rPr>
       </w:pPr>
-      <w:bookmarkStart w:id="9" w:name="_Toc54422458"/>
+      <w:bookmarkStart w:id="10" w:name="_Toc58064167"/>
       <w:r>
         <w:rPr>
           <w:rFonts w:ascii="Roboto" w:hAnsi="Roboto"/>
@@ -4959,7 +5800,7 @@
         </w:rPr>
         <w:t>UML Deployment Diagram</w:t>
       </w:r>
-      <w:bookmarkEnd w:id="9"/>
+      <w:bookmarkEnd w:id="10"/>
     </w:p>
     <w:p>
       <w:pPr>
@@ -5014,7 +5855,7 @@
                     <pic:cNvPicPr/>
                   </pic:nvPicPr>
                   <pic:blipFill rotWithShape="1">
-                    <a:blip r:embed="rId14">
+                    <a:blip r:embed="rId15">
                       <a:extLst>
                         <a:ext uri="{28A0092B-C50C-407E-A947-70E740481C1C}">
                           <a14:useLocalDpi xmlns:a14="http://schemas.microsoft.com/office/drawing/2010/main" val="0"/>
@@ -5365,7 +6206,7 @@
           <w:szCs w:val="28"/>
         </w:rPr>
       </w:pPr>
-      <w:bookmarkStart w:id="10" w:name="_Toc54422459"/>
+      <w:bookmarkStart w:id="11" w:name="_Toc58064168"/>
       <w:r>
         <w:rPr>
           <w:rFonts w:ascii="Roboto" w:hAnsi="Roboto"/>
@@ -5385,41 +6226,26 @@
         </w:rPr>
         <w:t>he API</w:t>
       </w:r>
-      <w:bookmarkEnd w:id="10"/>
-    </w:p>
-    <w:p>
-      <w:pPr>
-        <w:rPr>
-          <w:rFonts w:ascii="Roboto Light" w:hAnsi="Roboto Light"/>
-          <w:sz w:val="24"/>
-          <w:szCs w:val="24"/>
-        </w:rPr>
-      </w:pPr>
-      <w:r>
-        <w:rPr>
-          <w:rFonts w:ascii="Roboto Light" w:hAnsi="Roboto Light"/>
-          <w:sz w:val="24"/>
-          <w:szCs w:val="24"/>
-        </w:rPr>
-        <w:t>cloud_app:</w:t>
-      </w:r>
-    </w:p>
-    <w:p>
-      <w:pPr>
-        <w:rPr>
-          <w:rFonts w:ascii="Roboto Light" w:hAnsi="Roboto Light"/>
-          <w:sz w:val="24"/>
-          <w:szCs w:val="24"/>
-        </w:rPr>
-      </w:pPr>
-      <w:r>
-        <w:rPr>
-          <w:rFonts w:ascii="Roboto Light" w:hAnsi="Roboto Light"/>
-          <w:sz w:val="24"/>
-          <w:szCs w:val="24"/>
-        </w:rPr>
-        <w:t>Routing Algorithm Required for possible commands sent to websocket</w:t>
-      </w:r>
+      <w:bookmarkEnd w:id="11"/>
+    </w:p>
+    <w:p>
+      <w:pPr>
+        <w:rPr>
+          <w:rFonts w:ascii="Roboto Light" w:hAnsi="Roboto Light"/>
+          <w:sz w:val="24"/>
+          <w:szCs w:val="24"/>
+        </w:rPr>
+      </w:pPr>
+      <w:proofErr w:type="spellStart"/>
+      <w:r>
+        <w:rPr>
+          <w:rFonts w:ascii="Roboto Light" w:hAnsi="Roboto Light"/>
+          <w:sz w:val="24"/>
+          <w:szCs w:val="24"/>
+        </w:rPr>
+        <w:t>cloud_app</w:t>
+      </w:r>
+      <w:proofErr w:type="spellEnd"/>
       <w:r>
         <w:rPr>
           <w:rFonts w:ascii="Roboto Light" w:hAnsi="Roboto Light"/>
@@ -5431,75 +6257,113 @@
     </w:p>
     <w:p>
       <w:pPr>
-        <w:jc w:val="both"/>
-        <w:rPr>
-          <w:rFonts w:ascii="Roboto Light" w:hAnsi="Roboto Light"/>
-          <w:sz w:val="24"/>
-          <w:szCs w:val="24"/>
-        </w:rPr>
-      </w:pPr>
-      <w:r>
-        <w:rPr>
-          <w:rFonts w:ascii="Roboto Light" w:hAnsi="Roboto Light"/>
-          <w:strike/>
-          <w:sz w:val="24"/>
-          <w:szCs w:val="24"/>
-        </w:rPr>
-        <w:t>Create two vectors, one with the command names and one with the pointers to the actual function. For v1(i)</w:t>
-      </w:r>
-      <w:r>
-        <w:rPr>
-          <w:rFonts w:ascii="Roboto Light" w:hAnsi="Roboto Light"/>
-          <w:strike/>
-          <w:sz w:val="24"/>
-          <w:szCs w:val="24"/>
-        </w:rPr>
-        <w:t xml:space="preserve"> = “command name”</w:t>
-      </w:r>
-      <w:r>
-        <w:rPr>
-          <w:rFonts w:ascii="Roboto Light" w:hAnsi="Roboto Light"/>
-          <w:strike/>
-          <w:sz w:val="24"/>
-          <w:szCs w:val="24"/>
-        </w:rPr>
-        <w:t xml:space="preserve"> where v stands for vector. v2(i) = *</w:t>
-      </w:r>
-      <w:r>
-        <w:rPr>
-          <w:rFonts w:ascii="Roboto Light" w:hAnsi="Roboto Light"/>
-          <w:strike/>
-          <w:sz w:val="24"/>
-          <w:szCs w:val="24"/>
-        </w:rPr>
-        <w:t>function.</w:t>
-      </w:r>
-      <w:r>
-        <w:rPr>
-          <w:rFonts w:ascii="Roboto Light" w:hAnsi="Roboto Light"/>
-          <w:strike/>
-          <w:sz w:val="24"/>
-          <w:szCs w:val="24"/>
-        </w:rPr>
-        <w:t xml:space="preserve"> </w:t>
-      </w:r>
-      <w:r>
-        <w:rPr>
-          <w:rFonts w:ascii="Roboto Light" w:hAnsi="Roboto Light"/>
-          <w:sz w:val="24"/>
-          <w:szCs w:val="24"/>
-        </w:rPr>
-        <w:t>Doesn’t work because a vector cannot hold a pointer but must copy the actual function. Which will lead to huge vectors with a single point of error.</w:t>
-      </w:r>
-    </w:p>
-    <w:p>
-      <w:pPr>
-        <w:rPr>
-          <w:rFonts w:ascii="Roboto Light" w:hAnsi="Roboto Light"/>
-          <w:sz w:val="24"/>
-          <w:szCs w:val="24"/>
-        </w:rPr>
-      </w:pPr>
+        <w:rPr>
+          <w:rFonts w:ascii="Roboto Light" w:hAnsi="Roboto Light"/>
+          <w:sz w:val="24"/>
+          <w:szCs w:val="24"/>
+        </w:rPr>
+      </w:pPr>
+      <w:r>
+        <w:rPr>
+          <w:rFonts w:ascii="Roboto Light" w:hAnsi="Roboto Light"/>
+          <w:sz w:val="24"/>
+          <w:szCs w:val="24"/>
+        </w:rPr>
+        <w:t xml:space="preserve">Routing Algorithm Required for possible commands sent to </w:t>
+      </w:r>
+      <w:proofErr w:type="spellStart"/>
+      <w:r>
+        <w:rPr>
+          <w:rFonts w:ascii="Roboto Light" w:hAnsi="Roboto Light"/>
+          <w:sz w:val="24"/>
+          <w:szCs w:val="24"/>
+        </w:rPr>
+        <w:t>websocket</w:t>
+      </w:r>
+      <w:proofErr w:type="spellEnd"/>
+      <w:r>
+        <w:rPr>
+          <w:rFonts w:ascii="Roboto Light" w:hAnsi="Roboto Light"/>
+          <w:sz w:val="24"/>
+          <w:szCs w:val="24"/>
+        </w:rPr>
+        <w:t>:</w:t>
+      </w:r>
+      <w:r>
+        <w:rPr>
+          <w:noProof/>
+        </w:rPr>
+        <w:drawing>
+          <wp:anchor distT="0" distB="0" distL="114300" distR="114300" simplePos="0" relativeHeight="251665408" behindDoc="1" locked="0" layoutInCell="1" allowOverlap="1" wp14:anchorId="1892B03E" wp14:editId="2855CD8D">
+            <wp:simplePos x="0" y="0"/>
+            <wp:positionH relativeFrom="margin">
+              <wp:align>center</wp:align>
+            </wp:positionH>
+            <wp:positionV relativeFrom="paragraph">
+              <wp:posOffset>889635</wp:posOffset>
+            </wp:positionV>
+            <wp:extent cx="6293485" cy="4949825"/>
+            <wp:effectExtent l="0" t="0" r="0" b="3175"/>
+            <wp:wrapTight wrapText="bothSides">
+              <wp:wrapPolygon edited="0">
+                <wp:start x="0" y="0"/>
+                <wp:lineTo x="0" y="21531"/>
+                <wp:lineTo x="21511" y="21531"/>
+                <wp:lineTo x="21511" y="0"/>
+                <wp:lineTo x="0" y="0"/>
+              </wp:wrapPolygon>
+            </wp:wrapTight>
+            <wp:docPr id="13" name="Picture 13"/>
+            <wp:cNvGraphicFramePr>
+              <a:graphicFrameLocks xmlns:a="http://schemas.openxmlformats.org/drawingml/2006/main" noChangeAspect="1"/>
+            </wp:cNvGraphicFramePr>
+            <a:graphic xmlns:a="http://schemas.openxmlformats.org/drawingml/2006/main">
+              <a:graphicData uri="http://schemas.openxmlformats.org/drawingml/2006/picture">
+                <pic:pic xmlns:pic="http://schemas.openxmlformats.org/drawingml/2006/picture">
+                  <pic:nvPicPr>
+                    <pic:cNvPr id="1" name=""/>
+                    <pic:cNvPicPr/>
+                  </pic:nvPicPr>
+                  <pic:blipFill rotWithShape="1">
+                    <a:blip r:embed="rId16">
+                      <a:extLst>
+                        <a:ext uri="{28A0092B-C50C-407E-A947-70E740481C1C}">
+                          <a14:useLocalDpi xmlns:a14="http://schemas.microsoft.com/office/drawing/2010/main" val="0"/>
+                        </a:ext>
+                      </a:extLst>
+                    </a:blip>
+                    <a:srcRect l="11810" t="11420" r="29437" b="6428"/>
+                    <a:stretch/>
+                  </pic:blipFill>
+                  <pic:spPr bwMode="auto">
+                    <a:xfrm>
+                      <a:off x="0" y="0"/>
+                      <a:ext cx="6293485" cy="4949825"/>
+                    </a:xfrm>
+                    <a:prstGeom prst="rect">
+                      <a:avLst/>
+                    </a:prstGeom>
+                    <a:ln>
+                      <a:noFill/>
+                    </a:ln>
+                    <a:extLst>
+                      <a:ext uri="{53640926-AAD7-44D8-BBD7-CCE9431645EC}">
+                        <a14:shadowObscured xmlns:a14="http://schemas.microsoft.com/office/drawing/2010/main"/>
+                      </a:ext>
+                    </a:extLst>
+                  </pic:spPr>
+                </pic:pic>
+              </a:graphicData>
+            </a:graphic>
+            <wp14:sizeRelH relativeFrom="margin">
+              <wp14:pctWidth>0</wp14:pctWidth>
+            </wp14:sizeRelH>
+            <wp14:sizeRelV relativeFrom="margin">
+              <wp14:pctHeight>0</wp14:pctHeight>
+            </wp14:sizeRelV>
+          </wp:anchor>
+        </w:drawing>
+      </w:r>
     </w:p>
     <w:p>
       <w:r>
@@ -5516,7 +6380,83 @@
           <w:szCs w:val="28"/>
         </w:rPr>
       </w:pPr>
-      <w:bookmarkStart w:id="11" w:name="_Toc54422460"/>
+      <w:bookmarkStart w:id="12" w:name="_Toc58064169"/>
+      <w:r>
+        <w:rPr>
+          <w:noProof/>
+        </w:rPr>
+        <w:lastRenderedPageBreak/>
+        <w:drawing>
+          <wp:anchor distT="0" distB="0" distL="114300" distR="114300" simplePos="0" relativeHeight="251666432" behindDoc="1" locked="0" layoutInCell="1" allowOverlap="1" wp14:anchorId="2FCE3820" wp14:editId="078AD122">
+            <wp:simplePos x="0" y="0"/>
+            <wp:positionH relativeFrom="margin">
+              <wp:align>center</wp:align>
+            </wp:positionH>
+            <wp:positionV relativeFrom="paragraph">
+              <wp:posOffset>0</wp:posOffset>
+            </wp:positionV>
+            <wp:extent cx="6232550" cy="3792662"/>
+            <wp:effectExtent l="0" t="0" r="0" b="0"/>
+            <wp:wrapTight wrapText="bothSides">
+              <wp:wrapPolygon edited="0">
+                <wp:start x="0" y="0"/>
+                <wp:lineTo x="0" y="21484"/>
+                <wp:lineTo x="21523" y="21484"/>
+                <wp:lineTo x="21523" y="0"/>
+                <wp:lineTo x="0" y="0"/>
+              </wp:wrapPolygon>
+            </wp:wrapTight>
+            <wp:docPr id="14" name="Picture 14"/>
+            <wp:cNvGraphicFramePr>
+              <a:graphicFrameLocks xmlns:a="http://schemas.openxmlformats.org/drawingml/2006/main" noChangeAspect="1"/>
+            </wp:cNvGraphicFramePr>
+            <a:graphic xmlns:a="http://schemas.openxmlformats.org/drawingml/2006/main">
+              <a:graphicData uri="http://schemas.openxmlformats.org/drawingml/2006/picture">
+                <pic:pic xmlns:pic="http://schemas.openxmlformats.org/drawingml/2006/picture">
+                  <pic:nvPicPr>
+                    <pic:cNvPr id="1" name=""/>
+                    <pic:cNvPicPr/>
+                  </pic:nvPicPr>
+                  <pic:blipFill rotWithShape="1">
+                    <a:blip r:embed="rId17">
+                      <a:extLst>
+                        <a:ext uri="{28A0092B-C50C-407E-A947-70E740481C1C}">
+                          <a14:useLocalDpi xmlns:a14="http://schemas.microsoft.com/office/drawing/2010/main" val="0"/>
+                        </a:ext>
+                      </a:extLst>
+                    </a:blip>
+                    <a:srcRect l="15190" t="22465" r="28398" b="16499"/>
+                    <a:stretch/>
+                  </pic:blipFill>
+                  <pic:spPr bwMode="auto">
+                    <a:xfrm>
+                      <a:off x="0" y="0"/>
+                      <a:ext cx="6232550" cy="3792662"/>
+                    </a:xfrm>
+                    <a:prstGeom prst="rect">
+                      <a:avLst/>
+                    </a:prstGeom>
+                    <a:ln>
+                      <a:noFill/>
+                    </a:ln>
+                    <a:extLst>
+                      <a:ext uri="{53640926-AAD7-44D8-BBD7-CCE9431645EC}">
+                        <a14:shadowObscured xmlns:a14="http://schemas.microsoft.com/office/drawing/2010/main"/>
+                      </a:ext>
+                    </a:extLst>
+                  </pic:spPr>
+                </pic:pic>
+              </a:graphicData>
+            </a:graphic>
+            <wp14:sizeRelH relativeFrom="margin">
+              <wp14:pctWidth>0</wp14:pctWidth>
+            </wp14:sizeRelH>
+            <wp14:sizeRelV relativeFrom="margin">
+              <wp14:pctHeight>0</wp14:pctHeight>
+            </wp14:sizeRelV>
+          </wp:anchor>
+        </w:drawing>
+      </w:r>
       <w:r>
         <w:rPr>
           <w:rFonts w:ascii="Roboto" w:hAnsi="Roboto"/>
@@ -5524,10 +6464,9 @@
           <w:sz w:val="28"/>
           <w:szCs w:val="28"/>
         </w:rPr>
-        <w:lastRenderedPageBreak/>
         <w:t>The CLIENT</w:t>
       </w:r>
-      <w:bookmarkEnd w:id="11"/>
+      <w:bookmarkEnd w:id="12"/>
     </w:p>
     <w:p/>
     <w:p>
@@ -5545,7 +6484,7 @@
           <w:szCs w:val="28"/>
         </w:rPr>
       </w:pPr>
-      <w:bookmarkStart w:id="12" w:name="_Toc54422461"/>
+      <w:bookmarkStart w:id="13" w:name="_Toc58064170"/>
       <w:r>
         <w:rPr>
           <w:rFonts w:ascii="Roboto" w:hAnsi="Roboto"/>
@@ -5556,7 +6495,7 @@
         <w:lastRenderedPageBreak/>
         <w:t>The GUI</w:t>
       </w:r>
-      <w:bookmarkEnd w:id="12"/>
+      <w:bookmarkEnd w:id="13"/>
     </w:p>
     <w:p>
       <w:pPr>
@@ -5750,7 +6689,7 @@
       <w:pPr>
         <w:pStyle w:val="Heading3"/>
       </w:pPr>
-      <w:bookmarkStart w:id="13" w:name="_Toc54422462"/>
+      <w:bookmarkStart w:id="14" w:name="_Toc58064171"/>
       <w:r>
         <w:rPr>
           <w:rStyle w:val="Heading4Char"/>
@@ -5794,7 +6733,7 @@
                     <pic:cNvPicPr/>
                   </pic:nvPicPr>
                   <pic:blipFill rotWithShape="1">
-                    <a:blip r:embed="rId15" cstate="print">
+                    <a:blip r:embed="rId18" cstate="print">
                       <a:extLst>
                         <a:ext uri="{28A0092B-C50C-407E-A947-70E740481C1C}">
                           <a14:useLocalDpi xmlns:a14="http://schemas.microsoft.com/office/drawing/2010/main" val="0"/>
@@ -5848,7 +6787,7 @@
       <w:r>
         <w:t>:</w:t>
       </w:r>
-      <w:bookmarkEnd w:id="13"/>
+      <w:bookmarkEnd w:id="14"/>
     </w:p>
     <w:p>
       <w:pPr>
@@ -5951,6 +6890,7 @@
           <w:szCs w:val="24"/>
         </w:rPr>
       </w:pPr>
+      <w:bookmarkStart w:id="15" w:name="_Toc58064172"/>
       <w:r>
         <w:rPr>
           <w:rFonts w:ascii="Roboto Light" w:hAnsi="Roboto Light"/>
@@ -5963,6 +6903,7 @@
         <w:lastRenderedPageBreak/>
         <w:t>Design Concept #1:</w:t>
       </w:r>
+      <w:bookmarkEnd w:id="15"/>
     </w:p>
     <w:p>
       <w:pPr>
@@ -5992,7 +6933,7 @@
                     <pic:cNvPicPr/>
                   </pic:nvPicPr>
                   <pic:blipFill rotWithShape="1">
-                    <a:blip r:embed="rId16"/>
+                    <a:blip r:embed="rId19"/>
                     <a:srcRect l="9050" t="16299" r="21302" b="13433"/>
                     <a:stretch/>
                   </pic:blipFill>
@@ -6048,7 +6989,7 @@
                     <pic:cNvPicPr/>
                   </pic:nvPicPr>
                   <pic:blipFill rotWithShape="1">
-                    <a:blip r:embed="rId17"/>
+                    <a:blip r:embed="rId20"/>
                     <a:srcRect l="12860" t="17357" r="17492" b="12778"/>
                     <a:stretch/>
                   </pic:blipFill>
@@ -6088,6 +7029,7 @@
           <w:szCs w:val="24"/>
         </w:rPr>
       </w:pPr>
+      <w:bookmarkStart w:id="16" w:name="_Toc58064173"/>
       <w:r>
         <w:rPr>
           <w:rFonts w:ascii="Roboto Light" w:hAnsi="Roboto Light"/>
@@ -6121,6 +7063,7 @@
         </w:rPr>
         <w:t>:</w:t>
       </w:r>
+      <w:bookmarkEnd w:id="16"/>
     </w:p>
     <w:p>
       <w:r>
@@ -6143,7 +7086,7 @@
                     <pic:cNvPicPr/>
                   </pic:nvPicPr>
                   <pic:blipFill rotWithShape="1">
-                    <a:blip r:embed="rId18"/>
+                    <a:blip r:embed="rId21"/>
                     <a:srcRect l="10596" t="16722" r="19396" b="13214"/>
                     <a:stretch/>
                   </pic:blipFill>
@@ -6193,7 +7136,7 @@
                     <pic:cNvPicPr/>
                   </pic:nvPicPr>
                   <pic:blipFill rotWithShape="1">
-                    <a:blip r:embed="rId19"/>
+                    <a:blip r:embed="rId22"/>
                     <a:srcRect l="10955" t="18628" r="19039" b="11303"/>
                     <a:stretch/>
                   </pic:blipFill>
@@ -6256,1406 +7199,6 @@
         <w:br w:type="page"/>
       </w:r>
     </w:p>
-    <w:p>
-      <w:pPr>
-        <w:rPr>
-          <w:rFonts w:ascii="Roboto Light" w:hAnsi="Roboto Light"/>
-          <w:sz w:val="24"/>
-          <w:szCs w:val="24"/>
-        </w:rPr>
-      </w:pPr>
-      <w:r>
-        <w:rPr>
-          <w:rFonts w:ascii="Roboto Light" w:hAnsi="Roboto Light"/>
-          <w:sz w:val="24"/>
-          <w:szCs w:val="24"/>
-        </w:rPr>
-        <w:lastRenderedPageBreak/>
-        <w:t>PLEASE IGNORE: this data is not currently formatted</w:t>
-      </w:r>
-    </w:p>
-    <w:p>
-      <w:pPr>
-        <w:rPr>
-          <w:rFonts w:ascii="Roboto Light" w:hAnsi="Roboto Light"/>
-          <w:sz w:val="24"/>
-          <w:szCs w:val="24"/>
-        </w:rPr>
-      </w:pPr>
-      <w:r>
-        <w:rPr>
-          <w:rFonts w:ascii="Roboto Light" w:hAnsi="Roboto Light"/>
-          <w:sz w:val="24"/>
-          <w:szCs w:val="24"/>
-        </w:rPr>
-        <w:t>AI Data Preparation (how and what will the input neurons receive):</w:t>
-      </w:r>
-    </w:p>
-    <w:p>
-      <w:pPr>
-        <w:rPr>
-          <w:rFonts w:ascii="Roboto Light" w:hAnsi="Roboto Light"/>
-          <w:sz w:val="24"/>
-          <w:szCs w:val="24"/>
-        </w:rPr>
-      </w:pPr>
-      <w:r>
-        <w:rPr>
-          <w:rFonts w:ascii="Roboto Light" w:hAnsi="Roboto Light"/>
-          <w:sz w:val="24"/>
-          <w:szCs w:val="24"/>
-        </w:rPr>
-        <w:t xml:space="preserve">Number ai-&gt; takes </w:t>
-      </w:r>
-      <w:r>
-        <w:rPr>
-          <w:rFonts w:ascii="Roboto Light" w:hAnsi="Roboto Light"/>
-          <w:sz w:val="24"/>
-          <w:szCs w:val="24"/>
-        </w:rPr>
-        <w:t>std::vector&lt;int&gt; for input and target.</w:t>
-      </w:r>
-    </w:p>
-    <w:p>
-      <w:pPr>
-        <w:rPr>
-          <w:rFonts w:ascii="Roboto Light" w:hAnsi="Roboto Light"/>
-          <w:sz w:val="24"/>
-          <w:szCs w:val="24"/>
-        </w:rPr>
-      </w:pPr>
-      <w:r>
-        <w:rPr>
-          <w:rFonts w:ascii="Roboto Light" w:hAnsi="Roboto Light"/>
-          <w:sz w:val="24"/>
-          <w:szCs w:val="24"/>
-        </w:rPr>
-        <w:t xml:space="preserve">Ai will run through the neural network and </w:t>
-      </w:r>
-      <w:r>
-        <w:rPr>
-          <w:rFonts w:ascii="Roboto Light" w:hAnsi="Roboto Light"/>
-          <w:sz w:val="24"/>
-          <w:szCs w:val="24"/>
-        </w:rPr>
-        <w:t>use</w:t>
-      </w:r>
-      <w:r>
-        <w:rPr>
-          <w:rFonts w:ascii="Roboto Light" w:hAnsi="Roboto Light"/>
-          <w:sz w:val="24"/>
-          <w:szCs w:val="24"/>
-        </w:rPr>
-        <w:t xml:space="preserve"> multiplane differentiation to achieve a value high to the target.</w:t>
-      </w:r>
-    </w:p>
-    <w:p>
-      <w:pPr>
-        <w:rPr>
-          <w:rFonts w:ascii="Roboto Light" w:hAnsi="Roboto Light"/>
-          <w:sz w:val="24"/>
-          <w:szCs w:val="24"/>
-        </w:rPr>
-      </w:pPr>
-    </w:p>
-    <w:p>
-      <w:pPr>
-        <w:rPr>
-          <w:rFonts w:ascii="Roboto Light" w:hAnsi="Roboto Light"/>
-          <w:sz w:val="24"/>
-          <w:szCs w:val="24"/>
-        </w:rPr>
-      </w:pPr>
-      <w:r>
-        <w:rPr>
-          <w:rFonts w:ascii="Roboto Light" w:hAnsi="Roboto Light"/>
-          <w:sz w:val="24"/>
-          <w:szCs w:val="24"/>
-        </w:rPr>
-        <w:t>Debugging the AI:</w:t>
-      </w:r>
-    </w:p>
-    <w:p>
-      <w:pPr>
-        <w:rPr>
-          <w:rFonts w:ascii="Roboto Light" w:hAnsi="Roboto Light"/>
-          <w:sz w:val="24"/>
-          <w:szCs w:val="24"/>
-        </w:rPr>
-      </w:pPr>
-      <w:r>
-        <w:rPr>
-          <w:rFonts w:ascii="Roboto Light" w:hAnsi="Roboto Light"/>
-          <w:sz w:val="24"/>
-          <w:szCs w:val="24"/>
-        </w:rPr>
-        <w:t xml:space="preserve">Biases aren’t working or assigned wrong: </w:t>
-      </w:r>
-    </w:p>
-    <w:p>
-      <w:pPr>
-        <w:rPr>
-          <w:rFonts w:ascii="Roboto Light" w:hAnsi="Roboto Light"/>
-          <w:sz w:val="24"/>
-          <w:szCs w:val="24"/>
-        </w:rPr>
-      </w:pPr>
-      <w:r>
-        <w:rPr>
-          <w:rFonts w:ascii="Roboto Light" w:hAnsi="Roboto Light"/>
-          <w:sz w:val="24"/>
-          <w:szCs w:val="24"/>
-        </w:rPr>
-        <w:t>Weights aren’t between default paramete</w:t>
-      </w:r>
-      <w:r>
-        <w:rPr>
-          <w:rFonts w:ascii="Roboto Light" w:hAnsi="Roboto Light"/>
-          <w:sz w:val="24"/>
-          <w:szCs w:val="24"/>
-        </w:rPr>
-        <w:t>rs</w:t>
-      </w:r>
-      <w:r>
-        <w:rPr>
-          <w:rFonts w:ascii="Roboto Light" w:hAnsi="Roboto Light"/>
-          <w:sz w:val="24"/>
-          <w:szCs w:val="24"/>
-        </w:rPr>
-        <w:t xml:space="preserve"> 0 =&lt; x =&lt; 1 following normal distribution</w:t>
-      </w:r>
-      <w:r>
-        <w:rPr>
-          <w:rFonts w:ascii="Roboto Light" w:hAnsi="Roboto Light"/>
-          <w:sz w:val="24"/>
-          <w:szCs w:val="24"/>
-        </w:rPr>
-        <w:t xml:space="preserve">: </w:t>
-      </w:r>
-    </w:p>
-    <w:p>
-      <w:pPr>
-        <w:rPr>
-          <w:rFonts w:ascii="Roboto Light" w:hAnsi="Roboto Light"/>
-          <w:color w:val="ED7D31" w:themeColor="accent2"/>
-          <w:sz w:val="24"/>
-          <w:szCs w:val="24"/>
-        </w:rPr>
-      </w:pPr>
-      <w:r>
-        <w:rPr>
-          <w:rFonts w:ascii="Roboto Light" w:hAnsi="Roboto Light"/>
-          <w:color w:val="ED7D31" w:themeColor="accent2"/>
-          <w:sz w:val="24"/>
-          <w:szCs w:val="24"/>
-        </w:rPr>
-        <w:t>T</w:t>
-      </w:r>
-      <w:r>
-        <w:rPr>
-          <w:rFonts w:ascii="Roboto Light" w:hAnsi="Roboto Light"/>
-          <w:color w:val="ED7D31" w:themeColor="accent2"/>
-          <w:sz w:val="24"/>
-          <w:szCs w:val="24"/>
-        </w:rPr>
-        <w:t xml:space="preserve">he weights are between 0 and 1 so </w:t>
-      </w:r>
-      <w:r>
-        <w:rPr>
-          <w:rFonts w:ascii="Roboto Light" w:hAnsi="Roboto Light"/>
-          <w:color w:val="ED7D31" w:themeColor="accent2"/>
-          <w:sz w:val="24"/>
-          <w:szCs w:val="24"/>
-        </w:rPr>
-        <w:t>WORKING</w:t>
-      </w:r>
-    </w:p>
-    <w:p>
-      <w:pPr>
-        <w:rPr>
-          <w:rFonts w:ascii="Roboto Light" w:hAnsi="Roboto Light"/>
-          <w:color w:val="ED7D31" w:themeColor="accent2"/>
-          <w:sz w:val="24"/>
-          <w:szCs w:val="24"/>
-        </w:rPr>
-      </w:pPr>
-      <w:r>
-        <w:rPr>
-          <w:rFonts w:ascii="Roboto Light" w:hAnsi="Roboto Light"/>
-          <w:sz w:val="24"/>
-          <w:szCs w:val="24"/>
-        </w:rPr>
-        <w:t>Feedfoward function not workin</w:t>
-      </w:r>
-      <w:r>
-        <w:rPr>
-          <w:rFonts w:ascii="Roboto Light" w:hAnsi="Roboto Light"/>
-          <w:sz w:val="24"/>
-          <w:szCs w:val="24"/>
-        </w:rPr>
-        <w:t>g</w:t>
-      </w:r>
-      <w:r>
-        <w:rPr>
-          <w:rFonts w:ascii="Roboto Light" w:hAnsi="Roboto Light"/>
-          <w:color w:val="ED7D31" w:themeColor="accent2"/>
-          <w:sz w:val="24"/>
-          <w:szCs w:val="24"/>
-        </w:rPr>
-        <w:t xml:space="preserve">: </w:t>
-      </w:r>
-      <w:r>
-        <w:rPr>
-          <w:rFonts w:ascii="Roboto Light" w:hAnsi="Roboto Light"/>
-          <w:color w:val="ED7D31" w:themeColor="accent2"/>
-          <w:sz w:val="24"/>
-          <w:szCs w:val="24"/>
-        </w:rPr>
-        <w:t>WORKING</w:t>
-      </w:r>
-    </w:p>
-    <w:p>
-      <w:pPr>
-        <w:rPr>
-          <w:rFonts w:ascii="Roboto Light" w:hAnsi="Roboto Light"/>
-          <w:sz w:val="24"/>
-          <w:szCs w:val="24"/>
-        </w:rPr>
-      </w:pPr>
-      <w:r>
-        <w:rPr>
-          <w:rFonts w:ascii="Roboto Light" w:hAnsi="Roboto Light"/>
-          <w:sz w:val="24"/>
-          <w:szCs w:val="24"/>
-        </w:rPr>
-        <w:t xml:space="preserve">setError_MSE function not working: </w:t>
-      </w:r>
-      <w:r>
-        <w:rPr>
-          <w:rFonts w:ascii="Roboto Light" w:hAnsi="Roboto Light"/>
-          <w:color w:val="ED7D31" w:themeColor="accent2"/>
-          <w:sz w:val="24"/>
-          <w:szCs w:val="24"/>
-        </w:rPr>
-        <w:t>WORKING ONLY FOR {x, x, 1}</w:t>
-      </w:r>
-    </w:p>
-    <w:p>
-      <w:pPr>
-        <w:rPr>
-          <w:rFonts w:ascii="Roboto Light" w:hAnsi="Roboto Light"/>
-          <w:sz w:val="24"/>
-          <w:szCs w:val="24"/>
-        </w:rPr>
-      </w:pPr>
-      <w:r>
-        <w:rPr>
-          <w:rFonts w:ascii="Roboto Light" w:hAnsi="Roboto Light"/>
-          <w:sz w:val="24"/>
-          <w:szCs w:val="24"/>
-        </w:rPr>
-        <w:t xml:space="preserve">back_propagation function not working: </w:t>
-      </w:r>
-    </w:p>
-    <w:p>
-      <w:pPr>
-        <w:rPr>
-          <w:rFonts w:ascii="Roboto Light" w:hAnsi="Roboto Light"/>
-          <w:sz w:val="24"/>
-          <w:szCs w:val="24"/>
-        </w:rPr>
-      </w:pPr>
-      <w:r>
-        <w:rPr>
-          <w:rFonts w:ascii="Roboto Light" w:hAnsi="Roboto Light"/>
-          <w:sz w:val="24"/>
-          <w:szCs w:val="24"/>
-        </w:rPr>
-        <w:tab/>
-      </w:r>
-    </w:p>
-    <w:p>
-      <w:pPr>
-        <w:rPr>
-          <w:rFonts w:ascii="Roboto Light" w:hAnsi="Roboto Light"/>
-          <w:color w:val="ED7D31" w:themeColor="accent2"/>
-          <w:sz w:val="24"/>
-          <w:szCs w:val="24"/>
-        </w:rPr>
-      </w:pPr>
-      <w:r>
-        <w:rPr>
-          <w:rFonts w:ascii="Roboto Light" w:hAnsi="Roboto Light"/>
-          <w:color w:val="ED7D31" w:themeColor="accent2"/>
-          <w:sz w:val="24"/>
-          <w:szCs w:val="24"/>
-        </w:rPr>
-        <w:t>The neurons attempt forward propagate may be incorrect</w:t>
-      </w:r>
-      <w:r>
-        <w:rPr>
-          <w:rFonts w:ascii="Roboto Light" w:hAnsi="Roboto Light"/>
-          <w:color w:val="ED7D31" w:themeColor="accent2"/>
-          <w:sz w:val="24"/>
-          <w:szCs w:val="24"/>
-        </w:rPr>
-        <w:t>.</w:t>
-      </w:r>
-    </w:p>
-    <w:p>
-      <w:pPr>
-        <w:rPr>
-          <w:rFonts w:ascii="Roboto Light" w:hAnsi="Roboto Light"/>
-          <w:color w:val="ED7D31" w:themeColor="accent2"/>
-          <w:sz w:val="24"/>
-          <w:szCs w:val="24"/>
-        </w:rPr>
-      </w:pPr>
-      <w:r>
-        <w:rPr>
-          <w:rFonts w:ascii="Roboto Light" w:hAnsi="Roboto Light"/>
-          <w:color w:val="ED7D31" w:themeColor="accent2"/>
-          <w:sz w:val="24"/>
-          <w:szCs w:val="24"/>
-        </w:rPr>
-        <w:t>FOUND: sigmoid function wasn’t written properly (1/1-e^-x). FIXED</w:t>
-      </w:r>
-    </w:p>
-    <w:p>
-      <w:pPr>
-        <w:rPr>
-          <w:rFonts w:ascii="Roboto Light" w:hAnsi="Roboto Light"/>
-          <w:color w:val="ED7D31" w:themeColor="accent2"/>
-          <w:sz w:val="24"/>
-          <w:szCs w:val="24"/>
-        </w:rPr>
-      </w:pPr>
-      <w:r>
-        <w:rPr>
-          <w:rFonts w:ascii="Roboto Light" w:hAnsi="Roboto Light"/>
-          <w:color w:val="ED7D31" w:themeColor="accent2"/>
-          <w:sz w:val="24"/>
-          <w:szCs w:val="24"/>
-        </w:rPr>
-        <w:t>Forward propagation is functioning properly with {1,1,1} topology. More complex topology’s have not been tested as manually doing the equation is very time consuming.</w:t>
-      </w:r>
-    </w:p>
-    <w:p>
-      <w:pPr>
-        <w:rPr>
-          <w:rFonts w:ascii="Roboto Light" w:hAnsi="Roboto Light"/>
-          <w:color w:val="ED7D31" w:themeColor="accent2"/>
-          <w:sz w:val="24"/>
-          <w:szCs w:val="24"/>
-        </w:rPr>
-      </w:pPr>
-      <w:r>
-        <w:rPr>
-          <w:rFonts w:ascii="Roboto Light" w:hAnsi="Roboto Light"/>
-          <w:color w:val="ED7D31" w:themeColor="accent2"/>
-          <w:sz w:val="24"/>
-          <w:szCs w:val="24"/>
-        </w:rPr>
-        <w:t>Biases have been excluded for now</w:t>
-      </w:r>
-      <w:r>
-        <w:rPr>
-          <w:rFonts w:ascii="Roboto Light" w:hAnsi="Roboto Light"/>
-          <w:color w:val="ED7D31" w:themeColor="accent2"/>
-          <w:sz w:val="24"/>
-          <w:szCs w:val="24"/>
-        </w:rPr>
-        <w:t xml:space="preserve"> (set to </w:t>
-      </w:r>
-      <w:r>
-        <w:rPr>
-          <w:rFonts w:ascii="Roboto Light" w:hAnsi="Roboto Light"/>
-          <w:color w:val="ED7D31" w:themeColor="accent2"/>
-          <w:sz w:val="24"/>
-          <w:szCs w:val="24"/>
-        </w:rPr>
-        <w:t>0</w:t>
-      </w:r>
-      <w:r>
-        <w:rPr>
-          <w:rFonts w:ascii="Roboto Light" w:hAnsi="Roboto Light"/>
-          <w:color w:val="ED7D31" w:themeColor="accent2"/>
-          <w:sz w:val="24"/>
-          <w:szCs w:val="24"/>
-        </w:rPr>
-        <w:t>)</w:t>
-      </w:r>
-    </w:p>
-    <w:p>
-      <w:pPr>
-        <w:rPr>
-          <w:rFonts w:ascii="Roboto Light" w:hAnsi="Roboto Light"/>
-          <w:sz w:val="24"/>
-          <w:szCs w:val="24"/>
-        </w:rPr>
-      </w:pPr>
-      <w:r>
-        <w:rPr>
-          <w:rFonts w:ascii="Roboto Light" w:hAnsi="Roboto Light"/>
-          <w:sz w:val="24"/>
-          <w:szCs w:val="24"/>
-        </w:rPr>
-        <w:t>step by step how system works:</w:t>
-      </w:r>
-    </w:p>
-    <w:p>
-      <w:pPr>
-        <w:pStyle w:val="ListParagraph"/>
-        <w:numPr>
-          <w:ilvl w:val="0"/>
-          <w:numId w:val="9"/>
-        </w:numPr>
-        <w:rPr>
-          <w:rFonts w:ascii="Roboto Light" w:hAnsi="Roboto Light"/>
-          <w:sz w:val="24"/>
-          <w:szCs w:val="24"/>
-        </w:rPr>
-      </w:pPr>
-      <w:r>
-        <w:rPr>
-          <w:rFonts w:ascii="Roboto Light" w:hAnsi="Roboto Light"/>
-          <w:sz w:val="24"/>
-          <w:szCs w:val="24"/>
-        </w:rPr>
-        <w:t>Main.cpp calls for initiation of NeuralNetwork.cpp</w:t>
-      </w:r>
-      <w:r>
-        <w:rPr>
-          <w:rFonts w:ascii="Roboto Light" w:hAnsi="Roboto Light"/>
-          <w:sz w:val="24"/>
-          <w:szCs w:val="24"/>
-        </w:rPr>
-        <w:t xml:space="preserve"> (*NN) in pointer form</w:t>
-      </w:r>
-    </w:p>
-    <w:p>
-      <w:pPr>
-        <w:pStyle w:val="ListParagraph"/>
-        <w:numPr>
-          <w:ilvl w:val="0"/>
-          <w:numId w:val="9"/>
-        </w:numPr>
-        <w:rPr>
-          <w:rFonts w:ascii="Roboto Light" w:hAnsi="Roboto Light"/>
-          <w:sz w:val="24"/>
-          <w:szCs w:val="24"/>
-        </w:rPr>
-      </w:pPr>
-      <w:r>
-        <w:rPr>
-          <w:rFonts w:ascii="Roboto Light" w:hAnsi="Roboto Light"/>
-          <w:sz w:val="24"/>
-          <w:szCs w:val="24"/>
-        </w:rPr>
-        <w:t xml:space="preserve">NN make num of layers then the weights/matrices </w:t>
-      </w:r>
-    </w:p>
-    <w:p>
-      <w:pPr>
-        <w:pStyle w:val="ListParagraph"/>
-        <w:numPr>
-          <w:ilvl w:val="0"/>
-          <w:numId w:val="9"/>
-        </w:numPr>
-        <w:rPr>
-          <w:rFonts w:ascii="Roboto Light" w:hAnsi="Roboto Light"/>
-          <w:sz w:val="24"/>
-          <w:szCs w:val="24"/>
-        </w:rPr>
-      </w:pPr>
-      <w:r>
-        <w:rPr>
-          <w:rFonts w:ascii="Roboto Light" w:hAnsi="Roboto Light"/>
-          <w:sz w:val="24"/>
-          <w:szCs w:val="24"/>
-        </w:rPr>
-        <w:t>NN then makes a vector for the error function later</w:t>
-      </w:r>
-    </w:p>
-    <w:p>
-      <w:pPr>
-        <w:rPr>
-          <w:rFonts w:ascii="Roboto Light" w:hAnsi="Roboto Light"/>
-          <w:sz w:val="24"/>
-          <w:szCs w:val="24"/>
-        </w:rPr>
-      </w:pPr>
-    </w:p>
-    <w:p>
-      <w:pPr>
-        <w:rPr>
-          <w:rFonts w:ascii="Roboto Light" w:hAnsi="Roboto Light"/>
-          <w:sz w:val="24"/>
-          <w:szCs w:val="24"/>
-        </w:rPr>
-      </w:pPr>
-      <w:r>
-        <w:rPr>
-          <w:rFonts w:ascii="Roboto Light" w:hAnsi="Roboto Light"/>
-          <w:sz w:val="24"/>
-          <w:szCs w:val="24"/>
-        </w:rPr>
-        <w:t>Issues detected:</w:t>
-      </w:r>
-    </w:p>
-    <w:p>
-      <w:pPr>
-        <w:rPr>
-          <w:rFonts w:ascii="Roboto Light" w:hAnsi="Roboto Light"/>
-          <w:sz w:val="24"/>
-          <w:szCs w:val="24"/>
-        </w:rPr>
-      </w:pPr>
-      <w:r>
-        <w:rPr>
-          <w:rFonts w:ascii="Roboto Light" w:hAnsi="Roboto Light"/>
-          <w:sz w:val="24"/>
-          <w:szCs w:val="24"/>
-        </w:rPr>
-        <w:t>Random biases generated in the Matrix.cpp users Misc::math:generate_val() has no limits so it will generate a number outside of the</w:t>
-      </w:r>
-      <w:r>
-        <w:rPr>
-          <w:rFonts w:ascii="Roboto Light" w:hAnsi="Roboto Light"/>
-          <w:sz w:val="24"/>
-          <w:szCs w:val="24"/>
-        </w:rPr>
-        <w:t xml:space="preserve"> normal distribution. (Slows down training and even breaks NN)</w:t>
-      </w:r>
-    </w:p>
-    <w:p>
-      <w:pPr>
-        <w:rPr>
-          <w:rFonts w:ascii="Roboto Light" w:hAnsi="Roboto Light"/>
-          <w:sz w:val="24"/>
-          <w:szCs w:val="24"/>
-        </w:rPr>
-      </w:pPr>
-    </w:p>
-    <w:p>
-      <w:pPr>
-        <w:rPr>
-          <w:rFonts w:ascii="Roboto Light" w:hAnsi="Roboto Light"/>
-          <w:sz w:val="24"/>
-          <w:szCs w:val="24"/>
-        </w:rPr>
-      </w:pPr>
-      <w:r>
-        <w:rPr>
-          <w:rFonts w:ascii="Roboto Light" w:hAnsi="Roboto Light"/>
-          <w:sz w:val="24"/>
-          <w:szCs w:val="24"/>
-        </w:rPr>
-        <w:t>Notes:</w:t>
-      </w:r>
-    </w:p>
-    <w:p>
-      <w:pPr>
-        <w:rPr>
-          <w:rFonts w:ascii="Roboto Light" w:hAnsi="Roboto Light"/>
-          <w:sz w:val="24"/>
-          <w:szCs w:val="24"/>
-        </w:rPr>
-      </w:pPr>
-      <w:r>
-        <w:rPr>
-          <w:rFonts w:ascii="Roboto Light" w:hAnsi="Roboto Light"/>
-          <w:sz w:val="24"/>
-          <w:szCs w:val="24"/>
-        </w:rPr>
-        <w:t>When defining the topology for NN {1, 3, 2} the first “1” is the input layer and the “2” is the output layer.</w:t>
-      </w:r>
-    </w:p>
-    <w:p>
-      <w:pPr>
-        <w:rPr>
-          <w:rFonts w:ascii="Roboto Light" w:hAnsi="Roboto Light"/>
-          <w:sz w:val="24"/>
-          <w:szCs w:val="24"/>
-        </w:rPr>
-      </w:pPr>
-    </w:p>
-    <w:p>
-      <w:pPr>
-        <w:rPr>
-          <w:rFonts w:ascii="Roboto Light" w:hAnsi="Roboto Light"/>
-          <w:sz w:val="24"/>
-          <w:szCs w:val="24"/>
-        </w:rPr>
-      </w:pPr>
-      <w:r>
-        <w:rPr>
-          <w:rFonts w:ascii="Roboto Light" w:hAnsi="Roboto Light"/>
-          <w:sz w:val="24"/>
-          <w:szCs w:val="24"/>
-        </w:rPr>
-        <w:t>Stages to back propagation:</w:t>
-      </w:r>
-    </w:p>
-    <w:p>
-      <w:pPr>
-        <w:rPr>
-          <w:rFonts w:ascii="Roboto Light" w:hAnsi="Roboto Light"/>
-          <w:i/>
-          <w:iCs/>
-          <w:sz w:val="24"/>
-          <w:szCs w:val="24"/>
-        </w:rPr>
-      </w:pPr>
-      <w:r>
-        <w:rPr>
-          <w:rFonts w:ascii="Roboto Light" w:hAnsi="Roboto Light"/>
-          <w:sz w:val="24"/>
-          <w:szCs w:val="24"/>
-        </w:rPr>
-        <w:t xml:space="preserve">Firstly the error margin must be calculated: for a basic neural network it is defined as: </w:t>
-      </w:r>
-      <w:r>
-        <w:rPr>
-          <w:rFonts w:ascii="Roboto Light" w:hAnsi="Roboto Light"/>
-          <w:i/>
-          <w:iCs/>
-          <w:sz w:val="24"/>
-          <w:szCs w:val="24"/>
-        </w:rPr>
-        <w:t>target – calculated =output sum margin of error.</w:t>
-      </w:r>
-    </w:p>
-    <w:p>
-      <w:pPr>
-        <w:pStyle w:val="HTMLPreformatted"/>
-        <w:shd w:val="clear" w:color="auto" w:fill="282C34"/>
-        <w:rPr>
-          <w:rFonts w:ascii="Roboto Mono" w:hAnsi="Roboto Mono"/>
-          <w:color w:val="BBBBBB"/>
-          <w:sz w:val="18"/>
-          <w:szCs w:val="18"/>
-        </w:rPr>
-      </w:pPr>
-      <w:r>
-        <w:rPr>
-          <w:rFonts w:ascii="Roboto Light" w:hAnsi="Roboto Light"/>
-          <w:i/>
-          <w:iCs/>
-          <w:sz w:val="24"/>
-          <w:szCs w:val="24"/>
-        </w:rPr>
-        <w:t>(</w:t>
-      </w:r>
-      <w:r>
-        <w:rPr>
-          <w:rFonts w:ascii="Roboto Light" w:hAnsi="Roboto Light"/>
-          <w:i/>
-          <w:iCs/>
-          <w:sz w:val="24"/>
-          <w:szCs w:val="24"/>
-        </w:rPr>
-        <w:t>target – calculated</w:t>
-      </w:r>
-      <w:r>
-        <w:rPr>
-          <w:rFonts w:ascii="Roboto Light" w:hAnsi="Roboto Light"/>
-          <w:i/>
-          <w:iCs/>
-          <w:sz w:val="24"/>
-          <w:szCs w:val="24"/>
-        </w:rPr>
-        <w:t>)</w:t>
-      </w:r>
-      <w:r>
-        <w:rPr>
-          <w:rFonts w:ascii="Roboto Light" w:hAnsi="Roboto Light"/>
-          <w:i/>
-          <w:iCs/>
-          <w:sz w:val="24"/>
-          <w:szCs w:val="24"/>
-        </w:rPr>
-        <w:t xml:space="preserve"> </w:t>
-      </w:r>
-      <w:r>
-        <w:rPr>
-          <w:rFonts w:ascii="Roboto Light" w:hAnsi="Roboto Light"/>
-          <w:i/>
-          <w:iCs/>
-          <w:sz w:val="24"/>
-          <w:szCs w:val="24"/>
-        </w:rPr>
-        <w:t>^2</w:t>
-      </w:r>
-      <w:r>
-        <w:rPr>
-          <w:rFonts w:ascii="Roboto Light" w:hAnsi="Roboto Light"/>
-          <w:i/>
-          <w:iCs/>
-          <w:sz w:val="24"/>
-          <w:szCs w:val="24"/>
-        </w:rPr>
-        <w:t>= output sum margin of error</w:t>
-      </w:r>
-      <w:r>
-        <w:rPr>
-          <w:rFonts w:ascii="Roboto Mono" w:hAnsi="Roboto Mono"/>
-          <w:color w:val="BBBBBB"/>
-          <w:sz w:val="18"/>
-          <w:szCs w:val="18"/>
-        </w:rPr>
-        <w:t>;</w:t>
-      </w:r>
-    </w:p>
-    <w:p>
-      <w:pPr>
-        <w:rPr>
-          <w:rFonts w:ascii="Roboto Light" w:hAnsi="Roboto Light"/>
-          <w:i/>
-          <w:iCs/>
-          <w:sz w:val="24"/>
-          <w:szCs w:val="24"/>
-        </w:rPr>
-      </w:pPr>
-    </w:p>
-    <w:p>
-      <w:pPr>
-        <w:rPr>
-          <w:rFonts w:ascii="Roboto Light" w:hAnsi="Roboto Light"/>
-          <w:i/>
-          <w:iCs/>
-          <w:sz w:val="24"/>
-          <w:szCs w:val="24"/>
-        </w:rPr>
-      </w:pPr>
-    </w:p>
-    <w:p>
-      <w:pPr>
-        <w:rPr>
-          <w:rFonts w:ascii="Roboto Light" w:hAnsi="Roboto Light"/>
-          <w:sz w:val="24"/>
-          <w:szCs w:val="24"/>
-        </w:rPr>
-      </w:pPr>
-      <w:r>
-        <w:rPr>
-          <w:rFonts w:ascii="Roboto Light" w:hAnsi="Roboto Light"/>
-          <w:sz w:val="24"/>
-          <w:szCs w:val="24"/>
-        </w:rPr>
-        <w:t>Secondly, the delta output sum must be calculated: dsum/dresult * output sum margin of error = change in sum.</w:t>
-      </w:r>
-    </w:p>
-    <w:p>
-      <w:pPr>
-        <w:rPr>
-          <w:rFonts w:ascii="Roboto Light" w:hAnsi="Roboto Light"/>
-          <w:sz w:val="24"/>
-          <w:szCs w:val="24"/>
-        </w:rPr>
-      </w:pPr>
-    </w:p>
-    <w:p>
-      <w:pPr>
-        <w:pStyle w:val="HTMLPreformatted"/>
-        <w:shd w:val="clear" w:color="auto" w:fill="282C34"/>
-        <w:rPr>
-          <w:rFonts w:ascii="Roboto Mono" w:hAnsi="Roboto Mono"/>
-          <w:color w:val="BBBBBB"/>
-          <w:sz w:val="24"/>
-          <w:szCs w:val="24"/>
-        </w:rPr>
-      </w:pPr>
-      <w:r>
-        <w:rPr>
-          <w:rFonts w:ascii="Roboto Light" w:hAnsi="Roboto Light"/>
-          <w:sz w:val="24"/>
-          <w:szCs w:val="24"/>
-        </w:rPr>
-        <w:t>dsum/dresult = f’(x) where f</w:t>
-      </w:r>
-      <w:r>
-        <w:rPr>
-          <w:rFonts w:ascii="Roboto Light" w:hAnsi="Roboto Light"/>
-          <w:sz w:val="24"/>
-          <w:szCs w:val="24"/>
-        </w:rPr>
-        <w:t xml:space="preserve">’(x) = </w:t>
-      </w:r>
-      <w:r>
-        <w:rPr>
-          <w:rFonts w:ascii="Roboto Mono" w:hAnsi="Roboto Mono"/>
-          <w:i/>
-          <w:iCs/>
-          <w:color w:val="D55FDE"/>
-          <w:sz w:val="24"/>
-          <w:szCs w:val="24"/>
-        </w:rPr>
-        <w:t>x</w:t>
-      </w:r>
-      <w:r>
-        <w:rPr>
-          <w:rFonts w:ascii="Roboto Mono" w:hAnsi="Roboto Mono"/>
-          <w:color w:val="EF596F"/>
-          <w:sz w:val="24"/>
-          <w:szCs w:val="24"/>
-        </w:rPr>
-        <w:t xml:space="preserve"> </w:t>
-      </w:r>
-      <w:r>
-        <w:rPr>
-          <w:rFonts w:ascii="Roboto Mono" w:hAnsi="Roboto Mono"/>
-          <w:color w:val="BBBBBB"/>
-          <w:sz w:val="24"/>
-          <w:szCs w:val="24"/>
-        </w:rPr>
-        <w:t>* (</w:t>
-      </w:r>
-      <w:r>
-        <w:rPr>
-          <w:rFonts w:ascii="Roboto Mono" w:hAnsi="Roboto Mono"/>
-          <w:color w:val="D19A66"/>
-          <w:sz w:val="24"/>
-          <w:szCs w:val="24"/>
-        </w:rPr>
-        <w:t xml:space="preserve">1 </w:t>
-      </w:r>
-      <w:r>
-        <w:rPr>
-          <w:rFonts w:ascii="Roboto Mono" w:hAnsi="Roboto Mono"/>
-          <w:color w:val="BBBBBB"/>
-          <w:sz w:val="24"/>
-          <w:szCs w:val="24"/>
-        </w:rPr>
-        <w:t>- x);</w:t>
-      </w:r>
-    </w:p>
-    <w:p>
-      <w:pPr>
-        <w:rPr>
-          <w:rFonts w:ascii="Roboto Light" w:hAnsi="Roboto Light"/>
-          <w:sz w:val="24"/>
-          <w:szCs w:val="24"/>
-        </w:rPr>
-      </w:pPr>
-    </w:p>
-    <w:p>
-      <w:pPr>
-        <w:rPr>
-          <w:rFonts w:ascii="Roboto Light" w:hAnsi="Roboto Light"/>
-          <w:sz w:val="24"/>
-          <w:szCs w:val="24"/>
-        </w:rPr>
-      </w:pPr>
-    </w:p>
-    <w:p>
-      <w:pPr>
-        <w:rPr>
-          <w:rFonts w:ascii="Roboto Light" w:hAnsi="Roboto Light"/>
-          <w:sz w:val="24"/>
-          <w:szCs w:val="24"/>
-        </w:rPr>
-      </w:pPr>
-      <w:r>
-        <w:rPr>
-          <w:rFonts w:ascii="Roboto Light" w:hAnsi="Roboto Light"/>
-          <w:sz w:val="24"/>
-          <w:szCs w:val="24"/>
-        </w:rPr>
-        <w:t>Problems with Implementing an antivirus:</w:t>
-      </w:r>
-    </w:p>
-    <w:p>
-      <w:pPr>
-        <w:rPr>
-          <w:rFonts w:ascii="Roboto Light" w:hAnsi="Roboto Light"/>
-          <w:sz w:val="24"/>
-          <w:szCs w:val="24"/>
-        </w:rPr>
-      </w:pPr>
-      <w:r>
-        <w:rPr>
-          <w:rFonts w:ascii="Roboto Light" w:hAnsi="Roboto Light"/>
-          <w:sz w:val="24"/>
-          <w:szCs w:val="24"/>
-        </w:rPr>
-        <w:t xml:space="preserve">Firstly, virus files could be 1gb or 1mb. How many input layers and what will the input layers contain? Scrambled </w:t>
-      </w:r>
-      <w:r>
-        <w:rPr>
-          <w:rFonts w:ascii="Roboto Light" w:hAnsi="Roboto Light"/>
-          <w:sz w:val="24"/>
-          <w:szCs w:val="24"/>
-        </w:rPr>
-        <w:t>lines</w:t>
-      </w:r>
-      <w:r>
-        <w:rPr>
-          <w:rFonts w:ascii="Roboto Light" w:hAnsi="Roboto Light"/>
-          <w:sz w:val="24"/>
-          <w:szCs w:val="24"/>
-        </w:rPr>
-        <w:t xml:space="preserve"> of code.</w:t>
-      </w:r>
-      <w:r>
-        <w:rPr>
-          <w:rFonts w:ascii="Roboto Light" w:hAnsi="Roboto Light"/>
-          <w:sz w:val="24"/>
-          <w:szCs w:val="24"/>
-        </w:rPr>
-        <w:t xml:space="preserve"> </w:t>
-      </w:r>
-      <w:r>
-        <w:rPr>
-          <w:rFonts w:ascii="Roboto Light" w:hAnsi="Roboto Light"/>
-          <w:b/>
-          <w:bCs/>
-          <w:i/>
-          <w:iCs/>
-          <w:sz w:val="24"/>
-          <w:szCs w:val="24"/>
-        </w:rPr>
-        <w:t>Research into neural networking on genetic sequences as it is very similar</w:t>
-      </w:r>
-      <w:r>
-        <w:rPr>
-          <w:rFonts w:ascii="Roboto Light" w:hAnsi="Roboto Light"/>
-          <w:sz w:val="24"/>
-          <w:szCs w:val="24"/>
-        </w:rPr>
-        <w:t>.</w:t>
-      </w:r>
-    </w:p>
-    <w:p>
-      <w:pPr>
-        <w:rPr>
-          <w:rFonts w:ascii="Roboto Light" w:hAnsi="Roboto Light"/>
-          <w:sz w:val="24"/>
-          <w:szCs w:val="24"/>
-        </w:rPr>
-      </w:pPr>
-      <w:r>
-        <w:rPr>
-          <w:rFonts w:ascii="Roboto Light" w:hAnsi="Roboto Light"/>
-          <w:sz w:val="24"/>
-          <w:szCs w:val="24"/>
-        </w:rPr>
-        <w:t xml:space="preserve">A better problem definition: how can I take a large string of words (aka code) and feed it into a neural network as a feature vector: </w:t>
-      </w:r>
-      <w:hyperlink r:id="rId20" w:history="1">
-        <w:r>
-          <w:rPr>
-            <w:rStyle w:val="Hyperlink"/>
-            <w:rFonts w:ascii="Roboto Light" w:hAnsi="Roboto Light"/>
-            <w:sz w:val="24"/>
-            <w:szCs w:val="24"/>
-          </w:rPr>
-          <w:t>https://datascience.stackexchange.com/questions/869/neural-network-parse-string-data</w:t>
-        </w:r>
-      </w:hyperlink>
-      <w:r>
-        <w:rPr>
-          <w:rFonts w:ascii="Roboto Light" w:hAnsi="Roboto Light"/>
-          <w:sz w:val="24"/>
-          <w:szCs w:val="24"/>
-        </w:rPr>
-        <w:tab/>
-      </w:r>
-    </w:p>
-    <w:p>
-      <w:pPr>
-        <w:rPr>
-          <w:rFonts w:ascii="Roboto Light" w:hAnsi="Roboto Light"/>
-          <w:sz w:val="24"/>
-          <w:szCs w:val="24"/>
-        </w:rPr>
-      </w:pPr>
-    </w:p>
-    <w:p>
-      <w:pPr>
-        <w:rPr>
-          <w:rFonts w:ascii="Roboto Light" w:hAnsi="Roboto Light"/>
-          <w:sz w:val="24"/>
-          <w:szCs w:val="24"/>
-        </w:rPr>
-      </w:pPr>
-      <w:r>
-        <w:rPr>
-          <w:rFonts w:ascii="Roboto Light" w:hAnsi="Roboto Light"/>
-          <w:sz w:val="24"/>
-          <w:szCs w:val="24"/>
-        </w:rPr>
-        <w:t xml:space="preserve">Common technique is called Topic Modelling, using the LDA neural network design </w:t>
-      </w:r>
-      <w:r>
-        <w:rPr>
-          <w:rFonts w:ascii="Arial" w:hAnsi="Arial" w:cs="Arial"/>
-          <w:color w:val="1A1A1B"/>
-          <w:sz w:val="21"/>
-          <w:szCs w:val="21"/>
-          <w:shd w:val="clear" w:color="auto" w:fill="FFFFFF"/>
-        </w:rPr>
-        <w:t> </w:t>
-      </w:r>
-      <w:r>
-        <w:rPr>
-          <w:rFonts w:ascii="Roboto Light" w:hAnsi="Roboto Light"/>
-          <w:sz w:val="24"/>
-          <w:szCs w:val="24"/>
-        </w:rPr>
-        <w:t xml:space="preserve"> </w:t>
-      </w:r>
-    </w:p>
-    <w:p>
-      <w:pPr>
-        <w:rPr>
-          <w:rFonts w:ascii="Roboto Light" w:hAnsi="Roboto Light"/>
-          <w:sz w:val="24"/>
-          <w:szCs w:val="24"/>
-        </w:rPr>
-      </w:pPr>
-      <w:hyperlink r:id="rId21" w:history="1">
-        <w:r>
-          <w:rPr>
-            <w:rStyle w:val="Hyperlink"/>
-            <w:rFonts w:ascii="Roboto Light" w:hAnsi="Roboto Light"/>
-            <w:sz w:val="24"/>
-            <w:szCs w:val="24"/>
-          </w:rPr>
-          <w:t>http://citeseerx.ist.psu.edu/viewdoc/download?doi=10.1.1.103.1770&amp;rep=rep1&amp;type=pdf</w:t>
-        </w:r>
-      </w:hyperlink>
-    </w:p>
-    <w:p>
-      <w:pPr>
-        <w:rPr>
-          <w:rFonts w:ascii="Roboto Light" w:hAnsi="Roboto Light"/>
-          <w:sz w:val="24"/>
-          <w:szCs w:val="24"/>
-        </w:rPr>
-      </w:pPr>
-      <w:r>
-        <w:rPr>
-          <w:rFonts w:ascii="Roboto Light" w:hAnsi="Roboto Light"/>
-          <w:sz w:val="24"/>
-          <w:szCs w:val="24"/>
-        </w:rPr>
-        <w:t xml:space="preserve">Reducing noise and other </w:t>
-      </w:r>
-      <w:r>
-        <w:rPr>
-          <w:rFonts w:ascii="Roboto Light" w:hAnsi="Roboto Light"/>
-          <w:sz w:val="24"/>
-          <w:szCs w:val="24"/>
-        </w:rPr>
-        <w:t>pre-processing</w:t>
-      </w:r>
-      <w:r>
-        <w:rPr>
-          <w:rFonts w:ascii="Roboto Light" w:hAnsi="Roboto Light"/>
-          <w:sz w:val="24"/>
-          <w:szCs w:val="24"/>
-        </w:rPr>
-        <w:t xml:space="preserve"> processes are required.</w:t>
-      </w:r>
-    </w:p>
-    <w:p>
-      <w:pPr>
-        <w:rPr>
-          <w:rFonts w:ascii="Roboto Light" w:hAnsi="Roboto Light"/>
-          <w:sz w:val="24"/>
-          <w:szCs w:val="24"/>
-        </w:rPr>
-      </w:pPr>
-    </w:p>
-    <w:p>
-      <w:pPr>
-        <w:rPr>
-          <w:rFonts w:ascii="Roboto Light" w:hAnsi="Roboto Light"/>
-          <w:sz w:val="24"/>
-          <w:szCs w:val="24"/>
-        </w:rPr>
-      </w:pPr>
-      <w:r>
-        <w:rPr>
-          <w:rFonts w:ascii="Roboto Light" w:hAnsi="Roboto Light"/>
-          <w:sz w:val="24"/>
-          <w:szCs w:val="24"/>
-        </w:rPr>
-        <w:t xml:space="preserve">Issue: there is a bias for the whole neural network. A bias should exist for each neuron. Making a vector of biases for each layer and a matrix of biases corresponding to each neuron. </w:t>
-      </w:r>
-      <w:r>
-        <w:rPr>
-          <w:rFonts w:ascii="Roboto Light" w:hAnsi="Roboto Light"/>
-          <w:sz w:val="24"/>
-          <w:szCs w:val="24"/>
-        </w:rPr>
-        <w:t>FIXED. A vector of vectors has been created for the biases</w:t>
-      </w:r>
-    </w:p>
-    <w:p>
-      <w:pPr>
-        <w:rPr>
-          <w:rFonts w:ascii="Roboto Light" w:hAnsi="Roboto Light"/>
-          <w:sz w:val="24"/>
-          <w:szCs w:val="24"/>
-        </w:rPr>
-      </w:pPr>
-    </w:p>
-    <w:p>
-      <w:pPr>
-        <w:rPr>
-          <w:rFonts w:ascii="Roboto Light" w:hAnsi="Roboto Light"/>
-          <w:sz w:val="24"/>
-          <w:szCs w:val="24"/>
-        </w:rPr>
-      </w:pPr>
-      <w:r>
-        <w:rPr>
-          <w:rFonts w:ascii="Roboto Light" w:hAnsi="Roboto Light"/>
-          <w:sz w:val="24"/>
-          <w:szCs w:val="24"/>
-        </w:rPr>
-        <w:t>The cost function has now been created to allow multiple output neurons. It takes a vector if targets in the data type double.</w:t>
-      </w:r>
-    </w:p>
-    <w:p>
-      <w:pPr>
-        <w:rPr>
-          <w:rFonts w:ascii="Roboto Light" w:hAnsi="Roboto Light"/>
-          <w:sz w:val="24"/>
-          <w:szCs w:val="24"/>
-        </w:rPr>
-      </w:pPr>
-    </w:p>
-    <w:p>
-      <w:pPr>
-        <w:rPr>
-          <w:rFonts w:ascii="Roboto Light" w:hAnsi="Roboto Light"/>
-          <w:sz w:val="24"/>
-          <w:szCs w:val="24"/>
-        </w:rPr>
-      </w:pPr>
-      <w:r>
-        <w:rPr>
-          <w:rFonts w:ascii="Roboto Light" w:hAnsi="Roboto Light"/>
-          <w:sz w:val="24"/>
-          <w:szCs w:val="24"/>
-        </w:rPr>
-        <w:t>Removed a random function in NeuralNetwork.hpp called this-&gt;error which was the data type doub</w:t>
-      </w:r>
-      <w:r>
-        <w:rPr>
-          <w:rFonts w:ascii="Roboto Light" w:hAnsi="Roboto Light"/>
-          <w:sz w:val="24"/>
-          <w:szCs w:val="24"/>
-        </w:rPr>
-        <w:t>l</w:t>
-      </w:r>
-      <w:r>
-        <w:rPr>
-          <w:rFonts w:ascii="Roboto Light" w:hAnsi="Roboto Light"/>
-          <w:sz w:val="24"/>
-          <w:szCs w:val="24"/>
-        </w:rPr>
-        <w:t>e.</w:t>
-      </w:r>
-    </w:p>
-    <w:p>
-      <w:pPr>
-        <w:rPr>
-          <w:rFonts w:ascii="Roboto Light" w:hAnsi="Roboto Light"/>
-          <w:sz w:val="24"/>
-          <w:szCs w:val="24"/>
-        </w:rPr>
-      </w:pPr>
-    </w:p>
-    <w:p>
-      <w:pPr>
-        <w:rPr>
-          <w:rFonts w:ascii="Roboto Light" w:hAnsi="Roboto Light"/>
-          <w:sz w:val="24"/>
-          <w:szCs w:val="24"/>
-        </w:rPr>
-      </w:pPr>
-    </w:p>
-    <w:p>
-      <w:pPr>
-        <w:rPr>
-          <w:rFonts w:ascii="Roboto Light" w:hAnsi="Roboto Light"/>
-          <w:sz w:val="24"/>
-          <w:szCs w:val="24"/>
-        </w:rPr>
-      </w:pPr>
-      <w:r>
-        <w:rPr>
-          <w:rFonts w:ascii="Roboto Light" w:hAnsi="Roboto Light"/>
-          <w:sz w:val="24"/>
-          <w:szCs w:val="24"/>
-        </w:rPr>
-        <w:t>The back propagation will be semi modular, running the last hidden layer to output neurons through a fixed function not using for loops as much.</w:t>
-      </w:r>
-    </w:p>
-    <w:p>
-      <w:pPr>
-        <w:rPr>
-          <w:rFonts w:ascii="Roboto Light" w:hAnsi="Roboto Light"/>
-          <w:sz w:val="24"/>
-          <w:szCs w:val="24"/>
-        </w:rPr>
-      </w:pPr>
-      <w:r>
-        <w:rPr>
-          <w:noProof/>
-        </w:rPr>
-        <w:lastRenderedPageBreak/>
-        <w:drawing>
-          <wp:anchor distT="0" distB="0" distL="114300" distR="114300" simplePos="0" relativeHeight="251666432" behindDoc="1" locked="0" layoutInCell="1" allowOverlap="1" wp14:anchorId="2FCE3820" wp14:editId="52AD7D46">
-            <wp:simplePos x="0" y="0"/>
-            <wp:positionH relativeFrom="margin">
-              <wp:align>center</wp:align>
-            </wp:positionH>
-            <wp:positionV relativeFrom="paragraph">
-              <wp:posOffset>5067935</wp:posOffset>
-            </wp:positionV>
-            <wp:extent cx="6232550" cy="3792662"/>
-            <wp:effectExtent l="0" t="0" r="0" b="0"/>
-            <wp:wrapTight wrapText="bothSides">
-              <wp:wrapPolygon edited="0">
-                <wp:start x="0" y="0"/>
-                <wp:lineTo x="0" y="21484"/>
-                <wp:lineTo x="21523" y="21484"/>
-                <wp:lineTo x="21523" y="0"/>
-                <wp:lineTo x="0" y="0"/>
-              </wp:wrapPolygon>
-            </wp:wrapTight>
-            <wp:docPr id="14" name="Picture 14"/>
-            <wp:cNvGraphicFramePr>
-              <a:graphicFrameLocks xmlns:a="http://schemas.openxmlformats.org/drawingml/2006/main" noChangeAspect="1"/>
-            </wp:cNvGraphicFramePr>
-            <a:graphic xmlns:a="http://schemas.openxmlformats.org/drawingml/2006/main">
-              <a:graphicData uri="http://schemas.openxmlformats.org/drawingml/2006/picture">
-                <pic:pic xmlns:pic="http://schemas.openxmlformats.org/drawingml/2006/picture">
-                  <pic:nvPicPr>
-                    <pic:cNvPr id="1" name=""/>
-                    <pic:cNvPicPr/>
-                  </pic:nvPicPr>
-                  <pic:blipFill rotWithShape="1">
-                    <a:blip r:embed="rId22">
-                      <a:extLst>
-                        <a:ext uri="{28A0092B-C50C-407E-A947-70E740481C1C}">
-                          <a14:useLocalDpi xmlns:a14="http://schemas.microsoft.com/office/drawing/2010/main" val="0"/>
-                        </a:ext>
-                      </a:extLst>
-                    </a:blip>
-                    <a:srcRect l="15190" t="22465" r="28398" b="16499"/>
-                    <a:stretch/>
-                  </pic:blipFill>
-                  <pic:spPr bwMode="auto">
-                    <a:xfrm>
-                      <a:off x="0" y="0"/>
-                      <a:ext cx="6232550" cy="3792662"/>
-                    </a:xfrm>
-                    <a:prstGeom prst="rect">
-                      <a:avLst/>
-                    </a:prstGeom>
-                    <a:ln>
-                      <a:noFill/>
-                    </a:ln>
-                    <a:extLst>
-                      <a:ext uri="{53640926-AAD7-44D8-BBD7-CCE9431645EC}">
-                        <a14:shadowObscured xmlns:a14="http://schemas.microsoft.com/office/drawing/2010/main"/>
-                      </a:ext>
-                    </a:extLst>
-                  </pic:spPr>
-                </pic:pic>
-              </a:graphicData>
-            </a:graphic>
-            <wp14:sizeRelH relativeFrom="margin">
-              <wp14:pctWidth>0</wp14:pctWidth>
-            </wp14:sizeRelH>
-            <wp14:sizeRelV relativeFrom="margin">
-              <wp14:pctHeight>0</wp14:pctHeight>
-            </wp14:sizeRelV>
-          </wp:anchor>
-        </w:drawing>
-      </w:r>
-      <w:r>
-        <w:rPr>
-          <w:noProof/>
-        </w:rPr>
-        <w:drawing>
-          <wp:anchor distT="0" distB="0" distL="114300" distR="114300" simplePos="0" relativeHeight="251665408" behindDoc="1" locked="0" layoutInCell="1" allowOverlap="1" wp14:anchorId="1892B03E" wp14:editId="1BE6D78D">
-            <wp:simplePos x="0" y="0"/>
-            <wp:positionH relativeFrom="column">
-              <wp:posOffset>-231775</wp:posOffset>
-            </wp:positionH>
-            <wp:positionV relativeFrom="paragraph">
-              <wp:posOffset>0</wp:posOffset>
-            </wp:positionV>
-            <wp:extent cx="6293485" cy="4949825"/>
-            <wp:effectExtent l="0" t="0" r="0" b="3175"/>
-            <wp:wrapTight wrapText="bothSides">
-              <wp:wrapPolygon edited="0">
-                <wp:start x="0" y="0"/>
-                <wp:lineTo x="0" y="21531"/>
-                <wp:lineTo x="21511" y="21531"/>
-                <wp:lineTo x="21511" y="0"/>
-                <wp:lineTo x="0" y="0"/>
-              </wp:wrapPolygon>
-            </wp:wrapTight>
-            <wp:docPr id="13" name="Picture 13"/>
-            <wp:cNvGraphicFramePr>
-              <a:graphicFrameLocks xmlns:a="http://schemas.openxmlformats.org/drawingml/2006/main" noChangeAspect="1"/>
-            </wp:cNvGraphicFramePr>
-            <a:graphic xmlns:a="http://schemas.openxmlformats.org/drawingml/2006/main">
-              <a:graphicData uri="http://schemas.openxmlformats.org/drawingml/2006/picture">
-                <pic:pic xmlns:pic="http://schemas.openxmlformats.org/drawingml/2006/picture">
-                  <pic:nvPicPr>
-                    <pic:cNvPr id="1" name=""/>
-                    <pic:cNvPicPr/>
-                  </pic:nvPicPr>
-                  <pic:blipFill rotWithShape="1">
-                    <a:blip r:embed="rId23">
-                      <a:extLst>
-                        <a:ext uri="{28A0092B-C50C-407E-A947-70E740481C1C}">
-                          <a14:useLocalDpi xmlns:a14="http://schemas.microsoft.com/office/drawing/2010/main" val="0"/>
-                        </a:ext>
-                      </a:extLst>
-                    </a:blip>
-                    <a:srcRect l="11810" t="11420" r="29437" b="6428"/>
-                    <a:stretch/>
-                  </pic:blipFill>
-                  <pic:spPr bwMode="auto">
-                    <a:xfrm>
-                      <a:off x="0" y="0"/>
-                      <a:ext cx="6293485" cy="4949825"/>
-                    </a:xfrm>
-                    <a:prstGeom prst="rect">
-                      <a:avLst/>
-                    </a:prstGeom>
-                    <a:ln>
-                      <a:noFill/>
-                    </a:ln>
-                    <a:extLst>
-                      <a:ext uri="{53640926-AAD7-44D8-BBD7-CCE9431645EC}">
-                        <a14:shadowObscured xmlns:a14="http://schemas.microsoft.com/office/drawing/2010/main"/>
-                      </a:ext>
-                    </a:extLst>
-                  </pic:spPr>
-                </pic:pic>
-              </a:graphicData>
-            </a:graphic>
-            <wp14:sizeRelH relativeFrom="margin">
-              <wp14:pctWidth>0</wp14:pctWidth>
-            </wp14:sizeRelH>
-            <wp14:sizeRelV relativeFrom="margin">
-              <wp14:pctHeight>0</wp14:pctHeight>
-            </wp14:sizeRelV>
-          </wp:anchor>
-        </w:drawing>
-      </w:r>
-    </w:p>
     <w:sectPr>
       <w:pgSz w:w="11906" w:h="16838"/>
       <w:pgMar w:top="1440" w:right="1440" w:bottom="1440" w:left="1440" w:header="0" w:footer="0" w:gutter="0"/>
@@ -8271,9 +7814,9 @@
     </w:lvl>
   </w:abstractNum>
   <w:abstractNum w:abstractNumId="5" w15:restartNumberingAfterBreak="0">
-    <w:nsid w:val="4F4D7E90"/>
+    <w:nsid w:val="47833E5E"/>
     <w:multiLevelType w:val="hybridMultilevel"/>
-    <w:tmpl w:val="5352C0FC"/>
+    <w:tmpl w:val="C9ECDAC6"/>
     <w:lvl w:ilvl="0" w:tplc="08090001">
       <w:start w:val="1"/>
       <w:numFmt w:val="bullet"/>
@@ -8384,16 +7927,16 @@
     </w:lvl>
   </w:abstractNum>
   <w:abstractNum w:abstractNumId="6" w15:restartNumberingAfterBreak="0">
-    <w:nsid w:val="60D75787"/>
+    <w:nsid w:val="4F4D7E90"/>
     <w:multiLevelType w:val="hybridMultilevel"/>
-    <w:tmpl w:val="5B60FFC0"/>
+    <w:tmpl w:val="5352C0FC"/>
     <w:lvl w:ilvl="0" w:tplc="08090001">
       <w:start w:val="1"/>
       <w:numFmt w:val="bullet"/>
       <w:lvlText w:val=""/>
       <w:lvlJc w:val="left"/>
       <w:pPr>
-        <w:ind w:left="840" w:hanging="360"/>
+        <w:ind w:left="720" w:hanging="360"/>
       </w:pPr>
       <w:rPr>
         <w:rFonts w:ascii="Symbol" w:hAnsi="Symbol" w:hint="default"/>
@@ -8405,7 +7948,7 @@
       <w:lvlText w:val="o"/>
       <w:lvlJc w:val="left"/>
       <w:pPr>
-        <w:ind w:left="1560" w:hanging="360"/>
+        <w:ind w:left="1440" w:hanging="360"/>
       </w:pPr>
       <w:rPr>
         <w:rFonts w:ascii="Courier New" w:hAnsi="Courier New" w:cs="Courier New" w:hint="default"/>
@@ -8417,7 +7960,7 @@
       <w:lvlText w:val=""/>
       <w:lvlJc w:val="left"/>
       <w:pPr>
-        <w:ind w:left="2280" w:hanging="360"/>
+        <w:ind w:left="2160" w:hanging="360"/>
       </w:pPr>
       <w:rPr>
         <w:rFonts w:ascii="Wingdings" w:hAnsi="Wingdings" w:hint="default"/>
@@ -8429,7 +7972,7 @@
       <w:lvlText w:val=""/>
       <w:lvlJc w:val="left"/>
       <w:pPr>
-        <w:ind w:left="3000" w:hanging="360"/>
+        <w:ind w:left="2880" w:hanging="360"/>
       </w:pPr>
       <w:rPr>
         <w:rFonts w:ascii="Symbol" w:hAnsi="Symbol" w:hint="default"/>
@@ -8441,7 +7984,7 @@
       <w:lvlText w:val="o"/>
       <w:lvlJc w:val="left"/>
       <w:pPr>
-        <w:ind w:left="3720" w:hanging="360"/>
+        <w:ind w:left="3600" w:hanging="360"/>
       </w:pPr>
       <w:rPr>
         <w:rFonts w:ascii="Courier New" w:hAnsi="Courier New" w:cs="Courier New" w:hint="default"/>
@@ -8453,7 +7996,7 @@
       <w:lvlText w:val=""/>
       <w:lvlJc w:val="left"/>
       <w:pPr>
-        <w:ind w:left="4440" w:hanging="360"/>
+        <w:ind w:left="4320" w:hanging="360"/>
       </w:pPr>
       <w:rPr>
         <w:rFonts w:ascii="Wingdings" w:hAnsi="Wingdings" w:hint="default"/>
@@ -8465,7 +8008,7 @@
       <w:lvlText w:val=""/>
       <w:lvlJc w:val="left"/>
       <w:pPr>
-        <w:ind w:left="5160" w:hanging="360"/>
+        <w:ind w:left="5040" w:hanging="360"/>
       </w:pPr>
       <w:rPr>
         <w:rFonts w:ascii="Symbol" w:hAnsi="Symbol" w:hint="default"/>
@@ -8477,7 +8020,7 @@
       <w:lvlText w:val="o"/>
       <w:lvlJc w:val="left"/>
       <w:pPr>
-        <w:ind w:left="5880" w:hanging="360"/>
+        <w:ind w:left="5760" w:hanging="360"/>
       </w:pPr>
       <w:rPr>
         <w:rFonts w:ascii="Courier New" w:hAnsi="Courier New" w:cs="Courier New" w:hint="default"/>
@@ -8489,7 +8032,7 @@
       <w:lvlText w:val=""/>
       <w:lvlJc w:val="left"/>
       <w:pPr>
-        <w:ind w:left="6600" w:hanging="360"/>
+        <w:ind w:left="6480" w:hanging="360"/>
       </w:pPr>
       <w:rPr>
         <w:rFonts w:ascii="Wingdings" w:hAnsi="Wingdings" w:hint="default"/>
@@ -8497,6 +8040,119 @@
     </w:lvl>
   </w:abstractNum>
   <w:abstractNum w:abstractNumId="7" w15:restartNumberingAfterBreak="0">
+    <w:nsid w:val="60D75787"/>
+    <w:multiLevelType w:val="hybridMultilevel"/>
+    <w:tmpl w:val="5B60FFC0"/>
+    <w:lvl w:ilvl="0" w:tplc="08090001">
+      <w:start w:val="1"/>
+      <w:numFmt w:val="bullet"/>
+      <w:lvlText w:val=""/>
+      <w:lvlJc w:val="left"/>
+      <w:pPr>
+        <w:ind w:left="840" w:hanging="360"/>
+      </w:pPr>
+      <w:rPr>
+        <w:rFonts w:ascii="Symbol" w:hAnsi="Symbol" w:hint="default"/>
+      </w:rPr>
+    </w:lvl>
+    <w:lvl w:ilvl="1" w:tplc="08090003" w:tentative="1">
+      <w:start w:val="1"/>
+      <w:numFmt w:val="bullet"/>
+      <w:lvlText w:val="o"/>
+      <w:lvlJc w:val="left"/>
+      <w:pPr>
+        <w:ind w:left="1560" w:hanging="360"/>
+      </w:pPr>
+      <w:rPr>
+        <w:rFonts w:ascii="Courier New" w:hAnsi="Courier New" w:cs="Courier New" w:hint="default"/>
+      </w:rPr>
+    </w:lvl>
+    <w:lvl w:ilvl="2" w:tplc="08090005" w:tentative="1">
+      <w:start w:val="1"/>
+      <w:numFmt w:val="bullet"/>
+      <w:lvlText w:val=""/>
+      <w:lvlJc w:val="left"/>
+      <w:pPr>
+        <w:ind w:left="2280" w:hanging="360"/>
+      </w:pPr>
+      <w:rPr>
+        <w:rFonts w:ascii="Wingdings" w:hAnsi="Wingdings" w:hint="default"/>
+      </w:rPr>
+    </w:lvl>
+    <w:lvl w:ilvl="3" w:tplc="08090001" w:tentative="1">
+      <w:start w:val="1"/>
+      <w:numFmt w:val="bullet"/>
+      <w:lvlText w:val=""/>
+      <w:lvlJc w:val="left"/>
+      <w:pPr>
+        <w:ind w:left="3000" w:hanging="360"/>
+      </w:pPr>
+      <w:rPr>
+        <w:rFonts w:ascii="Symbol" w:hAnsi="Symbol" w:hint="default"/>
+      </w:rPr>
+    </w:lvl>
+    <w:lvl w:ilvl="4" w:tplc="08090003" w:tentative="1">
+      <w:start w:val="1"/>
+      <w:numFmt w:val="bullet"/>
+      <w:lvlText w:val="o"/>
+      <w:lvlJc w:val="left"/>
+      <w:pPr>
+        <w:ind w:left="3720" w:hanging="360"/>
+      </w:pPr>
+      <w:rPr>
+        <w:rFonts w:ascii="Courier New" w:hAnsi="Courier New" w:cs="Courier New" w:hint="default"/>
+      </w:rPr>
+    </w:lvl>
+    <w:lvl w:ilvl="5" w:tplc="08090005" w:tentative="1">
+      <w:start w:val="1"/>
+      <w:numFmt w:val="bullet"/>
+      <w:lvlText w:val=""/>
+      <w:lvlJc w:val="left"/>
+      <w:pPr>
+        <w:ind w:left="4440" w:hanging="360"/>
+      </w:pPr>
+      <w:rPr>
+        <w:rFonts w:ascii="Wingdings" w:hAnsi="Wingdings" w:hint="default"/>
+      </w:rPr>
+    </w:lvl>
+    <w:lvl w:ilvl="6" w:tplc="08090001" w:tentative="1">
+      <w:start w:val="1"/>
+      <w:numFmt w:val="bullet"/>
+      <w:lvlText w:val=""/>
+      <w:lvlJc w:val="left"/>
+      <w:pPr>
+        <w:ind w:left="5160" w:hanging="360"/>
+      </w:pPr>
+      <w:rPr>
+        <w:rFonts w:ascii="Symbol" w:hAnsi="Symbol" w:hint="default"/>
+      </w:rPr>
+    </w:lvl>
+    <w:lvl w:ilvl="7" w:tplc="08090003" w:tentative="1">
+      <w:start w:val="1"/>
+      <w:numFmt w:val="bullet"/>
+      <w:lvlText w:val="o"/>
+      <w:lvlJc w:val="left"/>
+      <w:pPr>
+        <w:ind w:left="5880" w:hanging="360"/>
+      </w:pPr>
+      <w:rPr>
+        <w:rFonts w:ascii="Courier New" w:hAnsi="Courier New" w:cs="Courier New" w:hint="default"/>
+      </w:rPr>
+    </w:lvl>
+    <w:lvl w:ilvl="8" w:tplc="08090005" w:tentative="1">
+      <w:start w:val="1"/>
+      <w:numFmt w:val="bullet"/>
+      <w:lvlText w:val=""/>
+      <w:lvlJc w:val="left"/>
+      <w:pPr>
+        <w:ind w:left="6600" w:hanging="360"/>
+      </w:pPr>
+      <w:rPr>
+        <w:rFonts w:ascii="Wingdings" w:hAnsi="Wingdings" w:hint="default"/>
+      </w:rPr>
+    </w:lvl>
+  </w:abstractNum>
+  <w:abstractNum w:abstractNumId="8" w15:restartNumberingAfterBreak="0">
     <w:nsid w:val="72FE4D5E"/>
     <w:multiLevelType w:val="hybridMultilevel"/>
     <w:tmpl w:val="47E8FFDC"/>
@@ -8586,7 +8242,7 @@
       </w:pPr>
     </w:lvl>
   </w:abstractNum>
-  <w:abstractNum w:abstractNumId="8" w15:restartNumberingAfterBreak="0">
+  <w:abstractNum w:abstractNumId="9" w15:restartNumberingAfterBreak="0">
     <w:nsid w:val="7DB55C21"/>
     <w:multiLevelType w:val="hybridMultilevel"/>
     <w:tmpl w:val="6C6033C2"/>
@@ -8700,7 +8356,7 @@
     </w:lvl>
   </w:abstractNum>
   <w:num w:numId="1">
-    <w:abstractNumId w:val="7"/>
+    <w:abstractNumId w:val="8"/>
   </w:num>
   <w:num w:numId="2">
     <w:abstractNumId w:val="4"/>
@@ -8709,13 +8365,13 @@
     <w:abstractNumId w:val="3"/>
   </w:num>
   <w:num w:numId="4">
-    <w:abstractNumId w:val="8"/>
+    <w:abstractNumId w:val="9"/>
   </w:num>
   <w:num w:numId="5">
-    <w:abstractNumId w:val="6"/>
+    <w:abstractNumId w:val="7"/>
   </w:num>
   <w:num w:numId="6">
-    <w:abstractNumId w:val="5"/>
+    <w:abstractNumId w:val="6"/>
   </w:num>
   <w:num w:numId="7">
     <w:abstractNumId w:val="0"/>
@@ -8725,6 +8381,9 @@
   </w:num>
   <w:num w:numId="9">
     <w:abstractNumId w:val="1"/>
+  </w:num>
+  <w:num w:numId="10">
+    <w:abstractNumId w:val="5"/>
   </w:num>
 </w:numbering>
 </file>

--- a/Documentation/Analysis.docx
+++ b/Documentation/Analysis.docx
@@ -2282,7 +2282,17 @@
           <w:szCs w:val="24"/>
           <w:highlight w:val="lightGray"/>
         </w:rPr>
-        <w:t xml:space="preserve">Joanna: </w:t>
+        <w:t>Joanna</w:t>
+      </w:r>
+      <w:proofErr w:type="gramStart"/>
+      <w:r>
+        <w:rPr>
+          <w:rFonts w:ascii="Roboto Medium" w:hAnsi="Roboto Medium"/>
+          <w:sz w:val="24"/>
+          <w:szCs w:val="24"/>
+          <w:highlight w:val="lightGray"/>
+        </w:rPr>
+        <w:t xml:space="preserve">: </w:t>
       </w:r>
       <w:r>
         <w:rPr>
@@ -2293,7 +2303,19 @@
           <w:szCs w:val="24"/>
           <w:highlight w:val="lightGray"/>
         </w:rPr>
-        <w:t>’ it isn’t possible, the antivirus has a very convoluted interface, making it hard to even allow certain files. And where I can allow them, they are often deleted again a few days later by the antivirus.’</w:t>
+        <w:t>’</w:t>
+      </w:r>
+      <w:proofErr w:type="gramEnd"/>
+      <w:r>
+        <w:rPr>
+          <w:rFonts w:ascii="Roboto Light" w:hAnsi="Roboto Light"/>
+          <w:i/>
+          <w:iCs/>
+          <w:sz w:val="24"/>
+          <w:szCs w:val="24"/>
+          <w:highlight w:val="lightGray"/>
+        </w:rPr>
+        <w:t xml:space="preserve"> it isn’t possible, the antivirus has a very convoluted interface, making it hard to even allow certain files. And where I can allow them, they are often deleted again a few days later by the antivirus.’</w:t>
       </w:r>
     </w:p>
     <w:p>
@@ -2817,7 +2839,25 @@
                 <w:sz w:val="24"/>
                 <w:szCs w:val="24"/>
               </w:rPr>
-              <w:t xml:space="preserve">Non user friendly GUI. Hard to </w:t>
+              <w:t xml:space="preserve">Non </w:t>
+            </w:r>
+            <w:proofErr w:type="gramStart"/>
+            <w:r>
+              <w:rPr>
+                <w:rFonts w:ascii="Roboto" w:hAnsi="Roboto"/>
+                <w:sz w:val="24"/>
+                <w:szCs w:val="24"/>
+              </w:rPr>
+              <w:t>user friendly</w:t>
+            </w:r>
+            <w:proofErr w:type="gramEnd"/>
+            <w:r>
+              <w:rPr>
+                <w:rFonts w:ascii="Roboto" w:hAnsi="Roboto"/>
+                <w:sz w:val="24"/>
+                <w:szCs w:val="24"/>
+              </w:rPr>
+              <w:t xml:space="preserve"> GUI. Hard to </w:t>
             </w:r>
             <w:r>
               <w:rPr>
@@ -3249,7 +3289,25 @@
           <w:sz w:val="24"/>
           <w:szCs w:val="24"/>
         </w:rPr>
-        <w:t>It is free and comes with windows 10, for those not bothered by the speed of their device and simply use it for day to day usage, this antivirus is great.</w:t>
+        <w:t xml:space="preserve">It is free and comes with windows 10, for those not bothered by the speed of their device and simply use it for </w:t>
+      </w:r>
+      <w:proofErr w:type="gramStart"/>
+      <w:r>
+        <w:rPr>
+          <w:rFonts w:ascii="Roboto Light" w:hAnsi="Roboto Light"/>
+          <w:sz w:val="24"/>
+          <w:szCs w:val="24"/>
+        </w:rPr>
+        <w:t>day to day</w:t>
+      </w:r>
+      <w:proofErr w:type="gramEnd"/>
+      <w:r>
+        <w:rPr>
+          <w:rFonts w:ascii="Roboto Light" w:hAnsi="Roboto Light"/>
+          <w:sz w:val="24"/>
+          <w:szCs w:val="24"/>
+        </w:rPr>
+        <w:t xml:space="preserve"> usage, this antivirus is great.</w:t>
       </w:r>
       <w:r>
         <w:rPr>
@@ -3631,7 +3689,25 @@
           <w:sz w:val="24"/>
           <w:szCs w:val="24"/>
         </w:rPr>
-        <w:t xml:space="preserve">I feel windows “Defender” tries to come off as an all in one solution, streamlining into windows products. But its solution is only half done and needs work on. </w:t>
+        <w:t xml:space="preserve">I feel windows “Defender” tries to come off as an </w:t>
+      </w:r>
+      <w:proofErr w:type="gramStart"/>
+      <w:r>
+        <w:rPr>
+          <w:rFonts w:ascii="Roboto Light" w:hAnsi="Roboto Light"/>
+          <w:sz w:val="24"/>
+          <w:szCs w:val="24"/>
+        </w:rPr>
+        <w:t>all in one</w:t>
+      </w:r>
+      <w:proofErr w:type="gramEnd"/>
+      <w:r>
+        <w:rPr>
+          <w:rFonts w:ascii="Roboto Light" w:hAnsi="Roboto Light"/>
+          <w:sz w:val="24"/>
+          <w:szCs w:val="24"/>
+        </w:rPr>
+        <w:t xml:space="preserve"> solution, streamlining into windows products. But its solution is only half done and needs work on. </w:t>
       </w:r>
     </w:p>
     <w:p>
@@ -5026,7 +5102,16 @@
           <w:sz w:val="24"/>
           <w:szCs w:val="24"/>
         </w:rPr>
-        <w:t>The limitations of the</w:t>
+        <w:t xml:space="preserve">The limitations of </w:t>
+      </w:r>
+      <w:proofErr w:type="gramStart"/>
+      <w:r>
+        <w:rPr>
+          <w:rFonts w:ascii="Roboto Light" w:hAnsi="Roboto Light"/>
+          <w:sz w:val="24"/>
+          <w:szCs w:val="24"/>
+        </w:rPr>
+        <w:t>the</w:t>
       </w:r>
       <w:r>
         <w:rPr>
@@ -5036,6 +5121,7 @@
         </w:rPr>
         <w:t xml:space="preserve"> my</w:t>
       </w:r>
+      <w:proofErr w:type="gramEnd"/>
       <w:r>
         <w:rPr>
           <w:rFonts w:ascii="Roboto Light" w:hAnsi="Roboto Light"/>
@@ -5124,7 +5210,25 @@
           <w:sz w:val="24"/>
           <w:szCs w:val="24"/>
         </w:rPr>
-        <w:t xml:space="preserve"> computer has a different computational power, meaning that it mustn’t be to intensive (previously </w:t>
+        <w:t xml:space="preserve"> computer has a different computational power, meaning that it mustn’t be </w:t>
+      </w:r>
+      <w:proofErr w:type="gramStart"/>
+      <w:r>
+        <w:rPr>
+          <w:rFonts w:ascii="Roboto Light" w:hAnsi="Roboto Light"/>
+          <w:sz w:val="24"/>
+          <w:szCs w:val="24"/>
+        </w:rPr>
+        <w:t>to</w:t>
+      </w:r>
+      <w:proofErr w:type="gramEnd"/>
+      <w:r>
+        <w:rPr>
+          <w:rFonts w:ascii="Roboto Light" w:hAnsi="Roboto Light"/>
+          <w:sz w:val="24"/>
+          <w:szCs w:val="24"/>
+        </w:rPr>
+        <w:t xml:space="preserve"> intensive (previously </w:t>
       </w:r>
       <w:r>
         <w:rPr>
@@ -5184,7 +5288,25 @@
           <w:sz w:val="24"/>
           <w:szCs w:val="24"/>
         </w:rPr>
-        <w:t>To train the antivirus will require large datasets of viruses, terabytes for a high efficient system</w:t>
+        <w:t xml:space="preserve">To train the antivirus will require large datasets of viruses, terabytes for a </w:t>
+      </w:r>
+      <w:proofErr w:type="gramStart"/>
+      <w:r>
+        <w:rPr>
+          <w:rFonts w:ascii="Roboto Light" w:hAnsi="Roboto Light"/>
+          <w:sz w:val="24"/>
+          <w:szCs w:val="24"/>
+        </w:rPr>
+        <w:t>high</w:t>
+      </w:r>
+      <w:proofErr w:type="gramEnd"/>
+      <w:r>
+        <w:rPr>
+          <w:rFonts w:ascii="Roboto Light" w:hAnsi="Roboto Light"/>
+          <w:sz w:val="24"/>
+          <w:szCs w:val="24"/>
+        </w:rPr>
+        <w:t xml:space="preserve"> efficient system</w:t>
       </w:r>
     </w:p>
     <w:p>

--- a/Documentation/Analysis.docx
+++ b/Documentation/Analysis.docx
@@ -1956,39 +1956,6 @@
     </w:p>
     <w:p>
       <w:pPr>
-        <w:rPr>
-          <w:rFonts w:ascii="Roboto Light" w:hAnsi="Roboto Light"/>
-          <w:sz w:val="24"/>
-          <w:szCs w:val="24"/>
-        </w:rPr>
-      </w:pPr>
-      <w:r>
-        <w:rPr>
-          <w:rFonts w:ascii="Roboto Light" w:hAnsi="Roboto Light"/>
-          <w:sz w:val="24"/>
-          <w:szCs w:val="24"/>
-        </w:rPr>
-        <w:t>Later in this analysis</w:t>
-      </w:r>
-      <w:r>
-        <w:rPr>
-          <w:rFonts w:ascii="Roboto Light" w:hAnsi="Roboto Light"/>
-          <w:sz w:val="24"/>
-          <w:szCs w:val="24"/>
-        </w:rPr>
-        <w:t>,</w:t>
-      </w:r>
-      <w:r>
-        <w:rPr>
-          <w:rFonts w:ascii="Roboto Light" w:hAnsi="Roboto Light"/>
-          <w:sz w:val="24"/>
-          <w:szCs w:val="24"/>
-        </w:rPr>
-        <w:t xml:space="preserve"> I hope to benchmark antiviruses and see how they favour expensive devices. And overall user experience.</w:t>
-      </w:r>
-    </w:p>
-    <w:p>
-      <w:pPr>
         <w:pStyle w:val="Heading2"/>
         <w:rPr>
           <w:rFonts w:ascii="Roboto" w:hAnsi="Roboto"/>
@@ -2116,7 +2083,6 @@
           <w:szCs w:val="24"/>
           <w:highlight w:val="lightGray"/>
         </w:rPr>
-        <w:lastRenderedPageBreak/>
         <w:t xml:space="preserve">Joanna: </w:t>
       </w:r>
       <w:r>
@@ -2180,6 +2146,7 @@
           <w:szCs w:val="24"/>
           <w:highlight w:val="lightGray"/>
         </w:rPr>
+        <w:lastRenderedPageBreak/>
         <w:t xml:space="preserve">Me: </w:t>
       </w:r>
       <w:r>
@@ -2343,23 +2310,7 @@
           <w:sz w:val="24"/>
           <w:szCs w:val="24"/>
         </w:rPr>
-        <w:t xml:space="preserve">Feedback </w:t>
-      </w:r>
-      <w:r>
-        <w:rPr>
-          <w:rFonts w:ascii="Roboto Medium" w:hAnsi="Roboto Medium"/>
-          <w:sz w:val="24"/>
-          <w:szCs w:val="24"/>
-        </w:rPr>
-        <w:t xml:space="preserve">is </w:t>
-      </w:r>
-      <w:r>
-        <w:rPr>
-          <w:rFonts w:ascii="Roboto Medium" w:hAnsi="Roboto Medium"/>
-          <w:sz w:val="24"/>
-          <w:szCs w:val="24"/>
-        </w:rPr>
-        <w:t>taken from dialogue:</w:t>
+        <w:t>Feedback taken from dialogue:</w:t>
       </w:r>
     </w:p>
     <w:p>
@@ -2410,7 +2361,23 @@
           <w:sz w:val="24"/>
           <w:szCs w:val="24"/>
         </w:rPr>
-        <w:t xml:space="preserve"> in stopping malware, to the extent of remove safe files. The lack of a clean and intuitive </w:t>
+        <w:t xml:space="preserve"> in stopping malware, to the extent of remov</w:t>
+      </w:r>
+      <w:r>
+        <w:rPr>
+          <w:rFonts w:ascii="Roboto Light" w:hAnsi="Roboto Light"/>
+          <w:sz w:val="24"/>
+          <w:szCs w:val="24"/>
+        </w:rPr>
+        <w:t xml:space="preserve">ing </w:t>
+      </w:r>
+      <w:r>
+        <w:rPr>
+          <w:rFonts w:ascii="Roboto Light" w:hAnsi="Roboto Light"/>
+          <w:sz w:val="24"/>
+          <w:szCs w:val="24"/>
+        </w:rPr>
+        <w:t xml:space="preserve">safe files. The lack of a clean and intuitive </w:t>
       </w:r>
       <w:r>
         <w:rPr>
@@ -2446,6 +2413,87 @@
         </w:rPr>
         <w:t xml:space="preserve"> proven difficult to moderate and allow threats. </w:t>
       </w:r>
+    </w:p>
+    <w:p>
+      <w:pPr>
+        <w:rPr>
+          <w:rFonts w:ascii="Roboto Medium" w:hAnsi="Roboto Medium"/>
+          <w:sz w:val="24"/>
+          <w:szCs w:val="24"/>
+        </w:rPr>
+      </w:pPr>
+    </w:p>
+    <w:p>
+      <w:pPr>
+        <w:rPr>
+          <w:rFonts w:ascii="Roboto Medium" w:hAnsi="Roboto Medium"/>
+          <w:sz w:val="24"/>
+          <w:szCs w:val="24"/>
+        </w:rPr>
+      </w:pPr>
+    </w:p>
+    <w:p>
+      <w:pPr>
+        <w:rPr>
+          <w:rFonts w:ascii="Roboto Medium" w:hAnsi="Roboto Medium"/>
+          <w:sz w:val="24"/>
+          <w:szCs w:val="24"/>
+        </w:rPr>
+      </w:pPr>
+    </w:p>
+    <w:p>
+      <w:pPr>
+        <w:rPr>
+          <w:rFonts w:ascii="Roboto Medium" w:hAnsi="Roboto Medium"/>
+          <w:sz w:val="24"/>
+          <w:szCs w:val="24"/>
+        </w:rPr>
+      </w:pPr>
+    </w:p>
+    <w:p>
+      <w:pPr>
+        <w:rPr>
+          <w:rFonts w:ascii="Roboto Medium" w:hAnsi="Roboto Medium"/>
+          <w:sz w:val="24"/>
+          <w:szCs w:val="24"/>
+        </w:rPr>
+      </w:pPr>
+    </w:p>
+    <w:p>
+      <w:pPr>
+        <w:rPr>
+          <w:rFonts w:ascii="Roboto Medium" w:hAnsi="Roboto Medium"/>
+          <w:sz w:val="24"/>
+          <w:szCs w:val="24"/>
+        </w:rPr>
+      </w:pPr>
+    </w:p>
+    <w:p>
+      <w:pPr>
+        <w:rPr>
+          <w:rFonts w:ascii="Roboto Medium" w:hAnsi="Roboto Medium"/>
+          <w:sz w:val="24"/>
+          <w:szCs w:val="24"/>
+        </w:rPr>
+      </w:pPr>
+    </w:p>
+    <w:p>
+      <w:pPr>
+        <w:rPr>
+          <w:rFonts w:ascii="Roboto Medium" w:hAnsi="Roboto Medium"/>
+          <w:sz w:val="24"/>
+          <w:szCs w:val="24"/>
+        </w:rPr>
+      </w:pPr>
+    </w:p>
+    <w:p>
+      <w:pPr>
+        <w:rPr>
+          <w:rFonts w:ascii="Roboto Medium" w:hAnsi="Roboto Medium"/>
+          <w:sz w:val="24"/>
+          <w:szCs w:val="24"/>
+        </w:rPr>
+      </w:pPr>
     </w:p>
     <w:p>
       <w:pPr>
@@ -2510,6 +2558,7 @@
           <w:sz w:val="28"/>
           <w:szCs w:val="28"/>
         </w:rPr>
+        <w:lastRenderedPageBreak/>
         <w:t>Observations on Existing Systems:</w:t>
       </w:r>
       <w:bookmarkEnd w:id="3"/>
@@ -3117,7 +3166,6 @@
                 <w:sz w:val="24"/>
                 <w:szCs w:val="24"/>
               </w:rPr>
-              <w:lastRenderedPageBreak/>
               <w:t>Manual Scanning</w:t>
             </w:r>
           </w:p>
@@ -3417,6 +3465,7 @@
         <w:rPr>
           <w:noProof/>
         </w:rPr>
+        <w:lastRenderedPageBreak/>
         <w:drawing>
           <wp:anchor distT="0" distB="0" distL="114300" distR="114300" simplePos="0" relativeHeight="251658240" behindDoc="1" locked="0" layoutInCell="1" allowOverlap="1" wp14:anchorId="2450C9EA" wp14:editId="0AE5B0BD">
             <wp:simplePos x="0" y="0"/>
@@ -3595,7 +3644,6 @@
           <w:sz w:val="24"/>
           <w:szCs w:val="24"/>
         </w:rPr>
-        <w:lastRenderedPageBreak/>
         <w:tab/>
         <w:t>Windows defender is free. Which means it doesn’t come with guarantees. Additionally, although it comes by default with windows making you device automatically secure and safe,</w:t>
       </w:r>
@@ -3846,6 +3894,7 @@
           <w:sz w:val="24"/>
           <w:szCs w:val="24"/>
         </w:rPr>
+        <w:lastRenderedPageBreak/>
         <w:t>McAfee:</w:t>
       </w:r>
       <w:bookmarkEnd w:id="5"/>
@@ -4446,7 +4495,6 @@
           <w:sz w:val="24"/>
           <w:szCs w:val="24"/>
         </w:rPr>
-        <w:lastRenderedPageBreak/>
         <w:t>They have a mobile app which makes it the first candidate which complete platform protection. Even more it is included in most of their payed plans, making it a neat addon.</w:t>
       </w:r>
     </w:p>
@@ -4573,6 +4621,7 @@
         <w:rPr>
           <w:noProof/>
         </w:rPr>
+        <w:lastRenderedPageBreak/>
         <w:drawing>
           <wp:anchor distT="0" distB="0" distL="114300" distR="114300" simplePos="0" relativeHeight="251662336" behindDoc="1" locked="0" layoutInCell="1" allowOverlap="1" wp14:anchorId="6E0A7B20" wp14:editId="3A90C55B">
             <wp:simplePos x="0" y="0"/>
@@ -4956,7 +5005,6 @@
           <w:sz w:val="24"/>
           <w:szCs w:val="24"/>
         </w:rPr>
-        <w:lastRenderedPageBreak/>
         <w:t>Have one tier not loads, having to pay for better security is unacceptable.</w:t>
       </w:r>
     </w:p>
@@ -5058,6 +5106,429 @@
           <w:szCs w:val="28"/>
         </w:rPr>
         <w:lastRenderedPageBreak/>
+        <w:t>Further Identification of User’s Needs</w:t>
+      </w:r>
+    </w:p>
+    <w:p>
+      <w:pPr>
+        <w:rPr>
+          <w:rFonts w:ascii="Roboto Light" w:hAnsi="Roboto Light"/>
+        </w:rPr>
+      </w:pPr>
+      <w:r>
+        <w:rPr>
+          <w:rFonts w:ascii="Roboto Light" w:hAnsi="Roboto Light"/>
+        </w:rPr>
+        <w:t>To enable me to chose and understand the most important requirement for the proposed new solution I conducted another interview with Joanna to gather what the ideal antivirus would be.</w:t>
+      </w:r>
+    </w:p>
+    <w:p>
+      <w:pPr>
+        <w:rPr>
+          <w:rFonts w:ascii="Roboto Light" w:hAnsi="Roboto Light"/>
+        </w:rPr>
+      </w:pPr>
+      <w:r>
+        <w:rPr>
+          <w:rFonts w:ascii="Roboto" w:hAnsi="Roboto"/>
+        </w:rPr>
+        <w:t>Me</w:t>
+      </w:r>
+      <w:r>
+        <w:rPr>
+          <w:rFonts w:ascii="Roboto Light" w:hAnsi="Roboto Light"/>
+          <w:i/>
+          <w:iCs/>
+        </w:rPr>
+        <w:t>: If you were to have the ideal antivirus, what would it do which sets it apart from other current ones?</w:t>
+      </w:r>
+    </w:p>
+    <w:p>
+      <w:pPr>
+        <w:rPr>
+          <w:rFonts w:ascii="Roboto Light" w:hAnsi="Roboto Light"/>
+        </w:rPr>
+      </w:pPr>
+      <w:r>
+        <w:rPr>
+          <w:rFonts w:ascii="Roboto Light" w:hAnsi="Roboto Light"/>
+        </w:rPr>
+        <w:tab/>
+      </w:r>
+      <w:r>
+        <w:rPr>
+          <w:rFonts w:ascii="Roboto" w:hAnsi="Roboto"/>
+        </w:rPr>
+        <w:t>Joanna</w:t>
+      </w:r>
+      <w:r>
+        <w:rPr>
+          <w:rFonts w:ascii="Roboto Light" w:hAnsi="Roboto Light"/>
+        </w:rPr>
+        <w:t xml:space="preserve">: </w:t>
+      </w:r>
+      <w:r>
+        <w:rPr>
+          <w:rFonts w:ascii="Roboto Light" w:hAnsi="Roboto Light"/>
+          <w:i/>
+          <w:iCs/>
+          <w:highlight w:val="lightGray"/>
+        </w:rPr>
+        <w:t>“Ideally, it would run in the background and only mess with my files after prompting for my permission. I dislike how so many will remove files immediately. Additionally, it would use little system usage, although I use a workstation for my work. McAfee still finds a way to spin up the fans.”</w:t>
+      </w:r>
+    </w:p>
+    <w:p>
+      <w:pPr>
+        <w:rPr>
+          <w:rFonts w:ascii="Roboto Light" w:hAnsi="Roboto Light"/>
+        </w:rPr>
+      </w:pPr>
+      <w:r>
+        <w:rPr>
+          <w:rFonts w:ascii="Roboto Light" w:hAnsi="Roboto Light"/>
+        </w:rPr>
+        <w:tab/>
+      </w:r>
+      <w:r>
+        <w:rPr>
+          <w:rFonts w:ascii="Roboto" w:hAnsi="Roboto"/>
+        </w:rPr>
+        <w:t>Analysis of response</w:t>
+      </w:r>
+      <w:r>
+        <w:rPr>
+          <w:rFonts w:ascii="Roboto Light" w:hAnsi="Roboto Light"/>
+        </w:rPr>
+        <w:t xml:space="preserve">: Joanna has easily addressed </w:t>
+      </w:r>
+      <w:r>
+        <w:rPr>
+          <w:rFonts w:ascii="Roboto Light" w:hAnsi="Roboto Light"/>
+        </w:rPr>
+        <w:t>the major issues which I also share. 1. Too intrusive, leaving the user feeling out of control of the application. 2. Too intensive on the computer leaving you with a 100% usage on your hard drive. Leaving it feeling sluggish</w:t>
+      </w:r>
+    </w:p>
+    <w:p>
+      <w:pPr>
+        <w:rPr>
+          <w:rFonts w:ascii="Roboto Light" w:hAnsi="Roboto Light"/>
+        </w:rPr>
+      </w:pPr>
+      <w:r>
+        <w:rPr>
+          <w:rFonts w:ascii="Roboto" w:hAnsi="Roboto"/>
+        </w:rPr>
+        <w:t>Me</w:t>
+      </w:r>
+      <w:r>
+        <w:rPr>
+          <w:rFonts w:ascii="Roboto Light" w:hAnsi="Roboto Light"/>
+        </w:rPr>
+        <w:t xml:space="preserve">: </w:t>
+      </w:r>
+      <w:r>
+        <w:rPr>
+          <w:rFonts w:ascii="Roboto Light" w:hAnsi="Roboto Light"/>
+          <w:i/>
+          <w:iCs/>
+        </w:rPr>
+        <w:t>Do you use an antivirus on your phone or other devices other than your workstation</w:t>
+      </w:r>
+      <w:r>
+        <w:rPr>
+          <w:rFonts w:ascii="Roboto Light" w:hAnsi="Roboto Light"/>
+        </w:rPr>
+        <w:t>.</w:t>
+      </w:r>
+    </w:p>
+    <w:p>
+      <w:pPr>
+        <w:rPr>
+          <w:rFonts w:ascii="Roboto Light" w:hAnsi="Roboto Light"/>
+          <w:i/>
+          <w:iCs/>
+        </w:rPr>
+      </w:pPr>
+      <w:r>
+        <w:rPr>
+          <w:rFonts w:ascii="Roboto Light" w:hAnsi="Roboto Light"/>
+        </w:rPr>
+        <w:tab/>
+      </w:r>
+      <w:r>
+        <w:rPr>
+          <w:rFonts w:ascii="Roboto" w:hAnsi="Roboto"/>
+        </w:rPr>
+        <w:t>Joanna</w:t>
+      </w:r>
+      <w:r>
+        <w:rPr>
+          <w:rFonts w:ascii="Roboto Light" w:hAnsi="Roboto Light"/>
+        </w:rPr>
+        <w:t>: “</w:t>
+      </w:r>
+      <w:r>
+        <w:rPr>
+          <w:rFonts w:ascii="Roboto Light" w:hAnsi="Roboto Light"/>
+          <w:i/>
+          <w:iCs/>
+        </w:rPr>
+        <w:t>I don’t, my phone is an iPhone and I’ve never had any issues there. The only time where I would be exposed to viruses would be on my laptop. Where I don’t use an antivirus as it is just too much for my i3.”</w:t>
+      </w:r>
+    </w:p>
+    <w:p>
+      <w:pPr>
+        <w:rPr>
+          <w:rFonts w:ascii="Roboto Light" w:hAnsi="Roboto Light"/>
+        </w:rPr>
+      </w:pPr>
+      <w:r>
+        <w:rPr>
+          <w:rFonts w:ascii="Roboto" w:hAnsi="Roboto"/>
+        </w:rPr>
+        <w:t>Me</w:t>
+      </w:r>
+      <w:r>
+        <w:rPr>
+          <w:rFonts w:ascii="Roboto Light" w:hAnsi="Roboto Light"/>
+        </w:rPr>
+        <w:t>: As a professional creative art produces, what’s your opinion of antivirus GUIS?</w:t>
+      </w:r>
+    </w:p>
+    <w:p>
+      <w:pPr>
+        <w:rPr>
+          <w:rFonts w:ascii="Roboto Light" w:hAnsi="Roboto Light"/>
+          <w:i/>
+          <w:iCs/>
+        </w:rPr>
+      </w:pPr>
+      <w:r>
+        <w:rPr>
+          <w:rFonts w:ascii="Roboto Light" w:hAnsi="Roboto Light"/>
+        </w:rPr>
+        <w:tab/>
+      </w:r>
+      <w:r>
+        <w:rPr>
+          <w:rFonts w:ascii="Roboto" w:hAnsi="Roboto"/>
+        </w:rPr>
+        <w:t>Joanna</w:t>
+      </w:r>
+      <w:r>
+        <w:rPr>
+          <w:rFonts w:ascii="Roboto Light" w:hAnsi="Roboto Light"/>
+        </w:rPr>
+        <w:t xml:space="preserve">: </w:t>
+      </w:r>
+      <w:r>
+        <w:rPr>
+          <w:rFonts w:ascii="Roboto Light" w:hAnsi="Roboto Light"/>
+          <w:i/>
+          <w:iCs/>
+        </w:rPr>
+        <w:t xml:space="preserve">“I greatly dislike them; you can tell it was designed by a programmer and not a </w:t>
+      </w:r>
+      <w:proofErr w:type="spellStart"/>
+      <w:r>
+        <w:rPr>
+          <w:rFonts w:ascii="Roboto Light" w:hAnsi="Roboto Light"/>
+          <w:i/>
+          <w:iCs/>
+        </w:rPr>
+        <w:t>ux</w:t>
+      </w:r>
+      <w:proofErr w:type="spellEnd"/>
+      <w:r>
+        <w:rPr>
+          <w:rFonts w:ascii="Roboto Light" w:hAnsi="Roboto Light"/>
+          <w:i/>
+          <w:iCs/>
+        </w:rPr>
+        <w:t>/</w:t>
+      </w:r>
+      <w:proofErr w:type="spellStart"/>
+      <w:r>
+        <w:rPr>
+          <w:rFonts w:ascii="Roboto Light" w:hAnsi="Roboto Light"/>
+          <w:i/>
+          <w:iCs/>
+        </w:rPr>
+        <w:t>ui</w:t>
+      </w:r>
+      <w:proofErr w:type="spellEnd"/>
+      <w:r>
+        <w:rPr>
+          <w:rFonts w:ascii="Roboto Light" w:hAnsi="Roboto Light"/>
+          <w:i/>
+          <w:iCs/>
+        </w:rPr>
+        <w:t xml:space="preserve"> designer. They follow dark patterns, which are ones where finding common buttons and features such as quit membership or restore file are deliberately hidden.”</w:t>
+      </w:r>
+    </w:p>
+    <w:p>
+      <w:pPr>
+        <w:rPr>
+          <w:rFonts w:ascii="Roboto Light" w:hAnsi="Roboto Light"/>
+        </w:rPr>
+      </w:pPr>
+      <w:r>
+        <w:rPr>
+          <w:rFonts w:ascii="Roboto Light" w:hAnsi="Roboto Light"/>
+          <w:i/>
+          <w:iCs/>
+        </w:rPr>
+        <w:tab/>
+      </w:r>
+      <w:r>
+        <w:rPr>
+          <w:rFonts w:ascii="Roboto" w:hAnsi="Roboto"/>
+        </w:rPr>
+        <w:t>Analysis of response</w:t>
+      </w:r>
+      <w:r>
+        <w:rPr>
+          <w:rFonts w:ascii="Roboto Light" w:hAnsi="Roboto Light"/>
+        </w:rPr>
+        <w:t>: Joanna has evaluated that modern antiviruses are too confusing with a deliberately convoluted design.</w:t>
+      </w:r>
+    </w:p>
+    <w:p>
+      <w:pPr>
+        <w:rPr>
+          <w:rFonts w:ascii="Roboto Light" w:hAnsi="Roboto Light"/>
+        </w:rPr>
+      </w:pPr>
+    </w:p>
+    <w:p>
+      <w:pPr>
+        <w:rPr>
+          <w:rFonts w:ascii="Roboto Light" w:hAnsi="Roboto Light"/>
+        </w:rPr>
+      </w:pPr>
+      <w:r>
+        <w:rPr>
+          <w:rFonts w:ascii="Roboto Light" w:hAnsi="Roboto Light"/>
+        </w:rPr>
+        <w:t>After reviewing the dialogue, I have considered the following key objectives which would result in a superior antivirus:</w:t>
+      </w:r>
+    </w:p>
+    <w:p>
+      <w:pPr>
+        <w:pStyle w:val="ListParagraph"/>
+        <w:numPr>
+          <w:ilvl w:val="0"/>
+          <w:numId w:val="11"/>
+        </w:numPr>
+        <w:rPr>
+          <w:rFonts w:ascii="Roboto Light" w:hAnsi="Roboto Light"/>
+        </w:rPr>
+      </w:pPr>
+      <w:r>
+        <w:rPr>
+          <w:rFonts w:ascii="Roboto Light" w:hAnsi="Roboto Light"/>
+        </w:rPr>
+        <w:t xml:space="preserve">The user must have full control of the application, where it is easy to navigate the </w:t>
+      </w:r>
+      <w:proofErr w:type="spellStart"/>
+      <w:r>
+        <w:rPr>
+          <w:rFonts w:ascii="Roboto Light" w:hAnsi="Roboto Light"/>
+        </w:rPr>
+        <w:t>gui</w:t>
+      </w:r>
+      <w:proofErr w:type="spellEnd"/>
+    </w:p>
+    <w:p>
+      <w:pPr>
+        <w:pStyle w:val="ListParagraph"/>
+        <w:numPr>
+          <w:ilvl w:val="0"/>
+          <w:numId w:val="11"/>
+        </w:numPr>
+        <w:rPr>
+          <w:rFonts w:ascii="Roboto Light" w:hAnsi="Roboto Light"/>
+        </w:rPr>
+      </w:pPr>
+      <w:r>
+        <w:rPr>
+          <w:rFonts w:ascii="Roboto Light" w:hAnsi="Roboto Light"/>
+        </w:rPr>
+        <w:t>Must run in the background where it will use minimal resources to not ruin the users experience.</w:t>
+      </w:r>
+    </w:p>
+    <w:p>
+      <w:pPr>
+        <w:pStyle w:val="ListParagraph"/>
+        <w:numPr>
+          <w:ilvl w:val="0"/>
+          <w:numId w:val="11"/>
+        </w:numPr>
+        <w:rPr>
+          <w:rFonts w:ascii="Roboto Light" w:hAnsi="Roboto Light"/>
+        </w:rPr>
+      </w:pPr>
+      <w:r>
+        <w:rPr>
+          <w:rFonts w:ascii="Roboto Light" w:hAnsi="Roboto Light"/>
+        </w:rPr>
+        <w:t xml:space="preserve">Have a more modern </w:t>
+      </w:r>
+      <w:proofErr w:type="spellStart"/>
+      <w:r>
+        <w:rPr>
+          <w:rFonts w:ascii="Roboto Light" w:hAnsi="Roboto Light"/>
+        </w:rPr>
+        <w:t>gui</w:t>
+      </w:r>
+      <w:proofErr w:type="spellEnd"/>
+      <w:r>
+        <w:rPr>
+          <w:rFonts w:ascii="Roboto Light" w:hAnsi="Roboto Light"/>
+        </w:rPr>
+        <w:t xml:space="preserve"> were it is intuitive for all and any users. Perhaps some </w:t>
+      </w:r>
+      <w:proofErr w:type="spellStart"/>
+      <w:r>
+        <w:rPr>
+          <w:rFonts w:ascii="Roboto Light" w:hAnsi="Roboto Light"/>
+        </w:rPr>
+        <w:t>gui</w:t>
+      </w:r>
+      <w:proofErr w:type="spellEnd"/>
+      <w:r>
+        <w:rPr>
+          <w:rFonts w:ascii="Roboto Light" w:hAnsi="Roboto Light"/>
+        </w:rPr>
+        <w:t xml:space="preserve"> questionaries and research should be conducted.</w:t>
+      </w:r>
+    </w:p>
+    <w:p>
+      <w:pPr>
+        <w:rPr>
+          <w:rFonts w:ascii="Roboto Light" w:hAnsi="Roboto Light"/>
+        </w:rPr>
+      </w:pPr>
+    </w:p>
+    <w:p/>
+    <w:p>
+      <w:pPr>
+        <w:pStyle w:val="Heading2"/>
+        <w:rPr>
+          <w:rFonts w:ascii="Roboto" w:hAnsi="Roboto"/>
+          <w:color w:val="auto"/>
+          <w:sz w:val="28"/>
+          <w:szCs w:val="28"/>
+        </w:rPr>
+      </w:pPr>
+      <w:r>
+        <w:rPr>
+          <w:rFonts w:ascii="Roboto" w:hAnsi="Roboto"/>
+          <w:color w:val="auto"/>
+          <w:sz w:val="28"/>
+          <w:szCs w:val="28"/>
+        </w:rPr>
+        <w:lastRenderedPageBreak/>
         <w:t>Prospective Users and Acceptable Limitations</w:t>
       </w:r>
       <w:bookmarkEnd w:id="6"/>
@@ -5104,24 +5575,14 @@
         </w:rPr>
         <w:t xml:space="preserve">The limitations of </w:t>
       </w:r>
-      <w:proofErr w:type="gramStart"/>
-      <w:r>
-        <w:rPr>
-          <w:rFonts w:ascii="Roboto Light" w:hAnsi="Roboto Light"/>
-          <w:sz w:val="24"/>
-          <w:szCs w:val="24"/>
-        </w:rPr>
-        <w:t>the</w:t>
-      </w:r>
-      <w:r>
-        <w:rPr>
-          <w:rFonts w:ascii="Roboto Light" w:hAnsi="Roboto Light"/>
-          <w:sz w:val="24"/>
-          <w:szCs w:val="24"/>
-        </w:rPr>
-        <w:t xml:space="preserve"> my</w:t>
-      </w:r>
-      <w:proofErr w:type="gramEnd"/>
+      <w:r>
+        <w:rPr>
+          <w:rFonts w:ascii="Roboto Light" w:hAnsi="Roboto Light"/>
+          <w:sz w:val="24"/>
+          <w:szCs w:val="24"/>
+        </w:rPr>
+        <w:t>my</w:t>
+      </w:r>
       <w:r>
         <w:rPr>
           <w:rFonts w:ascii="Roboto Light" w:hAnsi="Roboto Light"/>
@@ -5212,16 +5673,14 @@
         </w:rPr>
         <w:t xml:space="preserve"> computer has a different computational power, meaning that it mustn’t be </w:t>
       </w:r>
-      <w:proofErr w:type="gramStart"/>
-      <w:r>
-        <w:rPr>
-          <w:rFonts w:ascii="Roboto Light" w:hAnsi="Roboto Light"/>
-          <w:sz w:val="24"/>
-          <w:szCs w:val="24"/>
-        </w:rPr>
-        <w:t>to</w:t>
-      </w:r>
-      <w:proofErr w:type="gramEnd"/>
+      <w:r>
+        <w:rPr>
+          <w:rFonts w:ascii="Roboto Light" w:hAnsi="Roboto Light"/>
+          <w:sz w:val="24"/>
+          <w:szCs w:val="24"/>
+        </w:rPr>
+        <w:t>too</w:t>
+      </w:r>
       <w:r>
         <w:rPr>
           <w:rFonts w:ascii="Roboto Light" w:hAnsi="Roboto Light"/>
@@ -5311,12 +5770,622 @@
     </w:p>
     <w:p>
       <w:pPr>
-        <w:rPr>
-          <w:rFonts w:ascii="Roboto Light" w:hAnsi="Roboto Light"/>
-          <w:sz w:val="24"/>
-          <w:szCs w:val="24"/>
-        </w:rPr>
-      </w:pPr>
+        <w:pStyle w:val="Heading2"/>
+        <w:rPr>
+          <w:rFonts w:ascii="Roboto" w:hAnsi="Roboto"/>
+          <w:color w:val="auto"/>
+          <w:sz w:val="28"/>
+          <w:szCs w:val="28"/>
+        </w:rPr>
+      </w:pPr>
+    </w:p>
+    <w:p>
+      <w:pPr>
+        <w:pStyle w:val="Heading2"/>
+        <w:rPr>
+          <w:rFonts w:ascii="Roboto" w:hAnsi="Roboto"/>
+          <w:color w:val="auto"/>
+          <w:sz w:val="28"/>
+          <w:szCs w:val="28"/>
+        </w:rPr>
+      </w:pPr>
+      <w:r>
+        <w:rPr>
+          <w:rFonts w:ascii="Roboto" w:hAnsi="Roboto"/>
+          <w:color w:val="auto"/>
+          <w:sz w:val="28"/>
+          <w:szCs w:val="28"/>
+        </w:rPr>
+        <w:t>Proposed Solution</w:t>
+      </w:r>
+      <w:r>
+        <w:rPr>
+          <w:rFonts w:ascii="Roboto" w:hAnsi="Roboto"/>
+          <w:color w:val="auto"/>
+          <w:sz w:val="28"/>
+          <w:szCs w:val="28"/>
+        </w:rPr>
+        <w:t>:</w:t>
+      </w:r>
+    </w:p>
+    <w:p>
+      <w:pPr>
+        <w:rPr>
+          <w:rFonts w:ascii="Roboto" w:hAnsi="Roboto"/>
+          <w:sz w:val="24"/>
+          <w:szCs w:val="24"/>
+        </w:rPr>
+      </w:pPr>
+      <w:r>
+        <w:rPr>
+          <w:rFonts w:ascii="Roboto" w:hAnsi="Roboto"/>
+          <w:sz w:val="24"/>
+          <w:szCs w:val="24"/>
+        </w:rPr>
+        <w:t>C++</w:t>
+      </w:r>
+    </w:p>
+    <w:p>
+      <w:pPr>
+        <w:rPr>
+          <w:rFonts w:ascii="Roboto Light" w:hAnsi="Roboto Light"/>
+          <w:sz w:val="24"/>
+          <w:szCs w:val="24"/>
+        </w:rPr>
+      </w:pPr>
+      <w:r>
+        <w:rPr>
+          <w:rFonts w:ascii="Roboto" w:hAnsi="Roboto"/>
+          <w:sz w:val="24"/>
+          <w:szCs w:val="24"/>
+        </w:rPr>
+        <w:t>Reason</w:t>
+      </w:r>
+      <w:r>
+        <w:rPr>
+          <w:rFonts w:ascii="Roboto Light" w:hAnsi="Roboto Light"/>
+          <w:sz w:val="24"/>
+          <w:szCs w:val="24"/>
+        </w:rPr>
+        <w:t xml:space="preserve">: </w:t>
+      </w:r>
+      <w:r>
+        <w:rPr>
+          <w:rFonts w:ascii="Roboto Light" w:hAnsi="Roboto Light"/>
+          <w:sz w:val="24"/>
+          <w:szCs w:val="24"/>
+        </w:rPr>
+        <w:t>For this</w:t>
+      </w:r>
+      <w:r>
+        <w:rPr>
+          <w:rFonts w:ascii="Roboto Light" w:hAnsi="Roboto Light"/>
+          <w:sz w:val="24"/>
+          <w:szCs w:val="24"/>
+        </w:rPr>
+        <w:t xml:space="preserve"> I have decided on the core language being C++. This is because it is a middle level language, meaning I can optimally utilise the memory and processor better that counterparts such as java script while still having standard classes for data structures such as </w:t>
+      </w:r>
+      <w:proofErr w:type="gramStart"/>
+      <w:r>
+        <w:rPr>
+          <w:rFonts w:ascii="Roboto Light" w:hAnsi="Roboto Light"/>
+          <w:sz w:val="24"/>
+          <w:szCs w:val="24"/>
+        </w:rPr>
+        <w:t>std::</w:t>
+      </w:r>
+      <w:proofErr w:type="gramEnd"/>
+      <w:r>
+        <w:rPr>
+          <w:rFonts w:ascii="Roboto Light" w:hAnsi="Roboto Light"/>
+          <w:sz w:val="24"/>
+          <w:szCs w:val="24"/>
+        </w:rPr>
+        <w:t>string unlike c or assembler. Because I am making an antivirus artificial intelligence speed is the most important element and C++ will easily satisfy this.</w:t>
+      </w:r>
+    </w:p>
+    <w:p>
+      <w:pPr>
+        <w:rPr>
+          <w:rFonts w:ascii="Roboto Light" w:hAnsi="Roboto Light"/>
+          <w:sz w:val="24"/>
+          <w:szCs w:val="24"/>
+        </w:rPr>
+      </w:pPr>
+      <w:r>
+        <w:rPr>
+          <w:rFonts w:ascii="Roboto Light" w:hAnsi="Roboto Light"/>
+          <w:sz w:val="24"/>
+          <w:szCs w:val="24"/>
+        </w:rPr>
+        <w:t xml:space="preserve">C++ additionally has a large community with libraries for JSON, </w:t>
+      </w:r>
+      <w:r>
+        <w:rPr>
+          <w:rFonts w:ascii="Roboto Light" w:hAnsi="Roboto Light"/>
+          <w:sz w:val="24"/>
+          <w:szCs w:val="24"/>
+        </w:rPr>
+        <w:t>MySQL</w:t>
+      </w:r>
+      <w:r>
+        <w:rPr>
+          <w:rFonts w:ascii="Roboto Light" w:hAnsi="Roboto Light"/>
+          <w:sz w:val="24"/>
+          <w:szCs w:val="24"/>
+        </w:rPr>
+        <w:t xml:space="preserve">, WebSocket/HTTP3 connectors. Which will greatly cut down on production times as they are MIT distribution licences allowing anyone to use them. </w:t>
+      </w:r>
+    </w:p>
+    <w:p>
+      <w:pPr>
+        <w:rPr>
+          <w:rFonts w:ascii="Roboto Light" w:hAnsi="Roboto Light"/>
+          <w:sz w:val="24"/>
+          <w:szCs w:val="24"/>
+        </w:rPr>
+      </w:pPr>
+      <w:r>
+        <w:rPr>
+          <w:rFonts w:ascii="Roboto" w:hAnsi="Roboto"/>
+          <w:sz w:val="24"/>
+          <w:szCs w:val="24"/>
+        </w:rPr>
+        <w:t xml:space="preserve">Disadvantages: </w:t>
+      </w:r>
+      <w:r>
+        <w:rPr>
+          <w:rFonts w:ascii="Roboto Light" w:hAnsi="Roboto Light"/>
+          <w:sz w:val="24"/>
+          <w:szCs w:val="24"/>
+        </w:rPr>
+        <w:t xml:space="preserve">The downside to using a </w:t>
+      </w:r>
+      <w:r>
+        <w:rPr>
+          <w:rFonts w:ascii="Roboto Light" w:hAnsi="Roboto Light"/>
+          <w:sz w:val="24"/>
+          <w:szCs w:val="24"/>
+        </w:rPr>
+        <w:t>lower-level</w:t>
+      </w:r>
+      <w:r>
+        <w:rPr>
+          <w:rFonts w:ascii="Roboto Light" w:hAnsi="Roboto Light"/>
+          <w:sz w:val="24"/>
+          <w:szCs w:val="24"/>
+        </w:rPr>
+        <w:t xml:space="preserve"> language is that</w:t>
+      </w:r>
+      <w:r>
+        <w:rPr>
+          <w:rFonts w:ascii="Roboto Light" w:hAnsi="Roboto Light"/>
+          <w:sz w:val="24"/>
+          <w:szCs w:val="24"/>
+        </w:rPr>
+        <w:t xml:space="preserve"> they offer so much freedom, you can easily write unsafe code which may create memory leaks or worse: vulnerabilities. I intent on additionally using C++ for an </w:t>
+      </w:r>
+      <w:proofErr w:type="spellStart"/>
+      <w:r>
+        <w:rPr>
+          <w:rFonts w:ascii="Roboto Light" w:hAnsi="Roboto Light"/>
+          <w:sz w:val="24"/>
+          <w:szCs w:val="24"/>
+        </w:rPr>
+        <w:t>api</w:t>
+      </w:r>
+      <w:proofErr w:type="spellEnd"/>
+      <w:r>
+        <w:rPr>
+          <w:rFonts w:ascii="Roboto Light" w:hAnsi="Roboto Light"/>
+          <w:sz w:val="24"/>
+          <w:szCs w:val="24"/>
+        </w:rPr>
+        <w:t>, which is a potentially risky move but rewarding move, as the internet is very exploited. For example, the OpenSSL 1.0.1 heartbleed exploit. Where a malicious TLS heartbeat request could reveal some of the processors heap content.</w:t>
+      </w:r>
+    </w:p>
+    <w:p>
+      <w:pPr>
+        <w:rPr>
+          <w:rFonts w:ascii="Roboto" w:hAnsi="Roboto"/>
+          <w:sz w:val="24"/>
+          <w:szCs w:val="24"/>
+        </w:rPr>
+      </w:pPr>
+    </w:p>
+    <w:p>
+      <w:r>
+        <w:rPr>
+          <w:rFonts w:ascii="Roboto" w:hAnsi="Roboto"/>
+          <w:sz w:val="24"/>
+          <w:szCs w:val="24"/>
+        </w:rPr>
+        <w:lastRenderedPageBreak/>
+        <w:t>Safety Considerations</w:t>
+      </w:r>
+      <w:r>
+        <w:rPr>
+          <w:rFonts w:ascii="Roboto Light" w:hAnsi="Roboto Light"/>
+          <w:sz w:val="24"/>
+          <w:szCs w:val="24"/>
+        </w:rPr>
+        <w:t>:</w:t>
+      </w:r>
+      <w:r>
+        <w:t xml:space="preserve"> </w:t>
+      </w:r>
+    </w:p>
+    <w:p>
+      <w:pPr>
+        <w:rPr>
+          <w:rFonts w:ascii="Roboto" w:hAnsi="Roboto"/>
+          <w:sz w:val="24"/>
+          <w:szCs w:val="24"/>
+        </w:rPr>
+      </w:pPr>
+      <w:r>
+        <w:rPr>
+          <w:rFonts w:ascii="Roboto" w:hAnsi="Roboto"/>
+          <w:sz w:val="24"/>
+          <w:szCs w:val="24"/>
+        </w:rPr>
+        <w:t xml:space="preserve">Pointers and register </w:t>
+      </w:r>
+      <w:r>
+        <w:rPr>
+          <w:rFonts w:ascii="Roboto" w:hAnsi="Roboto"/>
+          <w:sz w:val="24"/>
+          <w:szCs w:val="24"/>
+        </w:rPr>
+        <w:t>vulnerabilities</w:t>
+      </w:r>
+      <w:r>
+        <w:rPr>
+          <w:rFonts w:ascii="Roboto" w:hAnsi="Roboto"/>
+          <w:sz w:val="24"/>
+          <w:szCs w:val="24"/>
+        </w:rPr>
+        <w:t>:</w:t>
+      </w:r>
+    </w:p>
+    <w:p>
+      <w:pPr>
+        <w:rPr>
+          <w:rFonts w:ascii="Roboto Light" w:hAnsi="Roboto Light"/>
+          <w:sz w:val="24"/>
+          <w:szCs w:val="24"/>
+        </w:rPr>
+      </w:pPr>
+      <w:r>
+        <w:rPr>
+          <w:rFonts w:ascii="Roboto Light" w:hAnsi="Roboto Light"/>
+          <w:sz w:val="24"/>
+          <w:szCs w:val="24"/>
+        </w:rPr>
+        <w:t xml:space="preserve">- Given the requirement of fast applications. Instead of passing </w:t>
+      </w:r>
+      <w:r>
+        <w:rPr>
+          <w:rFonts w:ascii="Roboto Light" w:hAnsi="Roboto Light"/>
+          <w:sz w:val="24"/>
+          <w:szCs w:val="24"/>
+        </w:rPr>
+        <w:t>initiations</w:t>
+      </w:r>
+      <w:r>
+        <w:rPr>
+          <w:rFonts w:ascii="Roboto Light" w:hAnsi="Roboto Light"/>
+          <w:sz w:val="24"/>
+          <w:szCs w:val="24"/>
+        </w:rPr>
+        <w:t xml:space="preserve"> as members of a class, direct pointers have been used. The gives the </w:t>
+      </w:r>
+      <w:r>
+        <w:rPr>
+          <w:rFonts w:ascii="Roboto Light" w:hAnsi="Roboto Light"/>
+          <w:sz w:val="24"/>
+          <w:szCs w:val="24"/>
+        </w:rPr>
+        <w:t>vulnerability</w:t>
+      </w:r>
+    </w:p>
+    <w:p>
+      <w:pPr>
+        <w:rPr>
+          <w:rFonts w:ascii="Roboto Light" w:hAnsi="Roboto Light"/>
+          <w:sz w:val="24"/>
+          <w:szCs w:val="24"/>
+        </w:rPr>
+      </w:pPr>
+      <w:r>
+        <w:rPr>
+          <w:rFonts w:ascii="Roboto Light" w:hAnsi="Roboto Light"/>
+          <w:sz w:val="24"/>
+          <w:szCs w:val="24"/>
+        </w:rPr>
+        <w:t xml:space="preserve">    of possible DLL injection attacks. All function variables on the stack &gt; 0xffffff layer must be signed to stop injections of malicious code.</w:t>
+      </w:r>
+    </w:p>
+    <w:p>
+      <w:pPr>
+        <w:rPr>
+          <w:rFonts w:ascii="Roboto Light" w:hAnsi="Roboto Light"/>
+          <w:sz w:val="24"/>
+          <w:szCs w:val="24"/>
+        </w:rPr>
+      </w:pPr>
+      <w:r>
+        <w:rPr>
+          <w:rFonts w:ascii="Roboto Light" w:hAnsi="Roboto Light"/>
+          <w:sz w:val="24"/>
+          <w:szCs w:val="24"/>
+        </w:rPr>
+        <w:t xml:space="preserve">- </w:t>
+      </w:r>
+      <w:r>
+        <w:rPr>
+          <w:rFonts w:ascii="Roboto Light" w:hAnsi="Roboto Light"/>
+          <w:sz w:val="24"/>
+          <w:szCs w:val="24"/>
+        </w:rPr>
+        <w:t>Additionally,</w:t>
+      </w:r>
+      <w:r>
+        <w:rPr>
+          <w:rFonts w:ascii="Roboto Light" w:hAnsi="Roboto Light"/>
+          <w:sz w:val="24"/>
+          <w:szCs w:val="24"/>
+        </w:rPr>
+        <w:t xml:space="preserve"> templates are used which may expose the BBS runtime memory layer. Because Data and BBS layer segments by default of the </w:t>
+      </w:r>
+      <w:r>
+        <w:rPr>
+          <w:rFonts w:ascii="Roboto Light" w:hAnsi="Roboto Light"/>
+          <w:sz w:val="24"/>
+          <w:szCs w:val="24"/>
+        </w:rPr>
+        <w:t>CPU</w:t>
+      </w:r>
+      <w:r>
+        <w:rPr>
+          <w:rFonts w:ascii="Roboto Light" w:hAnsi="Roboto Light"/>
+          <w:sz w:val="24"/>
+          <w:szCs w:val="24"/>
+        </w:rPr>
+        <w:t xml:space="preserve"> have read/write</w:t>
+      </w:r>
+    </w:p>
+    <w:p>
+      <w:pPr>
+        <w:rPr>
+          <w:rFonts w:ascii="Roboto Light" w:hAnsi="Roboto Light"/>
+          <w:sz w:val="24"/>
+          <w:szCs w:val="24"/>
+        </w:rPr>
+      </w:pPr>
+      <w:r>
+        <w:rPr>
+          <w:rFonts w:ascii="Roboto Light" w:hAnsi="Roboto Light"/>
+          <w:sz w:val="24"/>
+          <w:szCs w:val="24"/>
+        </w:rPr>
+        <w:t xml:space="preserve">    permissions, instructions could possibly </w:t>
+      </w:r>
+      <w:r>
+        <w:rPr>
+          <w:rFonts w:ascii="Roboto Light" w:hAnsi="Roboto Light"/>
+          <w:sz w:val="24"/>
+          <w:szCs w:val="24"/>
+        </w:rPr>
+        <w:t>inject</w:t>
+      </w:r>
+      <w:r>
+        <w:rPr>
+          <w:rFonts w:ascii="Roboto Light" w:hAnsi="Roboto Light"/>
+          <w:sz w:val="24"/>
+          <w:szCs w:val="24"/>
+        </w:rPr>
+        <w:t xml:space="preserve"> into these segments and executed</w:t>
+      </w:r>
+    </w:p>
+    <w:p>
+      <w:pPr>
+        <w:rPr>
+          <w:rFonts w:ascii="Roboto Light" w:hAnsi="Roboto Light"/>
+          <w:sz w:val="24"/>
+          <w:szCs w:val="24"/>
+        </w:rPr>
+      </w:pPr>
+      <w:r>
+        <w:rPr>
+          <w:rFonts w:ascii="Roboto Light" w:hAnsi="Roboto Light"/>
+          <w:sz w:val="24"/>
+          <w:szCs w:val="24"/>
+        </w:rPr>
+        <w:t xml:space="preserve">- </w:t>
+      </w:r>
+      <w:r>
+        <w:rPr>
+          <w:rFonts w:ascii="Roboto Light" w:hAnsi="Roboto Light"/>
+          <w:sz w:val="24"/>
+          <w:szCs w:val="24"/>
+        </w:rPr>
+        <w:t>Intel’s</w:t>
+      </w:r>
+      <w:r>
+        <w:rPr>
+          <w:rFonts w:ascii="Roboto Light" w:hAnsi="Roboto Light"/>
+          <w:sz w:val="24"/>
+          <w:szCs w:val="24"/>
+        </w:rPr>
+        <w:t xml:space="preserve"> IA32 processor registers must forcefully point as follows: EIP-&gt;Text Layer, EBP, ESP-&gt;Stack Layer. Given these guidelines, manipulating the</w:t>
+      </w:r>
+    </w:p>
+    <w:p>
+      <w:pPr>
+        <w:rPr>
+          <w:rFonts w:ascii="Roboto Light" w:hAnsi="Roboto Light"/>
+          <w:sz w:val="24"/>
+          <w:szCs w:val="24"/>
+        </w:rPr>
+      </w:pPr>
+      <w:r>
+        <w:rPr>
+          <w:rFonts w:ascii="Roboto Light" w:hAnsi="Roboto Light"/>
+          <w:sz w:val="24"/>
+          <w:szCs w:val="24"/>
+        </w:rPr>
+        <w:t xml:space="preserve">    runtime memory layout would be harder during the application initialisation.</w:t>
+      </w:r>
+    </w:p>
+    <w:p>
+      <w:pPr>
+        <w:rPr>
+          <w:rFonts w:ascii="Roboto Light" w:hAnsi="Roboto Light"/>
+          <w:sz w:val="24"/>
+          <w:szCs w:val="24"/>
+        </w:rPr>
+      </w:pPr>
+      <w:r>
+        <w:rPr>
+          <w:rFonts w:ascii="Roboto Light" w:hAnsi="Roboto Light"/>
+          <w:sz w:val="24"/>
+          <w:szCs w:val="24"/>
+        </w:rPr>
+        <w:t xml:space="preserve">- Function Pointers-&gt;SEH pointer (structured </w:t>
+      </w:r>
+      <w:r>
+        <w:rPr>
+          <w:rFonts w:ascii="Roboto Light" w:hAnsi="Roboto Light"/>
+          <w:sz w:val="24"/>
+          <w:szCs w:val="24"/>
+        </w:rPr>
+        <w:t>exception</w:t>
+      </w:r>
+      <w:r>
+        <w:rPr>
+          <w:rFonts w:ascii="Roboto Light" w:hAnsi="Roboto Light"/>
+          <w:sz w:val="24"/>
+          <w:szCs w:val="24"/>
+        </w:rPr>
+        <w:t xml:space="preserve"> handler) can be </w:t>
+      </w:r>
+      <w:r>
+        <w:rPr>
+          <w:rFonts w:ascii="Roboto Light" w:hAnsi="Roboto Light"/>
+          <w:sz w:val="24"/>
+          <w:szCs w:val="24"/>
+        </w:rPr>
+        <w:t>overwritten</w:t>
+      </w:r>
+      <w:r>
+        <w:rPr>
+          <w:rFonts w:ascii="Roboto Light" w:hAnsi="Roboto Light"/>
+          <w:sz w:val="24"/>
+          <w:szCs w:val="24"/>
+        </w:rPr>
+        <w:t xml:space="preserve"> as it points to </w:t>
+      </w:r>
+      <w:r>
+        <w:rPr>
+          <w:rFonts w:ascii="Roboto Light" w:hAnsi="Roboto Light"/>
+          <w:sz w:val="24"/>
+          <w:szCs w:val="24"/>
+        </w:rPr>
+        <w:t>accessible</w:t>
+      </w:r>
+      <w:r>
+        <w:rPr>
+          <w:rFonts w:ascii="Roboto Light" w:hAnsi="Roboto Light"/>
+          <w:sz w:val="24"/>
+          <w:szCs w:val="24"/>
+        </w:rPr>
+        <w:t xml:space="preserve"> memory runtime layers.</w:t>
+      </w:r>
+    </w:p>
+    <w:p>
+      <w:pPr>
+        <w:rPr>
+          <w:rFonts w:ascii="Roboto Light" w:hAnsi="Roboto Light"/>
+          <w:sz w:val="24"/>
+          <w:szCs w:val="24"/>
+        </w:rPr>
+      </w:pPr>
+      <w:r>
+        <w:rPr>
+          <w:rFonts w:ascii="Roboto Light" w:hAnsi="Roboto Light"/>
+          <w:sz w:val="24"/>
+          <w:szCs w:val="24"/>
+        </w:rPr>
+        <w:t xml:space="preserve">- Don't store data in global pointers </w:t>
+      </w:r>
+      <w:r>
+        <w:rPr>
+          <w:rFonts w:ascii="Roboto Light" w:hAnsi="Roboto Light"/>
+          <w:sz w:val="24"/>
+          <w:szCs w:val="24"/>
+        </w:rPr>
+        <w:t>due</w:t>
+      </w:r>
+      <w:r>
+        <w:rPr>
+          <w:rFonts w:ascii="Roboto Light" w:hAnsi="Roboto Light"/>
+          <w:sz w:val="24"/>
+          <w:szCs w:val="24"/>
+        </w:rPr>
+        <w:t xml:space="preserve"> to easy manipulation</w:t>
+      </w:r>
+    </w:p>
+    <w:p>
+      <w:pPr>
+        <w:rPr>
+          <w:rFonts w:ascii="Roboto" w:hAnsi="Roboto"/>
+          <w:sz w:val="24"/>
+          <w:szCs w:val="24"/>
+        </w:rPr>
+      </w:pPr>
+      <w:r>
+        <w:rPr>
+          <w:rFonts w:ascii="Roboto" w:hAnsi="Roboto"/>
+          <w:sz w:val="24"/>
+          <w:szCs w:val="24"/>
+        </w:rPr>
+        <w:t>Securing the sockets:</w:t>
+      </w:r>
+    </w:p>
+    <w:p>
+      <w:pPr>
+        <w:rPr>
+          <w:rFonts w:ascii="Roboto Light" w:hAnsi="Roboto Light"/>
+          <w:sz w:val="24"/>
+          <w:szCs w:val="24"/>
+        </w:rPr>
+      </w:pPr>
+      <w:r>
+        <w:rPr>
+          <w:rFonts w:ascii="Roboto Light" w:hAnsi="Roboto Light"/>
+          <w:sz w:val="24"/>
+          <w:szCs w:val="24"/>
+        </w:rPr>
+        <w:t>- OpenSSL TLS heartbeat extension info leak. Possible heap over-read, which can result in server memory revealed by client as a malformed heartbeat is sent.</w:t>
+      </w:r>
+    </w:p>
+    <w:p>
+      <w:pPr>
+        <w:rPr>
+          <w:rFonts w:ascii="Roboto Light" w:hAnsi="Roboto Light"/>
+          <w:sz w:val="24"/>
+          <w:szCs w:val="24"/>
+        </w:rPr>
+      </w:pPr>
+      <w:r>
+        <w:rPr>
+          <w:rFonts w:ascii="Roboto Light" w:hAnsi="Roboto Light"/>
+          <w:sz w:val="24"/>
+          <w:szCs w:val="24"/>
+        </w:rPr>
+        <w:t xml:space="preserve">    1.0.1-&gt;1.0.1f</w:t>
+      </w:r>
     </w:p>
     <w:p>
       <w:pPr>
@@ -5433,6 +6502,7 @@
         <w:rPr>
           <w:noProof/>
         </w:rPr>
+        <w:lastRenderedPageBreak/>
         <w:drawing>
           <wp:anchor distT="0" distB="0" distL="114300" distR="114300" simplePos="0" relativeHeight="251667456" behindDoc="1" locked="0" layoutInCell="1" allowOverlap="1" wp14:anchorId="74F481D5" wp14:editId="01B8FCBA">
             <wp:simplePos x="0" y="0"/>
@@ -5527,7 +6597,6 @@
           <w:sz w:val="24"/>
           <w:szCs w:val="24"/>
         </w:rPr>
-        <w:lastRenderedPageBreak/>
         <w:br w:type="page"/>
       </w:r>
     </w:p>
@@ -7847,6 +8916,92 @@
     </w:lvl>
   </w:abstractNum>
   <w:abstractNum w:abstractNumId="4" w15:restartNumberingAfterBreak="0">
+    <w:nsid w:val="33DD548F"/>
+    <w:multiLevelType w:val="hybridMultilevel"/>
+    <w:tmpl w:val="842E819C"/>
+    <w:lvl w:ilvl="0" w:tplc="0809000F">
+      <w:start w:val="1"/>
+      <w:numFmt w:val="decimal"/>
+      <w:lvlText w:val="%1."/>
+      <w:lvlJc w:val="left"/>
+      <w:pPr>
+        <w:ind w:left="720" w:hanging="360"/>
+      </w:pPr>
+    </w:lvl>
+    <w:lvl w:ilvl="1" w:tplc="08090019" w:tentative="1">
+      <w:start w:val="1"/>
+      <w:numFmt w:val="lowerLetter"/>
+      <w:lvlText w:val="%2."/>
+      <w:lvlJc w:val="left"/>
+      <w:pPr>
+        <w:ind w:left="1440" w:hanging="360"/>
+      </w:pPr>
+    </w:lvl>
+    <w:lvl w:ilvl="2" w:tplc="0809001B" w:tentative="1">
+      <w:start w:val="1"/>
+      <w:numFmt w:val="lowerRoman"/>
+      <w:lvlText w:val="%3."/>
+      <w:lvlJc w:val="right"/>
+      <w:pPr>
+        <w:ind w:left="2160" w:hanging="180"/>
+      </w:pPr>
+    </w:lvl>
+    <w:lvl w:ilvl="3" w:tplc="0809000F" w:tentative="1">
+      <w:start w:val="1"/>
+      <w:numFmt w:val="decimal"/>
+      <w:lvlText w:val="%4."/>
+      <w:lvlJc w:val="left"/>
+      <w:pPr>
+        <w:ind w:left="2880" w:hanging="360"/>
+      </w:pPr>
+    </w:lvl>
+    <w:lvl w:ilvl="4" w:tplc="08090019" w:tentative="1">
+      <w:start w:val="1"/>
+      <w:numFmt w:val="lowerLetter"/>
+      <w:lvlText w:val="%5."/>
+      <w:lvlJc w:val="left"/>
+      <w:pPr>
+        <w:ind w:left="3600" w:hanging="360"/>
+      </w:pPr>
+    </w:lvl>
+    <w:lvl w:ilvl="5" w:tplc="0809001B" w:tentative="1">
+      <w:start w:val="1"/>
+      <w:numFmt w:val="lowerRoman"/>
+      <w:lvlText w:val="%6."/>
+      <w:lvlJc w:val="right"/>
+      <w:pPr>
+        <w:ind w:left="4320" w:hanging="180"/>
+      </w:pPr>
+    </w:lvl>
+    <w:lvl w:ilvl="6" w:tplc="0809000F" w:tentative="1">
+      <w:start w:val="1"/>
+      <w:numFmt w:val="decimal"/>
+      <w:lvlText w:val="%7."/>
+      <w:lvlJc w:val="left"/>
+      <w:pPr>
+        <w:ind w:left="5040" w:hanging="360"/>
+      </w:pPr>
+    </w:lvl>
+    <w:lvl w:ilvl="7" w:tplc="08090019" w:tentative="1">
+      <w:start w:val="1"/>
+      <w:numFmt w:val="lowerLetter"/>
+      <w:lvlText w:val="%8."/>
+      <w:lvlJc w:val="left"/>
+      <w:pPr>
+        <w:ind w:left="5760" w:hanging="360"/>
+      </w:pPr>
+    </w:lvl>
+    <w:lvl w:ilvl="8" w:tplc="0809001B" w:tentative="1">
+      <w:start w:val="1"/>
+      <w:numFmt w:val="lowerRoman"/>
+      <w:lvlText w:val="%9."/>
+      <w:lvlJc w:val="right"/>
+      <w:pPr>
+        <w:ind w:left="6480" w:hanging="180"/>
+      </w:pPr>
+    </w:lvl>
+  </w:abstractNum>
+  <w:abstractNum w:abstractNumId="5" w15:restartNumberingAfterBreak="0">
     <w:nsid w:val="43E15C5C"/>
     <w:multiLevelType w:val="hybridMultilevel"/>
     <w:tmpl w:val="EEC46A7A"/>
@@ -7935,7 +9090,7 @@
       </w:pPr>
     </w:lvl>
   </w:abstractNum>
-  <w:abstractNum w:abstractNumId="5" w15:restartNumberingAfterBreak="0">
+  <w:abstractNum w:abstractNumId="6" w15:restartNumberingAfterBreak="0">
     <w:nsid w:val="47833E5E"/>
     <w:multiLevelType w:val="hybridMultilevel"/>
     <w:tmpl w:val="C9ECDAC6"/>
@@ -8048,7 +9203,7 @@
       </w:rPr>
     </w:lvl>
   </w:abstractNum>
-  <w:abstractNum w:abstractNumId="6" w15:restartNumberingAfterBreak="0">
+  <w:abstractNum w:abstractNumId="7" w15:restartNumberingAfterBreak="0">
     <w:nsid w:val="4F4D7E90"/>
     <w:multiLevelType w:val="hybridMultilevel"/>
     <w:tmpl w:val="5352C0FC"/>
@@ -8161,7 +9316,7 @@
       </w:rPr>
     </w:lvl>
   </w:abstractNum>
-  <w:abstractNum w:abstractNumId="7" w15:restartNumberingAfterBreak="0">
+  <w:abstractNum w:abstractNumId="8" w15:restartNumberingAfterBreak="0">
     <w:nsid w:val="60D75787"/>
     <w:multiLevelType w:val="hybridMultilevel"/>
     <w:tmpl w:val="5B60FFC0"/>
@@ -8274,7 +9429,7 @@
       </w:rPr>
     </w:lvl>
   </w:abstractNum>
-  <w:abstractNum w:abstractNumId="8" w15:restartNumberingAfterBreak="0">
+  <w:abstractNum w:abstractNumId="9" w15:restartNumberingAfterBreak="0">
     <w:nsid w:val="72FE4D5E"/>
     <w:multiLevelType w:val="hybridMultilevel"/>
     <w:tmpl w:val="47E8FFDC"/>
@@ -8364,7 +9519,7 @@
       </w:pPr>
     </w:lvl>
   </w:abstractNum>
-  <w:abstractNum w:abstractNumId="9" w15:restartNumberingAfterBreak="0">
+  <w:abstractNum w:abstractNumId="10" w15:restartNumberingAfterBreak="0">
     <w:nsid w:val="7DB55C21"/>
     <w:multiLevelType w:val="hybridMultilevel"/>
     <w:tmpl w:val="6C6033C2"/>
@@ -8478,22 +9633,22 @@
     </w:lvl>
   </w:abstractNum>
   <w:num w:numId="1">
-    <w:abstractNumId w:val="8"/>
+    <w:abstractNumId w:val="9"/>
   </w:num>
   <w:num w:numId="2">
-    <w:abstractNumId w:val="4"/>
+    <w:abstractNumId w:val="5"/>
   </w:num>
   <w:num w:numId="3">
     <w:abstractNumId w:val="3"/>
   </w:num>
   <w:num w:numId="4">
-    <w:abstractNumId w:val="9"/>
+    <w:abstractNumId w:val="10"/>
   </w:num>
   <w:num w:numId="5">
-    <w:abstractNumId w:val="7"/>
+    <w:abstractNumId w:val="8"/>
   </w:num>
   <w:num w:numId="6">
-    <w:abstractNumId w:val="6"/>
+    <w:abstractNumId w:val="7"/>
   </w:num>
   <w:num w:numId="7">
     <w:abstractNumId w:val="0"/>
@@ -8505,7 +9660,10 @@
     <w:abstractNumId w:val="1"/>
   </w:num>
   <w:num w:numId="10">
-    <w:abstractNumId w:val="5"/>
+    <w:abstractNumId w:val="6"/>
+  </w:num>
+  <w:num w:numId="11">
+    <w:abstractNumId w:val="4"/>
   </w:num>
 </w:numbering>
 </file>
